--- a/Submission/Methods in Ecology and Evolution/Main Document.docx
+++ b/Submission/Methods in Ecology and Evolution/Main Document.docx
@@ -429,15 +429,7 @@
           <w:sz w:val="24"/>
           <w:szCs w:val="24"/>
         </w:rPr>
-        <w:t xml:space="preserve"> predation (IGP) is common in natural and human-managed systems and plays a critical role in food web dynamics. Although studies have documente</w:t>
-      </w:r>
-      <w:r>
-        <w:rPr>
-          <w:rFonts w:cs="Arial"/>
-          <w:sz w:val="24"/>
-          <w:szCs w:val="24"/>
-        </w:rPr>
-        <w:t xml:space="preserve">d the occurrence of IGP across a wide range of predator </w:t>
+        <w:t xml:space="preserve"> predation (IGP) is common in natural and human-managed systems and plays a critical role in food web dynamics. Although studies have documented the occurrence of IGP across a wide range of predator </w:t>
       </w:r>
       <w:proofErr w:type="spellStart"/>
       <w:r>
@@ -478,15 +470,7 @@
           <w:sz w:val="24"/>
           <w:szCs w:val="24"/>
         </w:rPr>
-        <w:t>I propose an experimental framework combining controlled feeding trials and stable isotope analysis to quantify</w:t>
-      </w:r>
-      <w:r>
-        <w:rPr>
-          <w:rFonts w:cs="Arial"/>
-          <w:sz w:val="24"/>
-          <w:szCs w:val="24"/>
-        </w:rPr>
-        <w:t xml:space="preserve"> the degree of IGP in a three-species omnivorous food web (top predator + </w:t>
+        <w:t xml:space="preserve">I propose an experimental framework combining controlled feeding trials and stable isotope analysis to quantify the degree of IGP in a three-species omnivorous food web (top predator + </w:t>
       </w:r>
       <w:proofErr w:type="spellStart"/>
       <w:r>
@@ -540,15 +524,7 @@
           <w:sz w:val="24"/>
           <w:szCs w:val="24"/>
         </w:rPr>
-        <w:t>) of the to</w:t>
-      </w:r>
-      <w:r>
-        <w:rPr>
-          <w:rFonts w:cs="Arial"/>
-          <w:sz w:val="24"/>
-          <w:szCs w:val="24"/>
-        </w:rPr>
-        <w:t xml:space="preserve">p predator. </w:t>
+        <w:t xml:space="preserve">) of the top predator. </w:t>
       </w:r>
     </w:p>
     <w:p>
@@ -571,15 +547,7 @@
           <w:sz w:val="24"/>
           <w:szCs w:val="24"/>
         </w:rPr>
-        <w:t>Feeding trials along with stable isotope analysis are used to construct a standard curve of the relationship between top predator’s diet and shift in its nitrogen isotope signatures. The nitrogen isotope signatures of field-sampled top predato</w:t>
-      </w:r>
-      <w:r>
-        <w:rPr>
-          <w:rFonts w:cs="Arial"/>
-          <w:sz w:val="24"/>
-          <w:szCs w:val="24"/>
-        </w:rPr>
-        <w:t xml:space="preserve">r individuals are then analyzed and interpolated to the curve to estimate the degree of IGP in the field. </w:t>
+        <w:t xml:space="preserve">Feeding trials along with stable isotope analysis are used to construct a standard curve of the relationship between top predator’s diet and shift in its nitrogen isotope signatures. The nitrogen isotope signatures of field-sampled top predator individuals are then analyzed and interpolated to the curve to estimate the degree of IGP in the field. </w:t>
       </w:r>
     </w:p>
     <w:p>
@@ -599,20 +567,10 @@
       <w:r>
         <w:rPr>
           <w:rFonts w:cs="Arial"/>
-          <w:i/>
-          <w:iCs/>
-          <w:sz w:val="24"/>
-          <w:szCs w:val="24"/>
-        </w:rPr>
-        <w:t>Synthesis and applications</w:t>
-      </w:r>
-      <w:r>
-        <w:rPr>
-          <w:rFonts w:cs="Arial"/>
-          <w:sz w:val="24"/>
-          <w:szCs w:val="24"/>
-        </w:rPr>
-        <w:t xml:space="preserve"> The proposed framework leverages the strengths of different experimental approaches to studying </w:t>
+          <w:sz w:val="24"/>
+          <w:szCs w:val="24"/>
+        </w:rPr>
+        <w:t xml:space="preserve">The proposed framework leverages the strengths of different experimental approaches to studying </w:t>
       </w:r>
       <w:proofErr w:type="spellStart"/>
       <w:r>
@@ -630,15 +588,23 @@
           <w:sz w:val="24"/>
           <w:szCs w:val="24"/>
         </w:rPr>
-        <w:t xml:space="preserve"> interactions, providing a tool for quantifying IGP in a more accurate (controlled feeding trials and standard IGP curve) and realistic (stable isotope </w:t>
-      </w:r>
-      <w:r>
-        <w:rPr>
-          <w:rFonts w:cs="Arial"/>
-          <w:sz w:val="24"/>
-          <w:szCs w:val="24"/>
-        </w:rPr>
-        <w:t xml:space="preserve">analysis of field samples) fashion. The current framework can be further extended to food webs involving more complex interactions (e.g., cannibalism and multiple shared </w:t>
+        <w:t xml:space="preserve"> interactions, providing a </w:t>
+      </w:r>
+      <w:r>
+        <w:rPr>
+          <w:rFonts w:cs="Arial" w:hint="eastAsia"/>
+          <w:sz w:val="24"/>
+          <w:szCs w:val="24"/>
+        </w:rPr>
+        <w:t xml:space="preserve">practical </w:t>
+      </w:r>
+      <w:r>
+        <w:rPr>
+          <w:rFonts w:cs="Arial"/>
+          <w:sz w:val="24"/>
+          <w:szCs w:val="24"/>
+        </w:rPr>
+        <w:t xml:space="preserve">tool for quantifying IGP in a more accurate (controlled feeding trials and standard IGP curve) and realistic (stable isotope analysis of field samples) fashion. The current framework can be further extended to food webs involving more complex interactions (e.g., cannibalism and multiple shared </w:t>
       </w:r>
       <w:proofErr w:type="gramStart"/>
       <w:r>
@@ -656,15 +622,7 @@
           <w:sz w:val="24"/>
           <w:szCs w:val="24"/>
         </w:rPr>
-        <w:t>) and complemented with other approaches (e.g., molecular gut content analysis) to</w:t>
-      </w:r>
-      <w:r>
-        <w:rPr>
-          <w:rFonts w:cs="Arial"/>
-          <w:sz w:val="24"/>
-          <w:szCs w:val="24"/>
-        </w:rPr>
-        <w:t xml:space="preserve"> capture a more complete picture of IGP dynamics in the field. </w:t>
+        <w:t xml:space="preserve">) and complemented with other approaches (e.g., molecular gut content analysis) to capture a more complete picture of IGP dynamics in the field. </w:t>
       </w:r>
     </w:p>
     <w:p>
@@ -730,7 +688,7 @@
           <w:sz w:val="24"/>
           <w:szCs w:val="24"/>
         </w:rPr>
-        <w:t xml:space="preserve">food web, generalist predator, </w:t>
+        <w:t xml:space="preserve">food web, </w:t>
       </w:r>
       <w:proofErr w:type="spellStart"/>
       <w:r>
@@ -801,6 +759,56 @@
           <w:szCs w:val="24"/>
         </w:rPr>
         <w:t>, stable isotope analysis</w:t>
+      </w:r>
+      <w:r>
+        <w:rPr>
+          <w:rFonts w:cs="Arial" w:hint="eastAsia"/>
+          <w:sz w:val="24"/>
+          <w:szCs w:val="24"/>
+        </w:rPr>
+        <w:t xml:space="preserve">, </w:t>
+      </w:r>
+      <w:r>
+        <w:rPr>
+          <w:rFonts w:cs="Arial" w:hint="eastAsia"/>
+          <w:sz w:val="24"/>
+          <w:szCs w:val="24"/>
+        </w:rPr>
+        <w:t>top</w:t>
+      </w:r>
+      <w:r>
+        <w:rPr>
+          <w:rFonts w:cs="Arial"/>
+          <w:sz w:val="24"/>
+          <w:szCs w:val="24"/>
+        </w:rPr>
+        <w:t xml:space="preserve"> predator</w:t>
+      </w:r>
+      <w:r>
+        <w:rPr>
+          <w:rFonts w:cs="Arial" w:hint="eastAsia"/>
+          <w:sz w:val="24"/>
+          <w:szCs w:val="24"/>
+        </w:rPr>
+        <w:t xml:space="preserve">, </w:t>
+      </w:r>
+      <w:proofErr w:type="spellStart"/>
+      <w:r>
+        <w:rPr>
+          <w:rFonts w:cs="Arial" w:hint="eastAsia"/>
+          <w:sz w:val="24"/>
+          <w:szCs w:val="24"/>
+        </w:rPr>
+        <w:t>trophic</w:t>
+      </w:r>
+      <w:proofErr w:type="spellEnd"/>
+      <w:r>
+        <w:rPr>
+          <w:rFonts w:cs="Arial" w:hint="eastAsia"/>
+          <w:sz w:val="24"/>
+          <w:szCs w:val="24"/>
+        </w:rPr>
+        <w:t xml:space="preserve"> interactions</w:t>
       </w:r>
       <w:r>
         <w:rPr>
@@ -859,15 +867,7 @@
           <w:sz w:val="24"/>
           <w:szCs w:val="24"/>
         </w:rPr>
-        <w:t xml:space="preserve"> predation (IGP) is common in natural and h</w:t>
-      </w:r>
-      <w:r>
-        <w:rPr>
-          <w:rFonts w:cs="Arial"/>
-          <w:sz w:val="24"/>
-          <w:szCs w:val="24"/>
-        </w:rPr>
-        <w:t xml:space="preserve">uman-managed ecosystems </w:t>
+        <w:t xml:space="preserve"> predation (IGP) is common in natural and human-managed ecosystems </w:t>
       </w:r>
       <w:r>
         <w:rPr>
@@ -1087,63 +1087,7 @@
           <w:sz w:val="24"/>
           <w:szCs w:val="24"/>
         </w:rPr>
-        <w:instrText xml:space="preserve"> ADDIN EN.CITE &lt;EndNote&gt;&lt;Cite&gt;&lt;Author&gt;Polis&lt;/Author&gt;&lt;Year&gt;1989&lt;/Year&gt;&lt;RecNum&gt;6&lt;/RecN</w:instrText>
-      </w:r>
-      <w:r>
-        <w:rPr>
-          <w:rFonts w:cs="Arial"/>
-          <w:sz w:val="24"/>
-          <w:szCs w:val="24"/>
-        </w:rPr>
-        <w:instrText>um&gt;&lt;DisplayText&gt;(Polis et al., 1989; Gagnon et al., 2011)&lt;/DisplayText&gt;&lt;record&gt;&lt;rec-number&gt;6&lt;/rec-number&gt;&lt;foreign-keys&gt;&lt;key app="EN" db-id="edrs0tdw6d5p0heeswv5s9eg29easr0wf0ww" timestamp="1621255754"&gt;6&lt;/key&gt;&lt;/foreign-keys&gt;&lt;ref-type name="Journal Article"&gt;</w:instrText>
-      </w:r>
-      <w:r>
-        <w:rPr>
-          <w:rFonts w:cs="Arial"/>
-          <w:sz w:val="24"/>
-          <w:szCs w:val="24"/>
-        </w:rPr>
-        <w:instrText xml:space="preserve">17&lt;/ref-type&gt;&lt;contributors&gt;&lt;authors&gt;&lt;author&gt;Polis, Gary A&lt;/author&gt;&lt;author&gt;Myers, Christopher A&lt;/author&gt;&lt;author&gt;Holt, Robert D&lt;/author&gt;&lt;/authors&gt;&lt;/contributors&gt;&lt;titles&gt;&lt;title&gt;The ecology and evolution of intraguild predation: potential competitors that eat </w:instrText>
-      </w:r>
-      <w:r>
-        <w:rPr>
-          <w:rFonts w:cs="Arial"/>
-          <w:sz w:val="24"/>
-          <w:szCs w:val="24"/>
-        </w:rPr>
-        <w:instrText>each other&lt;/title&gt;&lt;secondary-title&gt;Annual review of ecology and systematics&lt;/secondary-title&gt;&lt;/titles&gt;&lt;periodical&gt;&lt;full-title&gt;Annual Review of Ecology and Systematics&lt;/full-title&gt;&lt;/periodical&gt;&lt;pages&gt;297-330&lt;/pages&gt;&lt;volume&gt;20&lt;/volume&gt;&lt;number&gt;1&lt;/number&gt;&lt;date</w:instrText>
-      </w:r>
-      <w:r>
-        <w:rPr>
-          <w:rFonts w:cs="Arial"/>
-          <w:sz w:val="24"/>
-          <w:szCs w:val="24"/>
-        </w:rPr>
-        <w:instrText>s&gt;&lt;year&gt;1989&lt;/year&gt;&lt;/dates&gt;&lt;isbn&gt;0066-4162&lt;/isbn&gt;&lt;urls&gt;&lt;/urls&gt;&lt;electronic-resource-num&gt;&lt;style face="underline" font="default" size="100%"&gt;https://doi.org/10.1146/annurev.es.20.110189.001501&lt;/style&gt;&lt;/electronic-resource-num&gt;&lt;/record&gt;&lt;/Cite&gt;&lt;Cite&gt;&lt;Author&gt;Gag</w:instrText>
-      </w:r>
-      <w:r>
-        <w:rPr>
-          <w:rFonts w:cs="Arial"/>
-          <w:sz w:val="24"/>
-          <w:szCs w:val="24"/>
-        </w:rPr>
-        <w:instrText>non&lt;/Author&gt;&lt;Year&gt;2011&lt;/Year&gt;&lt;RecNum&gt;27&lt;/RecNum&gt;&lt;record&gt;&lt;rec-number&gt;27&lt;/rec-number&gt;&lt;foreign-keys&gt;&lt;key app="EN" db-id="edrs0tdw6d5p0heeswv5s9eg29easr0wf0ww" timestamp="1646897891"&gt;27&lt;/key&gt;&lt;/foreign-keys&gt;&lt;ref-type name="Journal Article"&gt;17&lt;/ref-type&gt;&lt;contrib</w:instrText>
-      </w:r>
-      <w:r>
-        <w:rPr>
-          <w:rFonts w:cs="Arial"/>
-          <w:sz w:val="24"/>
-          <w:szCs w:val="24"/>
-        </w:rPr>
-        <w:instrText>utors&gt;&lt;authors&gt;&lt;author&gt;Gagnon, Annie-Ève&lt;/author&gt;&lt;author&gt;Heimpel, George E&lt;/author&gt;&lt;author&gt;Brodeur, Jacques&lt;/author&gt;&lt;/authors&gt;&lt;/contributors&gt;&lt;titles&gt;&lt;title&gt;The ubiquity of intraguild predation among predatory arthropods&lt;/title&gt;&lt;secondary-title&gt;PLoS One&lt;/se</w:instrText>
-      </w:r>
-      <w:r>
-        <w:rPr>
-          <w:rFonts w:cs="Arial"/>
-          <w:sz w:val="24"/>
-          <w:szCs w:val="24"/>
-        </w:rPr>
-        <w:instrText>condary-title&gt;&lt;/titles&gt;&lt;periodical&gt;&lt;full-title&gt;PLoS One&lt;/full-title&gt;&lt;/periodical&gt;&lt;pages&gt;e28061&lt;/pages&gt;&lt;volume&gt;6&lt;/volume&gt;&lt;number&gt;11&lt;/number&gt;&lt;dates&gt;&lt;year&gt;2011&lt;/year&gt;&lt;/dates&gt;&lt;isbn&gt;1932-6203&lt;/isbn&gt;&lt;urls&gt;&lt;/urls&gt;&lt;/record&gt;&lt;/Cite&gt;&lt;/EndNote&gt;</w:instrText>
+        <w:instrText xml:space="preserve"> ADDIN EN.CITE &lt;EndNote&gt;&lt;Cite&gt;&lt;Author&gt;Polis&lt;/Author&gt;&lt;Year&gt;1989&lt;/Year&gt;&lt;RecNum&gt;6&lt;/RecNum&gt;&lt;DisplayText&gt;(Polis et al., 1989; Gagnon et al., 2011)&lt;/DisplayText&gt;&lt;record&gt;&lt;rec-number&gt;6&lt;/rec-number&gt;&lt;foreign-keys&gt;&lt;key app="EN" db-id="edrs0tdw6d5p0heeswv5s9eg29easr0wf0ww" timestamp="1621255754"&gt;6&lt;/key&gt;&lt;/foreign-keys&gt;&lt;ref-type name="Journal Article"&gt;17&lt;/ref-type&gt;&lt;contributors&gt;&lt;authors&gt;&lt;author&gt;Polis, Gary A&lt;/author&gt;&lt;author&gt;Myers, Christopher A&lt;/author&gt;&lt;author&gt;Holt, Robert D&lt;/author&gt;&lt;/authors&gt;&lt;/contributors&gt;&lt;titles&gt;&lt;title&gt;The ecology and evolution of intraguild predation: potential competitors that eat each other&lt;/title&gt;&lt;secondary-title&gt;Annual review of ecology and systematics&lt;/secondary-title&gt;&lt;/titles&gt;&lt;periodical&gt;&lt;full-title&gt;Annual Review of Ecology and Systematics&lt;/full-title&gt;&lt;/periodical&gt;&lt;pages&gt;297-330&lt;/pages&gt;&lt;volume&gt;20&lt;/volume&gt;&lt;number&gt;1&lt;/number&gt;&lt;dates&gt;&lt;year&gt;1989&lt;/year&gt;&lt;/dates&gt;&lt;isbn&gt;0066-4162&lt;/isbn&gt;&lt;urls&gt;&lt;/urls&gt;&lt;electronic-resource-num&gt;&lt;style face="underline" font="default" size="100%"&gt;https://doi.org/10.1146/annurev.es.20.110189.001501&lt;/style&gt;&lt;/electronic-resource-num&gt;&lt;/record&gt;&lt;/Cite&gt;&lt;Cite&gt;&lt;Author&gt;Gagnon&lt;/Author&gt;&lt;Year&gt;2011&lt;/Year&gt;&lt;RecNum&gt;27&lt;/RecNum&gt;&lt;record&gt;&lt;rec-number&gt;27&lt;/rec-number&gt;&lt;foreign-keys&gt;&lt;key app="EN" db-id="edrs0tdw6d5p0heeswv5s9eg29easr0wf0ww" timestamp="1646897891"&gt;27&lt;/key&gt;&lt;/foreign-keys&gt;&lt;ref-type name="Journal Article"&gt;17&lt;/ref-type&gt;&lt;contributors&gt;&lt;authors&gt;&lt;author&gt;Gagnon, Annie-Ève&lt;/author&gt;&lt;author&gt;Heimpel, George E&lt;/author&gt;&lt;author&gt;Brodeur, Jacques&lt;/author&gt;&lt;/authors&gt;&lt;/contributors&gt;&lt;titles&gt;&lt;title&gt;The ubiquity of intraguild predation among predatory arthropods&lt;/title&gt;&lt;secondary-title&gt;PLoS One&lt;/secondary-title&gt;&lt;/titles&gt;&lt;periodical&gt;&lt;full-title&gt;PLoS One&lt;/full-title&gt;&lt;/periodical&gt;&lt;pages&gt;e28061&lt;/pages&gt;&lt;volume&gt;6&lt;/volume&gt;&lt;number&gt;11&lt;/number&gt;&lt;dates&gt;&lt;year&gt;2011&lt;/year&gt;&lt;/dates&gt;&lt;isbn&gt;1932-6203&lt;/isbn&gt;&lt;urls&gt;&lt;/urls&gt;&lt;/record&gt;&lt;/Cite&gt;&lt;/EndNote&gt;</w:instrText>
       </w:r>
       <w:r>
         <w:rPr>
@@ -1159,15 +1103,7 @@
           <w:sz w:val="24"/>
           <w:szCs w:val="24"/>
         </w:rPr>
-        <w:t>(Polis et al., 1989; Gag</w:t>
-      </w:r>
-      <w:r>
-        <w:rPr>
-          <w:rFonts w:cs="Arial"/>
-          <w:sz w:val="24"/>
-          <w:szCs w:val="24"/>
-        </w:rPr>
-        <w:t>non et al., 2011)</w:t>
+        <w:t>(Polis et al., 1989; Gagnon et al., 2011)</w:t>
       </w:r>
       <w:r>
         <w:rPr>
@@ -1199,39 +1135,7 @@
           <w:sz w:val="24"/>
           <w:szCs w:val="24"/>
         </w:rPr>
-        <w:instrText xml:space="preserve"> ADDIN EN.CITE &lt;EndNote&gt;&lt;Cite&gt;&lt;Author&gt;Polis&lt;/Author&gt;&lt;Year&gt;1989&lt;/Year&gt;&lt;RecN</w:instrText>
-      </w:r>
-      <w:r>
-        <w:rPr>
-          <w:rFonts w:cs="Arial"/>
-          <w:sz w:val="24"/>
-          <w:szCs w:val="24"/>
-        </w:rPr>
-        <w:instrText>um&gt;6&lt;/RecNum&gt;&lt;DisplayText&gt;(Polis et al., 1989)&lt;/DisplayText&gt;&lt;record&gt;&lt;rec-number&gt;6&lt;/rec-number&gt;&lt;foreign-keys&gt;&lt;key app="EN" db-id="edrs0tdw6d5p0heeswv5s9eg29easr0wf0ww" timestamp="1621255754"&gt;6&lt;/key&gt;&lt;/foreign-keys&gt;&lt;ref-type name="Journal Article"&gt;17&lt;/ref-typ</w:instrText>
-      </w:r>
-      <w:r>
-        <w:rPr>
-          <w:rFonts w:cs="Arial"/>
-          <w:sz w:val="24"/>
-          <w:szCs w:val="24"/>
-        </w:rPr>
-        <w:instrText>e&gt;&lt;contributors&gt;&lt;authors&gt;&lt;author&gt;Polis, Gary A&lt;/author&gt;&lt;author&gt;Myers, Christopher A&lt;/author&gt;&lt;author&gt;Holt, Robert D&lt;/author&gt;&lt;/authors&gt;&lt;/contributors&gt;&lt;titles&gt;&lt;title&gt;The ecology and evolution of intraguild predation: potential competitors that eat each other&lt;</w:instrText>
-      </w:r>
-      <w:r>
-        <w:rPr>
-          <w:rFonts w:cs="Arial"/>
-          <w:sz w:val="24"/>
-          <w:szCs w:val="24"/>
-        </w:rPr>
-        <w:instrText>/title&gt;&lt;secondary-title&gt;Annual review of ecology and systematics&lt;/secondary-title&gt;&lt;/titles&gt;&lt;periodical&gt;&lt;full-title&gt;Annual Review of Ecology and Systematics&lt;/full-title&gt;&lt;/periodical&gt;&lt;pages&gt;297-330&lt;/pages&gt;&lt;volume&gt;20&lt;/volume&gt;&lt;number&gt;1&lt;/number&gt;&lt;dates&gt;&lt;year&gt;198</w:instrText>
-      </w:r>
-      <w:r>
-        <w:rPr>
-          <w:rFonts w:cs="Arial"/>
-          <w:sz w:val="24"/>
-          <w:szCs w:val="24"/>
-        </w:rPr>
-        <w:instrText>9&lt;/year&gt;&lt;/dates&gt;&lt;isbn&gt;0066-4162&lt;/isbn&gt;&lt;urls&gt;&lt;/urls&gt;&lt;electronic-resource-num&gt;&lt;style face="underline" font="default" size="100%"&gt;https://doi.org/10.1146/annurev.es.20.110189.001501&lt;/style&gt;&lt;/electronic-resource-num&gt;&lt;/record&gt;&lt;/Cite&gt;&lt;/EndNote&gt;</w:instrText>
+        <w:instrText xml:space="preserve"> ADDIN EN.CITE &lt;EndNote&gt;&lt;Cite&gt;&lt;Author&gt;Polis&lt;/Author&gt;&lt;Year&gt;1989&lt;/Year&gt;&lt;RecNum&gt;6&lt;/RecNum&gt;&lt;DisplayText&gt;(Polis et al., 1989)&lt;/DisplayText&gt;&lt;record&gt;&lt;rec-number&gt;6&lt;/rec-number&gt;&lt;foreign-keys&gt;&lt;key app="EN" db-id="edrs0tdw6d5p0heeswv5s9eg29easr0wf0ww" timestamp="1621255754"&gt;6&lt;/key&gt;&lt;/foreign-keys&gt;&lt;ref-type name="Journal Article"&gt;17&lt;/ref-type&gt;&lt;contributors&gt;&lt;authors&gt;&lt;author&gt;Polis, Gary A&lt;/author&gt;&lt;author&gt;Myers, Christopher A&lt;/author&gt;&lt;author&gt;Holt, Robert D&lt;/author&gt;&lt;/authors&gt;&lt;/contributors&gt;&lt;titles&gt;&lt;title&gt;The ecology and evolution of intraguild predation: potential competitors that eat each other&lt;/title&gt;&lt;secondary-title&gt;Annual review of ecology and systematics&lt;/secondary-title&gt;&lt;/titles&gt;&lt;periodical&gt;&lt;full-title&gt;Annual Review of Ecology and Systematics&lt;/full-title&gt;&lt;/periodical&gt;&lt;pages&gt;297-330&lt;/pages&gt;&lt;volume&gt;20&lt;/volume&gt;&lt;number&gt;1&lt;/number&gt;&lt;dates&gt;&lt;year&gt;1989&lt;/year&gt;&lt;/dates&gt;&lt;isbn&gt;0066-4162&lt;/isbn&gt;&lt;urls&gt;&lt;/urls&gt;&lt;electronic-resource-num&gt;&lt;style face="underline" font="default" size="100%"&gt;https://doi.org/10.1146/annurev.es.20.110189.001501&lt;/style&gt;&lt;/electronic-resource-num&gt;&lt;/record&gt;&lt;/Cite&gt;&lt;/EndNote&gt;</w:instrText>
       </w:r>
       <w:r>
         <w:rPr>
@@ -1247,15 +1151,7 @@
           <w:sz w:val="24"/>
           <w:szCs w:val="24"/>
         </w:rPr>
-        <w:t>(Polis et al., 198</w:t>
-      </w:r>
-      <w:r>
-        <w:rPr>
-          <w:rFonts w:cs="Arial"/>
-          <w:sz w:val="24"/>
-          <w:szCs w:val="24"/>
-        </w:rPr>
-        <w:t>9)</w:t>
+        <w:t>(Polis et al., 1989)</w:t>
       </w:r>
       <w:r>
         <w:rPr>
@@ -1306,63 +1202,7 @@
           <w:sz w:val="24"/>
           <w:szCs w:val="24"/>
         </w:rPr>
-        <w:instrText xml:space="preserve"> ADDIN EN.CITE &lt;EndNote&gt;&lt;Cite&gt;&lt;Author&gt;Birkhofer&lt;/Author&gt;&lt;Year&gt;2012&lt;/Year&gt;&lt;RecNum&gt;30&lt;/RecNum&gt;&lt;DisplayText&gt;(e.g., Nyffeler</w:instrText>
-      </w:r>
-      <w:r>
-        <w:rPr>
-          <w:rFonts w:cs="Arial"/>
-          <w:sz w:val="24"/>
-          <w:szCs w:val="24"/>
-        </w:rPr>
-        <w:instrText xml:space="preserve"> &amp;amp; Sunderland, 2003; Birkhofer &amp;amp; Wolters, 2012)&lt;/DisplayText&gt;&lt;record&gt;&lt;rec-number&gt;30&lt;/rec-number&gt;&lt;foreign-keys&gt;&lt;key app="EN" db-id="edrs0tdw6d5p0heeswv5s9eg29easr0wf0ww" timestamp="1646898050"&gt;30&lt;/key&gt;&lt;/foreign-keys&gt;&lt;ref-type name="Generic"&gt;13&lt;/ref-</w:instrText>
-      </w:r>
-      <w:r>
-        <w:rPr>
-          <w:rFonts w:cs="Arial"/>
-          <w:sz w:val="24"/>
-          <w:szCs w:val="24"/>
-        </w:rPr>
-        <w:instrText>type&gt;&lt;contributors&gt;&lt;authors&gt;&lt;author&gt;Birkhofer, Klaus&lt;/author&gt;&lt;author&gt;Wolters, Volkmar&lt;/author&gt;&lt;/authors&gt;&lt;/contributors&gt;&lt;titles&gt;&lt;title&gt;The global relationship between climate, net primary production and the diet of spiders&lt;/title&gt;&lt;/titles&gt;&lt;pages&gt;100-108&lt;/pa</w:instrText>
-      </w:r>
-      <w:r>
-        <w:rPr>
-          <w:rFonts w:cs="Arial"/>
-          <w:sz w:val="24"/>
-          <w:szCs w:val="24"/>
-        </w:rPr>
-        <w:instrText>ges&gt;&lt;volume&gt;21&lt;/volume&gt;&lt;number&gt;2&lt;/number&gt;&lt;dates&gt;&lt;year&gt;2012&lt;/year&gt;&lt;/dates&gt;&lt;publisher&gt;Wiley Online Library&lt;/publisher&gt;&lt;isbn&gt;1466-822X&lt;/isbn&gt;&lt;urls&gt;&lt;/urls&gt;&lt;/record&gt;&lt;/Cite&gt;&lt;Cite&gt;&lt;Author&gt;Nyffeler&lt;/Author&gt;&lt;Year&gt;2003&lt;/Year&gt;&lt;RecNum&gt;28&lt;/RecNum&gt;&lt;Prefix&gt;e.g.`, &lt;/Prefi</w:instrText>
-      </w:r>
-      <w:r>
-        <w:rPr>
-          <w:rFonts w:cs="Arial"/>
-          <w:sz w:val="24"/>
-          <w:szCs w:val="24"/>
-        </w:rPr>
-        <w:instrText>x&gt;&lt;record&gt;&lt;rec-number&gt;28&lt;/rec-number&gt;&lt;foreign-keys&gt;&lt;key app="EN" db-id="edrs0tdw6d5p0heeswv5s9eg29easr0wf0ww" timestamp="1646897991"&gt;28&lt;/key&gt;&lt;/foreign-keys&gt;&lt;ref-type name="Journal Article"&gt;17&lt;/ref-type&gt;&lt;contributors&gt;&lt;authors&gt;&lt;author&gt;Nyffeler, Martin&lt;/autho</w:instrText>
-      </w:r>
-      <w:r>
-        <w:rPr>
-          <w:rFonts w:cs="Arial"/>
-          <w:sz w:val="24"/>
-          <w:szCs w:val="24"/>
-        </w:rPr>
-        <w:instrText>r&gt;&lt;author&gt;Sunderland, Keith D&lt;/author&gt;&lt;/authors&gt;&lt;/contributors&gt;&lt;titles&gt;&lt;title&gt;Composition, abundance and pest control potential of spider communities in agroecosystems: a comparison of European and US studies&lt;/title&gt;&lt;secondary-title&gt;Agriculture, Ecosystems</w:instrText>
-      </w:r>
-      <w:r>
-        <w:rPr>
-          <w:rFonts w:cs="Arial"/>
-          <w:sz w:val="24"/>
-          <w:szCs w:val="24"/>
-        </w:rPr>
-        <w:instrText xml:space="preserve"> &amp;amp; Environment&lt;/secondary-title&gt;&lt;/titles&gt;&lt;periodical&gt;&lt;full-title&gt;Agriculture, Ecosystems &amp;amp; Environment&lt;/full-title&gt;&lt;abbr-1&gt;Agric., Ecosyst. Environ.&lt;/abbr-1&gt;&lt;abbr-2&gt;Agric, Ecosyst Environ&lt;/abbr-2&gt;&lt;/periodical&gt;&lt;pages&gt;579-612&lt;/pages&gt;&lt;volume&gt;95&lt;/volum</w:instrText>
-      </w:r>
-      <w:r>
-        <w:rPr>
-          <w:rFonts w:cs="Arial"/>
-          <w:sz w:val="24"/>
-          <w:szCs w:val="24"/>
-        </w:rPr>
-        <w:instrText>e&gt;&lt;number&gt;2-3&lt;/number&gt;&lt;dates&gt;&lt;year&gt;2003&lt;/year&gt;&lt;/dates&gt;&lt;isbn&gt;0167-8809&lt;/isbn&gt;&lt;urls&gt;&lt;/urls&gt;&lt;/record&gt;&lt;/Cite&gt;&lt;/EndNote&gt;</w:instrText>
+        <w:instrText xml:space="preserve"> ADDIN EN.CITE &lt;EndNote&gt;&lt;Cite&gt;&lt;Author&gt;Birkhofer&lt;/Author&gt;&lt;Year&gt;2012&lt;/Year&gt;&lt;RecNum&gt;30&lt;/RecNum&gt;&lt;DisplayText&gt;(e.g., Nyffeler &amp;amp; Sunderland, 2003; Birkhofer &amp;amp; Wolters, 2012)&lt;/DisplayText&gt;&lt;record&gt;&lt;rec-number&gt;30&lt;/rec-number&gt;&lt;foreign-keys&gt;&lt;key app="EN" db-id="edrs0tdw6d5p0heeswv5s9eg29easr0wf0ww" timestamp="1646898050"&gt;30&lt;/key&gt;&lt;/foreign-keys&gt;&lt;ref-type name="Generic"&gt;13&lt;/ref-type&gt;&lt;contributors&gt;&lt;authors&gt;&lt;author&gt;Birkhofer, Klaus&lt;/author&gt;&lt;author&gt;Wolters, Volkmar&lt;/author&gt;&lt;/authors&gt;&lt;/contributors&gt;&lt;titles&gt;&lt;title&gt;The global relationship between climate, net primary production and the diet of spiders&lt;/title&gt;&lt;/titles&gt;&lt;pages&gt;100-108&lt;/pages&gt;&lt;volume&gt;21&lt;/volume&gt;&lt;number&gt;2&lt;/number&gt;&lt;dates&gt;&lt;year&gt;2012&lt;/year&gt;&lt;/dates&gt;&lt;publisher&gt;Wiley Online Library&lt;/publisher&gt;&lt;isbn&gt;1466-822X&lt;/isbn&gt;&lt;urls&gt;&lt;/urls&gt;&lt;/record&gt;&lt;/Cite&gt;&lt;Cite&gt;&lt;Author&gt;Nyffeler&lt;/Author&gt;&lt;Year&gt;2003&lt;/Year&gt;&lt;RecNum&gt;28&lt;/RecNum&gt;&lt;Prefix&gt;e.g.`, &lt;/Prefix&gt;&lt;record&gt;&lt;rec-number&gt;28&lt;/rec-number&gt;&lt;foreign-keys&gt;&lt;key app="EN" db-id="edrs0tdw6d5p0heeswv5s9eg29easr0wf0ww" timestamp="1646897991"&gt;28&lt;/key&gt;&lt;/foreign-keys&gt;&lt;ref-type name="Journal Article"&gt;17&lt;/ref-type&gt;&lt;contributors&gt;&lt;authors&gt;&lt;author&gt;Nyffeler, Martin&lt;/author&gt;&lt;author&gt;Sunderland, Keith D&lt;/author&gt;&lt;/authors&gt;&lt;/contributors&gt;&lt;titles&gt;&lt;title&gt;Composition, abundance and pest control potential of spider communities in agroecosystems: a comparison of European and US studies&lt;/title&gt;&lt;secondary-title&gt;Agriculture, Ecosystems &amp;amp; Environment&lt;/secondary-title&gt;&lt;/titles&gt;&lt;periodical&gt;&lt;full-title&gt;Agriculture, Ecosystems &amp;amp; Environment&lt;/full-title&gt;&lt;abbr-1&gt;Agric., Ecosyst. Environ.&lt;/abbr-1&gt;&lt;abbr-2&gt;Agric, Ecosyst Environ&lt;/abbr-2&gt;&lt;/periodical&gt;&lt;pages&gt;579-612&lt;/pages&gt;&lt;volume&gt;95&lt;/volume&gt;&lt;number&gt;2-3&lt;/number&gt;&lt;dates&gt;&lt;year&gt;2003&lt;/year&gt;&lt;/dates&gt;&lt;isbn&gt;0167-8809&lt;/isbn&gt;&lt;urls&gt;&lt;/urls&gt;&lt;/record&gt;&lt;/Cite&gt;&lt;/EndNote&gt;</w:instrText>
       </w:r>
       <w:r>
         <w:rPr>
@@ -1394,15 +1234,7 @@
           <w:sz w:val="24"/>
           <w:szCs w:val="24"/>
         </w:rPr>
-        <w:t>. Manipulative experiments (e.g., field cages) have also been used to assess</w:t>
-      </w:r>
-      <w:r>
-        <w:rPr>
-          <w:rFonts w:cs="Arial"/>
-          <w:sz w:val="24"/>
-          <w:szCs w:val="24"/>
-        </w:rPr>
-        <w:t xml:space="preserve"> the intensity of IGP </w:t>
+        <w:t xml:space="preserve">. Manipulative experiments (e.g., field cages) have also been used to assess the intensity of IGP </w:t>
       </w:r>
       <w:r>
         <w:rPr>
@@ -1418,23 +1250,7 @@
           <w:sz w:val="24"/>
           <w:szCs w:val="24"/>
         </w:rPr>
-        <w:instrText xml:space="preserve"> ADDIN EN.CITE &lt;EndNote&gt;&lt;Cite&gt;&lt;Author&gt;Denno&lt;/Author&gt;&lt;Year&gt;2004&lt;/Year&gt;&lt;RecNum&gt;9&lt;/RecNum&gt;&lt;Prefix&gt;e.g.`, &lt;/Prefix&gt;&lt;DisplayText&gt;(e.g., Denno et al., 2004)&lt;/DisplayText&gt;&lt;record&gt;&lt;rec-number&gt;9&lt;/rec-number&gt;&lt;foreign-keys&gt;&lt;key app="EN" db-id="e</w:instrText>
-      </w:r>
-      <w:r>
-        <w:rPr>
-          <w:rFonts w:cs="Arial"/>
-          <w:sz w:val="24"/>
-          <w:szCs w:val="24"/>
-        </w:rPr>
-        <w:instrText>drs0tdw6d5p0heeswv5s9eg29easr0wf0ww" timestamp="1621295699"&gt;9&lt;/key&gt;&lt;/foreign-keys&gt;&lt;ref-type name="Journal Article"&gt;17&lt;/ref-type&gt;&lt;contributors&gt;&lt;authors&gt;&lt;author&gt;Denno, Robert F&lt;/author&gt;&lt;author&gt;Mitter, Margaret S&lt;/author&gt;&lt;author&gt;Langellotto, Gail A&lt;/author&gt;&lt;a</w:instrText>
-      </w:r>
-      <w:r>
-        <w:rPr>
-          <w:rFonts w:cs="Arial"/>
-          <w:sz w:val="24"/>
-          <w:szCs w:val="24"/>
-        </w:rPr>
-        <w:instrText>uthor&gt;Gratton, Claudio&lt;/author&gt;&lt;author&gt;Finke, Deborah L&lt;/author&gt;&lt;/authors&gt;&lt;/contributors&gt;&lt;titles&gt;&lt;title&gt;Interactions between a hunting spider and a web</w:instrText>
+        <w:instrText xml:space="preserve"> ADDIN EN.CITE &lt;EndNote&gt;&lt;Cite&gt;&lt;Author&gt;Denno&lt;/Author&gt;&lt;Year&gt;2004&lt;/Year&gt;&lt;RecNum&gt;9&lt;/RecNum&gt;&lt;Prefix&gt;e.g.`, &lt;/Prefix&gt;&lt;DisplayText&gt;(e.g., Denno et al., 2004)&lt;/DisplayText&gt;&lt;record&gt;&lt;rec-number&gt;9&lt;/rec-number&gt;&lt;foreign-keys&gt;&lt;key app="EN" db-id="edrs0tdw6d5p0heeswv5s9eg29easr0wf0ww" timestamp="1621295699"&gt;9&lt;/key&gt;&lt;/foreign-keys&gt;&lt;ref-type name="Journal Article"&gt;17&lt;/ref-type&gt;&lt;contributors&gt;&lt;authors&gt;&lt;author&gt;Denno, Robert F&lt;/author&gt;&lt;author&gt;Mitter, Margaret S&lt;/author&gt;&lt;author&gt;Langellotto, Gail A&lt;/author&gt;&lt;author&gt;Gratton, Claudio&lt;/author&gt;&lt;author&gt;Finke, Deborah L&lt;/author&gt;&lt;/authors&gt;&lt;/contributors&gt;&lt;titles&gt;&lt;title&gt;Interactions between a hunting spider and a web</w:instrText>
       </w:r>
       <w:r>
         <w:rPr>
@@ -1450,23 +1266,7 @@
           <w:sz w:val="24"/>
           <w:szCs w:val="24"/>
         </w:rPr>
-        <w:instrText>builder: consequences of intraguild predation and cannibalism for prey suppression&lt;/title&gt;&lt;secondary-tit</w:instrText>
-      </w:r>
-      <w:r>
-        <w:rPr>
-          <w:rFonts w:cs="Arial"/>
-          <w:sz w:val="24"/>
-          <w:szCs w:val="24"/>
-        </w:rPr>
-        <w:instrText>le&gt;Ecological entomology&lt;/secondary-title&gt;&lt;/titles&gt;&lt;periodical&gt;&lt;full-title&gt;Ecological entomology&lt;/full-title&gt;&lt;/periodical&gt;&lt;pages&gt;566-577&lt;/pages&gt;&lt;volume&gt;29&lt;/volume&gt;&lt;number&gt;5&lt;/number&gt;&lt;dates&gt;&lt;year&gt;2004&lt;/year&gt;&lt;/dates&gt;&lt;isbn&gt;0307-6946&lt;/isbn&gt;&lt;urls&gt;&lt;/urls&gt;&lt;electro</w:instrText>
-      </w:r>
-      <w:r>
-        <w:rPr>
-          <w:rFonts w:cs="Arial"/>
-          <w:sz w:val="24"/>
-          <w:szCs w:val="24"/>
-        </w:rPr>
-        <w:instrText>nic-resource-num&gt;&lt;style face="underline" font="default" size="100%"&gt;https://doi.org/10.1111/j.0307-6946.2004.00628.x&lt;/style&gt;&lt;/electronic-resource-num&gt;&lt;/record&gt;&lt;/Cite&gt;&lt;/EndNote&gt;</w:instrText>
+        <w:instrText>builder: consequences of intraguild predation and cannibalism for prey suppression&lt;/title&gt;&lt;secondary-title&gt;Ecological entomology&lt;/secondary-title&gt;&lt;/titles&gt;&lt;periodical&gt;&lt;full-title&gt;Ecological entomology&lt;/full-title&gt;&lt;/periodical&gt;&lt;pages&gt;566-577&lt;/pages&gt;&lt;volume&gt;29&lt;/volume&gt;&lt;number&gt;5&lt;/number&gt;&lt;dates&gt;&lt;year&gt;2004&lt;/year&gt;&lt;/dates&gt;&lt;isbn&gt;0307-6946&lt;/isbn&gt;&lt;urls&gt;&lt;/urls&gt;&lt;electronic-resource-num&gt;&lt;style face="underline" font="default" size="100%"&gt;https://doi.org/10.1111/j.0307-6946.2004.00628.x&lt;/style&gt;&lt;/electronic-resource-num&gt;&lt;/record&gt;&lt;/Cite&gt;&lt;/EndNote&gt;</w:instrText>
       </w:r>
       <w:r>
         <w:rPr>
@@ -1498,15 +1298,7 @@
           <w:sz w:val="24"/>
           <w:szCs w:val="24"/>
         </w:rPr>
-        <w:t xml:space="preserve"> and could reveal the mechanisms underlying predato</w:t>
-      </w:r>
-      <w:r>
-        <w:rPr>
-          <w:rFonts w:cs="Arial"/>
-          <w:sz w:val="24"/>
-          <w:szCs w:val="24"/>
-        </w:rPr>
-        <w:t xml:space="preserve">r-prey interactions, allowing for strong causal inferences about IGP. Nonetheless, the confined settings in these experiments may potentially alter the encounter rates between organisms, thus leading to biased results </w:t>
+        <w:t xml:space="preserve"> and could reveal the mechanisms underlying predator-prey interactions, allowing for strong causal inferences about IGP. Nonetheless, the confined settings in these experiments may potentially alter the encounter rates between organisms, thus leading to biased results </w:t>
       </w:r>
       <w:r>
         <w:rPr>
@@ -1522,39 +1314,7 @@
           <w:sz w:val="24"/>
           <w:szCs w:val="24"/>
         </w:rPr>
-        <w:instrText xml:space="preserve"> ADDIN EN.CITE &lt;EndNote&gt;&lt;Cite&gt;&lt;Author&gt;</w:instrText>
-      </w:r>
-      <w:r>
-        <w:rPr>
-          <w:rFonts w:cs="Arial"/>
-          <w:sz w:val="24"/>
-          <w:szCs w:val="24"/>
-        </w:rPr>
-        <w:instrText>Uiterwaal&lt;/Author&gt;&lt;Year&gt;2019&lt;/Year&gt;&lt;RecNum&gt;31&lt;/RecNum&gt;&lt;DisplayText&gt;(Uiterwaal et al., 2019)&lt;/DisplayText&gt;&lt;record&gt;&lt;rec-number&gt;31&lt;/rec-number&gt;&lt;foreign-keys&gt;&lt;key app="EN" db-id="edrs0tdw6d5p0heeswv5s9eg29easr0wf0ww" timestamp="1646899361"&gt;31&lt;/key&gt;&lt;/foreign-ke</w:instrText>
-      </w:r>
-      <w:r>
-        <w:rPr>
-          <w:rFonts w:cs="Arial"/>
-          <w:sz w:val="24"/>
-          <w:szCs w:val="24"/>
-        </w:rPr>
-        <w:instrText>ys&gt;&lt;ref-type name="Journal Article"&gt;17&lt;/ref-type&gt;&lt;contributors&gt;&lt;authors&gt;&lt;author&gt;Uiterwaal, Stella F&lt;/author&gt;&lt;author&gt;Dell, Anthony I&lt;/author&gt;&lt;author&gt;DeLong, John P&lt;/author&gt;&lt;/authors&gt;&lt;/contributors&gt;&lt;titles&gt;&lt;title&gt;Arena size modulates functional responses via</w:instrText>
-      </w:r>
-      <w:r>
-        <w:rPr>
-          <w:rFonts w:cs="Arial"/>
-          <w:sz w:val="24"/>
-          <w:szCs w:val="24"/>
-        </w:rPr>
-        <w:instrText xml:space="preserve"> behavioral mechanisms&lt;/title&gt;&lt;secondary-title&gt;Behavioral Ecology&lt;/secondary-title&gt;&lt;/titles&gt;&lt;periodical&gt;&lt;full-title&gt;Behavioral Ecology&lt;/full-title&gt;&lt;abbr-1&gt;Behav. Ecol.&lt;/abbr-1&gt;&lt;abbr-2&gt;Behav Ecol&lt;/abbr-2&gt;&lt;/periodical&gt;&lt;pages&gt;483-489&lt;/pages&gt;&lt;volume&gt;30&lt;/volume</w:instrText>
-      </w:r>
-      <w:r>
-        <w:rPr>
-          <w:rFonts w:cs="Arial"/>
-          <w:sz w:val="24"/>
-          <w:szCs w:val="24"/>
-        </w:rPr>
-        <w:instrText>&gt;&lt;number&gt;2&lt;/number&gt;&lt;dates&gt;&lt;year&gt;2019&lt;/year&gt;&lt;/dates&gt;&lt;isbn&gt;1045-2249&lt;/isbn&gt;&lt;urls&gt;&lt;/urls&gt;&lt;/record&gt;&lt;/Cite&gt;&lt;/EndNote&gt;</w:instrText>
+        <w:instrText xml:space="preserve"> ADDIN EN.CITE &lt;EndNote&gt;&lt;Cite&gt;&lt;Author&gt;Uiterwaal&lt;/Author&gt;&lt;Year&gt;2019&lt;/Year&gt;&lt;RecNum&gt;31&lt;/RecNum&gt;&lt;DisplayText&gt;(Uiterwaal et al., 2019)&lt;/DisplayText&gt;&lt;record&gt;&lt;rec-number&gt;31&lt;/rec-number&gt;&lt;foreign-keys&gt;&lt;key app="EN" db-id="edrs0tdw6d5p0heeswv5s9eg29easr0wf0ww" timestamp="1646899361"&gt;31&lt;/key&gt;&lt;/foreign-keys&gt;&lt;ref-type name="Journal Article"&gt;17&lt;/ref-type&gt;&lt;contributors&gt;&lt;authors&gt;&lt;author&gt;Uiterwaal, Stella F&lt;/author&gt;&lt;author&gt;Dell, Anthony I&lt;/author&gt;&lt;author&gt;DeLong, John P&lt;/author&gt;&lt;/authors&gt;&lt;/contributors&gt;&lt;titles&gt;&lt;title&gt;Arena size modulates functional responses via behavioral mechanisms&lt;/title&gt;&lt;secondary-title&gt;Behavioral Ecology&lt;/secondary-title&gt;&lt;/titles&gt;&lt;periodical&gt;&lt;full-title&gt;Behavioral Ecology&lt;/full-title&gt;&lt;abbr-1&gt;Behav. Ecol.&lt;/abbr-1&gt;&lt;abbr-2&gt;Behav Ecol&lt;/abbr-2&gt;&lt;/periodical&gt;&lt;pages&gt;483-489&lt;/pages&gt;&lt;volume&gt;30&lt;/volume&gt;&lt;number&gt;2&lt;/number&gt;&lt;dates&gt;&lt;year&gt;2019&lt;/year&gt;&lt;/dates&gt;&lt;isbn&gt;1045-2249&lt;/isbn&gt;&lt;urls&gt;&lt;/urls&gt;&lt;/record&gt;&lt;/Cite&gt;&lt;/EndNote&gt;</w:instrText>
       </w:r>
       <w:r>
         <w:rPr>
@@ -1640,15 +1400,7 @@
           <w:sz w:val="24"/>
           <w:szCs w:val="24"/>
         </w:rPr>
-        <w:t xml:space="preserve"> levels of</w:t>
-      </w:r>
-      <w:r>
-        <w:rPr>
-          <w:rFonts w:cs="Arial"/>
-          <w:sz w:val="24"/>
-          <w:szCs w:val="24"/>
-        </w:rPr>
-        <w:t xml:space="preserve"> predators for inferences about IGP </w:t>
+        <w:t xml:space="preserve"> levels of predators for inferences about IGP </w:t>
       </w:r>
       <w:r>
         <w:rPr>
@@ -1664,39 +1416,7 @@
           <w:sz w:val="24"/>
           <w:szCs w:val="24"/>
         </w:rPr>
-        <w:instrText xml:space="preserve"> ADDIN EN.CITE &lt;EndNote&gt;&lt;Cite&gt;&lt;Author&gt;Wise&lt;/Author&gt;&lt;Year&gt;2006&lt;/Year&gt;&lt;RecNum&gt;24&lt;/RecNum&gt;&lt;Prefix&gt;e.g.`, &lt;/Prefix&gt;&lt;DisplayText&gt;(e.g., Wise et al., 2006)&lt;/DisplayText&gt;&lt;record&gt;&lt;rec-number&gt;24&lt;/rec-number&gt;&lt;foreign-keys&gt;&lt;key app</w:instrText>
-      </w:r>
-      <w:r>
-        <w:rPr>
-          <w:rFonts w:cs="Arial"/>
-          <w:sz w:val="24"/>
-          <w:szCs w:val="24"/>
-        </w:rPr>
-        <w:instrText>="EN" db-id="edrs0tdw6d5p0heeswv5s9eg29easr0wf0ww" timestamp="1627786377"&gt;24&lt;/key&gt;&lt;/foreign-keys&gt;&lt;ref-type name="Journal Article"&gt;17&lt;/ref-type&gt;&lt;contributors&gt;&lt;authors&gt;&lt;author&gt;Wise, David H&lt;/author&gt;&lt;author&gt;Moldenhauer, Denise M&lt;/author&gt;&lt;author&gt;Halaj, Juraj&lt;/</w:instrText>
-      </w:r>
-      <w:r>
-        <w:rPr>
-          <w:rFonts w:cs="Arial"/>
-          <w:sz w:val="24"/>
-          <w:szCs w:val="24"/>
-        </w:rPr>
-        <w:instrText>author&gt;&lt;/authors&gt;&lt;/contributors&gt;&lt;titles&gt;&lt;title&gt;Using stable isotopes to reveal shifts in prey consumption by generalist predators&lt;/title&gt;&lt;secondary-title&gt;Ecological Applications&lt;/secondary-title&gt;&lt;/titles&gt;&lt;periodical&gt;&lt;full-title&gt;Ecological Applications&lt;/ful</w:instrText>
-      </w:r>
-      <w:r>
-        <w:rPr>
-          <w:rFonts w:cs="Arial"/>
-          <w:sz w:val="24"/>
-          <w:szCs w:val="24"/>
-        </w:rPr>
-        <w:instrText>l-title&gt;&lt;/periodical&gt;&lt;pages&gt;865-876&lt;/pages&gt;&lt;volume&gt;16&lt;/volume&gt;&lt;number&gt;3&lt;/number&gt;&lt;dates&gt;&lt;year&gt;2006&lt;/year&gt;&lt;/dates&gt;&lt;isbn&gt;1939-5582&lt;/isbn&gt;&lt;urls&gt;&lt;/urls&gt;&lt;electronic-resource-num&gt;https://doi.org/10.1890/1051-0761(2006)016[0865:USITRS]2.0.CO;2&lt;/electronic-resource</w:instrText>
-      </w:r>
-      <w:r>
-        <w:rPr>
-          <w:rFonts w:cs="Arial"/>
-          <w:sz w:val="24"/>
-          <w:szCs w:val="24"/>
-        </w:rPr>
-        <w:instrText>-num&gt;&lt;/record&gt;&lt;/Cite&gt;&lt;/EndNote&gt;</w:instrText>
+        <w:instrText xml:space="preserve"> ADDIN EN.CITE &lt;EndNote&gt;&lt;Cite&gt;&lt;Author&gt;Wise&lt;/Author&gt;&lt;Year&gt;2006&lt;/Year&gt;&lt;RecNum&gt;24&lt;/RecNum&gt;&lt;Prefix&gt;e.g.`, &lt;/Prefix&gt;&lt;DisplayText&gt;(e.g., Wise et al., 2006)&lt;/DisplayText&gt;&lt;record&gt;&lt;rec-number&gt;24&lt;/rec-number&gt;&lt;foreign-keys&gt;&lt;key app="EN" db-id="edrs0tdw6d5p0heeswv5s9eg29easr0wf0ww" timestamp="1627786377"&gt;24&lt;/key&gt;&lt;/foreign-keys&gt;&lt;ref-type name="Journal Article"&gt;17&lt;/ref-type&gt;&lt;contributors&gt;&lt;authors&gt;&lt;author&gt;Wise, David H&lt;/author&gt;&lt;author&gt;Moldenhauer, Denise M&lt;/author&gt;&lt;author&gt;Halaj, Juraj&lt;/author&gt;&lt;/authors&gt;&lt;/contributors&gt;&lt;titles&gt;&lt;title&gt;Using stable isotopes to reveal shifts in prey consumption by generalist predators&lt;/title&gt;&lt;secondary-title&gt;Ecological Applications&lt;/secondary-title&gt;&lt;/titles&gt;&lt;periodical&gt;&lt;full-title&gt;Ecological Applications&lt;/full-title&gt;&lt;/periodical&gt;&lt;pages&gt;865-876&lt;/pages&gt;&lt;volume&gt;16&lt;/volume&gt;&lt;number&gt;3&lt;/number&gt;&lt;dates&gt;&lt;year&gt;2006&lt;/year&gt;&lt;/dates&gt;&lt;isbn&gt;1939-5582&lt;/isbn&gt;&lt;urls&gt;&lt;/urls&gt;&lt;electronic-resource-num&gt;https://doi.org/10.1890/1051-0761(2006)016[0865:USITRS]2.0.CO;2&lt;/electronic-resource-num&gt;&lt;/record&gt;&lt;/Cite&gt;&lt;/EndNote&gt;</w:instrText>
       </w:r>
       <w:r>
         <w:rPr>
@@ -1761,23 +1481,7 @@
           <w:sz w:val="24"/>
           <w:szCs w:val="24"/>
         </w:rPr>
-        <w:instrText xml:space="preserve"> ADDIN EN.CITE &lt;EndNote&gt;&lt;Cite&gt;&lt;Author&gt;Ponsard&lt;/Author&gt;&lt;Year&gt;2000&lt;/Year&gt;&lt;RecNum&gt;14&lt;/RecNum&gt;&lt;DisplayText&gt;(Ponsard &amp;amp; Arditi, 2000)&lt;</w:instrText>
-      </w:r>
-      <w:r>
-        <w:rPr>
-          <w:rFonts w:cs="Arial"/>
-          <w:sz w:val="24"/>
-          <w:szCs w:val="24"/>
-        </w:rPr>
-        <w:instrText>/DisplayText&gt;&lt;record&gt;&lt;rec-number&gt;14&lt;/rec-number&gt;&lt;foreign-keys&gt;&lt;key app="EN" db-id="edrs0tdw6d5p0heeswv5s9eg29easr0wf0ww" timestamp="1621302228"&gt;14&lt;/key&gt;&lt;/foreign-keys&gt;&lt;ref-type name="Journal Article"&gt;17&lt;/ref-type&gt;&lt;contributors&gt;&lt;authors&gt;&lt;author&gt;Ponsard, Ser</w:instrText>
-      </w:r>
-      <w:r>
-        <w:rPr>
-          <w:rFonts w:cs="Arial"/>
-          <w:sz w:val="24"/>
-          <w:szCs w:val="24"/>
-        </w:rPr>
-        <w:instrText>gine&lt;/author&gt;&lt;author&gt;Arditi, Roger&lt;/author&gt;&lt;/authors&gt;&lt;/contributors&gt;&lt;titles&gt;&lt;title&gt;What can stable isotopes (δ15N and δ13C) tell about the food web of soil macro</w:instrText>
+        <w:instrText xml:space="preserve"> ADDIN EN.CITE &lt;EndNote&gt;&lt;Cite&gt;&lt;Author&gt;Ponsard&lt;/Author&gt;&lt;Year&gt;2000&lt;/Year&gt;&lt;RecNum&gt;14&lt;/RecNum&gt;&lt;DisplayText&gt;(Ponsard &amp;amp; Arditi, 2000)&lt;/DisplayText&gt;&lt;record&gt;&lt;rec-number&gt;14&lt;/rec-number&gt;&lt;foreign-keys&gt;&lt;key app="EN" db-id="edrs0tdw6d5p0heeswv5s9eg29easr0wf0ww" timestamp="1621302228"&gt;14&lt;/key&gt;&lt;/foreign-keys&gt;&lt;ref-type name="Journal Article"&gt;17&lt;/ref-type&gt;&lt;contributors&gt;&lt;authors&gt;&lt;author&gt;Ponsard, Sergine&lt;/author&gt;&lt;author&gt;Arditi, Roger&lt;/author&gt;&lt;/authors&gt;&lt;/contributors&gt;&lt;titles&gt;&lt;title&gt;What can stable isotopes (δ15N and δ13C) tell about the food web of soil macro</w:instrText>
       </w:r>
       <w:r>
         <w:rPr>
@@ -1793,23 +1497,7 @@
           <w:sz w:val="24"/>
           <w:szCs w:val="24"/>
         </w:rPr>
-        <w:instrText>invertebrates?&lt;/title&gt;&lt;secondary-title&gt;Ecology&lt;/secondary-title&gt;&lt;/titles&gt;&lt;periodical&gt;&lt;full-tit</w:instrText>
-      </w:r>
-      <w:r>
-        <w:rPr>
-          <w:rFonts w:cs="Arial"/>
-          <w:sz w:val="24"/>
-          <w:szCs w:val="24"/>
-        </w:rPr>
-        <w:instrText>le&gt;Ecology&lt;/full-title&gt;&lt;/periodical&gt;&lt;pages&gt;852-864&lt;/pages&gt;&lt;volume&gt;81&lt;/volume&gt;&lt;number&gt;3&lt;/number&gt;&lt;dates&gt;&lt;year&gt;2000&lt;/year&gt;&lt;/dates&gt;&lt;isbn&gt;1939-9170&lt;/isbn&gt;&lt;urls&gt;&lt;/urls&gt;&lt;electronic-resource-num&gt;&lt;style face="underline" font="default" size="100%"&gt;https://doi.org/10</w:instrText>
-      </w:r>
-      <w:r>
-        <w:rPr>
-          <w:rFonts w:cs="Arial"/>
-          <w:sz w:val="24"/>
-          <w:szCs w:val="24"/>
-        </w:rPr>
-        <w:instrText>.1890/0012-9658(2000)081[0852:WCSINA]2.0.CO;2&lt;/style&gt;&lt;/electronic-resource-num&gt;&lt;/record&gt;&lt;/Cite&gt;&lt;/EndNote&gt;</w:instrText>
+        <w:instrText>invertebrates?&lt;/title&gt;&lt;secondary-title&gt;Ecology&lt;/secondary-title&gt;&lt;/titles&gt;&lt;periodical&gt;&lt;full-title&gt;Ecology&lt;/full-title&gt;&lt;/periodical&gt;&lt;pages&gt;852-864&lt;/pages&gt;&lt;volume&gt;81&lt;/volume&gt;&lt;number&gt;3&lt;/number&gt;&lt;dates&gt;&lt;year&gt;2000&lt;/year&gt;&lt;/dates&gt;&lt;isbn&gt;1939-9170&lt;/isbn&gt;&lt;urls&gt;&lt;/urls&gt;&lt;electronic-resource-num&gt;&lt;style face="underline" font="default" size="100%"&gt;https://doi.org/10.1890/0012-9658(2000)081[0852:WCSINA]2.0.CO;2&lt;/style&gt;&lt;/electronic-resource-num&gt;&lt;/record&gt;&lt;/Cite&gt;&lt;/EndNote&gt;</w:instrText>
       </w:r>
       <w:r>
         <w:rPr>
@@ -1857,47 +1545,7 @@
           <w:sz w:val="24"/>
           <w:szCs w:val="24"/>
         </w:rPr>
-        <w:instrText xml:space="preserve"> ADDIN EN.CITE &lt;EndNote&gt;&lt;Cite AuthorYear="1"&gt;&lt;Author&gt;Rickers&lt;/Author&gt;&lt;Year&gt;2006&lt;/Year&gt;&lt;RecNum&gt;18&lt;/RecNum&gt;&lt;Dis</w:instrText>
-      </w:r>
-      <w:r>
-        <w:rPr>
-          <w:rFonts w:cs="Arial"/>
-          <w:sz w:val="24"/>
-          <w:szCs w:val="24"/>
-        </w:rPr>
-        <w:instrText>playText&gt;Rickers et al. (2006)&lt;/DisplayText&gt;&lt;record&gt;&lt;rec-number&gt;18&lt;/rec-number&gt;&lt;foreign-keys&gt;&lt;key app="EN" db-id="edrs0tdw6d5p0heeswv5s9eg29easr0wf0ww" timestamp="1622727960"&gt;18&lt;/key&gt;&lt;/foreign-keys&gt;&lt;ref-type name="Journal Article"&gt;17&lt;/ref-type&gt;&lt;contributor</w:instrText>
-      </w:r>
-      <w:r>
-        <w:rPr>
-          <w:rFonts w:cs="Arial"/>
-          <w:sz w:val="24"/>
-          <w:szCs w:val="24"/>
-        </w:rPr>
-        <w:instrText>s&gt;&lt;authors&gt;&lt;author&gt;Rickers, Silke&lt;/author&gt;&lt;author&gt;Langel, Reinhard&lt;/author&gt;&lt;author&gt;Scheu, Stefan&lt;/author&gt;&lt;/authors&gt;&lt;/contributors&gt;&lt;titles&gt;&lt;title&gt;Stable isotope analyses document intraguild predation in wolf spiders (Araneae: Lycosidae) and underline benefi</w:instrText>
-      </w:r>
-      <w:r>
-        <w:rPr>
-          <w:rFonts w:cs="Arial"/>
-          <w:sz w:val="24"/>
-          <w:szCs w:val="24"/>
-        </w:rPr>
-        <w:instrText>cial effects of alternative prey and microhabitat structure on intraguild prey survival&lt;/title&gt;&lt;secondary-title&gt;Oikos&lt;/secondary-title&gt;&lt;/titles&gt;&lt;periodical&gt;&lt;full-title&gt;Oikos&lt;/full-title&gt;&lt;/periodical&gt;&lt;pages&gt;471-478&lt;/pages&gt;&lt;volume&gt;114&lt;/volume&gt;&lt;number&gt;3&lt;/numb</w:instrText>
-      </w:r>
-      <w:r>
-        <w:rPr>
-          <w:rFonts w:cs="Arial"/>
-          <w:sz w:val="24"/>
-          <w:szCs w:val="24"/>
-        </w:rPr>
-        <w:instrText>er&gt;&lt;dates&gt;&lt;year&gt;2006&lt;/year&gt;&lt;/dates&gt;&lt;isbn&gt;0030-1299&lt;/isbn&gt;&lt;urls&gt;&lt;/urls&gt;&lt;electronic-resource-num&gt;&lt;style face="normal" font="default" size="100%"&gt; &lt;/style&gt;&lt;style face="underline" font="default" size="100%"&gt;https://doi.org/10.1111/j.2006.0030-1299.14421.x&lt;/sty</w:instrText>
-      </w:r>
-      <w:r>
-        <w:rPr>
-          <w:rFonts w:cs="Arial"/>
-          <w:sz w:val="24"/>
-          <w:szCs w:val="24"/>
-        </w:rPr>
-        <w:instrText>le&gt;&lt;/electronic-resource-num&gt;&lt;/record&gt;&lt;/Cite&gt;&lt;/EndNote&gt;</w:instrText>
+        <w:instrText xml:space="preserve"> ADDIN EN.CITE &lt;EndNote&gt;&lt;Cite AuthorYear="1"&gt;&lt;Author&gt;Rickers&lt;/Author&gt;&lt;Year&gt;2006&lt;/Year&gt;&lt;RecNum&gt;18&lt;/RecNum&gt;&lt;DisplayText&gt;Rickers et al. (2006)&lt;/DisplayText&gt;&lt;record&gt;&lt;rec-number&gt;18&lt;/rec-number&gt;&lt;foreign-keys&gt;&lt;key app="EN" db-id="edrs0tdw6d5p0heeswv5s9eg29easr0wf0ww" timestamp="1622727960"&gt;18&lt;/key&gt;&lt;/foreign-keys&gt;&lt;ref-type name="Journal Article"&gt;17&lt;/ref-type&gt;&lt;contributors&gt;&lt;authors&gt;&lt;author&gt;Rickers, Silke&lt;/author&gt;&lt;author&gt;Langel, Reinhard&lt;/author&gt;&lt;author&gt;Scheu, Stefan&lt;/author&gt;&lt;/authors&gt;&lt;/contributors&gt;&lt;titles&gt;&lt;title&gt;Stable isotope analyses document intraguild predation in wolf spiders (Araneae: Lycosidae) and underline beneficial effects of alternative prey and microhabitat structure on intraguild prey survival&lt;/title&gt;&lt;secondary-title&gt;Oikos&lt;/secondary-title&gt;&lt;/titles&gt;&lt;periodical&gt;&lt;full-title&gt;Oikos&lt;/full-title&gt;&lt;/periodical&gt;&lt;pages&gt;471-478&lt;/pages&gt;&lt;volume&gt;114&lt;/volume&gt;&lt;number&gt;3&lt;/number&gt;&lt;dates&gt;&lt;year&gt;2006&lt;/year&gt;&lt;/dates&gt;&lt;isbn&gt;0030-1299&lt;/isbn&gt;&lt;urls&gt;&lt;/urls&gt;&lt;electronic-resource-num&gt;&lt;style face="normal" font="default" size="100%"&gt; &lt;/style&gt;&lt;style face="underline" font="default" size="100%"&gt;https://doi.org/10.1111/j.2006.0030-1299.14421.x&lt;/style&gt;&lt;/electronic-resource-num&gt;&lt;/record&gt;&lt;/Cite&gt;&lt;/EndNote&gt;</w:instrText>
       </w:r>
       <w:r>
         <w:rPr>
@@ -1985,15 +1633,7 @@
           <w:sz w:val="24"/>
           <w:szCs w:val="24"/>
         </w:rPr>
-        <w:t>N of these top predators in IGP treatment. However, the study did not quantify the degre</w:t>
-      </w:r>
-      <w:r>
-        <w:rPr>
-          <w:rFonts w:cs="Arial"/>
-          <w:sz w:val="24"/>
-          <w:szCs w:val="24"/>
-        </w:rPr>
-        <w:t xml:space="preserve">e of IGP as the IGP treatment was binary (absence vs. presence of </w:t>
+        <w:t xml:space="preserve">N of these top predators in IGP treatment. However, the study did not quantify the degree of IGP as the IGP treatment was binary (absence vs. presence of </w:t>
       </w:r>
       <w:proofErr w:type="spellStart"/>
       <w:r>
@@ -2074,15 +1714,7 @@
           <w:sz w:val="24"/>
           <w:szCs w:val="24"/>
         </w:rPr>
-        <w:t xml:space="preserve"> di</w:t>
-      </w:r>
-      <w:r>
-        <w:rPr>
-          <w:rFonts w:cs="Arial"/>
-          <w:sz w:val="24"/>
-          <w:szCs w:val="24"/>
-        </w:rPr>
-        <w:t xml:space="preserve">scrimination factors (TDFs) </w:t>
+        <w:t xml:space="preserve"> discrimination factors (TDFs) </w:t>
       </w:r>
       <w:r>
         <w:rPr>
@@ -2098,39 +1730,7 @@
           <w:sz w:val="24"/>
           <w:szCs w:val="24"/>
         </w:rPr>
-        <w:instrText xml:space="preserve"> ADDIN EN.CITE &lt;EndNote&gt;&lt;Cite&gt;&lt;Author&gt;Svanbäck&lt;/Author&gt;&lt;Year&gt;2015&lt;/Year&gt;&lt;RecNum&gt;21&lt;/RecNum&gt;&lt;DisplayText&gt;(Svanbäck et al., 2015)&lt;/DisplayText&gt;&lt;record&gt;&lt;rec-number&gt;21&lt;/rec-number&gt;&lt;foreign-keys&gt;&lt;key app="EN" db-id="edrs0tdw6d5p0hees</w:instrText>
-      </w:r>
-      <w:r>
-        <w:rPr>
-          <w:rFonts w:cs="Arial"/>
-          <w:sz w:val="24"/>
-          <w:szCs w:val="24"/>
-        </w:rPr>
-        <w:instrText>wv5s9eg29easr0wf0ww" timestamp="1622729966"&gt;21&lt;/key&gt;&lt;/foreign-keys&gt;&lt;ref-type name="Journal Article"&gt;17&lt;/ref-type&gt;&lt;contributors&gt;&lt;authors&gt;&lt;author&gt;Svanbäck, Richard&lt;/author&gt;&lt;author&gt;Quevedo, Mario&lt;/author&gt;&lt;author&gt;Olsson, Jens&lt;/author&gt;&lt;author&gt;Eklöv, Peter&lt;/auth</w:instrText>
-      </w:r>
-      <w:r>
-        <w:rPr>
-          <w:rFonts w:cs="Arial"/>
-          <w:sz w:val="24"/>
-          <w:szCs w:val="24"/>
-        </w:rPr>
-        <w:instrText>or&gt;&lt;/authors&gt;&lt;/contributors&gt;&lt;titles&gt;&lt;title&gt;Individuals in food webs: the relationships between trophic position, omnivory and among-individual diet variation&lt;/title&gt;&lt;secondary-title&gt;Oecologia&lt;/secondary-title&gt;&lt;/titles&gt;&lt;periodical&gt;&lt;full-title&gt;Oecologia&lt;/ful</w:instrText>
-      </w:r>
-      <w:r>
-        <w:rPr>
-          <w:rFonts w:cs="Arial"/>
-          <w:sz w:val="24"/>
-          <w:szCs w:val="24"/>
-        </w:rPr>
-        <w:instrText>l-title&gt;&lt;/periodical&gt;&lt;pages&gt;103-114&lt;/pages&gt;&lt;volume&gt;178&lt;/volume&gt;&lt;number&gt;1&lt;/number&gt;&lt;dates&gt;&lt;year&gt;2015&lt;/year&gt;&lt;/dates&gt;&lt;isbn&gt;0029-8549&lt;/isbn&gt;&lt;urls&gt;&lt;/urls&gt;&lt;electronic-resource-num&gt;&lt;style face="underline" font="default" size="100%"&gt;https://doi.org/10.1007/s00442-0</w:instrText>
-      </w:r>
-      <w:r>
-        <w:rPr>
-          <w:rFonts w:cs="Arial"/>
-          <w:sz w:val="24"/>
-          <w:szCs w:val="24"/>
-        </w:rPr>
-        <w:instrText>14-3203-4&lt;/style&gt;&lt;/electronic-resource-num&gt;&lt;/record&gt;&lt;/Cite&gt;&lt;/EndNote&gt;</w:instrText>
+        <w:instrText xml:space="preserve"> ADDIN EN.CITE &lt;EndNote&gt;&lt;Cite&gt;&lt;Author&gt;Svanbäck&lt;/Author&gt;&lt;Year&gt;2015&lt;/Year&gt;&lt;RecNum&gt;21&lt;/RecNum&gt;&lt;DisplayText&gt;(Svanbäck et al., 2015)&lt;/DisplayText&gt;&lt;record&gt;&lt;rec-number&gt;21&lt;/rec-number&gt;&lt;foreign-keys&gt;&lt;key app="EN" db-id="edrs0tdw6d5p0heeswv5s9eg29easr0wf0ww" timestamp="1622729966"&gt;21&lt;/key&gt;&lt;/foreign-keys&gt;&lt;ref-type name="Journal Article"&gt;17&lt;/ref-type&gt;&lt;contributors&gt;&lt;authors&gt;&lt;author&gt;Svanbäck, Richard&lt;/author&gt;&lt;author&gt;Quevedo, Mario&lt;/author&gt;&lt;author&gt;Olsson, Jens&lt;/author&gt;&lt;author&gt;Eklöv, Peter&lt;/author&gt;&lt;/authors&gt;&lt;/contributors&gt;&lt;titles&gt;&lt;title&gt;Individuals in food webs: the relationships between trophic position, omnivory and among-individual diet variation&lt;/title&gt;&lt;secondary-title&gt;Oecologia&lt;/secondary-title&gt;&lt;/titles&gt;&lt;periodical&gt;&lt;full-title&gt;Oecologia&lt;/full-title&gt;&lt;/periodical&gt;&lt;pages&gt;103-114&lt;/pages&gt;&lt;volume&gt;178&lt;/volume&gt;&lt;number&gt;1&lt;/number&gt;&lt;dates&gt;&lt;year&gt;2015&lt;/year&gt;&lt;/dates&gt;&lt;isbn&gt;0029-8549&lt;/isbn&gt;&lt;urls&gt;&lt;/urls&gt;&lt;electronic-resource-num&gt;&lt;style face="underline" font="default" size="100%"&gt;https://doi.org/10.1007/s00442-014-3203-4&lt;/style&gt;&lt;/electronic-resource-num&gt;&lt;/record&gt;&lt;/Cite&gt;&lt;/EndNote&gt;</w:instrText>
       </w:r>
       <w:r>
         <w:rPr>
@@ -2196,39 +1796,7 @@
           <w:sz w:val="24"/>
           <w:szCs w:val="24"/>
         </w:rPr>
-        <w:instrText xml:space="preserve"> ADDIN EN.CITE &lt;EndNote&gt;&lt;Cite&gt;&lt;Author&gt;Caut&lt;/Author&gt;&lt;Year&gt;2009&lt;/Year&gt;&lt;RecNum&gt;23&lt;/RecNum&gt;&lt;DisplayText&gt;(Caut et al., 2009)&lt;/Di</w:instrText>
-      </w:r>
-      <w:r>
-        <w:rPr>
-          <w:rFonts w:cs="Arial"/>
-          <w:sz w:val="24"/>
-          <w:szCs w:val="24"/>
-        </w:rPr>
-        <w:instrText>splayText&gt;&lt;record&gt;&lt;rec-number&gt;23&lt;/rec-number&gt;&lt;foreign-keys&gt;&lt;key app="EN" db-id="edrs0tdw6d5p0heeswv5s9eg29easr0wf0ww" timestamp="1627447587"&gt;23&lt;/key&gt;&lt;/foreign-keys&gt;&lt;ref-type name="Journal Article"&gt;17&lt;/ref-type&gt;&lt;contributors&gt;&lt;authors&gt;&lt;author&gt;Caut, Stéphane&lt;</w:instrText>
-      </w:r>
-      <w:r>
-        <w:rPr>
-          <w:rFonts w:cs="Arial"/>
-          <w:sz w:val="24"/>
-          <w:szCs w:val="24"/>
-        </w:rPr>
-        <w:instrText>/author&gt;&lt;author&gt;Angulo, Elena&lt;/author&gt;&lt;author&gt;Courchamp, Franck&lt;/author&gt;&lt;/authors&gt;&lt;/contributors&gt;&lt;titles&gt;&lt;title&gt;Variation in discrimination factors (Δ15N and Δ13C): the effect of diet isotopic values and applications for diet reconstruction&lt;/title&gt;&lt;seconda</w:instrText>
-      </w:r>
-      <w:r>
-        <w:rPr>
-          <w:rFonts w:cs="Arial"/>
-          <w:sz w:val="24"/>
-          <w:szCs w:val="24"/>
-        </w:rPr>
-        <w:instrText>ry-title&gt;Journal of Applied Ecology&lt;/secondary-title&gt;&lt;/titles&gt;&lt;periodical&gt;&lt;full-title&gt;Journal of Applied Ecology&lt;/full-title&gt;&lt;/periodical&gt;&lt;pages&gt;443-453&lt;/pages&gt;&lt;volume&gt;46&lt;/volume&gt;&lt;number&gt;2&lt;/number&gt;&lt;dates&gt;&lt;year&gt;2009&lt;/year&gt;&lt;/dates&gt;&lt;isbn&gt;0021-8901&lt;/isbn&gt;&lt;urls</w:instrText>
-      </w:r>
-      <w:r>
-        <w:rPr>
-          <w:rFonts w:cs="Arial"/>
-          <w:sz w:val="24"/>
-          <w:szCs w:val="24"/>
-        </w:rPr>
-        <w:instrText>&gt;&lt;/urls&gt;&lt;/record&gt;&lt;/Cite&gt;&lt;/EndNote&gt;</w:instrText>
+        <w:instrText xml:space="preserve"> ADDIN EN.CITE &lt;EndNote&gt;&lt;Cite&gt;&lt;Author&gt;Caut&lt;/Author&gt;&lt;Year&gt;2009&lt;/Year&gt;&lt;RecNum&gt;23&lt;/RecNum&gt;&lt;DisplayText&gt;(Caut et al., 2009)&lt;/DisplayText&gt;&lt;record&gt;&lt;rec-number&gt;23&lt;/rec-number&gt;&lt;foreign-keys&gt;&lt;key app="EN" db-id="edrs0tdw6d5p0heeswv5s9eg29easr0wf0ww" timestamp="1627447587"&gt;23&lt;/key&gt;&lt;/foreign-keys&gt;&lt;ref-type name="Journal Article"&gt;17&lt;/ref-type&gt;&lt;contributors&gt;&lt;authors&gt;&lt;author&gt;Caut, Stéphane&lt;/author&gt;&lt;author&gt;Angulo, Elena&lt;/author&gt;&lt;author&gt;Courchamp, Franck&lt;/author&gt;&lt;/authors&gt;&lt;/contributors&gt;&lt;titles&gt;&lt;title&gt;Variation in discrimination factors (Δ15N and Δ13C): the effect of diet isotopic values and applications for diet reconstruction&lt;/title&gt;&lt;secondary-title&gt;Journal of Applied Ecology&lt;/secondary-title&gt;&lt;/titles&gt;&lt;periodical&gt;&lt;full-title&gt;Journal of Applied Ecology&lt;/full-title&gt;&lt;/periodical&gt;&lt;pages&gt;443-453&lt;/pages&gt;&lt;volume&gt;46&lt;/volume&gt;&lt;number&gt;2&lt;/number&gt;&lt;dates&gt;&lt;year&gt;2009&lt;/year&gt;&lt;/dates&gt;&lt;isbn&gt;0021-8901&lt;/isbn&gt;&lt;urls&gt;&lt;/urls&gt;&lt;/record&gt;&lt;/Cite&gt;&lt;/EndNote&gt;</w:instrText>
       </w:r>
       <w:r>
         <w:rPr>
@@ -2313,31 +1881,7 @@
           <w:sz w:val="24"/>
           <w:szCs w:val="24"/>
         </w:rPr>
-        <w:instrText xml:space="preserve"> ADDIN EN.CITE &lt;EndNote&gt;&lt;Cite&gt;&lt;Author&gt;Gagnon&lt;/Author&gt;&lt;Year&gt;2011&lt;/Year&gt;&lt;RecNum&gt;27&lt;/RecNum</w:instrText>
-      </w:r>
-      <w:r>
-        <w:rPr>
-          <w:rFonts w:cs="Arial"/>
-          <w:sz w:val="24"/>
-          <w:szCs w:val="24"/>
-        </w:rPr>
-        <w:instrText>&gt;&lt;DisplayText&gt;(Gagnon et al., 2011)&lt;/DisplayText&gt;&lt;record&gt;&lt;rec-number&gt;27&lt;/rec-number&gt;&lt;foreign-keys&gt;&lt;key app="EN" db-id="edrs0tdw6d5p0heeswv5s9eg29easr0wf0ww" timestamp="1646897891"&gt;27&lt;/key&gt;&lt;/foreign-keys&gt;&lt;ref-type name="Journal Article"&gt;17&lt;/ref-type&gt;&lt;contri</w:instrText>
-      </w:r>
-      <w:r>
-        <w:rPr>
-          <w:rFonts w:cs="Arial"/>
-          <w:sz w:val="24"/>
-          <w:szCs w:val="24"/>
-        </w:rPr>
-        <w:instrText>butors&gt;&lt;authors&gt;&lt;author&gt;Gagnon, Annie-Ève&lt;/author&gt;&lt;author&gt;Heimpel, George E&lt;/author&gt;&lt;author&gt;Brodeur, Jacques&lt;/author&gt;&lt;/authors&gt;&lt;/contributors&gt;&lt;titles&gt;&lt;title&gt;The ubiquity of intraguild predation among predatory arthropods&lt;/title&gt;&lt;secondary-title&gt;PLoS One&lt;/s</w:instrText>
-      </w:r>
-      <w:r>
-        <w:rPr>
-          <w:rFonts w:cs="Arial"/>
-          <w:sz w:val="24"/>
-          <w:szCs w:val="24"/>
-        </w:rPr>
-        <w:instrText>econdary-title&gt;&lt;/titles&gt;&lt;periodical&gt;&lt;full-title&gt;PLoS One&lt;/full-title&gt;&lt;/periodical&gt;&lt;pages&gt;e28061&lt;/pages&gt;&lt;volume&gt;6&lt;/volume&gt;&lt;number&gt;11&lt;/number&gt;&lt;dates&gt;&lt;year&gt;2011&lt;/year&gt;&lt;/dates&gt;&lt;isbn&gt;1932-6203&lt;/isbn&gt;&lt;urls&gt;&lt;/urls&gt;&lt;/record&gt;&lt;/Cite&gt;&lt;/EndNote&gt;</w:instrText>
+        <w:instrText xml:space="preserve"> ADDIN EN.CITE &lt;EndNote&gt;&lt;Cite&gt;&lt;Author&gt;Gagnon&lt;/Author&gt;&lt;Year&gt;2011&lt;/Year&gt;&lt;RecNum&gt;27&lt;/RecNum&gt;&lt;DisplayText&gt;(Gagnon et al., 2011)&lt;/DisplayText&gt;&lt;record&gt;&lt;rec-number&gt;27&lt;/rec-number&gt;&lt;foreign-keys&gt;&lt;key app="EN" db-id="edrs0tdw6d5p0heeswv5s9eg29easr0wf0ww" timestamp="1646897891"&gt;27&lt;/key&gt;&lt;/foreign-keys&gt;&lt;ref-type name="Journal Article"&gt;17&lt;/ref-type&gt;&lt;contributors&gt;&lt;authors&gt;&lt;author&gt;Gagnon, Annie-Ève&lt;/author&gt;&lt;author&gt;Heimpel, George E&lt;/author&gt;&lt;author&gt;Brodeur, Jacques&lt;/author&gt;&lt;/authors&gt;&lt;/contributors&gt;&lt;titles&gt;&lt;title&gt;The ubiquity of intraguild predation among predatory arthropods&lt;/title&gt;&lt;secondary-title&gt;PLoS One&lt;/secondary-title&gt;&lt;/titles&gt;&lt;periodical&gt;&lt;full-title&gt;PLoS One&lt;/full-title&gt;&lt;/periodical&gt;&lt;pages&gt;e28061&lt;/pages&gt;&lt;volume&gt;6&lt;/volume&gt;&lt;number&gt;11&lt;/number&gt;&lt;dates&gt;&lt;year&gt;2011&lt;/year&gt;&lt;/dates&gt;&lt;isbn&gt;1932-6203&lt;/isbn&gt;&lt;urls&gt;&lt;/urls&gt;&lt;/record&gt;&lt;/Cite&gt;&lt;/EndNote&gt;</w:instrText>
       </w:r>
       <w:r>
         <w:rPr>
@@ -2403,47 +1947,7 @@
           <w:sz w:val="24"/>
           <w:szCs w:val="24"/>
         </w:rPr>
-        <w:instrText xml:space="preserve"> ADDIN EN</w:instrText>
-      </w:r>
-      <w:r>
-        <w:rPr>
-          <w:rFonts w:cs="Arial"/>
-          <w:sz w:val="24"/>
-          <w:szCs w:val="24"/>
-        </w:rPr>
-        <w:instrText>.CITE &lt;EndNote&gt;&lt;Cite&gt;&lt;Author&gt;Raso&lt;/Author&gt;&lt;Year&gt;2014&lt;/Year&gt;&lt;RecNum&gt;20&lt;/RecNum&gt;&lt;DisplayText&gt;(Raso et al., 2014)&lt;/DisplayText&gt;&lt;record&gt;&lt;rec-number&gt;20&lt;/rec-number&gt;&lt;foreign-keys&gt;&lt;key app="EN" db-id="edrs0tdw6d5p0heeswv5s9eg29easr0wf0ww" timestamp="1622729458"&gt;2</w:instrText>
-      </w:r>
-      <w:r>
-        <w:rPr>
-          <w:rFonts w:cs="Arial"/>
-          <w:sz w:val="24"/>
-          <w:szCs w:val="24"/>
-        </w:rPr>
-        <w:instrText>0&lt;/key&gt;&lt;/foreign-keys&gt;&lt;ref-type name="Journal Article"&gt;17&lt;/ref-type&gt;&lt;contributors&gt;&lt;authors&gt;&lt;author&gt;Raso, Lorna&lt;/author&gt;&lt;author&gt;Sint, Daniela&lt;/author&gt;&lt;author&gt;Mayer, Rebecca&lt;/author&gt;&lt;author&gt;Plangg, Simon&lt;/author&gt;&lt;author&gt;Recheis, Thomas&lt;/author&gt;&lt;author&gt;Brunne</w:instrText>
-      </w:r>
-      <w:r>
-        <w:rPr>
-          <w:rFonts w:cs="Arial"/>
-          <w:sz w:val="24"/>
-          <w:szCs w:val="24"/>
-        </w:rPr>
-        <w:instrText>r, Silvia&lt;/author&gt;&lt;author&gt;Kaufmann, Rüdiger&lt;/author&gt;&lt;author&gt;Traugott, Michael&lt;/author&gt;&lt;/authors&gt;&lt;/contributors&gt;&lt;titles&gt;&lt;title&gt;Intraguild predation in pioneer predator communities of alpine glacier forelands&lt;/title&gt;&lt;secondary-title&gt;Molecular ecology&lt;/second</w:instrText>
-      </w:r>
-      <w:r>
-        <w:rPr>
-          <w:rFonts w:cs="Arial"/>
-          <w:sz w:val="24"/>
-          <w:szCs w:val="24"/>
-        </w:rPr>
-        <w:instrText>ary-title&gt;&lt;/titles&gt;&lt;periodical&gt;&lt;full-title&gt;Molecular ecology&lt;/full-title&gt;&lt;/periodical&gt;&lt;pages&gt;3744-3754&lt;/pages&gt;&lt;volume&gt;23&lt;/volume&gt;&lt;number&gt;15&lt;/number&gt;&lt;dates&gt;&lt;year&gt;2014&lt;/year&gt;&lt;/dates&gt;&lt;isbn&gt;0962-1083&lt;/isbn&gt;&lt;urls&gt;&lt;/urls&gt;&lt;electronic-resource-num&gt;&lt;style face="und</w:instrText>
-      </w:r>
-      <w:r>
-        <w:rPr>
-          <w:rFonts w:cs="Arial"/>
-          <w:sz w:val="24"/>
-          <w:szCs w:val="24"/>
-        </w:rPr>
-        <w:instrText>erline" font="default" size="100%"&gt;https://doi.org/10.1111/mec.12649&lt;/style&gt;&lt;/electronic-resource-num&gt;&lt;/record&gt;&lt;/Cite&gt;&lt;/EndNote&gt;</w:instrText>
+        <w:instrText xml:space="preserve"> ADDIN EN.CITE &lt;EndNote&gt;&lt;Cite&gt;&lt;Author&gt;Raso&lt;/Author&gt;&lt;Year&gt;2014&lt;/Year&gt;&lt;RecNum&gt;20&lt;/RecNum&gt;&lt;DisplayText&gt;(Raso et al., 2014)&lt;/DisplayText&gt;&lt;record&gt;&lt;rec-number&gt;20&lt;/rec-number&gt;&lt;foreign-keys&gt;&lt;key app="EN" db-id="edrs0tdw6d5p0heeswv5s9eg29easr0wf0ww" timestamp="1622729458"&gt;20&lt;/key&gt;&lt;/foreign-keys&gt;&lt;ref-type name="Journal Article"&gt;17&lt;/ref-type&gt;&lt;contributors&gt;&lt;authors&gt;&lt;author&gt;Raso, Lorna&lt;/author&gt;&lt;author&gt;Sint, Daniela&lt;/author&gt;&lt;author&gt;Mayer, Rebecca&lt;/author&gt;&lt;author&gt;Plangg, Simon&lt;/author&gt;&lt;author&gt;Recheis, Thomas&lt;/author&gt;&lt;author&gt;Brunner, Silvia&lt;/author&gt;&lt;author&gt;Kaufmann, Rüdiger&lt;/author&gt;&lt;author&gt;Traugott, Michael&lt;/author&gt;&lt;/authors&gt;&lt;/contributors&gt;&lt;titles&gt;&lt;title&gt;Intraguild predation in pioneer predator communities of alpine glacier forelands&lt;/title&gt;&lt;secondary-title&gt;Molecular ecology&lt;/secondary-title&gt;&lt;/titles&gt;&lt;periodical&gt;&lt;full-title&gt;Molecular ecology&lt;/full-title&gt;&lt;/periodical&gt;&lt;pages&gt;3744-3754&lt;/pages&gt;&lt;volume&gt;23&lt;/volume&gt;&lt;number&gt;15&lt;/number&gt;&lt;dates&gt;&lt;year&gt;2014&lt;/year&gt;&lt;/dates&gt;&lt;isbn&gt;0962-1083&lt;/isbn&gt;&lt;urls&gt;&lt;/urls&gt;&lt;electronic-resource-num&gt;&lt;style face="underline" font="default" size="100%"&gt;https://doi.org/10.1111/mec.12649&lt;/style&gt;&lt;/electronic-resource-num&gt;&lt;/record&gt;&lt;/Cite&gt;&lt;/EndNote&gt;</w:instrText>
       </w:r>
       <w:r>
         <w:rPr>
@@ -2493,15 +1997,7 @@
           <w:sz w:val="24"/>
           <w:szCs w:val="24"/>
         </w:rPr>
-        <w:t xml:space="preserve"> yet </w:t>
-      </w:r>
-      <w:r>
-        <w:rPr>
-          <w:rFonts w:cs="Arial"/>
-          <w:sz w:val="24"/>
-          <w:szCs w:val="24"/>
-        </w:rPr>
-        <w:t xml:space="preserve">each of them consumes on average a low proportion of </w:t>
+        <w:t xml:space="preserve"> yet each of them consumes on average a low proportion of </w:t>
       </w:r>
       <w:proofErr w:type="spellStart"/>
       <w:r>
@@ -2538,15 +2034,7 @@
           <w:sz w:val="24"/>
           <w:szCs w:val="24"/>
         </w:rPr>
-        <w:t>Quantifying IGP is a critical step towards a deeper understanding of food web dyn</w:t>
-      </w:r>
-      <w:r>
-        <w:rPr>
-          <w:rFonts w:cs="Arial"/>
-          <w:sz w:val="24"/>
-          <w:szCs w:val="24"/>
-        </w:rPr>
-        <w:t xml:space="preserve">amics. Research has attempted to predict the intensity/degree of IGP based on </w:t>
+        <w:t xml:space="preserve">Quantifying IGP is a critical step towards a deeper understanding of food web dynamics. Research has attempted to predict the intensity/degree of IGP based on </w:t>
       </w:r>
       <w:proofErr w:type="spellStart"/>
       <w:r>
@@ -2580,31 +2068,7 @@
           <w:sz w:val="24"/>
           <w:szCs w:val="24"/>
         </w:rPr>
-        <w:instrText xml:space="preserve"> ADDIN EN.CITE &lt;EndNote&gt;&lt;Cite&gt;&lt;Author&gt;Schneider&lt;/Author&gt;&lt;Year&gt;2012&lt;/Year&gt;&lt;RecNum&gt;33&lt;/RecNum&gt;&lt;DisplayText&gt;(Schneider et al., 2012)&lt;/DisplayText&gt;&lt;record&gt;&lt;rec-numb</w:instrText>
-      </w:r>
-      <w:r>
-        <w:rPr>
-          <w:rFonts w:cs="Arial"/>
-          <w:sz w:val="24"/>
-          <w:szCs w:val="24"/>
-        </w:rPr>
-        <w:instrText>er&gt;33&lt;/rec-number&gt;&lt;foreign-keys&gt;&lt;key app="EN" db-id="edrs0tdw6d5p0heeswv5s9eg29easr0wf0ww" timestamp="1646977346"&gt;33&lt;/key&gt;&lt;/foreign-keys&gt;&lt;ref-type name="Journal Article"&gt;17&lt;/ref-type&gt;&lt;contributors&gt;&lt;authors&gt;&lt;author&gt;Schneider, Florian Dirk&lt;/author&gt;&lt;author&gt;Sc</w:instrText>
-      </w:r>
-      <w:r>
-        <w:rPr>
-          <w:rFonts w:cs="Arial"/>
-          <w:sz w:val="24"/>
-          <w:szCs w:val="24"/>
-        </w:rPr>
-        <w:instrText>heu, Stefan&lt;/author&gt;&lt;author&gt;Brose, Ulrich&lt;/author&gt;&lt;/authors&gt;&lt;/contributors&gt;&lt;titles&gt;&lt;title&gt;Body mass constraints on feeding rates determine the consequences of predator loss&lt;/title&gt;&lt;secondary-title&gt;Ecology letters&lt;/secondary-title&gt;&lt;/titles&gt;&lt;periodical&gt;&lt;full</w:instrText>
-      </w:r>
-      <w:r>
-        <w:rPr>
-          <w:rFonts w:cs="Arial"/>
-          <w:sz w:val="24"/>
-          <w:szCs w:val="24"/>
-        </w:rPr>
-        <w:instrText>-title&gt;Ecology Letters&lt;/full-title&gt;&lt;abbr-1&gt;Ecol. Lett.&lt;/abbr-1&gt;&lt;abbr-2&gt;Ecol Lett&lt;/abbr-2&gt;&lt;/periodical&gt;&lt;pages&gt;436-443&lt;/pages&gt;&lt;volume&gt;15&lt;/volume&gt;&lt;number&gt;5&lt;/number&gt;&lt;dates&gt;&lt;year&gt;2012&lt;/year&gt;&lt;/dates&gt;&lt;isbn&gt;1461-023X&lt;/isbn&gt;&lt;urls&gt;&lt;/urls&gt;&lt;/record&gt;&lt;/Cite&gt;&lt;/EndNote&gt;</w:instrText>
+        <w:instrText xml:space="preserve"> ADDIN EN.CITE &lt;EndNote&gt;&lt;Cite&gt;&lt;Author&gt;Schneider&lt;/Author&gt;&lt;Year&gt;2012&lt;/Year&gt;&lt;RecNum&gt;33&lt;/RecNum&gt;&lt;DisplayText&gt;(Schneider et al., 2012)&lt;/DisplayText&gt;&lt;record&gt;&lt;rec-number&gt;33&lt;/rec-number&gt;&lt;foreign-keys&gt;&lt;key app="EN" db-id="edrs0tdw6d5p0heeswv5s9eg29easr0wf0ww" timestamp="1646977346"&gt;33&lt;/key&gt;&lt;/foreign-keys&gt;&lt;ref-type name="Journal Article"&gt;17&lt;/ref-type&gt;&lt;contributors&gt;&lt;authors&gt;&lt;author&gt;Schneider, Florian Dirk&lt;/author&gt;&lt;author&gt;Scheu, Stefan&lt;/author&gt;&lt;author&gt;Brose, Ulrich&lt;/author&gt;&lt;/authors&gt;&lt;/contributors&gt;&lt;titles&gt;&lt;title&gt;Body mass constraints on feeding rates determine the consequences of predator loss&lt;/title&gt;&lt;secondary-title&gt;Ecology letters&lt;/secondary-title&gt;&lt;/titles&gt;&lt;periodical&gt;&lt;full-title&gt;Ecology Letters&lt;/full-title&gt;&lt;abbr-1&gt;Ecol. Lett.&lt;/abbr-1&gt;&lt;abbr-2&gt;Ecol Lett&lt;/abbr-2&gt;&lt;/periodical&gt;&lt;pages&gt;436-443&lt;/pages&gt;&lt;volume&gt;15&lt;/volume&gt;&lt;number&gt;5&lt;/number&gt;&lt;dates&gt;&lt;year&gt;2012&lt;/year&gt;&lt;/dates&gt;&lt;isbn&gt;1461-023X&lt;/isbn&gt;&lt;urls&gt;&lt;/urls&gt;&lt;/record&gt;&lt;/Cite&gt;&lt;/EndNote&gt;</w:instrText>
       </w:r>
       <w:r>
         <w:rPr>
@@ -2620,15 +2084,7 @@
           <w:sz w:val="24"/>
           <w:szCs w:val="24"/>
         </w:rPr>
-        <w:t>(S</w:t>
-      </w:r>
-      <w:r>
-        <w:rPr>
-          <w:rFonts w:cs="Arial"/>
-          <w:sz w:val="24"/>
-          <w:szCs w:val="24"/>
-        </w:rPr>
-        <w:t>chneider et al., 2012)</w:t>
+        <w:t>(Schneider et al., 2012)</w:t>
       </w:r>
       <w:r>
         <w:rPr>
@@ -2644,15 +2100,7 @@
           <w:sz w:val="24"/>
           <w:szCs w:val="24"/>
         </w:rPr>
-        <w:t>, yet empirical evidence remains scarce. To address this gap, I propose an experimental framework combining controlled feeding trials and stable isotope analysis of field samples to estimate the degree of IGP in a three-species omn</w:t>
-      </w:r>
-      <w:r>
-        <w:rPr>
-          <w:rFonts w:cs="Arial"/>
-          <w:sz w:val="24"/>
-          <w:szCs w:val="24"/>
-        </w:rPr>
-        <w:t xml:space="preserve">ivorous food web (top predator + </w:t>
+        <w:t xml:space="preserve">, yet empirical evidence remains scarce. To address this gap, I propose an experimental framework combining controlled feeding trials and stable isotope analysis of field samples to estimate the degree of IGP in a three-species omnivorous food web (top predator + </w:t>
       </w:r>
       <w:proofErr w:type="spellStart"/>
       <w:r>
@@ -2706,15 +2154,7 @@
           <w:sz w:val="24"/>
           <w:szCs w:val="24"/>
         </w:rPr>
-        <w:t xml:space="preserve"> + shared prey) of top predator. The feeding trials will experimentally </w:t>
-      </w:r>
-      <w:r>
-        <w:rPr>
-          <w:rFonts w:cs="Arial"/>
-          <w:sz w:val="24"/>
-          <w:szCs w:val="24"/>
-        </w:rPr>
-        <w:t xml:space="preserve">link different levels of </w:t>
+        <w:t xml:space="preserve"> + shared prey) of top predator. The feeding trials will experimentally link different levels of </w:t>
       </w:r>
       <w:proofErr w:type="spellStart"/>
       <w:r>
@@ -2759,15 +2199,7 @@
           <w:szCs w:val="24"/>
         </w:rPr>
         <w:lastRenderedPageBreak/>
-        <w:t>curve, to which the nitrogen isotope signatures of field-collected top predator individuals are interpolated t</w:t>
-      </w:r>
-      <w:r>
-        <w:rPr>
-          <w:rFonts w:cs="Arial"/>
-          <w:sz w:val="24"/>
-          <w:szCs w:val="24"/>
-        </w:rPr>
-        <w:t>o estimate the degree of IGP in the field.</w:t>
+        <w:t>curve, to which the nitrogen isotope signatures of field-collected top predator individuals are interpolated to estimate the degree of IGP in the field.</w:t>
       </w:r>
     </w:p>
     <w:p>
@@ -2816,15 +2248,7 @@
           <w:sz w:val="24"/>
           <w:szCs w:val="24"/>
         </w:rPr>
-        <w:t>The proposed experimental framework consists of three main stages: (1) first feeding trial for stable isotope calibration of focal organisms, (2) second feeding trial for const</w:t>
-      </w:r>
-      <w:r>
-        <w:rPr>
-          <w:rFonts w:cs="Arial"/>
-          <w:sz w:val="24"/>
-          <w:szCs w:val="24"/>
-        </w:rPr>
-        <w:t xml:space="preserve">ruction of standard IGP curve, and (3) collection of field samples for IGP estimation. I will illustrate the framework using an example of a terrestrial arthropod food web involving a spider top predator, a spider </w:t>
+        <w:t xml:space="preserve">The proposed experimental framework consists of three main stages: (1) first feeding trial for stable isotope calibration of focal organisms, (2) second feeding trial for construction of standard IGP curve, and (3) collection of field samples for IGP estimation. I will illustrate the framework using an example of a terrestrial arthropod food web involving a spider top predator, a spider </w:t>
       </w:r>
       <w:proofErr w:type="spellStart"/>
       <w:r>
@@ -2860,15 +2284,7 @@
           <w:sz w:val="24"/>
           <w:szCs w:val="24"/>
         </w:rPr>
-        <w:t xml:space="preserve"> shared pre</w:t>
-      </w:r>
-      <w:r>
-        <w:rPr>
-          <w:rFonts w:cs="Arial"/>
-          <w:sz w:val="24"/>
-          <w:szCs w:val="24"/>
-        </w:rPr>
-        <w:t>y (Fig. 1a) in the following paragraphs.</w:t>
+        <w:t xml:space="preserve"> shared prey (Fig. 1a) in the following paragraphs.</w:t>
       </w:r>
     </w:p>
     <w:p>
@@ -2905,15 +2321,7 @@
           <w:sz w:val="24"/>
           <w:szCs w:val="24"/>
         </w:rPr>
-        <w:t xml:space="preserve"> are fed the shared prey for a period of time (Fig. 1b). The actual du</w:t>
-      </w:r>
-      <w:r>
-        <w:rPr>
-          <w:rFonts w:cs="Arial"/>
-          <w:sz w:val="24"/>
-          <w:szCs w:val="24"/>
-        </w:rPr>
-        <w:t xml:space="preserve">ration of feeding may vary depending on the species. For arthropods, a period of 5–10 days will allow predators to incorporate isotope signatures into their tissues and reach an isotopic equilibrium state with the shared prey </w:t>
+        <w:t xml:space="preserve"> are fed the shared prey for a period of time (Fig. 1b). The actual duration of feeding may vary depending on the species. For arthropods, a period of 5–10 days will allow predators to incorporate isotope signatures into their tissues and reach an isotopic equilibrium state with the shared prey </w:t>
       </w:r>
       <w:r>
         <w:rPr>
@@ -2929,39 +2337,7 @@
           <w:sz w:val="24"/>
           <w:szCs w:val="24"/>
         </w:rPr>
-        <w:instrText xml:space="preserve"> ADDIN EN.CITE &lt;EndNote&gt;&lt;Cite&gt;</w:instrText>
-      </w:r>
-      <w:r>
-        <w:rPr>
-          <w:rFonts w:cs="Arial"/>
-          <w:sz w:val="24"/>
-          <w:szCs w:val="24"/>
-        </w:rPr>
-        <w:instrText>&lt;Author&gt;Quinby&lt;/Author&gt;&lt;Year&gt;2020&lt;/Year&gt;&lt;RecNum&gt;32&lt;/RecNum&gt;&lt;DisplayText&gt;(Quinby et al., 2020)&lt;/DisplayText&gt;&lt;record&gt;&lt;rec-number&gt;32&lt;/rec-number&gt;&lt;foreign-keys&gt;&lt;key app="EN" db-id="edrs0tdw6d5p0heeswv5s9eg29easr0wf0ww" timestamp="1646926715"&gt;32&lt;/key&gt;&lt;/foreign-</w:instrText>
-      </w:r>
-      <w:r>
-        <w:rPr>
-          <w:rFonts w:cs="Arial"/>
-          <w:sz w:val="24"/>
-          <w:szCs w:val="24"/>
-        </w:rPr>
-        <w:instrText>keys&gt;&lt;ref-type name="Journal Article"&gt;17&lt;/ref-type&gt;&lt;contributors&gt;&lt;authors&gt;&lt;author&gt;Quinby, Brandon M&lt;/author&gt;&lt;author&gt;Creighton, J Curtis&lt;/author&gt;&lt;author&gt;Flaherty, Elizabeth A&lt;/author&gt;&lt;/authors&gt;&lt;/contributors&gt;&lt;titles&gt;&lt;title&gt;Stable isotope ecology in insects:</w:instrText>
-      </w:r>
-      <w:r>
-        <w:rPr>
-          <w:rFonts w:cs="Arial"/>
-          <w:sz w:val="24"/>
-          <w:szCs w:val="24"/>
-        </w:rPr>
-        <w:instrText xml:space="preserve"> a review&lt;/title&gt;&lt;secondary-title&gt;Ecological Entomology&lt;/secondary-title&gt;&lt;/titles&gt;&lt;periodical&gt;&lt;full-title&gt;Ecological Entomology&lt;/full-title&gt;&lt;abbr-1&gt;Ecol. Entomol.&lt;/abbr-1&gt;&lt;abbr-2&gt;Ecol Entomol&lt;/abbr-2&gt;&lt;/periodical&gt;&lt;pages&gt;1231-1246&lt;/pages&gt;&lt;volume&gt;45&lt;/volume&gt;</w:instrText>
-      </w:r>
-      <w:r>
-        <w:rPr>
-          <w:rFonts w:cs="Arial"/>
-          <w:sz w:val="24"/>
-          <w:szCs w:val="24"/>
-        </w:rPr>
-        <w:instrText>&lt;number&gt;6&lt;/number&gt;&lt;dates&gt;&lt;year&gt;2020&lt;/year&gt;&lt;/dates&gt;&lt;isbn&gt;0307-6946&lt;/isbn&gt;&lt;urls&gt;&lt;/urls&gt;&lt;/record&gt;&lt;/Cite&gt;&lt;/EndNote&gt;</w:instrText>
+        <w:instrText xml:space="preserve"> ADDIN EN.CITE &lt;EndNote&gt;&lt;Cite&gt;&lt;Author&gt;Quinby&lt;/Author&gt;&lt;Year&gt;2020&lt;/Year&gt;&lt;RecNum&gt;32&lt;/RecNum&gt;&lt;DisplayText&gt;(Quinby et al., 2020)&lt;/DisplayText&gt;&lt;record&gt;&lt;rec-number&gt;32&lt;/rec-number&gt;&lt;foreign-keys&gt;&lt;key app="EN" db-id="edrs0tdw6d5p0heeswv5s9eg29easr0wf0ww" timestamp="1646926715"&gt;32&lt;/key&gt;&lt;/foreign-keys&gt;&lt;ref-type name="Journal Article"&gt;17&lt;/ref-type&gt;&lt;contributors&gt;&lt;authors&gt;&lt;author&gt;Quinby, Brandon M&lt;/author&gt;&lt;author&gt;Creighton, J Curtis&lt;/author&gt;&lt;author&gt;Flaherty, Elizabeth A&lt;/author&gt;&lt;/authors&gt;&lt;/contributors&gt;&lt;titles&gt;&lt;title&gt;Stable isotope ecology in insects: a review&lt;/title&gt;&lt;secondary-title&gt;Ecological Entomology&lt;/secondary-title&gt;&lt;/titles&gt;&lt;periodical&gt;&lt;full-title&gt;Ecological Entomology&lt;/full-title&gt;&lt;abbr-1&gt;Ecol. Entomol.&lt;/abbr-1&gt;&lt;abbr-2&gt;Ecol Entomol&lt;/abbr-2&gt;&lt;/periodical&gt;&lt;pages&gt;1231-1246&lt;/pages&gt;&lt;volume&gt;45&lt;/volume&gt;&lt;number&gt;6&lt;/number&gt;&lt;dates&gt;&lt;year&gt;2020&lt;/year&gt;&lt;/dates&gt;&lt;isbn&gt;0307-6946&lt;/isbn&gt;&lt;urls&gt;&lt;/urls&gt;&lt;/record&gt;&lt;/Cite&gt;&lt;/EndNote&gt;</w:instrText>
       </w:r>
       <w:r>
         <w:rPr>
@@ -3031,15 +2407,7 @@
           <w:sz w:val="24"/>
           <w:szCs w:val="24"/>
         </w:rPr>
-        <w:t xml:space="preserve"> that the top predator may exhibit in the field for c</w:t>
-      </w:r>
-      <w:r>
-        <w:rPr>
-          <w:rFonts w:cs="Arial"/>
-          <w:sz w:val="24"/>
-          <w:szCs w:val="24"/>
-        </w:rPr>
-        <w:t xml:space="preserve">onstructing a standard IGP curve. In this trial, the top predator is fed mixed diets with different proportions of shared prey and </w:t>
+        <w:t xml:space="preserve"> that the top predator may exhibit in the field for constructing a standard IGP curve. In this trial, the top predator is fed mixed diets with different proportions of shared prey and </w:t>
       </w:r>
       <w:proofErr w:type="spellStart"/>
       <w:r>
@@ -3075,15 +2443,7 @@
           <w:sz w:val="24"/>
           <w:szCs w:val="24"/>
         </w:rPr>
-        <w:t xml:space="preserve">, (3) 50% </w:t>
-      </w:r>
-      <w:r>
-        <w:rPr>
-          <w:rFonts w:cs="Arial"/>
-          <w:sz w:val="24"/>
-          <w:szCs w:val="24"/>
-        </w:rPr>
-        <w:t xml:space="preserve">shared prey + 50% </w:t>
+        <w:t xml:space="preserve">, (3) 50% shared prey + 50% </w:t>
       </w:r>
       <w:proofErr w:type="spellStart"/>
       <w:r>
@@ -3164,15 +2524,7 @@
           <w:sz w:val="24"/>
           <w:szCs w:val="24"/>
         </w:rPr>
-        <w:t xml:space="preserve"> supplied can be determined based on their field densities. To avoid the potential interfering ef</w:t>
-      </w:r>
-      <w:r>
-        <w:rPr>
-          <w:rFonts w:cs="Arial"/>
-          <w:sz w:val="24"/>
-          <w:szCs w:val="24"/>
-        </w:rPr>
-        <w:t xml:space="preserve">fects of </w:t>
+        <w:t xml:space="preserve"> supplied can be determined based on their field densities. To avoid the potential interfering effects of </w:t>
       </w:r>
       <w:proofErr w:type="spellStart"/>
       <w:r>
@@ -3190,15 +2542,7 @@
           <w:sz w:val="24"/>
           <w:szCs w:val="24"/>
         </w:rPr>
-        <w:t xml:space="preserve"> feeding on the shared prey, the prey items are presented to the top predator one at a time in a randomized sequence instead of all at once. This also allows the researcher to ensure that a prey item is consumed by the top predator bef</w:t>
-      </w:r>
-      <w:r>
-        <w:rPr>
-          <w:rFonts w:cs="Arial"/>
-          <w:sz w:val="24"/>
-          <w:szCs w:val="24"/>
-        </w:rPr>
-        <w:t>ore the next item is presented.</w:t>
+        <w:t xml:space="preserve"> feeding on the shared prey, the prey items are presented to the top predator one at a time in a randomized sequence instead of all at once. This also allows the researcher to ensure that a prey item is consumed by the top predator before the next item is presented.</w:t>
       </w:r>
     </w:p>
     <w:p>
@@ -3217,15 +2561,7 @@
           <w:szCs w:val="24"/>
         </w:rPr>
         <w:tab/>
-        <w:t>At the end of the second trial (same duration as the first feeding trial to allow for the incorporation of prey isotope signatures into predator’s tissues), the top predator individuals in each diet treatment as well as the</w:t>
-      </w:r>
-      <w:r>
-        <w:rPr>
-          <w:rFonts w:cs="Arial"/>
-          <w:sz w:val="24"/>
-          <w:szCs w:val="24"/>
-        </w:rPr>
-        <w:t xml:space="preserve"> shared prey are prepared for stable isotope analysis to obtain their δ</w:t>
+        <w:t>At the end of the second trial (same duration as the first feeding trial to allow for the incorporation of prey isotope signatures into predator’s tissues), the top predator individuals in each diet treatment as well as the shared prey are prepared for stable isotope analysis to obtain their δ</w:t>
       </w:r>
       <w:r>
         <w:rPr>
@@ -3355,15 +2691,7 @@
           <w:sz w:val="24"/>
           <w:szCs w:val="24"/>
         </w:rPr>
-        <w:t xml:space="preserve">N), and a standard curve is constructed </w:t>
-      </w:r>
-      <w:r>
-        <w:rPr>
-          <w:rFonts w:cs="Arial"/>
-          <w:sz w:val="24"/>
-          <w:szCs w:val="24"/>
-        </w:rPr>
-        <w:t>by fitting a non-linear regression on the experimental Δ</w:t>
+        <w:t>N), and a standard curve is constructed by fitting a non-linear regression on the experimental Δ</w:t>
       </w:r>
       <w:r>
         <w:rPr>
@@ -3418,15 +2746,7 @@
           <w:sz w:val="24"/>
           <w:szCs w:val="24"/>
         </w:rPr>
-        <w:t>Finally, field samples of top predator and shared prey are collected for stable isotope analysis. The shared prey individuals are poo</w:t>
-      </w:r>
-      <w:r>
-        <w:rPr>
-          <w:rFonts w:cs="Arial"/>
-          <w:sz w:val="24"/>
-          <w:szCs w:val="24"/>
-        </w:rPr>
-        <w:t>led to obtain a single baseline δ</w:t>
+        <w:t>Finally, field samples of top predator and shared prey are collected for stable isotope analysis. The shared prey individuals are pooled to obtain a single baseline δ</w:t>
       </w:r>
       <w:r>
         <w:rPr>
@@ -3477,15 +2797,7 @@
           <w:sz w:val="24"/>
           <w:szCs w:val="24"/>
         </w:rPr>
-        <w:t xml:space="preserve">N. The degree of IGP at the individual level can then be estimated by interpolating the individual </w:t>
-      </w:r>
-      <w:r>
-        <w:rPr>
-          <w:rFonts w:cs="Arial"/>
-          <w:sz w:val="24"/>
-          <w:szCs w:val="24"/>
-        </w:rPr>
-        <w:t>empirical Δ</w:t>
+        <w:t>N. The degree of IGP at the individual level can then be estimated by interpolating the individual empirical Δ</w:t>
       </w:r>
       <w:r>
         <w:rPr>
@@ -3530,23 +2842,7 @@
           <w:sz w:val="24"/>
           <w:szCs w:val="24"/>
         </w:rPr>
-        <w:t>A hypot</w:t>
-      </w:r>
-      <w:r>
-        <w:rPr>
-          <w:rFonts w:cs="Arial"/>
-          <w:sz w:val="24"/>
-          <w:szCs w:val="24"/>
-        </w:rPr>
-        <w:t>hetical example of standard IGP curve construction and estimation of IGP with field samples is shown in Fig. 2. In this example, each diet treatment contains five top predator individuals, each of which is fed 12 prey items during the feeding period. After</w:t>
-      </w:r>
-      <w:r>
-        <w:rPr>
-          <w:rFonts w:cs="Arial"/>
-          <w:sz w:val="24"/>
-          <w:szCs w:val="24"/>
-        </w:rPr>
-        <w:t xml:space="preserve"> the feeding trial, the experimental Δ</w:t>
+        <w:t>A hypothetical example of standard IGP curve construction and estimation of IGP with field samples is shown in Fig. 2. In this example, each diet treatment contains five top predator individuals, each of which is fed 12 prey items during the feeding period. After the feeding trial, the experimental Δ</w:t>
       </w:r>
       <w:r>
         <w:rPr>
@@ -3563,15 +2859,7 @@
           <w:sz w:val="24"/>
           <w:szCs w:val="24"/>
         </w:rPr>
-        <w:t>N of these predator individuals are determined and used to construct a standard IGP curve (Fig. 2a). 20 top predator and 30 shared prey individuals (pooled) are then collected from the field for stable isotope analys</w:t>
-      </w:r>
-      <w:r>
-        <w:rPr>
-          <w:rFonts w:cs="Arial"/>
-          <w:sz w:val="24"/>
-          <w:szCs w:val="24"/>
-        </w:rPr>
-        <w:t>is and determination of empirical Δ</w:t>
+        <w:t>N of these predator individuals are determined and used to construct a standard IGP curve (Fig. 2a). 20 top predator and 30 shared prey individuals (pooled) are then collected from the field for stable isotope analysis and determination of empirical Δ</w:t>
       </w:r>
       <w:r>
         <w:rPr>
@@ -3617,16 +2905,7 @@
           <w:sz w:val="24"/>
           <w:szCs w:val="24"/>
         </w:rPr>
-        <w:t>Application</w:t>
-      </w:r>
-      <w:r>
-        <w:rPr>
-          <w:rFonts w:cs="Arial"/>
-          <w:b/>
-          <w:sz w:val="24"/>
-          <w:szCs w:val="24"/>
-        </w:rPr>
-        <w:t>s</w:t>
+        <w:t>Applications</w:t>
       </w:r>
       <w:bookmarkStart w:id="0" w:name="_GoBack"/>
       <w:bookmarkEnd w:id="0"/>
@@ -3682,15 +2961,7 @@
           <w:sz w:val="24"/>
           <w:szCs w:val="24"/>
         </w:rPr>
-        <w:t>N for constructing a standard IGP curve, whereas</w:t>
-      </w:r>
-      <w:r>
-        <w:rPr>
-          <w:rFonts w:cs="Arial"/>
-          <w:sz w:val="24"/>
-          <w:szCs w:val="24"/>
-        </w:rPr>
-        <w:t xml:space="preserve"> the empirical Δ</w:t>
+        <w:t>N for constructing a standard IGP curve, whereas the empirical Δ</w:t>
       </w:r>
       <w:r>
         <w:rPr>
@@ -3725,15 +2996,7 @@
           <w:sz w:val="24"/>
           <w:szCs w:val="24"/>
         </w:rPr>
-        <w:t xml:space="preserve"> interactions under natural settings. Additionally, the framework is robust to variations in background isotope signatures because the IGP estimation is based on the difference in nitrogen </w:t>
-      </w:r>
-      <w:r>
-        <w:rPr>
-          <w:rFonts w:cs="Arial"/>
-          <w:sz w:val="24"/>
-          <w:szCs w:val="24"/>
-        </w:rPr>
-        <w:t>isotope signatures (Δ</w:t>
+        <w:t xml:space="preserve"> interactions under natural settings. Additionally, the framework is robust to variations in background isotope signatures because the IGP estimation is based on the difference in nitrogen isotope signatures (Δ</w:t>
       </w:r>
       <w:r>
         <w:rPr>
@@ -3786,15 +3049,7 @@
           <w:sz w:val="24"/>
           <w:szCs w:val="24"/>
         </w:rPr>
-        <w:t>The framework can be implemented along environmental gradients or under different field tre</w:t>
-      </w:r>
-      <w:r>
-        <w:rPr>
-          <w:rFonts w:cs="Arial"/>
-          <w:sz w:val="24"/>
-          <w:szCs w:val="24"/>
-        </w:rPr>
-        <w:t xml:space="preserve">atments to investigate how various </w:t>
+        <w:t xml:space="preserve">The framework can be implemented along environmental gradients or under different field treatments to investigate how various </w:t>
       </w:r>
       <w:proofErr w:type="spellStart"/>
       <w:r>
@@ -3835,19 +3090,75 @@
       <w:proofErr w:type="spellEnd"/>
       <w:r>
         <w:rPr>
-          <w:rFonts w:cs="Arial"/>
-          <w:sz w:val="24"/>
-          <w:szCs w:val="24"/>
-        </w:rPr>
-        <w:t xml:space="preserve"> changes with temperature, precipitation, or vegetation. Moreove</w:t>
-      </w:r>
-      <w:r>
-        <w:rPr>
-          <w:rFonts w:cs="Arial"/>
-          <w:sz w:val="24"/>
-          <w:szCs w:val="24"/>
-        </w:rPr>
-        <w:t xml:space="preserve">r, this study uses a spider as an example of top predator, but the framework applies to other generalist predators as well, provided that they are amenable to feeding trials and easy to collect in the field. </w:t>
+          <w:rFonts w:cs="Arial" w:hint="eastAsia"/>
+          <w:sz w:val="24"/>
+          <w:szCs w:val="24"/>
+        </w:rPr>
+        <w:t xml:space="preserve"> patterns</w:t>
+      </w:r>
+      <w:r>
+        <w:rPr>
+          <w:rFonts w:cs="Arial"/>
+          <w:sz w:val="24"/>
+          <w:szCs w:val="24"/>
+        </w:rPr>
+        <w:t xml:space="preserve"> change</w:t>
+      </w:r>
+      <w:r>
+        <w:rPr>
+          <w:rFonts w:cs="Arial"/>
+          <w:sz w:val="24"/>
+          <w:szCs w:val="24"/>
+        </w:rPr>
+        <w:t xml:space="preserve"> with temperature, precipitation, or vegetation. Moreover, this study </w:t>
+      </w:r>
+      <w:r>
+        <w:rPr>
+          <w:rFonts w:cs="Arial" w:hint="eastAsia"/>
+          <w:sz w:val="24"/>
+          <w:szCs w:val="24"/>
+        </w:rPr>
+        <w:t>gives</w:t>
+      </w:r>
+      <w:r>
+        <w:rPr>
+          <w:rFonts w:cs="Arial" w:hint="eastAsia"/>
+          <w:sz w:val="24"/>
+          <w:szCs w:val="24"/>
+        </w:rPr>
+        <w:t xml:space="preserve"> </w:t>
+      </w:r>
+      <w:r>
+        <w:rPr>
+          <w:rFonts w:cs="Arial" w:hint="eastAsia"/>
+          <w:sz w:val="24"/>
+          <w:szCs w:val="24"/>
+        </w:rPr>
+        <w:t>an example of arthropod food web with spider</w:t>
+      </w:r>
+      <w:r>
+        <w:rPr>
+          <w:rFonts w:cs="Arial" w:hint="eastAsia"/>
+          <w:sz w:val="24"/>
+          <w:szCs w:val="24"/>
+        </w:rPr>
+        <w:t xml:space="preserve"> </w:t>
+      </w:r>
+      <w:r>
+        <w:rPr>
+          <w:rFonts w:cs="Arial" w:hint="eastAsia"/>
+          <w:sz w:val="24"/>
+          <w:szCs w:val="24"/>
+        </w:rPr>
+        <w:t>as the top predator</w:t>
+      </w:r>
+      <w:r>
+        <w:rPr>
+          <w:rFonts w:cs="Arial"/>
+          <w:sz w:val="24"/>
+          <w:szCs w:val="24"/>
+        </w:rPr>
+        <w:t xml:space="preserve">, but the framework applies to other generalist predators as well, provided that they are amenable to feeding trials and easy to collect in the field. </w:t>
       </w:r>
     </w:p>
     <w:p>
@@ -3863,19 +3174,19 @@
       </w:pPr>
       <w:r>
         <w:rPr>
-          <w:rFonts w:cs="Arial"/>
-          <w:sz w:val="24"/>
-          <w:szCs w:val="24"/>
-        </w:rPr>
-        <w:t>The systems ideal for implementing the proposed</w:t>
-      </w:r>
-      <w:r>
-        <w:rPr>
-          <w:rFonts w:cs="Arial"/>
-          <w:sz w:val="24"/>
-          <w:szCs w:val="24"/>
-        </w:rPr>
-        <w:t xml:space="preserve"> framework are those with clear IGP patterns and relatively simple </w:t>
+          <w:rFonts w:cs="Arial" w:hint="eastAsia"/>
+          <w:sz w:val="24"/>
+          <w:szCs w:val="24"/>
+        </w:rPr>
+        <w:t>Systems</w:t>
+      </w:r>
+      <w:r>
+        <w:rPr>
+          <w:rFonts w:cs="Arial"/>
+          <w:sz w:val="24"/>
+          <w:szCs w:val="24"/>
+        </w:rPr>
+        <w:t xml:space="preserve"> with clear IGP patterns and relatively simple </w:t>
       </w:r>
       <w:proofErr w:type="spellStart"/>
       <w:r>
@@ -3893,7 +3204,31 @@
           <w:sz w:val="24"/>
           <w:szCs w:val="24"/>
         </w:rPr>
-        <w:t xml:space="preserve"> interaction networks, which can minimize the potential interfering effects of non-focal species on the IGP interactions among focal organisms </w:t>
+        <w:t xml:space="preserve"> interaction networks</w:t>
+      </w:r>
+      <w:r>
+        <w:rPr>
+          <w:rFonts w:cs="Arial" w:hint="eastAsia"/>
+          <w:sz w:val="24"/>
+          <w:szCs w:val="24"/>
+        </w:rPr>
+        <w:t xml:space="preserve"> are ideal for implementing the proposed framework</w:t>
+      </w:r>
+      <w:r>
+        <w:rPr>
+          <w:rFonts w:cs="Arial" w:hint="eastAsia"/>
+          <w:sz w:val="24"/>
+          <w:szCs w:val="24"/>
+        </w:rPr>
+        <w:t>, as this</w:t>
+      </w:r>
+      <w:r>
+        <w:rPr>
+          <w:rFonts w:cs="Arial"/>
+          <w:sz w:val="24"/>
+          <w:szCs w:val="24"/>
+        </w:rPr>
+        <w:t xml:space="preserve"> can minimize the potential interfering effects of non-focal species on the IGP interactions among focal organisms </w:t>
       </w:r>
       <w:r>
         <w:rPr>
@@ -3909,31 +3244,7 @@
           <w:sz w:val="24"/>
           <w:szCs w:val="24"/>
         </w:rPr>
-        <w:instrText xml:space="preserve"> ADDIN EN.CITE &lt;EndNote&gt;&lt;Cite&gt;&lt;Author&gt;V</w:instrText>
-      </w:r>
-      <w:r>
-        <w:rPr>
-          <w:rFonts w:cs="Arial"/>
-          <w:sz w:val="24"/>
-          <w:szCs w:val="24"/>
-        </w:rPr>
-        <w:instrText>ance-Chalcraft&lt;/Author&gt;&lt;Year&gt;2007&lt;/Year&gt;&lt;RecNum&gt;24&lt;/RecNum&gt;&lt;DisplayText&gt;(Vance-Chalcraft et al., 2007)&lt;/DisplayText&gt;&lt;record&gt;&lt;rec-number&gt;24&lt;/rec-number&gt;&lt;foreign-keys&gt;&lt;key app="EN" db-id="w5dfpr0sc9xwwse0zarpza5jf2pe5svw2050" timestamp="1632498841"&gt;24&lt;/key&gt;&lt;</w:instrText>
-      </w:r>
-      <w:r>
-        <w:rPr>
-          <w:rFonts w:cs="Arial"/>
-          <w:sz w:val="24"/>
-          <w:szCs w:val="24"/>
-        </w:rPr>
-        <w:instrText>/foreign-keys&gt;&lt;ref-type name="Journal Article"&gt;17&lt;/ref-type&gt;&lt;contributors&gt;&lt;authors&gt;&lt;author&gt;Vance-Chalcraft, Heather D&lt;/author&gt;&lt;author&gt;Rosenheim, Jay A&lt;/author&gt;&lt;author&gt;Vonesh, James R&lt;/author&gt;&lt;author&gt;Osenberg, Craig W&lt;/author&gt;&lt;author&gt;Sih, Andrew&lt;/author&gt;&lt;/a</w:instrText>
-      </w:r>
-      <w:r>
-        <w:rPr>
-          <w:rFonts w:cs="Arial"/>
-          <w:sz w:val="24"/>
-          <w:szCs w:val="24"/>
-        </w:rPr>
-        <w:instrText>uthors&gt;&lt;/contributors&gt;&lt;titles&gt;&lt;title&gt;The influence of intraguild predation on prey suppression and prey release: a meta</w:instrText>
+        <w:instrText xml:space="preserve"> ADDIN EN.CITE &lt;EndNote&gt;&lt;Cite&gt;&lt;Author&gt;Vance-Chalcraft&lt;/Author&gt;&lt;Year&gt;2007&lt;/Year&gt;&lt;RecNum&gt;24&lt;/RecNum&gt;&lt;DisplayText&gt;(Vance-Chalcraft et al., 2007)&lt;/DisplayText&gt;&lt;record&gt;&lt;rec-number&gt;24&lt;/rec-number&gt;&lt;foreign-keys&gt;&lt;key app="EN" db-id="w5dfpr0sc9xwwse0zarpza5jf2pe5svw2050" timestamp="1632498841"&gt;24&lt;/key&gt;&lt;/foreign-keys&gt;&lt;ref-type name="Journal Article"&gt;17&lt;/ref-type&gt;&lt;contributors&gt;&lt;authors&gt;&lt;author&gt;Vance-Chalcraft, Heather D&lt;/author&gt;&lt;author&gt;Rosenheim, Jay A&lt;/author&gt;&lt;author&gt;Vonesh, James R&lt;/author&gt;&lt;author&gt;Osenberg, Craig W&lt;/author&gt;&lt;author&gt;Sih, Andrew&lt;/author&gt;&lt;/authors&gt;&lt;/contributors&gt;&lt;titles&gt;&lt;title&gt;The influence of intraguild predation on prey suppression and prey release: a meta</w:instrText>
       </w:r>
       <w:r>
         <w:rPr>
@@ -3949,15 +3260,7 @@
           <w:sz w:val="24"/>
           <w:szCs w:val="24"/>
         </w:rPr>
-        <w:instrText>analysis&lt;/title&gt;&lt;secondary-title&gt;Ecology&lt;/secondary-title&gt;&lt;/titles&gt;&lt;periodical&gt;&lt;full-title&gt;Ecology&lt;/full-title&gt;&lt;/periodical&gt;&lt;pages&gt;2689-</w:instrText>
-      </w:r>
-      <w:r>
-        <w:rPr>
-          <w:rFonts w:cs="Arial"/>
-          <w:sz w:val="24"/>
-          <w:szCs w:val="24"/>
-        </w:rPr>
-        <w:instrText>2696&lt;/pages&gt;&lt;volume&gt;88&lt;/volume&gt;&lt;number&gt;11&lt;/number&gt;&lt;dates&gt;&lt;year&gt;2007&lt;/year&gt;&lt;/dates&gt;&lt;isbn&gt;1939-9170&lt;/isbn&gt;&lt;urls&gt;&lt;/urls&gt;&lt;/record&gt;&lt;/Cite&gt;&lt;/EndNote&gt;</w:instrText>
+        <w:instrText>analysis&lt;/title&gt;&lt;secondary-title&gt;Ecology&lt;/secondary-title&gt;&lt;/titles&gt;&lt;periodical&gt;&lt;full-title&gt;Ecology&lt;/full-title&gt;&lt;/periodical&gt;&lt;pages&gt;2689-2696&lt;/pages&gt;&lt;volume&gt;88&lt;/volume&gt;&lt;number&gt;11&lt;/number&gt;&lt;dates&gt;&lt;year&gt;2007&lt;/year&gt;&lt;/dates&gt;&lt;isbn&gt;1939-9170&lt;/isbn&gt;&lt;urls&gt;&lt;/urls&gt;&lt;/record&gt;&lt;/Cite&gt;&lt;/EndNote&gt;</w:instrText>
       </w:r>
       <w:r>
         <w:rPr>
@@ -4045,15 +3348,7 @@
           <w:sz w:val="24"/>
           <w:szCs w:val="24"/>
         </w:rPr>
-        <w:instrText xml:space="preserve"> AD</w:instrText>
-      </w:r>
-      <w:r>
-        <w:rPr>
-          <w:rFonts w:cs="Arial"/>
-          <w:sz w:val="24"/>
-          <w:szCs w:val="24"/>
-        </w:rPr>
-        <w:instrText xml:space="preserve">DIN EN.CITE </w:instrText>
+        <w:instrText xml:space="preserve"> ADDIN EN.CITE </w:instrText>
       </w:r>
       <w:r>
         <w:rPr>
@@ -4163,15 +3458,31 @@
           <w:sz w:val="24"/>
           <w:szCs w:val="24"/>
         </w:rPr>
-        <w:t xml:space="preserve"> and the food webs are generally less com</w:t>
-      </w:r>
-      <w:r>
-        <w:rPr>
-          <w:rFonts w:cs="Arial"/>
-          <w:sz w:val="24"/>
-          <w:szCs w:val="24"/>
-        </w:rPr>
-        <w:t xml:space="preserve">plex compared with most natural ecosystems. Furthermore, understanding the degree of IGP in agricultural field can have useful implications for practitioners, for example, evaluation of the effectiveness of </w:t>
+        <w:t xml:space="preserve"> and the food webs are generally less complex compared with most natural ecosystems. Furthermore, understanding the degree of IGP in agricultural field can have useful implications for practi</w:t>
+      </w:r>
+      <w:r>
+        <w:rPr>
+          <w:rFonts w:cs="Arial"/>
+          <w:sz w:val="24"/>
+          <w:szCs w:val="24"/>
+        </w:rPr>
+        <w:t>tioners, for example, evaluati</w:t>
+      </w:r>
+      <w:r>
+        <w:rPr>
+          <w:rFonts w:cs="Arial" w:hint="eastAsia"/>
+          <w:sz w:val="24"/>
+          <w:szCs w:val="24"/>
+        </w:rPr>
+        <w:t>ng</w:t>
+      </w:r>
+      <w:r>
+        <w:rPr>
+          <w:rFonts w:cs="Arial"/>
+          <w:sz w:val="24"/>
+          <w:szCs w:val="24"/>
+        </w:rPr>
+        <w:t xml:space="preserve"> the effectiveness of </w:t>
       </w:r>
       <w:proofErr w:type="spellStart"/>
       <w:r>
@@ -4205,39 +3516,7 @@
           <w:sz w:val="24"/>
           <w:szCs w:val="24"/>
         </w:rPr>
-        <w:instrText xml:space="preserve"> ADDIN</w:instrText>
-      </w:r>
-      <w:r>
-        <w:rPr>
-          <w:rFonts w:cs="Arial"/>
-          <w:sz w:val="24"/>
-          <w:szCs w:val="24"/>
-        </w:rPr>
-        <w:instrText xml:space="preserve"> EN.CITE &lt;EndNote&gt;&lt;Cite&gt;&lt;Author&gt;Müller&lt;/Author&gt;&lt;Year&gt;2002&lt;/Year&gt;&lt;RecNum&gt;2&lt;/RecNum&gt;&lt;DisplayText&gt;(Müller &amp;amp; Brodeur, 2002)&lt;/DisplayText&gt;&lt;record&gt;&lt;rec-number&gt;2&lt;/rec-number&gt;&lt;foreign-keys&gt;&lt;key app="EN" db-id="w5dfpr0sc9xwwse0zarpza5jf2pe5svw2050" timestamp="1</w:instrText>
-      </w:r>
-      <w:r>
-        <w:rPr>
-          <w:rFonts w:cs="Arial"/>
-          <w:sz w:val="24"/>
-          <w:szCs w:val="24"/>
-        </w:rPr>
-        <w:instrText>632454298"&gt;2&lt;/key&gt;&lt;/foreign-keys&gt;&lt;ref-type name="Journal Article"&gt;17&lt;/ref-type&gt;&lt;contributors&gt;&lt;authors&gt;&lt;author&gt;Müller, Christine B&lt;/author&gt;&lt;author&gt;Brodeur, Jacques&lt;/author&gt;&lt;/authors&gt;&lt;/contributors&gt;&lt;titles&gt;&lt;title&gt;Intraguild predation in biological control an</w:instrText>
-      </w:r>
-      <w:r>
-        <w:rPr>
-          <w:rFonts w:cs="Arial"/>
-          <w:sz w:val="24"/>
-          <w:szCs w:val="24"/>
-        </w:rPr>
-        <w:instrText>d conservation biology&lt;/title&gt;&lt;secondary-title&gt;Biological Control&lt;/secondary-title&gt;&lt;/titles&gt;&lt;periodical&gt;&lt;full-title&gt;Biological Control&lt;/full-title&gt;&lt;/periodical&gt;&lt;pages&gt;216-223&lt;/pages&gt;&lt;volume&gt;25&lt;/volume&gt;&lt;number&gt;3&lt;/number&gt;&lt;dates&gt;&lt;year&gt;2002&lt;/year&gt;&lt;/dates&gt;&lt;isbn</w:instrText>
-      </w:r>
-      <w:r>
-        <w:rPr>
-          <w:rFonts w:cs="Arial"/>
-          <w:sz w:val="24"/>
-          <w:szCs w:val="24"/>
-        </w:rPr>
-        <w:instrText>&gt;1049-9644&lt;/isbn&gt;&lt;urls&gt;&lt;/urls&gt;&lt;/record&gt;&lt;/Cite&gt;&lt;/EndNote&gt;</w:instrText>
+        <w:instrText xml:space="preserve"> ADDIN EN.CITE &lt;EndNote&gt;&lt;Cite&gt;&lt;Author&gt;Müller&lt;/Author&gt;&lt;Year&gt;2002&lt;/Year&gt;&lt;RecNum&gt;2&lt;/RecNum&gt;&lt;DisplayText&gt;(Müller &amp;amp; Brodeur, 2002)&lt;/DisplayText&gt;&lt;record&gt;&lt;rec-number&gt;2&lt;/rec-number&gt;&lt;foreign-keys&gt;&lt;key app="EN" db-id="w5dfpr0sc9xwwse0zarpza5jf2pe5svw2050" timestamp="1632454298"&gt;2&lt;/key&gt;&lt;/foreign-keys&gt;&lt;ref-type name="Journal Article"&gt;17&lt;/ref-type&gt;&lt;contributors&gt;&lt;authors&gt;&lt;author&gt;Müller, Christine B&lt;/author&gt;&lt;author&gt;Brodeur, Jacques&lt;/author&gt;&lt;/authors&gt;&lt;/contributors&gt;&lt;titles&gt;&lt;title&gt;Intraguild predation in biological control and conservation biology&lt;/title&gt;&lt;secondary-title&gt;Biological Control&lt;/secondary-title&gt;&lt;/titles&gt;&lt;periodical&gt;&lt;full-title&gt;Biological Control&lt;/full-title&gt;&lt;/periodical&gt;&lt;pages&gt;216-223&lt;/pages&gt;&lt;volume&gt;25&lt;/volume&gt;&lt;number&gt;3&lt;/number&gt;&lt;dates&gt;&lt;year&gt;2002&lt;/year&gt;&lt;/dates&gt;&lt;isbn&gt;1049-9644&lt;/isbn&gt;&lt;urls&gt;&lt;/urls&gt;&lt;/record&gt;&lt;/Cite&gt;&lt;/EndNote&gt;</w:instrText>
       </w:r>
       <w:r>
         <w:rPr>
@@ -4308,23 +3587,7 @@
           <w:sz w:val="24"/>
           <w:szCs w:val="24"/>
         </w:rPr>
-        <w:t xml:space="preserve"> and shared prey with different isotope signatures may exist in the field, which could intr</w:t>
-      </w:r>
-      <w:r>
-        <w:rPr>
-          <w:rFonts w:cs="Arial"/>
-          <w:sz w:val="24"/>
-          <w:szCs w:val="24"/>
-        </w:rPr>
-        <w:t>oduce variations into the IGP estimates for individual top predators. Yet, given sufficiently large field samples, the average of these individual estimates should fairly reflect the overall IGP patterns in the field at the population level. Therefore, alt</w:t>
-      </w:r>
-      <w:r>
-        <w:rPr>
-          <w:rFonts w:cs="Arial"/>
-          <w:sz w:val="24"/>
-          <w:szCs w:val="24"/>
-        </w:rPr>
-        <w:t>hough the isotope signatures of top predators could represent multiple dietary items over time and space, the framework still provides a tool for assessing IGP in a more quantitative and realistic fashion.</w:t>
+        <w:t xml:space="preserve"> and shared prey with different isotope signatures may exist in the field, which could introduce variations into the IGP estimates for individual top predators. Yet, given sufficiently large field samples, the average of these individual estimates should fairly reflect the overall IGP patterns in the field at the population level. Therefore, although the isotope signatures of top predators could represent multiple dietary items over time and space, the framework still provides a tool for assessing IGP in a more quantitative and realistic fashion.</w:t>
       </w:r>
     </w:p>
     <w:p>
@@ -4379,71 +3642,7 @@
           <w:sz w:val="24"/>
           <w:szCs w:val="24"/>
         </w:rPr>
-        <w:instrText xml:space="preserve"> ADDIN EN.CITE &lt;EndNote&gt;&lt;Cite&gt;&lt;Author&gt;Arim&lt;/Author&gt;&lt;Year&gt;2004&lt;/Year&gt;&lt;</w:instrText>
-      </w:r>
-      <w:r>
-        <w:rPr>
-          <w:rFonts w:cs="Arial"/>
-          <w:sz w:val="24"/>
-          <w:szCs w:val="24"/>
-        </w:rPr>
-        <w:instrText>RecNum&gt;27&lt;/RecNum&gt;&lt;DisplayText&gt;(Arim &amp;amp; Marquet, 2004; Pahl et al., 2020)&lt;/DisplayText&gt;&lt;record&gt;&lt;rec-number&gt;27&lt;/rec-number&gt;&lt;foreign-keys&gt;&lt;key app="EN" db-id="edrs0tdw6d5p0heeswv5s9eg29easr0wf0ww" timestamp="1638502034"&gt;27&lt;/key&gt;&lt;/foreign-keys&gt;&lt;ref-type na</w:instrText>
-      </w:r>
-      <w:r>
-        <w:rPr>
-          <w:rFonts w:cs="Arial"/>
-          <w:sz w:val="24"/>
-          <w:szCs w:val="24"/>
-        </w:rPr>
-        <w:instrText>me="Journal Article"&gt;17&lt;/ref-type&gt;&lt;contributors&gt;&lt;authors&gt;&lt;author&gt;Arim, Matías&lt;/author&gt;&lt;author&gt;Marquet, Pablo A&lt;/author&gt;&lt;/authors&gt;&lt;/contributors&gt;&lt;titles&gt;&lt;title&gt;Intraguild predation: a widespread interaction related to species biology&lt;/title&gt;&lt;secondary-title</w:instrText>
-      </w:r>
-      <w:r>
-        <w:rPr>
-          <w:rFonts w:cs="Arial"/>
-          <w:sz w:val="24"/>
-          <w:szCs w:val="24"/>
-        </w:rPr>
-        <w:instrText>&gt;Ecology Letters&lt;/secondary-title&gt;&lt;/titles&gt;&lt;periodical&gt;&lt;full-title&gt;Ecology Letters&lt;/full-title&gt;&lt;abbr-1&gt;Ecol. Lett.&lt;/abbr-1&gt;&lt;abbr-2&gt;Ecol Lett&lt;/abbr-2&gt;&lt;/periodical&gt;&lt;pages&gt;557-564&lt;/pages&gt;&lt;volume&gt;7&lt;/volume&gt;&lt;number&gt;7&lt;/number&gt;&lt;dates&gt;&lt;year&gt;2004&lt;/year&gt;&lt;/dates&gt;&lt;isb</w:instrText>
-      </w:r>
-      <w:r>
-        <w:rPr>
-          <w:rFonts w:cs="Arial"/>
-          <w:sz w:val="24"/>
-          <w:szCs w:val="24"/>
-        </w:rPr>
-        <w:instrText>n&gt;1461-023X&lt;/isbn&gt;&lt;urls&gt;&lt;/urls&gt;&lt;electronic-resource-num&gt;&lt;style face="underline" font="default" size="100%"&gt;https://doi.org/10.1111/j.1461-0248.2004.00613.x&lt;/style&gt;&lt;/electronic-resource-num&gt;&lt;/record&gt;&lt;/Cite&gt;&lt;Cite&gt;&lt;Author&gt;Pahl&lt;/Author&gt;&lt;Year&gt;2020&lt;/Year&gt;&lt;RecNum</w:instrText>
-      </w:r>
-      <w:r>
-        <w:rPr>
-          <w:rFonts w:cs="Arial"/>
-          <w:sz w:val="24"/>
-          <w:szCs w:val="24"/>
-        </w:rPr>
-        <w:instrText>&gt;22&lt;/RecNum&gt;&lt;record&gt;&lt;rec-number&gt;22&lt;/rec-number&gt;&lt;foreign-keys&gt;&lt;key app="EN" db-id="edrs0tdw6d5p0heeswv5s9eg29easr0wf0ww" timestamp="1622736352"&gt;22&lt;/key&gt;&lt;/foreign-keys&gt;&lt;ref-type name="Journal Article"&gt;17&lt;/ref-type&gt;&lt;contributors&gt;&lt;authors&gt;&lt;author&gt;Pahl, K Blue&lt;</w:instrText>
-      </w:r>
-      <w:r>
-        <w:rPr>
-          <w:rFonts w:cs="Arial"/>
-          <w:sz w:val="24"/>
-          <w:szCs w:val="24"/>
-        </w:rPr>
-        <w:instrText>/author&gt;&lt;author&gt;Yurkowski, David J&lt;/author&gt;&lt;author&gt;Lees, Kirsty J&lt;/author&gt;&lt;author&gt;Hussey, Nigel E&lt;/author&gt;&lt;/authors&gt;&lt;/contributors&gt;&lt;titles&gt;&lt;title&gt;Measuring the occurrence and strength of intraguild predation in modern food webs&lt;/title&gt;&lt;secondary-title&gt;Food</w:instrText>
-      </w:r>
-      <w:r>
-        <w:rPr>
-          <w:rFonts w:cs="Arial"/>
-          <w:sz w:val="24"/>
-          <w:szCs w:val="24"/>
-        </w:rPr>
-        <w:instrText xml:space="preserve"> Webs&lt;/secondary-title&gt;&lt;/titles&gt;&lt;periodical&gt;&lt;full-title&gt;Food Webs&lt;/full-title&gt;&lt;/periodical&gt;&lt;pages&gt;e00165&lt;/pages&gt;&lt;dates&gt;&lt;year&gt;2020&lt;/year&gt;&lt;/dates&gt;&lt;isbn&gt;2352-2496&lt;/isbn&gt;&lt;urls&gt;&lt;/urls&gt;&lt;electronic-resource-num&gt;&lt;style face="underline" font="default" size="100%"&gt;h</w:instrText>
-      </w:r>
-      <w:r>
-        <w:rPr>
-          <w:rFonts w:cs="Arial"/>
-          <w:sz w:val="24"/>
-          <w:szCs w:val="24"/>
-        </w:rPr>
-        <w:instrText>ttps://doi.org/10.1016/j.fooweb.2020.e00165&lt;/style&gt;&lt;/electronic-resource-num&gt;&lt;/record&gt;&lt;/Cite&gt;&lt;/EndNote&gt;</w:instrText>
+        <w:instrText xml:space="preserve"> ADDIN EN.CITE &lt;EndNote&gt;&lt;Cite&gt;&lt;Author&gt;Arim&lt;/Author&gt;&lt;Year&gt;2004&lt;/Year&gt;&lt;RecNum&gt;27&lt;/RecNum&gt;&lt;DisplayText&gt;(Arim &amp;amp; Marquet, 2004; Pahl et al., 2020)&lt;/DisplayText&gt;&lt;record&gt;&lt;rec-number&gt;27&lt;/rec-number&gt;&lt;foreign-keys&gt;&lt;key app="EN" db-id="edrs0tdw6d5p0heeswv5s9eg29easr0wf0ww" timestamp="1638502034"&gt;27&lt;/key&gt;&lt;/foreign-keys&gt;&lt;ref-type name="Journal Article"&gt;17&lt;/ref-type&gt;&lt;contributors&gt;&lt;authors&gt;&lt;author&gt;Arim, Matías&lt;/author&gt;&lt;author&gt;Marquet, Pablo A&lt;/author&gt;&lt;/authors&gt;&lt;/contributors&gt;&lt;titles&gt;&lt;title&gt;Intraguild predation: a widespread interaction related to species biology&lt;/title&gt;&lt;secondary-title&gt;Ecology Letters&lt;/secondary-title&gt;&lt;/titles&gt;&lt;periodical&gt;&lt;full-title&gt;Ecology Letters&lt;/full-title&gt;&lt;abbr-1&gt;Ecol. Lett.&lt;/abbr-1&gt;&lt;abbr-2&gt;Ecol Lett&lt;/abbr-2&gt;&lt;/periodical&gt;&lt;pages&gt;557-564&lt;/pages&gt;&lt;volume&gt;7&lt;/volume&gt;&lt;number&gt;7&lt;/number&gt;&lt;dates&gt;&lt;year&gt;2004&lt;/year&gt;&lt;/dates&gt;&lt;isbn&gt;1461-023X&lt;/isbn&gt;&lt;urls&gt;&lt;/urls&gt;&lt;electronic-resource-num&gt;&lt;style face="underline" font="default" size="100%"&gt;https://doi.org/10.1111/j.1461-0248.2004.00613.x&lt;/style&gt;&lt;/electronic-resource-num&gt;&lt;/record&gt;&lt;/Cite&gt;&lt;Cite&gt;&lt;Author&gt;Pahl&lt;/Author&gt;&lt;Year&gt;2020&lt;/Year&gt;&lt;RecNum&gt;22&lt;/RecNum&gt;&lt;record&gt;&lt;rec-number&gt;22&lt;/rec-number&gt;&lt;foreign-keys&gt;&lt;key app="EN" db-id="edrs0tdw6d5p0heeswv5s9eg29easr0wf0ww" timestamp="1622736352"&gt;22&lt;/key&gt;&lt;/foreign-keys&gt;&lt;ref-type name="Journal Article"&gt;17&lt;/ref-type&gt;&lt;contributors&gt;&lt;authors&gt;&lt;author&gt;Pahl, K Blue&lt;/author&gt;&lt;author&gt;Yurkowski, David J&lt;/author&gt;&lt;author&gt;Lees, Kirsty J&lt;/author&gt;&lt;author&gt;Hussey, Nigel E&lt;/author&gt;&lt;/authors&gt;&lt;/contributors&gt;&lt;titles&gt;&lt;title&gt;Measuring the occurrence and strength of intraguild predation in modern food webs&lt;/title&gt;&lt;secondary-title&gt;Food Webs&lt;/secondary-title&gt;&lt;/titles&gt;&lt;periodical&gt;&lt;full-title&gt;Food Webs&lt;/full-title&gt;&lt;/periodical&gt;&lt;pages&gt;e00165&lt;/pages&gt;&lt;dates&gt;&lt;year&gt;2020&lt;/year&gt;&lt;/dates&gt;&lt;isbn&gt;2352-2496&lt;/isbn&gt;&lt;urls&gt;&lt;/urls&gt;&lt;electronic-resource-num&gt;&lt;style face="underline" font="default" size="100%"&gt;https://doi.org/10.1016/j.fooweb.2020.e00165&lt;/style&gt;&lt;/electronic-resource-num&gt;&lt;/record&gt;&lt;/Cite&gt;&lt;/EndNote&gt;</w:instrText>
       </w:r>
       <w:r>
         <w:rPr>
@@ -4475,15 +3674,175 @@
           <w:sz w:val="24"/>
           <w:szCs w:val="24"/>
         </w:rPr>
-        <w:t>. Albeit conceptual at this stage, I am optimistic about future collaboration validating and refining the pro</w:t>
-      </w:r>
-      <w:r>
-        <w:rPr>
-          <w:rFonts w:cs="Arial"/>
-          <w:sz w:val="24"/>
-          <w:szCs w:val="24"/>
-        </w:rPr>
-        <w:t xml:space="preserve">posed framework with real data. If proven successful, the current framework can be extended to food webs involving more complex interactions (e.g., cannibalism and multiple shared </w:t>
+        <w:t>. I am optimistic about</w:t>
+      </w:r>
+      <w:r>
+        <w:rPr>
+          <w:rFonts w:cs="Arial" w:hint="eastAsia"/>
+          <w:sz w:val="24"/>
+          <w:szCs w:val="24"/>
+        </w:rPr>
+        <w:t xml:space="preserve"> the </w:t>
+      </w:r>
+      <w:r>
+        <w:rPr>
+          <w:rFonts w:cs="Arial" w:hint="eastAsia"/>
+          <w:sz w:val="24"/>
+          <w:szCs w:val="24"/>
+        </w:rPr>
+        <w:t>pra</w:t>
+      </w:r>
+      <w:r>
+        <w:rPr>
+          <w:rFonts w:cs="Arial" w:hint="eastAsia"/>
+          <w:sz w:val="24"/>
+          <w:szCs w:val="24"/>
+        </w:rPr>
+        <w:t>c</w:t>
+      </w:r>
+      <w:r>
+        <w:rPr>
+          <w:rFonts w:cs="Arial" w:hint="eastAsia"/>
+          <w:sz w:val="24"/>
+          <w:szCs w:val="24"/>
+        </w:rPr>
+        <w:t xml:space="preserve">tical </w:t>
+      </w:r>
+      <w:r>
+        <w:rPr>
+          <w:rFonts w:cs="Arial" w:hint="eastAsia"/>
+          <w:sz w:val="24"/>
+          <w:szCs w:val="24"/>
+        </w:rPr>
+        <w:t xml:space="preserve">applications of the </w:t>
+      </w:r>
+      <w:r>
+        <w:rPr>
+          <w:rFonts w:cs="Arial"/>
+          <w:sz w:val="24"/>
+          <w:szCs w:val="24"/>
+        </w:rPr>
+        <w:t>proposed framework</w:t>
+      </w:r>
+      <w:r>
+        <w:rPr>
+          <w:rFonts w:cs="Arial" w:hint="eastAsia"/>
+          <w:sz w:val="24"/>
+          <w:szCs w:val="24"/>
+        </w:rPr>
+        <w:t xml:space="preserve"> and</w:t>
+      </w:r>
+      <w:r>
+        <w:rPr>
+          <w:rFonts w:cs="Arial" w:hint="eastAsia"/>
+          <w:sz w:val="24"/>
+          <w:szCs w:val="24"/>
+        </w:rPr>
+        <w:t xml:space="preserve"> welcome</w:t>
+      </w:r>
+      <w:r>
+        <w:rPr>
+          <w:rFonts w:cs="Arial"/>
+          <w:sz w:val="24"/>
+          <w:szCs w:val="24"/>
+        </w:rPr>
+        <w:t xml:space="preserve"> future </w:t>
+      </w:r>
+      <w:r>
+        <w:rPr>
+          <w:rFonts w:cs="Arial" w:hint="eastAsia"/>
+          <w:sz w:val="24"/>
+          <w:szCs w:val="24"/>
+        </w:rPr>
+        <w:t>experiments</w:t>
+      </w:r>
+      <w:r>
+        <w:rPr>
+          <w:rFonts w:cs="Arial" w:hint="eastAsia"/>
+          <w:sz w:val="24"/>
+          <w:szCs w:val="24"/>
+        </w:rPr>
+        <w:t xml:space="preserve"> to</w:t>
+      </w:r>
+      <w:r>
+        <w:rPr>
+          <w:rFonts w:cs="Arial"/>
+          <w:sz w:val="24"/>
+          <w:szCs w:val="24"/>
+        </w:rPr>
+        <w:t xml:space="preserve"> validate</w:t>
+      </w:r>
+      <w:r>
+        <w:rPr>
+          <w:rFonts w:cs="Arial" w:hint="eastAsia"/>
+          <w:sz w:val="24"/>
+          <w:szCs w:val="24"/>
+        </w:rPr>
+        <w:t xml:space="preserve"> and </w:t>
+      </w:r>
+      <w:r>
+        <w:rPr>
+          <w:rFonts w:cs="Arial"/>
+          <w:sz w:val="24"/>
+          <w:szCs w:val="24"/>
+        </w:rPr>
+        <w:t>refin</w:t>
+      </w:r>
+      <w:r>
+        <w:rPr>
+          <w:rFonts w:cs="Arial" w:hint="eastAsia"/>
+          <w:sz w:val="24"/>
+          <w:szCs w:val="24"/>
+        </w:rPr>
+        <w:t>e</w:t>
+      </w:r>
+      <w:r>
+        <w:rPr>
+          <w:rFonts w:cs="Arial"/>
+          <w:sz w:val="24"/>
+          <w:szCs w:val="24"/>
+        </w:rPr>
+        <w:t xml:space="preserve"> </w:t>
+      </w:r>
+      <w:r>
+        <w:rPr>
+          <w:rFonts w:cs="Arial" w:hint="eastAsia"/>
+          <w:sz w:val="24"/>
+          <w:szCs w:val="24"/>
+        </w:rPr>
+        <w:t>it</w:t>
+      </w:r>
+      <w:r>
+        <w:rPr>
+          <w:rFonts w:cs="Arial"/>
+          <w:sz w:val="24"/>
+          <w:szCs w:val="24"/>
+        </w:rPr>
+        <w:t>.</w:t>
+      </w:r>
+      <w:r>
+        <w:rPr>
+          <w:rFonts w:cs="Arial" w:hint="eastAsia"/>
+          <w:sz w:val="24"/>
+          <w:szCs w:val="24"/>
+        </w:rPr>
+        <w:t xml:space="preserve"> </w:t>
+      </w:r>
+      <w:r>
+        <w:rPr>
+          <w:rFonts w:cs="Arial"/>
+          <w:sz w:val="24"/>
+          <w:szCs w:val="24"/>
+        </w:rPr>
+        <w:t>If successful, the current framework can be extended to food webs involving more complex interactions (e.g., cannibalism and multiple sh</w:t>
+      </w:r>
+      <w:r>
+        <w:rPr>
+          <w:rFonts w:cs="Arial"/>
+          <w:sz w:val="24"/>
+          <w:szCs w:val="24"/>
+        </w:rPr>
+        <w:t xml:space="preserve">ared </w:t>
       </w:r>
       <w:proofErr w:type="gramStart"/>
       <w:r>
@@ -4501,15 +3860,7 @@
           <w:sz w:val="24"/>
           <w:szCs w:val="24"/>
         </w:rPr>
-        <w:t>) and complemented with other approaches (e.g., molecular gut content an</w:t>
-      </w:r>
-      <w:r>
-        <w:rPr>
-          <w:rFonts w:cs="Arial"/>
-          <w:sz w:val="24"/>
-          <w:szCs w:val="24"/>
-        </w:rPr>
-        <w:t>alysis) to better elucidate the IGP dynamics in the field.</w:t>
+        <w:t>) and complemented with other approaches (e.g., molecular gut content analysis) to better elucidate the IGP dynamics in the field.</w:t>
       </w:r>
     </w:p>
     <w:p>
@@ -4698,7 +4049,27 @@
           <w:sz w:val="24"/>
           <w:szCs w:val="24"/>
         </w:rPr>
-        <w:t>Dat</w:t>
+        <w:t xml:space="preserve">Data </w:t>
+      </w:r>
+      <w:r>
+        <w:rPr>
+          <w:rFonts w:cs="Arial" w:hint="eastAsia"/>
+          <w:b/>
+          <w:bCs/>
+          <w:sz w:val="24"/>
+          <w:szCs w:val="24"/>
+        </w:rPr>
+        <w:t>a</w:t>
+      </w:r>
+      <w:r>
+        <w:rPr>
+          <w:rFonts w:cs="Arial"/>
+          <w:b/>
+          <w:bCs/>
+          <w:sz w:val="24"/>
+          <w:szCs w:val="24"/>
+        </w:rPr>
+        <w:t>ccessibility</w:t>
       </w:r>
       <w:r>
         <w:rPr>
@@ -4708,45 +4079,41 @@
           <w:sz w:val="24"/>
           <w:szCs w:val="24"/>
         </w:rPr>
-        <w:t xml:space="preserve">a </w:t>
-      </w:r>
-      <w:r>
-        <w:rPr>
-          <w:rFonts w:cs="Arial"/>
-          <w:b/>
-          <w:bCs/>
-          <w:sz w:val="24"/>
-          <w:szCs w:val="24"/>
-        </w:rPr>
-        <w:t>availability</w:t>
-      </w:r>
-      <w:r>
+        <w:t xml:space="preserve"> statement</w:t>
+      </w:r>
+    </w:p>
+    <w:p>
+      <w:pPr>
+        <w:spacing w:before="100" w:beforeAutospacing="1" w:line="480" w:lineRule="auto"/>
         <w:rPr>
           <w:rFonts w:eastAsia="PMingLiU" w:cs="Arial"/>
-          <w:b/>
-          <w:bCs/>
-          <w:sz w:val="24"/>
-          <w:szCs w:val="24"/>
-        </w:rPr>
-        <w:t xml:space="preserve"> statement</w:t>
-      </w:r>
-    </w:p>
-    <w:p>
-      <w:pPr>
-        <w:spacing w:before="100" w:beforeAutospacing="1" w:line="480" w:lineRule="auto"/>
+          <w:sz w:val="24"/>
+          <w:szCs w:val="24"/>
+        </w:rPr>
+      </w:pPr>
+      <w:r>
         <w:rPr>
           <w:rFonts w:eastAsia="PMingLiU" w:cs="Arial"/>
           <w:sz w:val="24"/>
           <w:szCs w:val="24"/>
         </w:rPr>
-      </w:pPr>
+        <w:t xml:space="preserve">Data </w:t>
+      </w:r>
       <w:r>
         <w:rPr>
           <w:rFonts w:eastAsia="PMingLiU" w:cs="Arial"/>
           <w:sz w:val="24"/>
           <w:szCs w:val="24"/>
         </w:rPr>
-        <w:t xml:space="preserve">Data </w:t>
+        <w:t>archiving</w:t>
+      </w:r>
+      <w:r>
+        <w:rPr>
+          <w:rFonts w:cs="Arial" w:hint="eastAsia"/>
+          <w:sz w:val="24"/>
+          <w:szCs w:val="24"/>
+        </w:rPr>
+        <w:t xml:space="preserve"> and </w:t>
       </w:r>
       <w:r>
         <w:rPr>
@@ -4762,7 +4129,23 @@
           <w:sz w:val="24"/>
           <w:szCs w:val="24"/>
         </w:rPr>
-        <w:t xml:space="preserve"> is not applicable to this manuscript as no new data were generated or analyzed.</w:t>
+        <w:t xml:space="preserve"> </w:t>
+      </w:r>
+      <w:r>
+        <w:rPr>
+          <w:rFonts w:cs="Arial" w:hint="eastAsia"/>
+          <w:sz w:val="24"/>
+          <w:szCs w:val="24"/>
+        </w:rPr>
+        <w:t>are</w:t>
+      </w:r>
+      <w:r>
+        <w:rPr>
+          <w:rFonts w:eastAsia="PMingLiU" w:cs="Arial"/>
+          <w:sz w:val="24"/>
+          <w:szCs w:val="24"/>
+        </w:rPr>
+        <w:t xml:space="preserve"> not applicable to this manuscript as no new data were generated or analyzed.</w:t>
       </w:r>
     </w:p>
     <w:p>
@@ -4859,10 +4242,7 @@
         <w:ind w:left="720" w:hanging="720"/>
       </w:pPr>
       <w:r>
-        <w:t>Caut, S., Angulo, E. &amp; Courchamp, F. (2009) Variation in discriminat</w:t>
-      </w:r>
-      <w:r>
-        <w:t xml:space="preserve">ion factors (Δ15N and Δ13C): the effect of diet isotopic values and applications for diet reconstruction. </w:t>
+        <w:t xml:space="preserve">Caut, S., Angulo, E. &amp; Courchamp, F. (2009) Variation in discrimination factors (Δ15N and Δ13C): the effect of diet isotopic values and applications for diet reconstruction. </w:t>
       </w:r>
       <w:r>
         <w:rPr>
@@ -4896,10 +4276,7 @@
         <w:ind w:left="720" w:hanging="720"/>
       </w:pPr>
       <w:r>
-        <w:t>Denno, R.F., Mitter, M.S., Langellotto, G.A., Gratton, C. &amp; Finke, D.L. (2004) Interactions between a hunting</w:t>
-      </w:r>
-      <w:r>
-        <w:t xml:space="preserve"> spider and a web</w:t>
+        <w:t>Denno, R.F., Mitter, M.S., Langellotto, G.A., Gratton, C. &amp; Finke, D.L. (2004) Interactions between a hunting spider and a web</w:t>
       </w:r>
       <w:r>
         <w:rPr>
@@ -5010,10 +4387,7 @@
         <w:ind w:left="720" w:hanging="720"/>
       </w:pPr>
       <w:r>
-        <w:t xml:space="preserve">Nyffeler, M. &amp; Sunderland, K.D. (2003) Composition, abundance and pest control potential of spider </w:t>
-      </w:r>
-      <w:r>
-        <w:t xml:space="preserve">communities in agroecosystems: a comparison of European and US studies. </w:t>
+        <w:t xml:space="preserve">Nyffeler, M. &amp; Sunderland, K.D. (2003) Composition, abundance and pest control potential of spider communities in agroecosystems: a comparison of European and US studies. </w:t>
       </w:r>
       <w:r>
         <w:rPr>
@@ -5047,10 +4421,7 @@
         <w:ind w:left="720" w:hanging="720"/>
       </w:pPr>
       <w:r>
-        <w:t>Pahl, K.B., Yurkowski, D.J., Lees, K.J. &amp; Hussey, N.E. (2020) Measuring the occurrence and strength of intraguild predation in moder</w:t>
-      </w:r>
-      <w:r>
-        <w:t xml:space="preserve">n food webs. </w:t>
+        <w:t xml:space="preserve">Pahl, K.B., Yurkowski, D.J., Lees, K.J. &amp; Hussey, N.E. (2020) Measuring the occurrence and strength of intraguild predation in modern food webs. </w:t>
       </w:r>
       <w:r>
         <w:rPr>
@@ -5109,10 +4480,7 @@
         <w:ind w:left="720" w:hanging="720"/>
       </w:pPr>
       <w:r>
-        <w:t>Polis, G.A., Myers, C.A. &amp; Holt, R.D. (1989) The ecology and evolution of intragu</w:t>
-      </w:r>
-      <w:r>
-        <w:t xml:space="preserve">ild predation: potential competitors that eat each other. </w:t>
+        <w:t xml:space="preserve">Polis, G.A., Myers, C.A. &amp; Holt, R.D. (1989) The ecology and evolution of intraguild predation: potential competitors that eat each other. </w:t>
       </w:r>
       <w:r>
         <w:rPr>
@@ -5179,10 +4547,7 @@
         <w:t>,</w:t>
       </w:r>
       <w:r>
-        <w:t xml:space="preserve"> 852-</w:t>
-      </w:r>
-      <w:r>
-        <w:t>864.</w:t>
+        <w:t xml:space="preserve"> 852-864.</w:t>
       </w:r>
     </w:p>
     <w:p>
@@ -5227,10 +4592,7 @@
       </w:pPr>
       <w:r>
         <w:lastRenderedPageBreak/>
-        <w:t>Raso, L., Sint, D., Mayer, R., Plangg, S., Recheis, T., Brunner, S., Kaufmann, R. &amp; Traugott, M. (2014) Intraguild</w:t>
-      </w:r>
-      <w:r>
-        <w:t xml:space="preserve"> predation in pioneer predator communities of alpine glacier forelands. </w:t>
+        <w:t xml:space="preserve">Raso, L., Sint, D., Mayer, R., Plangg, S., Recheis, T., Brunner, S., Kaufmann, R. &amp; Traugott, M. (2014) Intraguild predation in pioneer predator communities of alpine glacier forelands. </w:t>
       </w:r>
       <w:r>
         <w:rPr>
@@ -5264,10 +4626,7 @@
         <w:ind w:left="720" w:hanging="720"/>
       </w:pPr>
       <w:r>
-        <w:t>Rickers, S., Langel, R. &amp; Scheu, S. (2006) Stable isotope analyses document intraguild predation in wolf spiders (Araneae: Lycosidae) and underline be</w:t>
-      </w:r>
-      <w:r>
-        <w:t xml:space="preserve">neficial effects of alternative prey and microhabitat structure on intraguild prey survival. </w:t>
+        <w:t xml:space="preserve">Rickers, S., Langel, R. &amp; Scheu, S. (2006) Stable isotope analyses document intraguild predation in wolf spiders (Araneae: Lycosidae) and underline beneficial effects of alternative prey and microhabitat structure on intraguild prey survival. </w:t>
       </w:r>
       <w:r>
         <w:rPr>
@@ -5301,10 +4660,7 @@
         <w:ind w:left="720" w:hanging="720"/>
       </w:pPr>
       <w:r>
-        <w:t xml:space="preserve">Rosenheim, J.A., Kaya, H.K., Ehler, L.E., Marois, J.J. &amp; Jaffee, B.A. (1995) Intraguild predation among biological-control agents: theory and </w:t>
-      </w:r>
-      <w:r>
-        <w:t xml:space="preserve">evidence. </w:t>
+        <w:t xml:space="preserve">Rosenheim, J.A., Kaya, H.K., Ehler, L.E., Marois, J.J. &amp; Jaffee, B.A. (1995) Intraguild predation among biological-control agents: theory and evidence. </w:t>
       </w:r>
       <w:r>
         <w:rPr>
@@ -5372,10 +4728,7 @@
         <w:ind w:left="720" w:hanging="720"/>
       </w:pPr>
       <w:r>
-        <w:t>Svanbäck, R., Quevedo, M., Olsson, J. &amp; Eklöv, P. (201</w:t>
-      </w:r>
-      <w:r>
-        <w:t xml:space="preserve">5) Individuals in food webs: the relationships between trophic position, omnivory and among-individual diet variation. </w:t>
+        <w:t xml:space="preserve">Svanbäck, R., Quevedo, M., Olsson, J. &amp; Eklöv, P. (2015) Individuals in food webs: the relationships between trophic position, omnivory and among-individual diet variation. </w:t>
       </w:r>
       <w:r>
         <w:rPr>
@@ -5409,10 +4762,7 @@
         <w:ind w:left="720" w:hanging="720"/>
       </w:pPr>
       <w:r>
-        <w:t>Uiterwaal, S.F., Dell, A.I. &amp;</w:t>
-      </w:r>
-      <w:r>
-        <w:t xml:space="preserve"> DeLong, J.P. (2019) Arena size modulates functional responses via behavioral mechanisms. </w:t>
+        <w:t xml:space="preserve">Uiterwaal, S.F., Dell, A.I. &amp; DeLong, J.P. (2019) Arena size modulates functional responses via behavioral mechanisms. </w:t>
       </w:r>
       <w:r>
         <w:rPr>
@@ -5446,10 +4796,7 @@
         <w:ind w:left="720" w:hanging="720"/>
       </w:pPr>
       <w:r>
-        <w:t>Vance-Chalcraft, H.D., Rosenheim, J.A., Vonesh, J.R., Osenberg, C.W. &amp; Sih, A. (2007) The influence of intraguild predation on prey s</w:t>
-      </w:r>
-      <w:r>
-        <w:t>uppression and prey release: a meta</w:t>
+        <w:t>Vance-Chalcraft, H.D., Rosenheim, J.A., Vonesh, J.R., Osenberg, C.W. &amp; Sih, A. (2007) The influence of intraguild predation on prey suppression and prey release: a meta</w:t>
       </w:r>
       <w:r>
         <w:rPr>
@@ -5489,6 +4836,10 @@
       <w:pPr>
         <w:pStyle w:val="EndNoteBibliography"/>
         <w:ind w:left="720" w:hanging="720"/>
+        <w:rPr>
+          <w:sz w:val="24"/>
+          <w:szCs w:val="24"/>
+        </w:rPr>
       </w:pPr>
       <w:r>
         <w:t xml:space="preserve">Wise, D.H., Moldenhauer, D.M. &amp; Halaj, J. (2006) Using stable isotopes to reveal shifts in prey consumption by generalist predators. </w:t>
@@ -5517,45 +4868,16 @@
       <w:r>
         <w:t xml:space="preserve"> 865-876.</w:t>
       </w:r>
-    </w:p>
-    <w:p>
-      <w:pPr>
-        <w:spacing w:line="480" w:lineRule="auto"/>
-        <w:ind w:left="720" w:hanging="720"/>
-        <w:rPr>
-          <w:rFonts w:cs="Arial"/>
-          <w:sz w:val="24"/>
-          <w:szCs w:val="24"/>
-        </w:rPr>
-        <w:sectPr>
-          <w:footerReference w:type="default" r:id="rId10"/>
-          <w:pgSz w:w="12240" w:h="15840"/>
-          <w:pgMar w:top="1440" w:right="1440" w:bottom="1440" w:left="1440" w:header="709" w:footer="709" w:gutter="0"/>
-          <w:cols w:space="708"/>
-          <w:docGrid w:linePitch="381"/>
-        </w:sectPr>
-      </w:pPr>
-      <w:r>
-        <w:rPr>
-          <w:rFonts w:cs="Arial"/>
+      <w:r>
+        <w:rPr>
           <w:sz w:val="24"/>
           <w:szCs w:val="24"/>
         </w:rPr>
         <w:fldChar w:fldCharType="end"/>
       </w:r>
     </w:p>
-    <w:p>
-      <w:pPr>
-        <w:spacing w:line="480" w:lineRule="auto"/>
-        <w:rPr>
-          <w:rFonts w:cs="Arial"/>
-          <w:color w:val="FF0000"/>
-          <w:sz w:val="24"/>
-          <w:szCs w:val="24"/>
-        </w:rPr>
-      </w:pPr>
-    </w:p>
     <w:sectPr>
+      <w:footerReference w:type="default" r:id="rId10"/>
       <w:pgSz w:w="12240" w:h="15840"/>
       <w:pgMar w:top="1440" w:right="1440" w:bottom="1440" w:left="1440" w:header="709" w:footer="709" w:gutter="0"/>
       <w:cols w:space="708"/>
@@ -5617,7 +4939,7 @@
             <w:noProof/>
             <w:lang w:val="zh-TW"/>
           </w:rPr>
-          <w:t>12</w:t>
+          <w:t>10</w:t>
         </w:r>
         <w:r>
           <w:rPr>
@@ -5972,7 +5294,6 @@
   <w:style w:type="character" w:default="1" w:styleId="a0">
     <w:name w:val="Default Paragraph Font"/>
     <w:uiPriority w:val="1"/>
-    <w:semiHidden/>
     <w:unhideWhenUsed/>
   </w:style>
   <w:style w:type="table" w:default="1" w:styleId="a1">
@@ -6527,7 +5848,7 @@
 </file>
 
 <file path=customXml/itemProps1.xml><?xml version="1.0" encoding="utf-8"?>
-<ds:datastoreItem xmlns:ds="http://schemas.openxmlformats.org/officeDocument/2006/customXml" ds:itemID="{3519E6B6-0764-47A6-A41A-14C7AE734C79}">
+<ds:datastoreItem xmlns:ds="http://schemas.openxmlformats.org/officeDocument/2006/customXml" ds:itemID="{0395DEF8-92DF-4E47-AD4B-1FE3B6F6FB13}">
   <ds:schemaRefs>
     <ds:schemaRef ds:uri="http://schemas.openxmlformats.org/officeDocument/2006/bibliography"/>
   </ds:schemaRefs>

--- a/Submission/Methods in Ecology and Evolution/Main Document.docx
+++ b/Submission/Methods in Ecology and Evolution/Main Document.docx
@@ -37,25 +37,7 @@
           <w:sz w:val="24"/>
           <w:szCs w:val="24"/>
         </w:rPr>
-        <w:t xml:space="preserve">An experimental framework for quantifying the degree of </w:t>
-      </w:r>
-      <w:proofErr w:type="spellStart"/>
-      <w:r>
-        <w:rPr>
-          <w:rFonts w:cs="Arial"/>
-          <w:sz w:val="24"/>
-          <w:szCs w:val="24"/>
-        </w:rPr>
-        <w:t>intraguild</w:t>
-      </w:r>
-      <w:proofErr w:type="spellEnd"/>
-      <w:r>
-        <w:rPr>
-          <w:rFonts w:cs="Arial"/>
-          <w:sz w:val="24"/>
-          <w:szCs w:val="24"/>
-        </w:rPr>
-        <w:t xml:space="preserve"> predation in a three-species omnivorous food web in the field</w:t>
+        <w:t>An experimental framework for quantifying the degree of intraguild predation in a three-species omnivorous food web in the field</w:t>
       </w:r>
     </w:p>
     <w:p>
@@ -133,7 +115,6 @@
           <w:szCs w:val="24"/>
         </w:rPr>
       </w:pPr>
-      <w:proofErr w:type="gramStart"/>
       <w:r>
         <w:rPr>
           <w:rFonts w:cs="Arial"/>
@@ -141,9 +122,26 @@
           <w:szCs w:val="24"/>
           <w:vertAlign w:val="superscript"/>
         </w:rPr>
-        <w:t>a</w:t>
-      </w:r>
-      <w:proofErr w:type="gramEnd"/>
+        <w:t xml:space="preserve">a </w:t>
+      </w:r>
+      <w:r>
+        <w:rPr>
+          <w:rFonts w:cs="Arial"/>
+          <w:sz w:val="24"/>
+          <w:szCs w:val="24"/>
+        </w:rPr>
+        <w:t>Department of Life Science, National Taiwan University, Taipei, Taiwan</w:t>
+      </w:r>
+    </w:p>
+    <w:p>
+      <w:pPr>
+        <w:spacing w:line="480" w:lineRule="auto"/>
+        <w:rPr>
+          <w:rFonts w:cs="Arial"/>
+          <w:sz w:val="24"/>
+          <w:szCs w:val="24"/>
+        </w:rPr>
+      </w:pPr>
       <w:r>
         <w:rPr>
           <w:rFonts w:cs="Arial"/>
@@ -151,45 +149,7 @@
           <w:szCs w:val="24"/>
           <w:vertAlign w:val="superscript"/>
         </w:rPr>
-        <w:t xml:space="preserve"> </w:t>
-      </w:r>
-      <w:r>
-        <w:rPr>
-          <w:rFonts w:cs="Arial"/>
-          <w:sz w:val="24"/>
-          <w:szCs w:val="24"/>
-        </w:rPr>
-        <w:t>Department of Life Science, National Taiwan University, Taipei, Taiwan</w:t>
-      </w:r>
-    </w:p>
-    <w:p>
-      <w:pPr>
-        <w:spacing w:line="480" w:lineRule="auto"/>
-        <w:rPr>
-          <w:rFonts w:cs="Arial"/>
-          <w:sz w:val="24"/>
-          <w:szCs w:val="24"/>
-        </w:rPr>
-      </w:pPr>
-      <w:proofErr w:type="gramStart"/>
-      <w:r>
-        <w:rPr>
-          <w:rFonts w:cs="Arial"/>
-          <w:sz w:val="24"/>
-          <w:szCs w:val="24"/>
-          <w:vertAlign w:val="superscript"/>
-        </w:rPr>
-        <w:t>a</w:t>
-      </w:r>
-      <w:proofErr w:type="gramEnd"/>
-      <w:r>
-        <w:rPr>
-          <w:rFonts w:cs="Arial"/>
-          <w:sz w:val="24"/>
-          <w:szCs w:val="24"/>
-          <w:vertAlign w:val="superscript"/>
-        </w:rPr>
-        <w:t xml:space="preserve"> </w:t>
+        <w:t xml:space="preserve">a </w:t>
       </w:r>
       <w:r>
         <w:rPr>
@@ -413,41 +373,13 @@
           <w:szCs w:val="24"/>
         </w:rPr>
       </w:pPr>
-      <w:proofErr w:type="spellStart"/>
-      <w:r>
-        <w:rPr>
-          <w:rFonts w:cs="Arial"/>
-          <w:sz w:val="24"/>
-          <w:szCs w:val="24"/>
-        </w:rPr>
-        <w:t>Intraguild</w:t>
-      </w:r>
-      <w:proofErr w:type="spellEnd"/>
-      <w:r>
-        <w:rPr>
-          <w:rFonts w:cs="Arial"/>
-          <w:sz w:val="24"/>
-          <w:szCs w:val="24"/>
-        </w:rPr>
-        <w:t xml:space="preserve"> predation (IGP) is common in natural and human-managed systems and plays a critical role in food web dynamics. Although studies have documented the occurrence of IGP across a wide range of predator </w:t>
-      </w:r>
-      <w:proofErr w:type="spellStart"/>
-      <w:r>
-        <w:rPr>
-          <w:rFonts w:cs="Arial"/>
-          <w:sz w:val="24"/>
-          <w:szCs w:val="24"/>
-        </w:rPr>
-        <w:t>taxa</w:t>
-      </w:r>
-      <w:proofErr w:type="spellEnd"/>
-      <w:r>
-        <w:rPr>
-          <w:rFonts w:cs="Arial"/>
-          <w:sz w:val="24"/>
-          <w:szCs w:val="24"/>
-        </w:rPr>
-        <w:t xml:space="preserve">, quantitative understanding regarding the degree/intensity of IGP remains lacking. </w:t>
+      <w:r>
+        <w:rPr>
+          <w:rFonts w:cs="Arial"/>
+          <w:sz w:val="24"/>
+          <w:szCs w:val="24"/>
+        </w:rPr>
+        <w:t xml:space="preserve">Intraguild predation (IGP) is common in natural and human-managed systems and plays a critical role in food web dynamics. Although studies have documented the occurrence of IGP across a wide range of predator taxa, quantitative understanding regarding the degree/intensity of IGP remains lacking. </w:t>
       </w:r>
     </w:p>
     <w:p>
@@ -470,61 +402,7 @@
           <w:sz w:val="24"/>
           <w:szCs w:val="24"/>
         </w:rPr>
-        <w:t xml:space="preserve">I propose an experimental framework combining controlled feeding trials and stable isotope analysis to quantify the degree of IGP in a three-species omnivorous food web (top predator + </w:t>
-      </w:r>
-      <w:proofErr w:type="spellStart"/>
-      <w:r>
-        <w:rPr>
-          <w:rFonts w:cs="Arial"/>
-          <w:sz w:val="24"/>
-          <w:szCs w:val="24"/>
-        </w:rPr>
-        <w:t>mesopredator</w:t>
-      </w:r>
-      <w:proofErr w:type="spellEnd"/>
-      <w:r>
-        <w:rPr>
-          <w:rFonts w:cs="Arial"/>
-          <w:sz w:val="24"/>
-          <w:szCs w:val="24"/>
-        </w:rPr>
-        <w:t xml:space="preserve"> + shared prey) in the field. The degree of IGP is defined as the proportion (in number) of </w:t>
-      </w:r>
-      <w:proofErr w:type="spellStart"/>
-      <w:r>
-        <w:rPr>
-          <w:rFonts w:cs="Arial"/>
-          <w:sz w:val="24"/>
-          <w:szCs w:val="24"/>
-        </w:rPr>
-        <w:t>mesopredator</w:t>
-      </w:r>
-      <w:proofErr w:type="spellEnd"/>
-      <w:r>
-        <w:rPr>
-          <w:rFonts w:cs="Arial"/>
-          <w:sz w:val="24"/>
-          <w:szCs w:val="24"/>
-        </w:rPr>
-        <w:t xml:space="preserve"> consumed in the total diet (shared prey + </w:t>
-      </w:r>
-      <w:proofErr w:type="spellStart"/>
-      <w:r>
-        <w:rPr>
-          <w:rFonts w:cs="Arial"/>
-          <w:sz w:val="24"/>
-          <w:szCs w:val="24"/>
-        </w:rPr>
-        <w:t>mesopredator</w:t>
-      </w:r>
-      <w:proofErr w:type="spellEnd"/>
-      <w:r>
-        <w:rPr>
-          <w:rFonts w:cs="Arial"/>
-          <w:sz w:val="24"/>
-          <w:szCs w:val="24"/>
-        </w:rPr>
-        <w:t xml:space="preserve">) of the top predator. </w:t>
+        <w:t xml:space="preserve">I propose an experimental framework combining controlled feeding trials and stable isotope analysis to quantify the degree of IGP in a three-species omnivorous food web (top predator + mesopredator + shared prey) in the field. The degree of IGP is defined as the proportion (in number) of mesopredator consumed in the total diet (shared prey + mesopredator) of the top predator. </w:t>
       </w:r>
     </w:p>
     <w:p>
@@ -570,25 +448,7 @@
           <w:sz w:val="24"/>
           <w:szCs w:val="24"/>
         </w:rPr>
-        <w:t xml:space="preserve">The proposed framework leverages the strengths of different experimental approaches to studying </w:t>
-      </w:r>
-      <w:proofErr w:type="spellStart"/>
-      <w:r>
-        <w:rPr>
-          <w:rFonts w:cs="Arial"/>
-          <w:sz w:val="24"/>
-          <w:szCs w:val="24"/>
-        </w:rPr>
-        <w:t>trophic</w:t>
-      </w:r>
-      <w:proofErr w:type="spellEnd"/>
-      <w:r>
-        <w:rPr>
-          <w:rFonts w:cs="Arial"/>
-          <w:sz w:val="24"/>
-          <w:szCs w:val="24"/>
-        </w:rPr>
-        <w:t xml:space="preserve"> interactions, providing a </w:t>
+        <w:t xml:space="preserve">The proposed framework leverages the strengths of different experimental approaches to studying trophic interactions, providing a </w:t>
       </w:r>
       <w:r>
         <w:rPr>
@@ -604,25 +464,7 @@
           <w:sz w:val="24"/>
           <w:szCs w:val="24"/>
         </w:rPr>
-        <w:t xml:space="preserve">tool for quantifying IGP in a more accurate (controlled feeding trials and standard IGP curve) and realistic (stable isotope analysis of field samples) fashion. The current framework can be further extended to food webs involving more complex interactions (e.g., cannibalism and multiple shared </w:t>
-      </w:r>
-      <w:proofErr w:type="gramStart"/>
-      <w:r>
-        <w:rPr>
-          <w:rFonts w:cs="Arial"/>
-          <w:sz w:val="24"/>
-          <w:szCs w:val="24"/>
-        </w:rPr>
-        <w:t>prey</w:t>
-      </w:r>
-      <w:proofErr w:type="gramEnd"/>
-      <w:r>
-        <w:rPr>
-          <w:rFonts w:cs="Arial"/>
-          <w:sz w:val="24"/>
-          <w:szCs w:val="24"/>
-        </w:rPr>
-        <w:t xml:space="preserve">) and complemented with other approaches (e.g., molecular gut content analysis) to capture a more complete picture of IGP dynamics in the field. </w:t>
+        <w:t xml:space="preserve">tool for quantifying IGP in a more accurate (controlled feeding trials and standard IGP curve) and realistic (stable isotope analysis of field samples) fashion. The current framework can be further extended to food webs involving more complex interactions (e.g., cannibalism and multiple shared prey) and complemented with other approaches (e.g., molecular gut content analysis) to capture a more complete picture of IGP dynamics in the field. </w:t>
       </w:r>
     </w:p>
     <w:p>
@@ -656,23 +498,13 @@
           <w:szCs w:val="24"/>
         </w:rPr>
       </w:pPr>
-      <w:proofErr w:type="gramStart"/>
-      <w:r>
-        <w:rPr>
-          <w:rFonts w:cs="Arial"/>
-          <w:sz w:val="24"/>
-          <w:szCs w:val="24"/>
-        </w:rPr>
-        <w:t>feeding</w:t>
-      </w:r>
-      <w:proofErr w:type="gramEnd"/>
-      <w:r>
-        <w:rPr>
-          <w:rFonts w:cs="Arial"/>
-          <w:sz w:val="24"/>
-          <w:szCs w:val="24"/>
-        </w:rPr>
-        <w:t xml:space="preserve"> trial</w:t>
+      <w:r>
+        <w:rPr>
+          <w:rFonts w:cs="Arial"/>
+          <w:sz w:val="24"/>
+          <w:szCs w:val="24"/>
+        </w:rPr>
+        <w:t>feeding trial</w:t>
       </w:r>
       <w:r>
         <w:rPr>
@@ -688,25 +520,7 @@
           <w:sz w:val="24"/>
           <w:szCs w:val="24"/>
         </w:rPr>
-        <w:t xml:space="preserve">food web, </w:t>
-      </w:r>
-      <w:proofErr w:type="spellStart"/>
-      <w:r>
-        <w:rPr>
-          <w:rFonts w:cs="Arial"/>
-          <w:sz w:val="24"/>
-          <w:szCs w:val="24"/>
-        </w:rPr>
-        <w:t>intraguild</w:t>
-      </w:r>
-      <w:proofErr w:type="spellEnd"/>
-      <w:r>
-        <w:rPr>
-          <w:rFonts w:cs="Arial"/>
-          <w:sz w:val="24"/>
-          <w:szCs w:val="24"/>
-        </w:rPr>
-        <w:t xml:space="preserve"> predation,</w:t>
+        <w:t>food web, intraguild predation,</w:t>
       </w:r>
       <w:r>
         <w:rPr>
@@ -714,51 +528,39 @@
           <w:sz w:val="24"/>
           <w:szCs w:val="24"/>
         </w:rPr>
-        <w:t xml:space="preserve"> </w:t>
-      </w:r>
-      <w:proofErr w:type="spellStart"/>
+        <w:t xml:space="preserve"> mesopredator,</w:t>
+      </w:r>
+      <w:r>
+        <w:rPr>
+          <w:rFonts w:cs="Arial"/>
+          <w:sz w:val="24"/>
+          <w:szCs w:val="24"/>
+        </w:rPr>
+        <w:t xml:space="preserve"> omnivory, stable isotope analysis</w:t>
+      </w:r>
       <w:r>
         <w:rPr>
           <w:rFonts w:cs="Arial" w:hint="eastAsia"/>
           <w:sz w:val="24"/>
           <w:szCs w:val="24"/>
         </w:rPr>
-        <w:t>mesopredator</w:t>
-      </w:r>
-      <w:proofErr w:type="spellEnd"/>
+        <w:t xml:space="preserve">, </w:t>
+      </w:r>
       <w:r>
         <w:rPr>
           <w:rFonts w:cs="Arial" w:hint="eastAsia"/>
           <w:sz w:val="24"/>
           <w:szCs w:val="24"/>
         </w:rPr>
-        <w:t>,</w:t>
-      </w:r>
-      <w:r>
-        <w:rPr>
-          <w:rFonts w:cs="Arial"/>
-          <w:sz w:val="24"/>
-          <w:szCs w:val="24"/>
-        </w:rPr>
-        <w:t xml:space="preserve"> </w:t>
-      </w:r>
-      <w:proofErr w:type="spellStart"/>
-      <w:r>
-        <w:rPr>
-          <w:rFonts w:cs="Arial"/>
-          <w:sz w:val="24"/>
-          <w:szCs w:val="24"/>
-        </w:rPr>
-        <w:t>omnivory</w:t>
-      </w:r>
-      <w:proofErr w:type="spellEnd"/>
-      <w:r>
-        <w:rPr>
-          <w:rFonts w:cs="Arial"/>
-          <w:sz w:val="24"/>
-          <w:szCs w:val="24"/>
-        </w:rPr>
-        <w:t>, stable isotope analysis</w:t>
+        <w:t>top</w:t>
+      </w:r>
+      <w:r>
+        <w:rPr>
+          <w:rFonts w:cs="Arial"/>
+          <w:sz w:val="24"/>
+          <w:szCs w:val="24"/>
+        </w:rPr>
+        <w:t xml:space="preserve"> predator</w:t>
       </w:r>
       <w:r>
         <w:rPr>
@@ -766,49 +568,7 @@
           <w:sz w:val="24"/>
           <w:szCs w:val="24"/>
         </w:rPr>
-        <w:t xml:space="preserve">, </w:t>
-      </w:r>
-      <w:r>
-        <w:rPr>
-          <w:rFonts w:cs="Arial" w:hint="eastAsia"/>
-          <w:sz w:val="24"/>
-          <w:szCs w:val="24"/>
-        </w:rPr>
-        <w:t>top</w:t>
-      </w:r>
-      <w:r>
-        <w:rPr>
-          <w:rFonts w:cs="Arial"/>
-          <w:sz w:val="24"/>
-          <w:szCs w:val="24"/>
-        </w:rPr>
-        <w:t xml:space="preserve"> predator</w:t>
-      </w:r>
-      <w:r>
-        <w:rPr>
-          <w:rFonts w:cs="Arial" w:hint="eastAsia"/>
-          <w:sz w:val="24"/>
-          <w:szCs w:val="24"/>
-        </w:rPr>
-        <w:t xml:space="preserve">, </w:t>
-      </w:r>
-      <w:proofErr w:type="spellStart"/>
-      <w:r>
-        <w:rPr>
-          <w:rFonts w:cs="Arial" w:hint="eastAsia"/>
-          <w:sz w:val="24"/>
-          <w:szCs w:val="24"/>
-        </w:rPr>
-        <w:t>trophic</w:t>
-      </w:r>
-      <w:proofErr w:type="spellEnd"/>
-      <w:r>
-        <w:rPr>
-          <w:rFonts w:cs="Arial" w:hint="eastAsia"/>
-          <w:sz w:val="24"/>
-          <w:szCs w:val="24"/>
-        </w:rPr>
-        <w:t xml:space="preserve"> interactions</w:t>
+        <w:t>, trophic interactions</w:t>
       </w:r>
       <w:r>
         <w:rPr>
@@ -851,23 +611,13 @@
           <w:szCs w:val="24"/>
         </w:rPr>
       </w:pPr>
-      <w:proofErr w:type="spellStart"/>
-      <w:r>
-        <w:rPr>
-          <w:rFonts w:cs="Arial"/>
-          <w:sz w:val="24"/>
-          <w:szCs w:val="24"/>
-        </w:rPr>
-        <w:t>Intraguild</w:t>
-      </w:r>
-      <w:proofErr w:type="spellEnd"/>
-      <w:r>
-        <w:rPr>
-          <w:rFonts w:cs="Arial"/>
-          <w:sz w:val="24"/>
-          <w:szCs w:val="24"/>
-        </w:rPr>
-        <w:t xml:space="preserve"> predation (IGP) is common in natural and human-managed ecosystems </w:t>
+      <w:r>
+        <w:rPr>
+          <w:rFonts w:cs="Arial"/>
+          <w:sz w:val="24"/>
+          <w:szCs w:val="24"/>
+        </w:rPr>
+        <w:t xml:space="preserve">Intraguild predation (IGP) is common in natural and human-managed ecosystems </w:t>
       </w:r>
       <w:r>
         <w:rPr>
@@ -1053,25 +803,7 @@
           <w:sz w:val="24"/>
           <w:szCs w:val="24"/>
         </w:rPr>
-        <w:t xml:space="preserve"> and is documented across a wide range of predator </w:t>
-      </w:r>
-      <w:proofErr w:type="spellStart"/>
-      <w:r>
-        <w:rPr>
-          <w:rFonts w:cs="Arial"/>
-          <w:sz w:val="24"/>
-          <w:szCs w:val="24"/>
-        </w:rPr>
-        <w:t>taxa</w:t>
-      </w:r>
-      <w:proofErr w:type="spellEnd"/>
-      <w:r>
-        <w:rPr>
-          <w:rFonts w:cs="Arial"/>
-          <w:sz w:val="24"/>
-          <w:szCs w:val="24"/>
-        </w:rPr>
-        <w:t xml:space="preserve"> </w:t>
+        <w:t xml:space="preserve"> and is documented across a wide range of predator taxa </w:t>
       </w:r>
       <w:r>
         <w:rPr>
@@ -1382,25 +1114,7 @@
           <w:sz w:val="24"/>
           <w:szCs w:val="24"/>
         </w:rPr>
-        <w:t xml:space="preserve">N), have been used to estimate the </w:t>
-      </w:r>
-      <w:proofErr w:type="spellStart"/>
-      <w:r>
-        <w:rPr>
-          <w:rFonts w:cs="Arial"/>
-          <w:sz w:val="24"/>
-          <w:szCs w:val="24"/>
-        </w:rPr>
-        <w:t>trophic</w:t>
-      </w:r>
-      <w:proofErr w:type="spellEnd"/>
-      <w:r>
-        <w:rPr>
-          <w:rFonts w:cs="Arial"/>
-          <w:sz w:val="24"/>
-          <w:szCs w:val="24"/>
-        </w:rPr>
-        <w:t xml:space="preserve"> levels of predators for inferences about IGP </w:t>
+        <w:t xml:space="preserve">N), have been used to estimate the trophic levels of predators for inferences about IGP </w:t>
       </w:r>
       <w:r>
         <w:rPr>
@@ -1579,7 +1293,6 @@
         </w:rPr>
         <w:t xml:space="preserve"> conducted feeding experiments on wolf spiders (</w:t>
       </w:r>
-      <w:proofErr w:type="spellStart"/>
       <w:r>
         <w:rPr>
           <w:rFonts w:cs="Arial"/>
@@ -1587,29 +1300,8 @@
           <w:sz w:val="24"/>
           <w:szCs w:val="24"/>
         </w:rPr>
-        <w:t>Alopecosa</w:t>
-      </w:r>
-      <w:proofErr w:type="spellEnd"/>
-      <w:r>
-        <w:rPr>
-          <w:rFonts w:cs="Arial"/>
-          <w:i/>
-          <w:sz w:val="24"/>
-          <w:szCs w:val="24"/>
-        </w:rPr>
-        <w:t xml:space="preserve"> </w:t>
-      </w:r>
-      <w:proofErr w:type="spellStart"/>
-      <w:r>
-        <w:rPr>
-          <w:rFonts w:cs="Arial"/>
-          <w:i/>
-          <w:sz w:val="24"/>
-          <w:szCs w:val="24"/>
-        </w:rPr>
-        <w:t>cuneata</w:t>
-      </w:r>
-      <w:proofErr w:type="spellEnd"/>
+        <w:t>Alopecosa cuneata</w:t>
+      </w:r>
       <w:r>
         <w:rPr>
           <w:rFonts w:cs="Arial"/>
@@ -1633,61 +1325,7 @@
           <w:sz w:val="24"/>
           <w:szCs w:val="24"/>
         </w:rPr>
-        <w:t xml:space="preserve">N of these top predators in IGP treatment. However, the study did not quantify the degree of IGP as the IGP treatment was binary (absence vs. presence of </w:t>
-      </w:r>
-      <w:proofErr w:type="spellStart"/>
-      <w:r>
-        <w:rPr>
-          <w:rFonts w:cs="Arial"/>
-          <w:sz w:val="24"/>
-          <w:szCs w:val="24"/>
-        </w:rPr>
-        <w:t>mesopredator</w:t>
-      </w:r>
-      <w:proofErr w:type="spellEnd"/>
-      <w:r>
-        <w:rPr>
-          <w:rFonts w:cs="Arial"/>
-          <w:sz w:val="24"/>
-          <w:szCs w:val="24"/>
-        </w:rPr>
-        <w:t xml:space="preserve">) with constant numbers of shared prey and </w:t>
-      </w:r>
-      <w:proofErr w:type="spellStart"/>
-      <w:r>
-        <w:rPr>
-          <w:rFonts w:cs="Arial"/>
-          <w:sz w:val="24"/>
-          <w:szCs w:val="24"/>
-        </w:rPr>
-        <w:t>mesopredator</w:t>
-      </w:r>
-      <w:proofErr w:type="spellEnd"/>
-      <w:r>
-        <w:rPr>
-          <w:rFonts w:cs="Arial"/>
-          <w:sz w:val="24"/>
-          <w:szCs w:val="24"/>
-        </w:rPr>
-        <w:t xml:space="preserve">. On top of that, the </w:t>
-      </w:r>
-      <w:proofErr w:type="spellStart"/>
-      <w:r>
-        <w:rPr>
-          <w:rFonts w:cs="Arial"/>
-          <w:sz w:val="24"/>
-          <w:szCs w:val="24"/>
-        </w:rPr>
-        <w:t>trophic</w:t>
-      </w:r>
-      <w:proofErr w:type="spellEnd"/>
-      <w:r>
-        <w:rPr>
-          <w:rFonts w:cs="Arial"/>
-          <w:sz w:val="24"/>
-          <w:szCs w:val="24"/>
-        </w:rPr>
-        <w:t xml:space="preserve"> levels of top predators in previous </w:t>
+        <w:t xml:space="preserve">N of these top predators in IGP treatment. However, the study did not quantify the degree of IGP as the IGP treatment was binary (absence vs. presence of mesopredator) with constant numbers of shared prey and mesopredator. On top of that, the trophic levels of top predators in previous </w:t>
       </w:r>
       <w:r>
         <w:rPr>
@@ -1696,25 +1334,7 @@
           <w:szCs w:val="24"/>
         </w:rPr>
         <w:lastRenderedPageBreak/>
-        <w:t xml:space="preserve">studies were often calculated based on assumed </w:t>
-      </w:r>
-      <w:proofErr w:type="spellStart"/>
-      <w:r>
-        <w:rPr>
-          <w:rFonts w:cs="Arial"/>
-          <w:sz w:val="24"/>
-          <w:szCs w:val="24"/>
-        </w:rPr>
-        <w:t>trophic</w:t>
-      </w:r>
-      <w:proofErr w:type="spellEnd"/>
-      <w:r>
-        <w:rPr>
-          <w:rFonts w:cs="Arial"/>
-          <w:sz w:val="24"/>
-          <w:szCs w:val="24"/>
-        </w:rPr>
-        <w:t xml:space="preserve"> discrimination factors (TDFs) </w:t>
+        <w:t xml:space="preserve">studies were often calculated based on assumed trophic discrimination factors (TDFs) </w:t>
       </w:r>
       <w:r>
         <w:rPr>
@@ -1762,25 +1382,7 @@
           <w:sz w:val="24"/>
           <w:szCs w:val="24"/>
         </w:rPr>
-        <w:t xml:space="preserve">. Since TDFs are quite </w:t>
-      </w:r>
-      <w:proofErr w:type="spellStart"/>
-      <w:r>
-        <w:rPr>
-          <w:rFonts w:cs="Arial"/>
-          <w:sz w:val="24"/>
-          <w:szCs w:val="24"/>
-        </w:rPr>
-        <w:t>taxon</w:t>
-      </w:r>
-      <w:proofErr w:type="spellEnd"/>
-      <w:r>
-        <w:rPr>
-          <w:rFonts w:cs="Arial"/>
-          <w:sz w:val="24"/>
-          <w:szCs w:val="24"/>
-        </w:rPr>
-        <w:t xml:space="preserve">-specific </w:t>
+        <w:t xml:space="preserve">. Since TDFs are quite taxon-specific </w:t>
       </w:r>
       <w:r>
         <w:rPr>
@@ -1828,25 +1430,7 @@
           <w:sz w:val="24"/>
           <w:szCs w:val="24"/>
         </w:rPr>
-        <w:t xml:space="preserve">, this could lead to incorrect </w:t>
-      </w:r>
-      <w:proofErr w:type="spellStart"/>
-      <w:r>
-        <w:rPr>
-          <w:rFonts w:cs="Arial"/>
-          <w:sz w:val="24"/>
-          <w:szCs w:val="24"/>
-        </w:rPr>
-        <w:t>trophic</w:t>
-      </w:r>
-      <w:proofErr w:type="spellEnd"/>
-      <w:r>
-        <w:rPr>
-          <w:rFonts w:cs="Arial"/>
-          <w:sz w:val="24"/>
-          <w:szCs w:val="24"/>
-        </w:rPr>
-        <w:t xml:space="preserve"> level estimates and inferences about IGP in the field.</w:t>
+        <w:t>, this could lead to incorrect trophic level estimates and inferences about IGP in the field.</w:t>
       </w:r>
     </w:p>
     <w:p>
@@ -1913,25 +1497,7 @@
           <w:sz w:val="24"/>
           <w:szCs w:val="24"/>
         </w:rPr>
-        <w:t xml:space="preserve">, allowing for calculating the incidence rates of IGP (i.e., the percentage of top predator individuals with </w:t>
-      </w:r>
-      <w:proofErr w:type="spellStart"/>
-      <w:r>
-        <w:rPr>
-          <w:rFonts w:cs="Arial"/>
-          <w:sz w:val="24"/>
-          <w:szCs w:val="24"/>
-        </w:rPr>
-        <w:t>mesopredator</w:t>
-      </w:r>
-      <w:proofErr w:type="spellEnd"/>
-      <w:r>
-        <w:rPr>
-          <w:rFonts w:cs="Arial"/>
-          <w:sz w:val="24"/>
-          <w:szCs w:val="24"/>
-        </w:rPr>
-        <w:t xml:space="preserve"> detected in the gut contents). Nonetheless, the incidence rates may not necessarily reflect the degree of IGP in the system </w:t>
+        <w:t xml:space="preserve">, allowing for calculating the incidence rates of IGP (i.e., the percentage of top predator individuals with mesopredator detected in the gut contents). Nonetheless, the incidence rates may not necessarily reflect the degree of IGP in the system </w:t>
       </w:r>
       <w:r>
         <w:rPr>
@@ -1979,43 +1545,7 @@
           <w:sz w:val="24"/>
           <w:szCs w:val="24"/>
         </w:rPr>
-        <w:t xml:space="preserve">. For example, it is possible that a high percentage of top predator individuals feed on </w:t>
-      </w:r>
-      <w:proofErr w:type="spellStart"/>
-      <w:r>
-        <w:rPr>
-          <w:rFonts w:cs="Arial"/>
-          <w:sz w:val="24"/>
-          <w:szCs w:val="24"/>
-        </w:rPr>
-        <w:t>mesopredator</w:t>
-      </w:r>
-      <w:proofErr w:type="spellEnd"/>
-      <w:r>
-        <w:rPr>
-          <w:rFonts w:cs="Arial"/>
-          <w:sz w:val="24"/>
-          <w:szCs w:val="24"/>
-        </w:rPr>
-        <w:t xml:space="preserve"> yet each of them consumes on average a low proportion of </w:t>
-      </w:r>
-      <w:proofErr w:type="spellStart"/>
-      <w:r>
-        <w:rPr>
-          <w:rFonts w:cs="Arial"/>
-          <w:sz w:val="24"/>
-          <w:szCs w:val="24"/>
-        </w:rPr>
-        <w:t>mesopredator</w:t>
-      </w:r>
-      <w:proofErr w:type="spellEnd"/>
-      <w:r>
-        <w:rPr>
-          <w:rFonts w:cs="Arial"/>
-          <w:sz w:val="24"/>
-          <w:szCs w:val="24"/>
-        </w:rPr>
-        <w:t xml:space="preserve"> in the diet. In this case, a high incidence rate of IGP only provides an incomplete picture of IGP dynamics.</w:t>
+        <w:t>. For example, it is possible that a high percentage of top predator individuals feed on mesopredator yet each of them consumes on average a low proportion of mesopredator in the diet. In this case, a high incidence rate of IGP only provides an incomplete picture of IGP dynamics.</w:t>
       </w:r>
     </w:p>
     <w:p>
@@ -2034,25 +1564,7 @@
           <w:sz w:val="24"/>
           <w:szCs w:val="24"/>
         </w:rPr>
-        <w:t xml:space="preserve">Quantifying IGP is a critical step towards a deeper understanding of food web dynamics. Research has attempted to predict the intensity/degree of IGP based on </w:t>
-      </w:r>
-      <w:proofErr w:type="spellStart"/>
-      <w:r>
-        <w:rPr>
-          <w:rFonts w:cs="Arial"/>
-          <w:sz w:val="24"/>
-          <w:szCs w:val="24"/>
-        </w:rPr>
-        <w:t>allometric</w:t>
-      </w:r>
-      <w:proofErr w:type="spellEnd"/>
-      <w:r>
-        <w:rPr>
-          <w:rFonts w:cs="Arial"/>
-          <w:sz w:val="24"/>
-          <w:szCs w:val="24"/>
-        </w:rPr>
-        <w:t xml:space="preserve"> theory </w:t>
+        <w:t xml:space="preserve">Quantifying IGP is a critical step towards a deeper understanding of food web dynamics. Research has attempted to predict the intensity/degree of IGP based on allometric theory </w:t>
       </w:r>
       <w:r>
         <w:rPr>
@@ -2100,97 +1612,7 @@
           <w:sz w:val="24"/>
           <w:szCs w:val="24"/>
         </w:rPr>
-        <w:t xml:space="preserve">, yet empirical evidence remains scarce. To address this gap, I propose an experimental framework combining controlled feeding trials and stable isotope analysis of field samples to estimate the degree of IGP in a three-species omnivorous food web (top predator + </w:t>
-      </w:r>
-      <w:proofErr w:type="spellStart"/>
-      <w:r>
-        <w:rPr>
-          <w:rFonts w:cs="Arial"/>
-          <w:sz w:val="24"/>
-          <w:szCs w:val="24"/>
-        </w:rPr>
-        <w:t>mesopredator</w:t>
-      </w:r>
-      <w:proofErr w:type="spellEnd"/>
-      <w:r>
-        <w:rPr>
-          <w:rFonts w:cs="Arial"/>
-          <w:sz w:val="24"/>
-          <w:szCs w:val="24"/>
-        </w:rPr>
-        <w:t xml:space="preserve"> + shared prey). The degree of IGP is defined herein as the proportion (in number) of </w:t>
-      </w:r>
-      <w:proofErr w:type="spellStart"/>
-      <w:r>
-        <w:rPr>
-          <w:rFonts w:cs="Arial"/>
-          <w:sz w:val="24"/>
-          <w:szCs w:val="24"/>
-        </w:rPr>
-        <w:t>mesopredator</w:t>
-      </w:r>
-      <w:proofErr w:type="spellEnd"/>
-      <w:r>
-        <w:rPr>
-          <w:rFonts w:cs="Arial"/>
-          <w:sz w:val="24"/>
-          <w:szCs w:val="24"/>
-        </w:rPr>
-        <w:t xml:space="preserve"> consumed in the total diet (</w:t>
-      </w:r>
-      <w:proofErr w:type="spellStart"/>
-      <w:r>
-        <w:rPr>
-          <w:rFonts w:cs="Arial"/>
-          <w:sz w:val="24"/>
-          <w:szCs w:val="24"/>
-        </w:rPr>
-        <w:t>mesopredator</w:t>
-      </w:r>
-      <w:proofErr w:type="spellEnd"/>
-      <w:r>
-        <w:rPr>
-          <w:rFonts w:cs="Arial"/>
-          <w:sz w:val="24"/>
-          <w:szCs w:val="24"/>
-        </w:rPr>
-        <w:t xml:space="preserve"> + shared prey) of top predator. The feeding trials will experimentally link different levels of </w:t>
-      </w:r>
-      <w:proofErr w:type="spellStart"/>
-      <w:r>
-        <w:rPr>
-          <w:rFonts w:cs="Arial"/>
-          <w:sz w:val="24"/>
-          <w:szCs w:val="24"/>
-        </w:rPr>
-        <w:t>mesopredator</w:t>
-      </w:r>
-      <w:proofErr w:type="spellEnd"/>
-      <w:r>
-        <w:rPr>
-          <w:rFonts w:cs="Arial"/>
-          <w:sz w:val="24"/>
-          <w:szCs w:val="24"/>
-        </w:rPr>
-        <w:t xml:space="preserve"> consumption by top predator to the changes in top predator’s nitrogen isotope signatures via </w:t>
-      </w:r>
-      <w:proofErr w:type="gramStart"/>
-      <w:r>
-        <w:rPr>
-          <w:rFonts w:cs="Arial"/>
-          <w:sz w:val="24"/>
-          <w:szCs w:val="24"/>
-        </w:rPr>
-        <w:t>a</w:t>
-      </w:r>
-      <w:proofErr w:type="gramEnd"/>
-      <w:r>
-        <w:rPr>
-          <w:rFonts w:cs="Arial"/>
-          <w:sz w:val="24"/>
-          <w:szCs w:val="24"/>
-        </w:rPr>
-        <w:t xml:space="preserve"> IGP standard </w:t>
+        <w:t xml:space="preserve">, yet empirical evidence remains scarce. To address this gap, I propose an experimental framework combining controlled feeding trials and stable isotope analysis of field samples to estimate the degree of IGP in a three-species omnivorous food web (top predator + mesopredator + shared prey). The degree of IGP is defined herein as the proportion (in number) of mesopredator consumed in the total diet (mesopredator + shared prey) of top predator. The feeding trials will experimentally link different levels of mesopredator consumption by top predator to the changes in top predator’s nitrogen isotope signatures via a IGP standard </w:t>
       </w:r>
       <w:r>
         <w:rPr>
@@ -2248,43 +1670,7 @@
           <w:sz w:val="24"/>
           <w:szCs w:val="24"/>
         </w:rPr>
-        <w:t xml:space="preserve">The proposed experimental framework consists of three main stages: (1) first feeding trial for stable isotope calibration of focal organisms, (2) second feeding trial for construction of standard IGP curve, and (3) collection of field samples for IGP estimation. I will illustrate the framework using an example of a terrestrial arthropod food web involving a spider top predator, a spider </w:t>
-      </w:r>
-      <w:proofErr w:type="spellStart"/>
-      <w:r>
-        <w:rPr>
-          <w:rFonts w:cs="Arial"/>
-          <w:sz w:val="24"/>
-          <w:szCs w:val="24"/>
-        </w:rPr>
-        <w:t>mesopredator</w:t>
-      </w:r>
-      <w:proofErr w:type="spellEnd"/>
-      <w:r>
-        <w:rPr>
-          <w:rFonts w:cs="Arial"/>
-          <w:sz w:val="24"/>
-          <w:szCs w:val="24"/>
-        </w:rPr>
-        <w:t xml:space="preserve">, and a </w:t>
-      </w:r>
-      <w:proofErr w:type="spellStart"/>
-      <w:r>
-        <w:rPr>
-          <w:rFonts w:cs="Arial"/>
-          <w:sz w:val="24"/>
-          <w:szCs w:val="24"/>
-        </w:rPr>
-        <w:t>planthopper</w:t>
-      </w:r>
-      <w:proofErr w:type="spellEnd"/>
-      <w:r>
-        <w:rPr>
-          <w:rFonts w:cs="Arial"/>
-          <w:sz w:val="24"/>
-          <w:szCs w:val="24"/>
-        </w:rPr>
-        <w:t xml:space="preserve"> shared prey (Fig. 1a) in the following paragraphs.</w:t>
+        <w:t>The proposed experimental framework consists of three main stages: (1) first feeding trial for stable isotope calibration of focal organisms, (2) second feeding trial for construction of standard IGP curve, and (3) collection of field samples for IGP estimation. I will illustrate the framework using an example of a terrestrial arthropod food web involving a spider top predator, a spider mesopredator, and a planthopper shared prey (Fig. 1a) in the following paragraphs.</w:t>
       </w:r>
     </w:p>
     <w:p>
@@ -2303,25 +1689,7 @@
           <w:szCs w:val="24"/>
         </w:rPr>
         <w:tab/>
-        <w:t xml:space="preserve">The first feeding trial is to calibrate the nitrogen isotope signatures of the focal organisms. In this trial, the top predator and </w:t>
-      </w:r>
-      <w:proofErr w:type="spellStart"/>
-      <w:r>
-        <w:rPr>
-          <w:rFonts w:cs="Arial"/>
-          <w:sz w:val="24"/>
-          <w:szCs w:val="24"/>
-        </w:rPr>
-        <w:t>mesopredator</w:t>
-      </w:r>
-      <w:proofErr w:type="spellEnd"/>
-      <w:r>
-        <w:rPr>
-          <w:rFonts w:cs="Arial"/>
-          <w:sz w:val="24"/>
-          <w:szCs w:val="24"/>
-        </w:rPr>
-        <w:t xml:space="preserve"> are fed the shared prey for a period of time (Fig. 1b). The actual duration of feeding may vary depending on the species. For arthropods, a period of 5–10 days will allow predators to incorporate isotope signatures into their tissues and reach an isotopic equilibrium state with the shared prey </w:t>
+        <w:t xml:space="preserve">The first feeding trial is to calibrate the nitrogen isotope signatures of the focal organisms. In this trial, the top predator and mesopredator are fed the shared prey for a period of time (Fig. 1b). The actual duration of feeding may vary depending on the species. For arthropods, a period of 5–10 days will allow predators to incorporate isotope signatures into their tissues and reach an isotopic equilibrium state with the shared prey </w:t>
       </w:r>
       <w:r>
         <w:rPr>
@@ -2389,115 +1757,7 @@
           <w:szCs w:val="24"/>
         </w:rPr>
         <w:tab/>
-        <w:t xml:space="preserve">The second feeding trial is to simulate a full range of </w:t>
-      </w:r>
-      <w:proofErr w:type="spellStart"/>
-      <w:r>
-        <w:rPr>
-          <w:rFonts w:cs="Arial"/>
-          <w:sz w:val="24"/>
-          <w:szCs w:val="24"/>
-        </w:rPr>
-        <w:t>omnivory</w:t>
-      </w:r>
-      <w:proofErr w:type="spellEnd"/>
-      <w:r>
-        <w:rPr>
-          <w:rFonts w:cs="Arial"/>
-          <w:sz w:val="24"/>
-          <w:szCs w:val="24"/>
-        </w:rPr>
-        <w:t xml:space="preserve"> that the top predator may exhibit in the field for constructing a standard IGP curve. In this trial, the top predator is fed mixed diets with different proportions of shared prey and </w:t>
-      </w:r>
-      <w:proofErr w:type="spellStart"/>
-      <w:r>
-        <w:rPr>
-          <w:rFonts w:cs="Arial"/>
-          <w:sz w:val="24"/>
-          <w:szCs w:val="24"/>
-        </w:rPr>
-        <w:t>mesopredator</w:t>
-      </w:r>
-      <w:proofErr w:type="spellEnd"/>
-      <w:r>
-        <w:rPr>
-          <w:rFonts w:cs="Arial"/>
-          <w:sz w:val="24"/>
-          <w:szCs w:val="24"/>
-        </w:rPr>
-        <w:t xml:space="preserve"> individuals from the first feeding trial: (1) 100% shared prey, (2) 75% shared prey + 25% </w:t>
-      </w:r>
-      <w:proofErr w:type="spellStart"/>
-      <w:r>
-        <w:rPr>
-          <w:rFonts w:cs="Arial"/>
-          <w:sz w:val="24"/>
-          <w:szCs w:val="24"/>
-        </w:rPr>
-        <w:t>mesopredator</w:t>
-      </w:r>
-      <w:proofErr w:type="spellEnd"/>
-      <w:r>
-        <w:rPr>
-          <w:rFonts w:cs="Arial"/>
-          <w:sz w:val="24"/>
-          <w:szCs w:val="24"/>
-        </w:rPr>
-        <w:t xml:space="preserve">, (3) 50% shared prey + 50% </w:t>
-      </w:r>
-      <w:proofErr w:type="spellStart"/>
-      <w:r>
-        <w:rPr>
-          <w:rFonts w:cs="Arial"/>
-          <w:sz w:val="24"/>
-          <w:szCs w:val="24"/>
-        </w:rPr>
-        <w:t>mesopredator</w:t>
-      </w:r>
-      <w:proofErr w:type="spellEnd"/>
-      <w:r>
-        <w:rPr>
-          <w:rFonts w:cs="Arial"/>
-          <w:sz w:val="24"/>
-          <w:szCs w:val="24"/>
-        </w:rPr>
-        <w:t xml:space="preserve">, (4) 25% shared prey + 75% </w:t>
-      </w:r>
-      <w:proofErr w:type="spellStart"/>
-      <w:r>
-        <w:rPr>
-          <w:rFonts w:cs="Arial"/>
-          <w:sz w:val="24"/>
-          <w:szCs w:val="24"/>
-        </w:rPr>
-        <w:t>mesopredator</w:t>
-      </w:r>
-      <w:proofErr w:type="spellEnd"/>
-      <w:r>
-        <w:rPr>
-          <w:rFonts w:cs="Arial"/>
-          <w:sz w:val="24"/>
-          <w:szCs w:val="24"/>
-        </w:rPr>
-        <w:t xml:space="preserve">, and (5) 100% </w:t>
-      </w:r>
-      <w:proofErr w:type="spellStart"/>
-      <w:r>
-        <w:rPr>
-          <w:rFonts w:cs="Arial"/>
-          <w:sz w:val="24"/>
-          <w:szCs w:val="24"/>
-        </w:rPr>
-        <w:t>mesopredator</w:t>
-      </w:r>
-      <w:proofErr w:type="spellEnd"/>
-      <w:r>
-        <w:rPr>
-          <w:rFonts w:cs="Arial"/>
-          <w:sz w:val="24"/>
-          <w:szCs w:val="24"/>
-        </w:rPr>
-        <w:t xml:space="preserve"> (Fig. 1c). The actual </w:t>
+        <w:t xml:space="preserve">The second feeding trial is to simulate a full range of omnivory that the top predator may exhibit in the field for constructing a standard IGP curve. In this trial, the top predator is fed mixed diets with different proportions of shared prey and mesopredator individuals from the first feeding trial: (1) 100% shared prey, (2) 75% shared prey + 25% mesopredator, (3) 50% shared prey + 50% mesopredator, (4) 25% shared prey + 75% mesopredator, and (5) 100% mesopredator (Fig. 1c). The actual </w:t>
       </w:r>
       <w:r>
         <w:rPr>
@@ -2506,43 +1766,7 @@
           <w:szCs w:val="24"/>
         </w:rPr>
         <w:lastRenderedPageBreak/>
-        <w:t xml:space="preserve">numbers of shared prey and </w:t>
-      </w:r>
-      <w:proofErr w:type="spellStart"/>
-      <w:r>
-        <w:rPr>
-          <w:rFonts w:cs="Arial"/>
-          <w:sz w:val="24"/>
-          <w:szCs w:val="24"/>
-        </w:rPr>
-        <w:t>mesopredator</w:t>
-      </w:r>
-      <w:proofErr w:type="spellEnd"/>
-      <w:r>
-        <w:rPr>
-          <w:rFonts w:cs="Arial"/>
-          <w:sz w:val="24"/>
-          <w:szCs w:val="24"/>
-        </w:rPr>
-        <w:t xml:space="preserve"> supplied can be determined based on their field densities. To avoid the potential interfering effects of </w:t>
-      </w:r>
-      <w:proofErr w:type="spellStart"/>
-      <w:r>
-        <w:rPr>
-          <w:rFonts w:cs="Arial"/>
-          <w:sz w:val="24"/>
-          <w:szCs w:val="24"/>
-        </w:rPr>
-        <w:t>mesopredator</w:t>
-      </w:r>
-      <w:proofErr w:type="spellEnd"/>
-      <w:r>
-        <w:rPr>
-          <w:rFonts w:cs="Arial"/>
-          <w:sz w:val="24"/>
-          <w:szCs w:val="24"/>
-        </w:rPr>
-        <w:t xml:space="preserve"> feeding on the shared prey, the prey items are presented to the top predator one at a time in a randomized sequence instead of all at once. This also allows the researcher to ensure that a prey item is consumed by the top predator before the next item is presented.</w:t>
+        <w:t>numbers of shared prey and mesopredator supplied can be determined based on their field densities. To avoid the potential interfering effects of mesopredator feeding on the shared prey, the prey items are presented to the top predator one at a time in a randomized sequence instead of all at once. This also allows the researcher to ensure that a prey item is consumed by the top predator before the next item is presented.</w:t>
       </w:r>
     </w:p>
     <w:p>
@@ -2708,25 +1932,7 @@
           <w:sz w:val="24"/>
           <w:szCs w:val="24"/>
         </w:rPr>
-        <w:t xml:space="preserve">N against the proportion of </w:t>
-      </w:r>
-      <w:proofErr w:type="spellStart"/>
-      <w:r>
-        <w:rPr>
-          <w:rFonts w:cs="Arial"/>
-          <w:sz w:val="24"/>
-          <w:szCs w:val="24"/>
-        </w:rPr>
-        <w:t>mesopredator</w:t>
-      </w:r>
-      <w:proofErr w:type="spellEnd"/>
-      <w:r>
-        <w:rPr>
-          <w:rFonts w:cs="Arial"/>
-          <w:sz w:val="24"/>
-          <w:szCs w:val="24"/>
-        </w:rPr>
-        <w:t xml:space="preserve"> in the diet (Fig. 1d). </w:t>
+        <w:t xml:space="preserve">N against the proportion of mesopredator in the diet (Fig. 1d). </w:t>
       </w:r>
     </w:p>
     <w:p>
@@ -2926,25 +2132,7 @@
           <w:szCs w:val="24"/>
         </w:rPr>
         <w:tab/>
-        <w:t xml:space="preserve">The proposed framework leverages the strengths of different approaches to studying </w:t>
-      </w:r>
-      <w:proofErr w:type="spellStart"/>
-      <w:r>
-        <w:rPr>
-          <w:rFonts w:cs="Arial"/>
-          <w:sz w:val="24"/>
-          <w:szCs w:val="24"/>
-        </w:rPr>
-        <w:t>trophic</w:t>
-      </w:r>
-      <w:proofErr w:type="spellEnd"/>
-      <w:r>
-        <w:rPr>
-          <w:rFonts w:cs="Arial"/>
-          <w:sz w:val="24"/>
-          <w:szCs w:val="24"/>
-        </w:rPr>
-        <w:t xml:space="preserve"> interactions—the controlled feeding trials combined with stable isotope analysis can yield accurate experimental Δ</w:t>
+        <w:t>The proposed framework leverages the strengths of different approaches to studying trophic interactions—the controlled feeding trials combined with stable isotope analysis can yield accurate experimental Δ</w:t>
       </w:r>
       <w:r>
         <w:rPr>
@@ -2978,25 +2166,7 @@
           <w:sz w:val="24"/>
           <w:szCs w:val="24"/>
         </w:rPr>
-        <w:t xml:space="preserve">N derived from field samples reflects the </w:t>
-      </w:r>
-      <w:proofErr w:type="spellStart"/>
-      <w:r>
-        <w:rPr>
-          <w:rFonts w:cs="Arial"/>
-          <w:sz w:val="24"/>
-          <w:szCs w:val="24"/>
-        </w:rPr>
-        <w:t>trophic</w:t>
-      </w:r>
-      <w:proofErr w:type="spellEnd"/>
-      <w:r>
-        <w:rPr>
-          <w:rFonts w:cs="Arial"/>
-          <w:sz w:val="24"/>
-          <w:szCs w:val="24"/>
-        </w:rPr>
-        <w:t xml:space="preserve"> interactions under natural settings. Additionally, the framework is robust to variations in background isotope signatures because the IGP estimation is based on the difference in nitrogen isotope signatures (Δ</w:t>
+        <w:t>N derived from field samples reflects the trophic interactions under natural settings. Additionally, the framework is robust to variations in background isotope signatures because the IGP estimation is based on the difference in nitrogen isotope signatures (Δ</w:t>
       </w:r>
       <w:r>
         <w:rPr>
@@ -3049,25 +2219,7 @@
           <w:sz w:val="24"/>
           <w:szCs w:val="24"/>
         </w:rPr>
-        <w:t xml:space="preserve">The framework can be implemented along environmental gradients or under different field treatments to investigate how various </w:t>
-      </w:r>
-      <w:proofErr w:type="spellStart"/>
-      <w:r>
-        <w:rPr>
-          <w:rFonts w:cs="Arial"/>
-          <w:sz w:val="24"/>
-          <w:szCs w:val="24"/>
-        </w:rPr>
-        <w:t>abiotic</w:t>
-      </w:r>
-      <w:proofErr w:type="spellEnd"/>
-      <w:r>
-        <w:rPr>
-          <w:rFonts w:cs="Arial"/>
-          <w:sz w:val="24"/>
-          <w:szCs w:val="24"/>
-        </w:rPr>
-        <w:t xml:space="preserve"> and biotic factors affect IGP interactions. For instance, one can quantify and compare the degree of IGP across </w:t>
+        <w:t xml:space="preserve">The framework can be implemented along environmental gradients or under different field treatments to investigate how various abiotic and biotic factors affect IGP interactions. For instance, one can quantify and compare the degree of IGP across </w:t>
       </w:r>
       <w:r>
         <w:rPr>
@@ -3076,18 +2228,8 @@
           <w:szCs w:val="24"/>
         </w:rPr>
         <w:lastRenderedPageBreak/>
-        <w:t xml:space="preserve">altitudes to examine whether </w:t>
-      </w:r>
-      <w:proofErr w:type="spellStart"/>
-      <w:r>
-        <w:rPr>
-          <w:rFonts w:cs="Arial"/>
-          <w:sz w:val="24"/>
-          <w:szCs w:val="24"/>
-        </w:rPr>
-        <w:t>omnivory</w:t>
-      </w:r>
-      <w:proofErr w:type="spellEnd"/>
+        <w:t>altitudes to examine whether omnivory</w:t>
+      </w:r>
       <w:r>
         <w:rPr>
           <w:rFonts w:cs="Arial" w:hint="eastAsia"/>
@@ -3186,25 +2328,7 @@
           <w:sz w:val="24"/>
           <w:szCs w:val="24"/>
         </w:rPr>
-        <w:t xml:space="preserve"> with clear IGP patterns and relatively simple </w:t>
-      </w:r>
-      <w:proofErr w:type="spellStart"/>
-      <w:r>
-        <w:rPr>
-          <w:rFonts w:cs="Arial"/>
-          <w:sz w:val="24"/>
-          <w:szCs w:val="24"/>
-        </w:rPr>
-        <w:t>trophic</w:t>
-      </w:r>
-      <w:proofErr w:type="spellEnd"/>
-      <w:r>
-        <w:rPr>
-          <w:rFonts w:cs="Arial"/>
-          <w:sz w:val="24"/>
-          <w:szCs w:val="24"/>
-        </w:rPr>
-        <w:t xml:space="preserve"> interaction networks</w:t>
+        <w:t xml:space="preserve"> with clear IGP patterns and relatively simple trophic interaction networks</w:t>
       </w:r>
       <w:r>
         <w:rPr>
@@ -3482,25 +2606,7 @@
           <w:sz w:val="24"/>
           <w:szCs w:val="24"/>
         </w:rPr>
-        <w:t xml:space="preserve"> the effectiveness of </w:t>
-      </w:r>
-      <w:proofErr w:type="spellStart"/>
-      <w:r>
-        <w:rPr>
-          <w:rFonts w:cs="Arial"/>
-          <w:sz w:val="24"/>
-          <w:szCs w:val="24"/>
-        </w:rPr>
-        <w:t>biocontrol</w:t>
-      </w:r>
-      <w:proofErr w:type="spellEnd"/>
-      <w:r>
-        <w:rPr>
-          <w:rFonts w:cs="Arial"/>
-          <w:sz w:val="24"/>
-          <w:szCs w:val="24"/>
-        </w:rPr>
-        <w:t xml:space="preserve"> agents in pest control programs </w:t>
+        <w:t xml:space="preserve"> the effectiveness of biocontrol agents in pest control programs </w:t>
       </w:r>
       <w:r>
         <w:rPr>
@@ -3569,25 +2675,7 @@
           <w:sz w:val="24"/>
           <w:szCs w:val="24"/>
         </w:rPr>
-        <w:t xml:space="preserve">A potential limitation of the proposed framework is that multiple </w:t>
-      </w:r>
-      <w:proofErr w:type="spellStart"/>
-      <w:r>
-        <w:rPr>
-          <w:rFonts w:cs="Arial"/>
-          <w:sz w:val="24"/>
-          <w:szCs w:val="24"/>
-        </w:rPr>
-        <w:t>mesopredators</w:t>
-      </w:r>
-      <w:proofErr w:type="spellEnd"/>
-      <w:r>
-        <w:rPr>
-          <w:rFonts w:cs="Arial"/>
-          <w:sz w:val="24"/>
-          <w:szCs w:val="24"/>
-        </w:rPr>
-        <w:t xml:space="preserve"> and shared prey with different isotope signatures may exist in the field, which could introduce variations into the IGP estimates for individual top predators. Yet, given sufficiently large field samples, the average of these individual estimates should fairly reflect the overall IGP patterns in the field at the population level. Therefore, although the isotope signatures of top predators could represent multiple dietary items over time and space, the framework still provides a tool for assessing IGP in a more quantitative and realistic fashion.</w:t>
+        <w:t>A potential limitation of the proposed framework is that multiple mesopredators and shared prey with different isotope signatures may exist in the field, which could introduce variations into the IGP estimates for individual top predators. Yet, given sufficiently large field samples, the average of these individual estimates should fairly reflect the overall IGP patterns in the field at the population level. Therefore, although the isotope signatures of top predators could represent multiple dietary items over time and space, the framework still provides a tool for assessing IGP in a more quantitative and realistic fashion.</w:t>
       </w:r>
     </w:p>
     <w:p>
@@ -3608,25 +2696,7 @@
           <w:szCs w:val="24"/>
         </w:rPr>
         <w:lastRenderedPageBreak/>
-        <w:t xml:space="preserve">A better quantitative understanding of IGP can offer critical insights into the complex predator-predator-prey </w:t>
-      </w:r>
-      <w:proofErr w:type="spellStart"/>
-      <w:r>
-        <w:rPr>
-          <w:rFonts w:cs="Arial"/>
-          <w:sz w:val="24"/>
-          <w:szCs w:val="24"/>
-        </w:rPr>
-        <w:t>trophic</w:t>
-      </w:r>
-      <w:proofErr w:type="spellEnd"/>
-      <w:r>
-        <w:rPr>
-          <w:rFonts w:cs="Arial"/>
-          <w:sz w:val="24"/>
-          <w:szCs w:val="24"/>
-        </w:rPr>
-        <w:t xml:space="preserve"> interactions and help predict the community structure and stability </w:t>
+        <w:t xml:space="preserve">A better quantitative understanding of IGP can offer critical insights into the complex predator-predator-prey trophic interactions and help predict the community structure and stability </w:t>
       </w:r>
       <w:r>
         <w:rPr>
@@ -3842,25 +2912,7 @@
           <w:sz w:val="24"/>
           <w:szCs w:val="24"/>
         </w:rPr>
-        <w:t xml:space="preserve">ared </w:t>
-      </w:r>
-      <w:proofErr w:type="gramStart"/>
-      <w:r>
-        <w:rPr>
-          <w:rFonts w:cs="Arial"/>
-          <w:sz w:val="24"/>
-          <w:szCs w:val="24"/>
-        </w:rPr>
-        <w:t>prey</w:t>
-      </w:r>
-      <w:proofErr w:type="gramEnd"/>
-      <w:r>
-        <w:rPr>
-          <w:rFonts w:cs="Arial"/>
-          <w:sz w:val="24"/>
-          <w:szCs w:val="24"/>
-        </w:rPr>
-        <w:t>) and complemented with other approaches (e.g., molecular gut content analysis) to better elucidate the IGP dynamics in the field.</w:t>
+        <w:t>ared prey) and complemented with other approaches (e.g., molecular gut content analysis) to better elucidate the IGP dynamics in the field.</w:t>
       </w:r>
     </w:p>
     <w:p>
@@ -3910,64 +2962,8 @@
           <w:sz w:val="24"/>
           <w:szCs w:val="24"/>
         </w:rPr>
-        <w:t xml:space="preserve">I thank William J.-A. </w:t>
-      </w:r>
-      <w:proofErr w:type="spellStart"/>
-      <w:proofErr w:type="gramStart"/>
-      <w:r>
-        <w:rPr>
-          <w:rFonts w:eastAsia="PMingLiU" w:cs="Arial"/>
-          <w:sz w:val="24"/>
-          <w:szCs w:val="24"/>
-        </w:rPr>
-        <w:t>Ou</w:t>
-      </w:r>
-      <w:proofErr w:type="spellEnd"/>
-      <w:r>
-        <w:rPr>
-          <w:rFonts w:eastAsia="PMingLiU" w:cs="Arial"/>
-          <w:sz w:val="24"/>
-          <w:szCs w:val="24"/>
-        </w:rPr>
-        <w:t xml:space="preserve"> and Po-</w:t>
-      </w:r>
-      <w:proofErr w:type="spellStart"/>
-      <w:r>
-        <w:rPr>
-          <w:rFonts w:eastAsia="PMingLiU" w:cs="Arial"/>
-          <w:sz w:val="24"/>
-          <w:szCs w:val="24"/>
-        </w:rPr>
-        <w:t>Ju</w:t>
-      </w:r>
-      <w:proofErr w:type="spellEnd"/>
-      <w:r>
-        <w:rPr>
-          <w:rFonts w:eastAsia="PMingLiU" w:cs="Arial"/>
-          <w:sz w:val="24"/>
-          <w:szCs w:val="24"/>
-        </w:rPr>
-        <w:t xml:space="preserve"> </w:t>
-      </w:r>
-      <w:proofErr w:type="spellStart"/>
-      <w:r>
-        <w:rPr>
-          <w:rFonts w:eastAsia="PMingLiU" w:cs="Arial"/>
-          <w:sz w:val="24"/>
-          <w:szCs w:val="24"/>
-        </w:rPr>
-        <w:t>Ke</w:t>
-      </w:r>
-      <w:proofErr w:type="spellEnd"/>
-      <w:r>
-        <w:rPr>
-          <w:rFonts w:eastAsia="PMingLiU" w:cs="Arial"/>
-          <w:sz w:val="24"/>
-          <w:szCs w:val="24"/>
-        </w:rPr>
-        <w:t xml:space="preserve"> for the useful comments on this manuscript.</w:t>
-      </w:r>
-      <w:proofErr w:type="gramEnd"/>
+        <w:t>I thank William J.-A. Ou and Po-Ju Ke for the useful comments on this manuscript.</w:t>
+      </w:r>
     </w:p>
     <w:p>
       <w:pPr>
@@ -4939,7 +3935,7 @@
             <w:noProof/>
             <w:lang w:val="zh-TW"/>
           </w:rPr>
-          <w:t>10</w:t>
+          <w:t>12</w:t>
         </w:r>
         <w:r>
           <w:rPr>
@@ -5294,6 +4290,7 @@
   <w:style w:type="character" w:default="1" w:styleId="a0">
     <w:name w:val="Default Paragraph Font"/>
     <w:uiPriority w:val="1"/>
+    <w:semiHidden/>
     <w:unhideWhenUsed/>
   </w:style>
   <w:style w:type="table" w:default="1" w:styleId="a1">
@@ -5848,7 +4845,7 @@
 </file>
 
 <file path=customXml/itemProps1.xml><?xml version="1.0" encoding="utf-8"?>
-<ds:datastoreItem xmlns:ds="http://schemas.openxmlformats.org/officeDocument/2006/customXml" ds:itemID="{0395DEF8-92DF-4E47-AD4B-1FE3B6F6FB13}">
+<ds:datastoreItem xmlns:ds="http://schemas.openxmlformats.org/officeDocument/2006/customXml" ds:itemID="{4E0C7FA9-B10D-43F0-AD9A-1A0FC5EECAFB}">
   <ds:schemaRefs>
     <ds:schemaRef ds:uri="http://schemas.openxmlformats.org/officeDocument/2006/bibliography"/>
   </ds:schemaRefs>

--- a/Submission/Methods in Ecology and Evolution/Main Document.docx
+++ b/Submission/Methods in Ecology and Evolution/Main Document.docx
@@ -1,6 +1,6 @@
 
 <file path=word/document.xml><?xml version="1.0" encoding="utf-8"?>
-<w:document xmlns:ve="http://schemas.openxmlformats.org/markup-compatibility/2006" xmlns:o="urn:schemas-microsoft-com:office:office" xmlns:r="http://schemas.openxmlformats.org/officeDocument/2006/relationships" xmlns:m="http://schemas.openxmlformats.org/officeDocument/2006/math" xmlns:v="urn:schemas-microsoft-com:vml" xmlns:wp="http://schemas.openxmlformats.org/drawingml/2006/wordprocessingDrawing" xmlns:w10="urn:schemas-microsoft-com:office:word" xmlns:w="http://schemas.openxmlformats.org/wordprocessingml/2006/main" xmlns:wne="http://schemas.microsoft.com/office/word/2006/wordml">
+<w:document xmlns:wpc="http://schemas.microsoft.com/office/word/2010/wordprocessingCanvas" xmlns:mc="http://schemas.openxmlformats.org/markup-compatibility/2006" xmlns:o="urn:schemas-microsoft-com:office:office" xmlns:r="http://schemas.openxmlformats.org/officeDocument/2006/relationships" xmlns:m="http://schemas.openxmlformats.org/officeDocument/2006/math" xmlns:v="urn:schemas-microsoft-com:vml" xmlns:wp14="http://schemas.microsoft.com/office/word/2010/wordprocessingDrawing" xmlns:wp="http://schemas.openxmlformats.org/drawingml/2006/wordprocessingDrawing" xmlns:w="http://schemas.openxmlformats.org/wordprocessingml/2006/main" xmlns:w14="http://schemas.microsoft.com/office/word/2010/wordml" xmlns:w10="urn:schemas-microsoft-com:office:word" xmlns:w15="http://schemas.microsoft.com/office/word/2012/wordml" xmlns:wpg="http://schemas.microsoft.com/office/word/2010/wordprocessingGroup" xmlns:wpi="http://schemas.microsoft.com/office/word/2010/wordprocessingInk" xmlns:wne="http://schemas.microsoft.com/office/word/2006/wordml" xmlns:wps="http://schemas.microsoft.com/office/word/2010/wordprocessingShape" xmlns:wpsCustomData="http://www.wps.cn/officeDocument/2013/wpsCustomData" mc:Ignorable="w14 w15 wp14">
   <w:body>
     <w:p>
       <w:pPr>
@@ -94,7 +94,7 @@
           <w:sz w:val="24"/>
           <w:szCs w:val="24"/>
         </w:rPr>
-        <w:t xml:space="preserve">Gen-Chang Hsu </w:t>
+        <w:t>Gen-Chang Hsu</w:t>
       </w:r>
       <w:r>
         <w:rPr>
@@ -122,7 +122,17 @@
           <w:szCs w:val="24"/>
           <w:vertAlign w:val="superscript"/>
         </w:rPr>
-        <w:t xml:space="preserve">a </w:t>
+        <w:t>a</w:t>
+      </w:r>
+      <w:r>
+        <w:rPr>
+          <w:rFonts w:hint="eastAsia" w:cs="Arial"/>
+          <w:sz w:val="24"/>
+          <w:szCs w:val="24"/>
+          <w:vertAlign w:val="superscript"/>
+          <w:lang w:val="en-US" w:eastAsia="zh-TW"/>
+        </w:rPr>
+        <w:t xml:space="preserve"> </w:t>
       </w:r>
       <w:r>
         <w:rPr>
@@ -144,12 +154,25 @@
       </w:pPr>
       <w:r>
         <w:rPr>
-          <w:rFonts w:cs="Arial"/>
+          <w:rFonts w:hint="eastAsia" w:cs="Arial"/>
           <w:sz w:val="24"/>
           <w:szCs w:val="24"/>
           <w:vertAlign w:val="superscript"/>
-        </w:rPr>
-        <w:t xml:space="preserve">a </w:t>
+          <w:lang w:val="en-US" w:eastAsia="zh-TW"/>
+        </w:rPr>
+        <w:t>a</w:t>
+      </w:r>
+      <w:bookmarkStart w:id="0" w:name="_GoBack"/>
+      <w:bookmarkEnd w:id="0"/>
+      <w:r>
+        <w:rPr>
+          <w:rFonts w:hint="eastAsia" w:cs="Arial"/>
+          <w:sz w:val="24"/>
+          <w:szCs w:val="24"/>
+          <w:vertAlign w:val="superscript"/>
+          <w:lang w:val="en-US" w:eastAsia="zh-TW"/>
+        </w:rPr>
+        <w:t xml:space="preserve"> </w:t>
       </w:r>
       <w:r>
         <w:rPr>
@@ -253,18 +276,35 @@
         </w:rPr>
         <w:t xml:space="preserve">Email: </w:t>
       </w:r>
-      <w:hyperlink r:id="rId8" w:history="1">
-        <w:r>
-          <w:rPr>
-            <w:rStyle w:val="15"/>
-            <w:rFonts w:ascii="Arial" w:hAnsi="Arial" w:cs="Arial"/>
-            <w:color w:val="auto"/>
-            <w:sz w:val="24"/>
-            <w:szCs w:val="24"/>
-          </w:rPr>
-          <w:t>genchanghsu@gmail.com</w:t>
-        </w:r>
-      </w:hyperlink>
+      <w:r>
+        <w:fldChar w:fldCharType="begin"/>
+      </w:r>
+      <w:r>
+        <w:instrText xml:space="preserve"> HYPERLINK "mailto:genchanghsu@gmail.com" </w:instrText>
+      </w:r>
+      <w:r>
+        <w:fldChar w:fldCharType="separate"/>
+      </w:r>
+      <w:r>
+        <w:rPr>
+          <w:rStyle w:val="24"/>
+          <w:rFonts w:ascii="Arial" w:hAnsi="Arial" w:cs="Arial"/>
+          <w:color w:val="auto"/>
+          <w:sz w:val="24"/>
+          <w:szCs w:val="24"/>
+        </w:rPr>
+        <w:t>genchanghsu@gmail.com</w:t>
+      </w:r>
+      <w:r>
+        <w:rPr>
+          <w:rStyle w:val="24"/>
+          <w:rFonts w:ascii="Arial" w:hAnsi="Arial" w:cs="Arial"/>
+          <w:color w:val="auto"/>
+          <w:sz w:val="24"/>
+          <w:szCs w:val="24"/>
+        </w:rPr>
+        <w:fldChar w:fldCharType="end"/>
+      </w:r>
     </w:p>
     <w:p>
       <w:pPr>
@@ -283,18 +323,35 @@
         </w:rPr>
         <w:t xml:space="preserve">ORCID: </w:t>
       </w:r>
-      <w:hyperlink r:id="rId9" w:history="1">
-        <w:r>
-          <w:rPr>
-            <w:rStyle w:val="15"/>
-            <w:rFonts w:ascii="Arial" w:hAnsi="Arial" w:cs="Arial"/>
-            <w:color w:val="auto"/>
-            <w:sz w:val="24"/>
-            <w:szCs w:val="24"/>
-          </w:rPr>
-          <w:t>https://orcid.org/0000-0002-6607-4382</w:t>
-        </w:r>
-      </w:hyperlink>
+      <w:r>
+        <w:fldChar w:fldCharType="begin"/>
+      </w:r>
+      <w:r>
+        <w:instrText xml:space="preserve"> HYPERLINK "https://orcid.org/0000-0002-6607-4382" </w:instrText>
+      </w:r>
+      <w:r>
+        <w:fldChar w:fldCharType="separate"/>
+      </w:r>
+      <w:r>
+        <w:rPr>
+          <w:rStyle w:val="24"/>
+          <w:rFonts w:ascii="Arial" w:hAnsi="Arial" w:cs="Arial"/>
+          <w:color w:val="auto"/>
+          <w:sz w:val="24"/>
+          <w:szCs w:val="24"/>
+        </w:rPr>
+        <w:t>https://orcid.org/0000-0002-6607-4382</w:t>
+      </w:r>
+      <w:r>
+        <w:rPr>
+          <w:rStyle w:val="24"/>
+          <w:rFonts w:ascii="Arial" w:hAnsi="Arial" w:cs="Arial"/>
+          <w:color w:val="auto"/>
+          <w:sz w:val="24"/>
+          <w:szCs w:val="24"/>
+        </w:rPr>
+        <w:fldChar w:fldCharType="end"/>
+      </w:r>
     </w:p>
     <w:p>
       <w:pPr>
@@ -355,13 +412,12 @@
           <w:sz w:val="24"/>
           <w:szCs w:val="24"/>
         </w:rPr>
-        <w:lastRenderedPageBreak/>
         <w:t>Abstract</w:t>
       </w:r>
     </w:p>
     <w:p>
       <w:pPr>
-        <w:pStyle w:val="af"/>
+        <w:pStyle w:val="18"/>
         <w:numPr>
           <w:ilvl w:val="0"/>
           <w:numId w:val="1"/>
@@ -384,7 +440,7 @@
     </w:p>
     <w:p>
       <w:pPr>
-        <w:pStyle w:val="af"/>
+        <w:pStyle w:val="18"/>
         <w:numPr>
           <w:ilvl w:val="0"/>
           <w:numId w:val="1"/>
@@ -407,7 +463,7 @@
     </w:p>
     <w:p>
       <w:pPr>
-        <w:pStyle w:val="af"/>
+        <w:pStyle w:val="18"/>
         <w:numPr>
           <w:ilvl w:val="0"/>
           <w:numId w:val="1"/>
@@ -430,7 +486,7 @@
     </w:p>
     <w:p>
       <w:pPr>
-        <w:pStyle w:val="af"/>
+        <w:pStyle w:val="18"/>
         <w:numPr>
           <w:ilvl w:val="0"/>
           <w:numId w:val="1"/>
@@ -452,7 +508,7 @@
       </w:r>
       <w:r>
         <w:rPr>
-          <w:rFonts w:cs="Arial" w:hint="eastAsia"/>
+          <w:rFonts w:hint="eastAsia" w:cs="Arial"/>
           <w:sz w:val="24"/>
           <w:szCs w:val="24"/>
         </w:rPr>
@@ -483,7 +539,6 @@
           <w:sz w:val="24"/>
           <w:szCs w:val="24"/>
         </w:rPr>
-        <w:lastRenderedPageBreak/>
         <w:t>Keywords</w:t>
       </w:r>
     </w:p>
@@ -508,7 +563,7 @@
       </w:r>
       <w:r>
         <w:rPr>
-          <w:rFonts w:cs="Arial" w:hint="eastAsia"/>
+          <w:rFonts w:hint="eastAsia" w:cs="Arial"/>
           <w:sz w:val="24"/>
           <w:szCs w:val="24"/>
         </w:rPr>
@@ -524,7 +579,7 @@
       </w:r>
       <w:r>
         <w:rPr>
-          <w:rFonts w:cs="Arial" w:hint="eastAsia"/>
+          <w:rFonts w:hint="eastAsia" w:cs="Arial"/>
           <w:sz w:val="24"/>
           <w:szCs w:val="24"/>
         </w:rPr>
@@ -540,19 +595,11 @@
       </w:r>
       <w:r>
         <w:rPr>
-          <w:rFonts w:cs="Arial" w:hint="eastAsia"/>
-          <w:sz w:val="24"/>
-          <w:szCs w:val="24"/>
-        </w:rPr>
-        <w:t xml:space="preserve">, </w:t>
-      </w:r>
-      <w:r>
-        <w:rPr>
-          <w:rFonts w:cs="Arial" w:hint="eastAsia"/>
-          <w:sz w:val="24"/>
-          <w:szCs w:val="24"/>
-        </w:rPr>
-        <w:t>top</w:t>
+          <w:rFonts w:hint="eastAsia" w:cs="Arial"/>
+          <w:sz w:val="24"/>
+          <w:szCs w:val="24"/>
+        </w:rPr>
+        <w:t>, top</w:t>
       </w:r>
       <w:r>
         <w:rPr>
@@ -564,7 +611,7 @@
       </w:r>
       <w:r>
         <w:rPr>
-          <w:rFonts w:cs="Arial" w:hint="eastAsia"/>
+          <w:rFonts w:hint="eastAsia" w:cs="Arial"/>
           <w:sz w:val="24"/>
           <w:szCs w:val="24"/>
         </w:rPr>
@@ -598,7 +645,6 @@
           <w:sz w:val="24"/>
           <w:szCs w:val="24"/>
         </w:rPr>
-        <w:lastRenderedPageBreak/>
         <w:t>Introduction</w:t>
       </w:r>
     </w:p>
@@ -757,13 +803,6 @@
           <w:sz w:val="24"/>
           <w:szCs w:val="24"/>
         </w:rPr>
-      </w:r>
-      <w:r>
-        <w:rPr>
-          <w:rFonts w:cs="Arial"/>
-          <w:sz w:val="24"/>
-          <w:szCs w:val="24"/>
-        </w:rPr>
         <w:fldChar w:fldCharType="end"/>
       </w:r>
       <w:r>
@@ -772,13 +811,6 @@
           <w:sz w:val="24"/>
           <w:szCs w:val="24"/>
         </w:rPr>
-      </w:r>
-      <w:r>
-        <w:rPr>
-          <w:rFonts w:cs="Arial"/>
-          <w:sz w:val="24"/>
-          <w:szCs w:val="24"/>
-        </w:rPr>
         <w:fldChar w:fldCharType="separate"/>
       </w:r>
       <w:r>
@@ -918,6 +950,13 @@
           <w:szCs w:val="24"/>
         </w:rPr>
         <w:tab/>
+      </w:r>
+      <w:r>
+        <w:rPr>
+          <w:rFonts w:cs="Arial"/>
+          <w:sz w:val="24"/>
+          <w:szCs w:val="24"/>
+        </w:rPr>
         <w:t xml:space="preserve">Previous studies have recorded the occurrence of IGP among arthropod predators through field observations of diet compositions </w:t>
       </w:r>
       <w:r>
@@ -966,11 +1005,74 @@
           <w:sz w:val="24"/>
           <w:szCs w:val="24"/>
         </w:rPr>
-        <w:t xml:space="preserve">. Manipulative experiments (e.g., field cages) have also been used to assess the intensity of IGP </w:t>
-      </w:r>
-      <w:r>
-        <w:rPr>
-          <w:rFonts w:cs="Arial"/>
+        <w:t xml:space="preserve">. Manipulative experiments </w:t>
+      </w:r>
+      <w:r>
+        <w:rPr>
+          <w:rFonts w:hint="eastAsia" w:cs="Arial"/>
+          <w:sz w:val="24"/>
+          <w:szCs w:val="24"/>
+          <w:lang w:val="en-US" w:eastAsia="zh-TW"/>
+        </w:rPr>
+        <w:t xml:space="preserve">in the </w:t>
+      </w:r>
+      <w:r>
+        <w:rPr>
+          <w:rFonts w:cs="Arial"/>
+          <w:sz w:val="24"/>
+          <w:szCs w:val="24"/>
+        </w:rPr>
+        <w:t>field</w:t>
+      </w:r>
+      <w:r>
+        <w:rPr>
+          <w:rFonts w:hint="eastAsia" w:cs="Arial"/>
+          <w:sz w:val="24"/>
+          <w:szCs w:val="24"/>
+          <w:lang w:val="en-US" w:eastAsia="zh-TW"/>
+        </w:rPr>
+        <w:t xml:space="preserve"> and laboratory h</w:t>
+      </w:r>
+      <w:r>
+        <w:rPr>
+          <w:rFonts w:cs="Arial"/>
+          <w:sz w:val="24"/>
+          <w:szCs w:val="24"/>
+        </w:rPr>
+        <w:t>ave also been used to assess</w:t>
+      </w:r>
+      <w:r>
+        <w:rPr>
+          <w:rFonts w:cs="Arial"/>
+          <w:color w:val="auto"/>
+          <w:sz w:val="24"/>
+          <w:szCs w:val="24"/>
+        </w:rPr>
+        <w:t xml:space="preserve"> the intensity of IGP</w:t>
+      </w:r>
+      <w:r>
+        <w:rPr>
+          <w:rFonts w:hint="eastAsia" w:cs="Arial"/>
+          <w:color w:val="auto"/>
+          <w:sz w:val="24"/>
+          <w:szCs w:val="24"/>
+          <w:lang w:val="en-US" w:eastAsia="zh-TW"/>
+        </w:rPr>
+        <w:t xml:space="preserve"> as a function of predator and prey density</w:t>
+      </w:r>
+      <w:r>
+        <w:rPr>
+          <w:rFonts w:cs="Arial"/>
+          <w:color w:val="auto"/>
+          <w:sz w:val="24"/>
+          <w:szCs w:val="24"/>
+        </w:rPr>
+        <w:t xml:space="preserve"> </w:t>
+      </w:r>
+      <w:r>
+        <w:rPr>
+          <w:rFonts w:cs="Arial"/>
+          <w:color w:val="auto"/>
           <w:sz w:val="24"/>
           <w:szCs w:val="24"/>
         </w:rPr>
@@ -979,6 +1081,7 @@
       <w:r>
         <w:rPr>
           <w:rFonts w:cs="Arial"/>
+          <w:color w:val="auto"/>
           <w:sz w:val="24"/>
           <w:szCs w:val="24"/>
         </w:rPr>
@@ -987,22 +1090,25 @@
       <w:r>
         <w:rPr>
           <w:rFonts w:ascii="Cambria Math" w:hAnsi="Cambria Math" w:cs="Cambria Math"/>
-          <w:sz w:val="24"/>
-          <w:szCs w:val="24"/>
-        </w:rPr>
-        <w:instrText>‐</w:instrText>
-      </w:r>
-      <w:r>
-        <w:rPr>
-          <w:rFonts w:cs="Arial"/>
-          <w:sz w:val="24"/>
-          <w:szCs w:val="24"/>
-        </w:rPr>
-        <w:instrText>builder: consequences of intraguild predation and cannibalism for prey suppression&lt;/title&gt;&lt;secondary-title&gt;Ecological entomology&lt;/secondary-title&gt;&lt;/titles&gt;&lt;periodical&gt;&lt;full-title&gt;Ecological entomology&lt;/full-title&gt;&lt;/periodical&gt;&lt;pages&gt;566-577&lt;/pages&gt;&lt;volume&gt;29&lt;/volume&gt;&lt;number&gt;5&lt;/number&gt;&lt;dates&gt;&lt;year&gt;2004&lt;/year&gt;&lt;/dates&gt;&lt;isbn&gt;0307-6946&lt;/isbn&gt;&lt;urls&gt;&lt;/urls&gt;&lt;electronic-resource-num&gt;&lt;style face="underline" font="default" size="100%"&gt;https://doi.org/10.1111/j.0307-6946.2004.00628.x&lt;/style&gt;&lt;/electronic-resource-num&gt;&lt;/record&gt;&lt;/Cite&gt;&lt;/EndNote&gt;</w:instrText>
-      </w:r>
-      <w:r>
-        <w:rPr>
-          <w:rFonts w:cs="Arial"/>
+          <w:color w:val="auto"/>
+          <w:sz w:val="24"/>
+          <w:szCs w:val="24"/>
+        </w:rPr>
+        <w:instrText xml:space="preserve">‐</w:instrText>
+      </w:r>
+      <w:r>
+        <w:rPr>
+          <w:rFonts w:cs="Arial"/>
+          <w:color w:val="auto"/>
+          <w:sz w:val="24"/>
+          <w:szCs w:val="24"/>
+        </w:rPr>
+        <w:instrText xml:space="preserve">builder: consequences of intraguild predation and cannibalism for prey suppression&lt;/title&gt;&lt;secondary-title&gt;Ecological entomology&lt;/secondary-title&gt;&lt;/titles&gt;&lt;periodical&gt;&lt;full-title&gt;Ecological entomology&lt;/full-title&gt;&lt;/periodical&gt;&lt;pages&gt;566-577&lt;/pages&gt;&lt;volume&gt;29&lt;/volume&gt;&lt;number&gt;5&lt;/number&gt;&lt;dates&gt;&lt;year&gt;2004&lt;/year&gt;&lt;/dates&gt;&lt;isbn&gt;0307-6946&lt;/isbn&gt;&lt;urls&gt;&lt;/urls&gt;&lt;electronic-resource-num&gt;&lt;style face="underline" font="default" size="100%"&gt;https://doi.org/10.1111/j.0307-6946.2004.00628.x&lt;/style&gt;&lt;/electronic-resource-num&gt;&lt;/record&gt;&lt;/Cite&gt;&lt;/EndNote&gt;</w:instrText>
+      </w:r>
+      <w:r>
+        <w:rPr>
+          <w:rFonts w:cs="Arial"/>
+          <w:color w:val="auto"/>
           <w:sz w:val="24"/>
           <w:szCs w:val="24"/>
         </w:rPr>
@@ -1011,6 +1117,7 @@
       <w:r>
         <w:rPr>
           <w:rFonts w:cs="Arial"/>
+          <w:color w:val="auto"/>
           <w:sz w:val="24"/>
           <w:szCs w:val="24"/>
         </w:rPr>
@@ -1019,6 +1126,7 @@
       <w:r>
         <w:rPr>
           <w:rFonts w:cs="Arial"/>
+          <w:color w:val="auto"/>
           <w:sz w:val="24"/>
           <w:szCs w:val="24"/>
         </w:rPr>
@@ -1027,10 +1135,48 @@
       <w:r>
         <w:rPr>
           <w:rFonts w:cs="Arial"/>
-          <w:sz w:val="24"/>
-          <w:szCs w:val="24"/>
-        </w:rPr>
-        <w:t xml:space="preserve"> and could reveal the mechanisms underlying predator-prey interactions, allowing for strong causal inferences about IGP. Nonetheless, the confined settings in these experiments may potentially alter the encounter rates between organisms, thus leading to biased results </w:t>
+          <w:color w:val="auto"/>
+          <w:sz w:val="24"/>
+          <w:szCs w:val="24"/>
+        </w:rPr>
+        <w:t>, allowing for strong causal inferences about the mechanisms underlying predator-</w:t>
+      </w:r>
+      <w:r>
+        <w:rPr>
+          <w:rFonts w:hint="eastAsia" w:cs="Arial"/>
+          <w:color w:val="auto"/>
+          <w:sz w:val="24"/>
+          <w:szCs w:val="24"/>
+          <w:lang w:val="en-US" w:eastAsia="zh-TW"/>
+        </w:rPr>
+        <w:t>predator</w:t>
+      </w:r>
+      <w:r>
+        <w:rPr>
+          <w:rFonts w:cs="Arial"/>
+          <w:color w:val="auto"/>
+          <w:sz w:val="24"/>
+          <w:szCs w:val="24"/>
+        </w:rPr>
+        <w:t xml:space="preserve"> interactions</w:t>
+      </w:r>
+      <w:r>
+        <w:rPr>
+          <w:rFonts w:hint="eastAsia" w:cs="Arial"/>
+          <w:color w:val="auto"/>
+          <w:sz w:val="24"/>
+          <w:szCs w:val="24"/>
+          <w:lang w:val="en-US" w:eastAsia="zh-TW"/>
+        </w:rPr>
+        <w:t xml:space="preserve"> and its effect on prey population. </w:t>
+      </w:r>
+      <w:r>
+        <w:rPr>
+          <w:rFonts w:cs="Arial"/>
+          <w:sz w:val="24"/>
+          <w:szCs w:val="24"/>
+        </w:rPr>
+        <w:t xml:space="preserve">Nonetheless, the confined settings in these experiments may potentially alter the encounter rates between organisms, thus leading to biased results </w:t>
       </w:r>
       <w:r>
         <w:rPr>
@@ -1097,6 +1243,13 @@
           <w:szCs w:val="24"/>
         </w:rPr>
         <w:tab/>
+      </w:r>
+      <w:r>
+        <w:rPr>
+          <w:rFonts w:cs="Arial"/>
+          <w:sz w:val="24"/>
+          <w:szCs w:val="24"/>
+        </w:rPr>
         <w:t>Stable isotopes, particularly nitrogen isotope signatures (δ</w:t>
       </w:r>
       <w:r>
@@ -1203,15 +1356,15 @@
           <w:sz w:val="24"/>
           <w:szCs w:val="24"/>
         </w:rPr>
-        <w:instrText>‐</w:instrText>
-      </w:r>
-      <w:r>
-        <w:rPr>
-          <w:rFonts w:cs="Arial"/>
-          <w:sz w:val="24"/>
-          <w:szCs w:val="24"/>
-        </w:rPr>
-        <w:instrText>invertebrates?&lt;/title&gt;&lt;secondary-title&gt;Ecology&lt;/secondary-title&gt;&lt;/titles&gt;&lt;periodical&gt;&lt;full-title&gt;Ecology&lt;/full-title&gt;&lt;/periodical&gt;&lt;pages&gt;852-864&lt;/pages&gt;&lt;volume&gt;81&lt;/volume&gt;&lt;number&gt;3&lt;/number&gt;&lt;dates&gt;&lt;year&gt;2000&lt;/year&gt;&lt;/dates&gt;&lt;isbn&gt;1939-9170&lt;/isbn&gt;&lt;urls&gt;&lt;/urls&gt;&lt;electronic-resource-num&gt;&lt;style face="underline" font="default" size="100%"&gt;https://doi.org/10.1890/0012-9658(2000)081[0852:WCSINA]2.0.CO;2&lt;/style&gt;&lt;/electronic-resource-num&gt;&lt;/record&gt;&lt;/Cite&gt;&lt;/EndNote&gt;</w:instrText>
+        <w:instrText xml:space="preserve">‐</w:instrText>
+      </w:r>
+      <w:r>
+        <w:rPr>
+          <w:rFonts w:cs="Arial"/>
+          <w:sz w:val="24"/>
+          <w:szCs w:val="24"/>
+        </w:rPr>
+        <w:instrText xml:space="preserve">invertebrates?&lt;/title&gt;&lt;secondary-title&gt;Ecology&lt;/secondary-title&gt;&lt;/titles&gt;&lt;periodical&gt;&lt;full-title&gt;Ecology&lt;/full-title&gt;&lt;/periodical&gt;&lt;pages&gt;852-864&lt;/pages&gt;&lt;volume&gt;81&lt;/volume&gt;&lt;number&gt;3&lt;/number&gt;&lt;dates&gt;&lt;year&gt;2000&lt;/year&gt;&lt;/dates&gt;&lt;isbn&gt;1939-9170&lt;/isbn&gt;&lt;urls&gt;&lt;/urls&gt;&lt;electronic-resource-num&gt;&lt;style face="underline" font="default" size="100%"&gt;https://doi.org/10.1890/0012-9658(2000)081[0852:WCSINA]2.0.CO;2&lt;/style&gt;&lt;/electronic-resource-num&gt;&lt;/record&gt;&lt;/Cite&gt;&lt;/EndNote&gt;</w:instrText>
       </w:r>
       <w:r>
         <w:rPr>
@@ -1325,16 +1478,7 @@
           <w:sz w:val="24"/>
           <w:szCs w:val="24"/>
         </w:rPr>
-        <w:t xml:space="preserve">N of these top predators in IGP treatment. However, the study did not quantify the degree of IGP as the IGP treatment was binary (absence vs. presence of mesopredator) with constant numbers of shared prey and mesopredator. On top of that, the trophic levels of top predators in previous </w:t>
-      </w:r>
-      <w:r>
-        <w:rPr>
-          <w:rFonts w:cs="Arial"/>
-          <w:sz w:val="24"/>
-          <w:szCs w:val="24"/>
-        </w:rPr>
-        <w:lastRenderedPageBreak/>
-        <w:t xml:space="preserve">studies were often calculated based on assumed trophic discrimination factors (TDFs) </w:t>
+        <w:t xml:space="preserve">N of these top predators in IGP treatment. However, the study did not quantify the degree of IGP as the IGP treatment was binary (absence vs. presence of mesopredator) with constant numbers of shared prey and mesopredator. On top of that, the trophic levels of top predators in previous studies were often calculated based on assumed trophic discrimination factors (TDFs) </w:t>
       </w:r>
       <w:r>
         <w:rPr>
@@ -1382,7 +1526,24 @@
           <w:sz w:val="24"/>
           <w:szCs w:val="24"/>
         </w:rPr>
-        <w:t xml:space="preserve">. Since TDFs are quite taxon-specific </w:t>
+        <w:t xml:space="preserve">. Since TDFs are </w:t>
+      </w:r>
+      <w:r>
+        <w:rPr>
+          <w:rFonts w:hint="default" w:cs="Arial"/>
+          <w:sz w:val="24"/>
+          <w:szCs w:val="24"/>
+          <w:lang w:val="en-US"/>
+        </w:rPr>
+        <w:t>often</w:t>
+      </w:r>
+      <w:r>
+        <w:rPr>
+          <w:rFonts w:cs="Arial"/>
+          <w:sz w:val="24"/>
+          <w:szCs w:val="24"/>
+        </w:rPr>
+        <w:t xml:space="preserve"> taxon-specific </w:t>
       </w:r>
       <w:r>
         <w:rPr>
@@ -1612,16 +1773,7 @@
           <w:sz w:val="24"/>
           <w:szCs w:val="24"/>
         </w:rPr>
-        <w:t xml:space="preserve">, yet empirical evidence remains scarce. To address this gap, I propose an experimental framework combining controlled feeding trials and stable isotope analysis of field samples to estimate the degree of IGP in a three-species omnivorous food web (top predator + mesopredator + shared prey). The degree of IGP is defined herein as the proportion (in number) of mesopredator consumed in the total diet (mesopredator + shared prey) of top predator. The feeding trials will experimentally link different levels of mesopredator consumption by top predator to the changes in top predator’s nitrogen isotope signatures via a IGP standard </w:t>
-      </w:r>
-      <w:r>
-        <w:rPr>
-          <w:rFonts w:cs="Arial"/>
-          <w:sz w:val="24"/>
-          <w:szCs w:val="24"/>
-        </w:rPr>
-        <w:lastRenderedPageBreak/>
-        <w:t>curve, to which the nitrogen isotope signatures of field-collected top predator individuals are interpolated to estimate the degree of IGP in the field.</w:t>
+        <w:t>, yet empirical evidence remains scarce. To address this gap, I propose an experimental framework combining controlled feeding trials and stable isotope analysis of field samples to estimate the degree of IGP in a three-species omnivorous food web (top predator + mesopredator + shared prey). The degree of IGP is defined herein as the proportion (in number) of mesopredator consumed in the total diet (mesopredator + shared prey) of top predator. The feeding trials will experimentally link different levels of mesopredator consumption by top predator to the changes in top predator’s nitrogen isotope signatures via a IGP standard curve, to which the nitrogen isotope signatures of field-collected top predator individuals are interpolated to estimate the degree of IGP in the field.</w:t>
       </w:r>
     </w:p>
     <w:p>
@@ -1670,7 +1822,24 @@
           <w:sz w:val="24"/>
           <w:szCs w:val="24"/>
         </w:rPr>
-        <w:t>The proposed experimental framework consists of three main stages: (1) first feeding trial for stable isotope calibration of focal organisms, (2) second feeding trial for construction of standard IGP curve, and (3) collection of field samples for IGP estimation. I will illustrate the framework using an example of a terrestrial arthropod food web involving a spider top predator, a spider mesopredator, and a planthopper shared prey (Fig. 1a) in the following paragraphs.</w:t>
+        <w:t xml:space="preserve">The proposed experimental framework consists of three main stages: (1) first feeding trial for stable isotope calibration of mesopredator </w:t>
+      </w:r>
+      <w:r>
+        <w:rPr>
+          <w:rFonts w:hint="default" w:cs="Arial"/>
+          <w:sz w:val="24"/>
+          <w:szCs w:val="24"/>
+          <w:lang w:val="en-US"/>
+        </w:rPr>
+        <w:t>and top predator</w:t>
+      </w:r>
+      <w:r>
+        <w:rPr>
+          <w:rFonts w:cs="Arial"/>
+          <w:sz w:val="24"/>
+          <w:szCs w:val="24"/>
+        </w:rPr>
+        <w:t>, (2) second feeding trial for construction of standard IGP curve, and (3) collection of field samples for IGP estimation. I will illustrate the framework using an example of a terrestrial arthropod food web involving a spider top predator, a spider mesopredator, and a planthopper shared prey (Fig. 1a) in the following paragraphs.</w:t>
       </w:r>
     </w:p>
     <w:p>
@@ -1689,7 +1858,48 @@
           <w:szCs w:val="24"/>
         </w:rPr>
         <w:tab/>
-        <w:t xml:space="preserve">The first feeding trial is to calibrate the nitrogen isotope signatures of the focal organisms. In this trial, the top predator and mesopredator are fed the shared prey for a period of time (Fig. 1b). The actual duration of feeding may vary depending on the species. For arthropods, a period of 5–10 days will allow predators to incorporate isotope signatures into their tissues and reach an isotopic equilibrium state with the shared prey </w:t>
+      </w:r>
+      <w:r>
+        <w:rPr>
+          <w:rFonts w:cs="Arial"/>
+          <w:sz w:val="24"/>
+          <w:szCs w:val="24"/>
+        </w:rPr>
+        <w:t xml:space="preserve">The first feeding trial is to calibrate the nitrogen isotope signatures of the mesopredator </w:t>
+      </w:r>
+      <w:r>
+        <w:rPr>
+          <w:rFonts w:hint="default" w:cs="Arial"/>
+          <w:sz w:val="24"/>
+          <w:szCs w:val="24"/>
+          <w:lang w:val="en-US"/>
+        </w:rPr>
+        <w:t>and top predator</w:t>
+      </w:r>
+      <w:r>
+        <w:rPr>
+          <w:rFonts w:cs="Arial"/>
+          <w:sz w:val="24"/>
+          <w:szCs w:val="24"/>
+        </w:rPr>
+        <w:t xml:space="preserve">. In this trial, the </w:t>
+      </w:r>
+      <w:r>
+        <w:rPr>
+          <w:rFonts w:hint="default" w:cs="Arial"/>
+          <w:sz w:val="24"/>
+          <w:szCs w:val="24"/>
+          <w:lang w:val="en-US"/>
+        </w:rPr>
+        <w:t>two predators</w:t>
+      </w:r>
+      <w:r>
+        <w:rPr>
+          <w:rFonts w:cs="Arial"/>
+          <w:sz w:val="24"/>
+          <w:szCs w:val="24"/>
+        </w:rPr>
+        <w:t xml:space="preserve"> are fed the shared prey for a period of time (Fig. 1b). The actual duration of feeding may vary depending on the species. For arthropods, a period of 5–10 days will allow predators to incorporate isotope signatures into their tissues and reach an isotopic equilibrium state with the shared prey </w:t>
       </w:r>
       <w:r>
         <w:rPr>
@@ -1757,16 +1967,14 @@
           <w:szCs w:val="24"/>
         </w:rPr>
         <w:tab/>
-        <w:t xml:space="preserve">The second feeding trial is to simulate a full range of omnivory that the top predator may exhibit in the field for constructing a standard IGP curve. In this trial, the top predator is fed mixed diets with different proportions of shared prey and mesopredator individuals from the first feeding trial: (1) 100% shared prey, (2) 75% shared prey + 25% mesopredator, (3) 50% shared prey + 50% mesopredator, (4) 25% shared prey + 75% mesopredator, and (5) 100% mesopredator (Fig. 1c). The actual </w:t>
-      </w:r>
-      <w:r>
-        <w:rPr>
-          <w:rFonts w:cs="Arial"/>
-          <w:sz w:val="24"/>
-          <w:szCs w:val="24"/>
-        </w:rPr>
-        <w:lastRenderedPageBreak/>
-        <w:t>numbers of shared prey and mesopredator supplied can be determined based on their field densities. To avoid the potential interfering effects of mesopredator feeding on the shared prey, the prey items are presented to the top predator one at a time in a randomized sequence instead of all at once. This also allows the researcher to ensure that a prey item is consumed by the top predator before the next item is presented.</w:t>
+      </w:r>
+      <w:r>
+        <w:rPr>
+          <w:rFonts w:cs="Arial"/>
+          <w:sz w:val="24"/>
+          <w:szCs w:val="24"/>
+        </w:rPr>
+        <w:t>The second feeding trial is to simulate a full range of omnivory that the top predator may exhibit in the field for constructing a standard IGP curve. In this trial, the top predator is fed mixed diets with different proportions of shared prey and mesopredator individuals from the first feeding trial: (1) 100% shared prey, (2) 75% shared prey + 25% mesopredator, (3) 50% shared prey + 50% mesopredator, (4) 25% shared prey + 75% mesopredator, and (5) 100% mesopredator (Fig. 1c). The actual numbers of shared prey and mesopredator supplied can be determined based on their field densities. To avoid the potential interfering effects of mesopredator feeding on the shared prey, the prey items are presented to the top predator one at a time in a randomized sequence instead of all at once. This also allows the researcher to ensure that a prey item is consumed by the top predator before the next item is presented.</w:t>
       </w:r>
     </w:p>
     <w:p>
@@ -1785,6 +1993,13 @@
           <w:szCs w:val="24"/>
         </w:rPr>
         <w:tab/>
+      </w:r>
+      <w:r>
+        <w:rPr>
+          <w:rFonts w:cs="Arial"/>
+          <w:sz w:val="24"/>
+          <w:szCs w:val="24"/>
+        </w:rPr>
         <w:t>At the end of the second trial (same duration as the first feeding trial to allow for the incorporation of prey isotope signatures into predator’s tissues), the top predator individuals in each diet treatment as well as the shared prey are prepared for stable isotope analysis to obtain their δ</w:t>
       </w:r>
       <w:r>
@@ -1819,7 +2034,7 @@
           <w:sz w:val="24"/>
           <w:szCs w:val="24"/>
         </w:rPr>
-        <w:t>N between the top predator and the shared prey (baseline) is computed (δ</w:t>
+        <w:t>N between the top predator and the shared prey is computed (δ</w:t>
       </w:r>
       <w:r>
         <w:rPr>
@@ -1952,7 +2167,24 @@
           <w:sz w:val="24"/>
           <w:szCs w:val="24"/>
         </w:rPr>
-        <w:t>Finally, field samples of top predator and shared prey are collected for stable isotope analysis. The shared prey individuals are pooled to obtain a single baseline δ</w:t>
+        <w:t>Finally, field samples of top predator and shared prey are collected for stable isotope analysis. The shared prey individuals are pooled to obtain a</w:t>
+      </w:r>
+      <w:r>
+        <w:rPr>
+          <w:rFonts w:hint="default" w:cs="Arial"/>
+          <w:sz w:val="24"/>
+          <w:szCs w:val="24"/>
+          <w:lang w:val="en-US"/>
+        </w:rPr>
+        <w:t>n overall prey</w:t>
+      </w:r>
+      <w:r>
+        <w:rPr>
+          <w:rFonts w:cs="Arial"/>
+          <w:sz w:val="24"/>
+          <w:szCs w:val="24"/>
+        </w:rPr>
+        <w:t xml:space="preserve"> δ</w:t>
       </w:r>
       <w:r>
         <w:rPr>
@@ -2003,7 +2235,24 @@
           <w:sz w:val="24"/>
           <w:szCs w:val="24"/>
         </w:rPr>
-        <w:t>N. The degree of IGP at the individual level can then be estimated by interpolating the individual empirical Δ</w:t>
+        <w:t>N</w:t>
+      </w:r>
+      <w:r>
+        <w:rPr>
+          <w:rFonts w:hint="default" w:cs="Arial"/>
+          <w:sz w:val="24"/>
+          <w:szCs w:val="24"/>
+          <w:lang w:val="en-US"/>
+        </w:rPr>
+        <w:t xml:space="preserve"> (i.e., </w:t>
+      </w:r>
+      <w:r>
+        <w:rPr>
+          <w:rFonts w:cs="Arial"/>
+          <w:sz w:val="24"/>
+          <w:szCs w:val="24"/>
+        </w:rPr>
+        <w:t>δ</w:t>
       </w:r>
       <w:r>
         <w:rPr>
@@ -2020,6 +2269,108 @@
           <w:sz w:val="24"/>
           <w:szCs w:val="24"/>
         </w:rPr>
+        <w:t xml:space="preserve">N of </w:t>
+      </w:r>
+      <w:r>
+        <w:rPr>
+          <w:rFonts w:hint="default" w:cs="Arial"/>
+          <w:sz w:val="24"/>
+          <w:szCs w:val="24"/>
+          <w:lang w:val="en-US"/>
+        </w:rPr>
+        <w:t xml:space="preserve">each </w:t>
+      </w:r>
+      <w:r>
+        <w:rPr>
+          <w:rFonts w:cs="Arial"/>
+          <w:sz w:val="24"/>
+          <w:szCs w:val="24"/>
+        </w:rPr>
+        <w:t>top predator</w:t>
+      </w:r>
+      <w:r>
+        <w:rPr>
+          <w:rFonts w:hint="default" w:cs="Arial"/>
+          <w:sz w:val="24"/>
+          <w:szCs w:val="24"/>
+          <w:lang w:val="en-US"/>
+        </w:rPr>
+        <w:t xml:space="preserve"> individual </w:t>
+      </w:r>
+      <w:r>
+        <w:rPr>
+          <w:rFonts w:cs="Arial"/>
+          <w:sz w:val="24"/>
+          <w:szCs w:val="24"/>
+        </w:rPr>
+        <w:t xml:space="preserve">─ </w:t>
+      </w:r>
+      <w:r>
+        <w:rPr>
+          <w:rFonts w:hint="default" w:cs="Arial"/>
+          <w:sz w:val="24"/>
+          <w:szCs w:val="24"/>
+          <w:lang w:val="en-US"/>
+        </w:rPr>
+        <w:t>overall prey</w:t>
+      </w:r>
+      <w:r>
+        <w:rPr>
+          <w:rFonts w:cs="Arial"/>
+          <w:sz w:val="24"/>
+          <w:szCs w:val="24"/>
+        </w:rPr>
+        <w:t xml:space="preserve"> δ</w:t>
+      </w:r>
+      <w:r>
+        <w:rPr>
+          <w:rFonts w:cs="Arial"/>
+          <w:sz w:val="24"/>
+          <w:szCs w:val="24"/>
+          <w:vertAlign w:val="superscript"/>
+        </w:rPr>
+        <w:t>15</w:t>
+      </w:r>
+      <w:r>
+        <w:rPr>
+          <w:rFonts w:cs="Arial"/>
+          <w:sz w:val="24"/>
+          <w:szCs w:val="24"/>
+        </w:rPr>
+        <w:t>N</w:t>
+      </w:r>
+      <w:r>
+        <w:rPr>
+          <w:rFonts w:hint="default" w:cs="Arial"/>
+          <w:sz w:val="24"/>
+          <w:szCs w:val="24"/>
+          <w:lang w:val="en-US"/>
+        </w:rPr>
+        <w:t>)</w:t>
+      </w:r>
+      <w:r>
+        <w:rPr>
+          <w:rFonts w:cs="Arial"/>
+          <w:sz w:val="24"/>
+          <w:szCs w:val="24"/>
+        </w:rPr>
+        <w:t>. The degree of IGP at the individual level can then be estimated by interpolating the individual empirical Δ</w:t>
+      </w:r>
+      <w:r>
+        <w:rPr>
+          <w:rFonts w:cs="Arial"/>
+          <w:sz w:val="24"/>
+          <w:szCs w:val="24"/>
+          <w:vertAlign w:val="superscript"/>
+        </w:rPr>
+        <w:t>15</w:t>
+      </w:r>
+      <w:r>
+        <w:rPr>
+          <w:rFonts w:cs="Arial"/>
+          <w:sz w:val="24"/>
+          <w:szCs w:val="24"/>
+        </w:rPr>
         <w:t>N to the standard IGP curve (Fig. 1e). The mean and standard error of these individual IGP estimates can provide a measure of the average degree of IGP in the field and the uncertainty around the mean estimate at the population level.</w:t>
       </w:r>
     </w:p>
@@ -2039,7 +2390,6 @@
           <w:sz w:val="24"/>
           <w:szCs w:val="24"/>
         </w:rPr>
-        <w:lastRenderedPageBreak/>
         <w:tab/>
       </w:r>
       <w:r>
@@ -2048,7 +2398,41 @@
           <w:sz w:val="24"/>
           <w:szCs w:val="24"/>
         </w:rPr>
-        <w:t>A hypothetical example of standard IGP curve construction and estimation of IGP with field samples is shown in Fig. 2. In this example, each diet treatment contains five top predator individuals, each of which is fed 12 prey items during the feeding period. After the feeding trial, the experimental Δ</w:t>
+        <w:t xml:space="preserve">A hypothetical example of standard IGP curve construction and estimation of IGP with field samples is shown in Fig. 2. In this example, </w:t>
+      </w:r>
+      <w:r>
+        <w:rPr>
+          <w:rFonts w:hint="default" w:cs="Arial"/>
+          <w:sz w:val="24"/>
+          <w:szCs w:val="24"/>
+          <w:lang w:val="en-US"/>
+        </w:rPr>
+        <w:t xml:space="preserve">five diet treatments are used; </w:t>
+      </w:r>
+      <w:r>
+        <w:rPr>
+          <w:rFonts w:cs="Arial"/>
+          <w:sz w:val="24"/>
+          <w:szCs w:val="24"/>
+        </w:rPr>
+        <w:t>each</w:t>
+      </w:r>
+      <w:r>
+        <w:rPr>
+          <w:rFonts w:hint="default" w:cs="Arial"/>
+          <w:sz w:val="24"/>
+          <w:szCs w:val="24"/>
+          <w:lang w:val="en-US"/>
+        </w:rPr>
+        <w:t xml:space="preserve"> treatment</w:t>
+      </w:r>
+      <w:r>
+        <w:rPr>
+          <w:rFonts w:cs="Arial"/>
+          <w:sz w:val="24"/>
+          <w:szCs w:val="24"/>
+        </w:rPr>
+        <w:t xml:space="preserve"> contains five top predator individuals, each of which is fed 12 prey items during the feeding period. After the feeding trial, the experimental Δ</w:t>
       </w:r>
       <w:r>
         <w:rPr>
@@ -2065,7 +2449,24 @@
           <w:sz w:val="24"/>
           <w:szCs w:val="24"/>
         </w:rPr>
-        <w:t>N of these predator individuals are determined and used to construct a standard IGP curve (Fig. 2a). 20 top predator and 30 shared prey individuals (pooled) are then collected from the field for stable isotope analysis and determination of empirical Δ</w:t>
+        <w:t>N of these predator individuals are determined and used to construct a standard IGP curve (Fig. 2a). 20 top predator</w:t>
+      </w:r>
+      <w:r>
+        <w:rPr>
+          <w:rFonts w:hint="default" w:cs="Arial"/>
+          <w:sz w:val="24"/>
+          <w:szCs w:val="24"/>
+          <w:lang w:val="en-US"/>
+        </w:rPr>
+        <w:t xml:space="preserve"> (each with its own </w:t>
+      </w:r>
+      <w:r>
+        <w:rPr>
+          <w:rFonts w:cs="Arial"/>
+          <w:sz w:val="24"/>
+          <w:szCs w:val="24"/>
+        </w:rPr>
+        <w:t>δ</w:t>
       </w:r>
       <w:r>
         <w:rPr>
@@ -2082,7 +2483,109 @@
           <w:sz w:val="24"/>
           <w:szCs w:val="24"/>
         </w:rPr>
-        <w:t>N. An IGP estimate is calculated for each top predator individual so that there will be a total of 20 estimates, which are further averaged to quantify the degree of IGP at the population level (Fig. 2b).</w:t>
+        <w:t>N</w:t>
+      </w:r>
+      <w:r>
+        <w:rPr>
+          <w:rFonts w:hint="default" w:cs="Arial"/>
+          <w:sz w:val="24"/>
+          <w:szCs w:val="24"/>
+          <w:lang w:val="en-US"/>
+        </w:rPr>
+        <w:t>)</w:t>
+      </w:r>
+      <w:r>
+        <w:rPr>
+          <w:rFonts w:cs="Arial"/>
+          <w:sz w:val="24"/>
+          <w:szCs w:val="24"/>
+        </w:rPr>
+        <w:t xml:space="preserve"> and 30 shared prey</w:t>
+      </w:r>
+      <w:r>
+        <w:rPr>
+          <w:rFonts w:hint="default" w:cs="Arial"/>
+          <w:sz w:val="24"/>
+          <w:szCs w:val="24"/>
+          <w:lang w:val="en-US"/>
+        </w:rPr>
+        <w:t xml:space="preserve"> (a single pooled </w:t>
+      </w:r>
+      <w:r>
+        <w:rPr>
+          <w:rFonts w:cs="Arial"/>
+          <w:sz w:val="24"/>
+          <w:szCs w:val="24"/>
+        </w:rPr>
+        <w:t>δ</w:t>
+      </w:r>
+      <w:r>
+        <w:rPr>
+          <w:rFonts w:cs="Arial"/>
+          <w:sz w:val="24"/>
+          <w:szCs w:val="24"/>
+          <w:vertAlign w:val="superscript"/>
+        </w:rPr>
+        <w:t>15</w:t>
+      </w:r>
+      <w:r>
+        <w:rPr>
+          <w:rFonts w:cs="Arial"/>
+          <w:sz w:val="24"/>
+          <w:szCs w:val="24"/>
+        </w:rPr>
+        <w:t>N</w:t>
+      </w:r>
+      <w:r>
+        <w:rPr>
+          <w:rFonts w:hint="default" w:cs="Arial"/>
+          <w:sz w:val="24"/>
+          <w:szCs w:val="24"/>
+          <w:lang w:val="en-US"/>
+        </w:rPr>
+        <w:t>)</w:t>
+      </w:r>
+      <w:r>
+        <w:rPr>
+          <w:rFonts w:cs="Arial"/>
+          <w:sz w:val="24"/>
+          <w:szCs w:val="24"/>
+        </w:rPr>
+        <w:t xml:space="preserve"> individuals are then collected from the field for stable isotope analysis and determination of empirical Δ</w:t>
+      </w:r>
+      <w:r>
+        <w:rPr>
+          <w:rFonts w:cs="Arial"/>
+          <w:sz w:val="24"/>
+          <w:szCs w:val="24"/>
+          <w:vertAlign w:val="superscript"/>
+        </w:rPr>
+        <w:t>15</w:t>
+      </w:r>
+      <w:r>
+        <w:rPr>
+          <w:rFonts w:cs="Arial"/>
+          <w:sz w:val="24"/>
+          <w:szCs w:val="24"/>
+        </w:rPr>
+        <w:t>N. An IGP estimate is calculated for each top predator individual</w:t>
+      </w:r>
+      <w:r>
+        <w:rPr>
+          <w:rFonts w:hint="default" w:cs="Arial"/>
+          <w:sz w:val="24"/>
+          <w:szCs w:val="24"/>
+          <w:lang w:val="en-US"/>
+        </w:rPr>
+        <w:t xml:space="preserve"> and therefore </w:t>
+      </w:r>
+      <w:r>
+        <w:rPr>
+          <w:rFonts w:cs="Arial"/>
+          <w:sz w:val="24"/>
+          <w:szCs w:val="24"/>
+        </w:rPr>
+        <w:t>there will be a total of 20 estimates, which are further averaged to quantify the degree of IGP at the population level (Fig. 2b).</w:t>
       </w:r>
     </w:p>
     <w:p>
@@ -2113,8 +2616,6 @@
         </w:rPr>
         <w:t>Applications</w:t>
       </w:r>
-      <w:bookmarkStart w:id="0" w:name="_GoBack"/>
-      <w:bookmarkEnd w:id="0"/>
     </w:p>
     <w:p>
       <w:pPr>
@@ -2132,6 +2633,13 @@
           <w:szCs w:val="24"/>
         </w:rPr>
         <w:tab/>
+      </w:r>
+      <w:r>
+        <w:rPr>
+          <w:rFonts w:cs="Arial"/>
+          <w:sz w:val="24"/>
+          <w:szCs w:val="24"/>
+        </w:rPr>
         <w:t>The proposed framework leverages the strengths of different approaches to studying trophic interactions—the controlled feeding trials combined with stable isotope analysis can yield accurate experimental Δ</w:t>
       </w:r>
       <w:r>
@@ -2219,20 +2727,45 @@
           <w:sz w:val="24"/>
           <w:szCs w:val="24"/>
         </w:rPr>
-        <w:t xml:space="preserve">The framework can be implemented along environmental gradients or under different field treatments to investigate how various abiotic and biotic factors affect IGP interactions. For instance, one can quantify and compare the degree of IGP across </w:t>
-      </w:r>
-      <w:r>
-        <w:rPr>
-          <w:rFonts w:cs="Arial"/>
-          <w:sz w:val="24"/>
-          <w:szCs w:val="24"/>
-        </w:rPr>
-        <w:lastRenderedPageBreak/>
-        <w:t>altitudes to examine whether omnivory</w:t>
-      </w:r>
-      <w:r>
-        <w:rPr>
-          <w:rFonts w:cs="Arial" w:hint="eastAsia"/>
+        <w:t>The framework can be implemented along environmental gradients or under different field treatments to investigate how various abiotic and biotic factors affect IGP interactions</w:t>
+      </w:r>
+      <w:r>
+        <w:rPr>
+          <w:rFonts w:hint="default" w:cs="Arial"/>
+          <w:sz w:val="24"/>
+          <w:szCs w:val="24"/>
+          <w:lang w:val="en-US"/>
+        </w:rPr>
+        <w:t xml:space="preserve"> of a certain food web type (e.g., arthropod food web)</w:t>
+      </w:r>
+      <w:r>
+        <w:rPr>
+          <w:rFonts w:cs="Arial"/>
+          <w:sz w:val="24"/>
+          <w:szCs w:val="24"/>
+        </w:rPr>
+        <w:t>. For instance, one can quantify and compare the degree of IGP</w:t>
+      </w:r>
+      <w:r>
+        <w:rPr>
+          <w:rFonts w:hint="default" w:cs="Arial"/>
+          <w:sz w:val="24"/>
+          <w:szCs w:val="24"/>
+          <w:lang w:val="en-US"/>
+        </w:rPr>
+        <w:t xml:space="preserve"> </w:t>
+      </w:r>
+      <w:r>
+        <w:rPr>
+          <w:rFonts w:cs="Arial"/>
+          <w:sz w:val="24"/>
+          <w:szCs w:val="24"/>
+        </w:rPr>
+        <w:t>across altitudes to examine whether omnivory</w:t>
+      </w:r>
+      <w:r>
+        <w:rPr>
+          <w:rFonts w:hint="eastAsia" w:cs="Arial"/>
           <w:sz w:val="24"/>
           <w:szCs w:val="24"/>
         </w:rPr>
@@ -2244,63 +2777,57 @@
           <w:sz w:val="24"/>
           <w:szCs w:val="24"/>
         </w:rPr>
-        <w:t xml:space="preserve"> change</w:t>
-      </w:r>
-      <w:r>
-        <w:rPr>
-          <w:rFonts w:cs="Arial"/>
-          <w:sz w:val="24"/>
-          <w:szCs w:val="24"/>
-        </w:rPr>
-        <w:t xml:space="preserve"> with temperature, precipitation, or vegetation. Moreover, this study </w:t>
-      </w:r>
-      <w:r>
-        <w:rPr>
-          <w:rFonts w:cs="Arial" w:hint="eastAsia"/>
-          <w:sz w:val="24"/>
-          <w:szCs w:val="24"/>
-        </w:rPr>
-        <w:t>gives</w:t>
-      </w:r>
-      <w:r>
-        <w:rPr>
-          <w:rFonts w:cs="Arial" w:hint="eastAsia"/>
-          <w:sz w:val="24"/>
-          <w:szCs w:val="24"/>
-        </w:rPr>
-        <w:t xml:space="preserve"> </w:t>
-      </w:r>
-      <w:r>
-        <w:rPr>
-          <w:rFonts w:cs="Arial" w:hint="eastAsia"/>
-          <w:sz w:val="24"/>
-          <w:szCs w:val="24"/>
-        </w:rPr>
-        <w:t>an example of arthropod food web with spider</w:t>
-      </w:r>
-      <w:r>
-        <w:rPr>
-          <w:rFonts w:cs="Arial" w:hint="eastAsia"/>
-          <w:sz w:val="24"/>
-          <w:szCs w:val="24"/>
-        </w:rPr>
-        <w:t xml:space="preserve"> </w:t>
-      </w:r>
-      <w:r>
-        <w:rPr>
-          <w:rFonts w:cs="Arial" w:hint="eastAsia"/>
-          <w:sz w:val="24"/>
-          <w:szCs w:val="24"/>
-        </w:rPr>
-        <w:t>as the top predator</w:t>
-      </w:r>
-      <w:r>
-        <w:rPr>
-          <w:rFonts w:cs="Arial"/>
-          <w:sz w:val="24"/>
-          <w:szCs w:val="24"/>
-        </w:rPr>
-        <w:t xml:space="preserve">, but the framework applies to other generalist predators as well, provided that they are amenable to feeding trials and easy to collect in the field. </w:t>
+        <w:t xml:space="preserve"> change with temperature, precipitation, or vegetation. Moreover, this study </w:t>
+      </w:r>
+      <w:r>
+        <w:rPr>
+          <w:rFonts w:hint="eastAsia" w:cs="Arial"/>
+          <w:sz w:val="24"/>
+          <w:szCs w:val="24"/>
+        </w:rPr>
+        <w:t>gives an example of arthropod food web with spider as the top predator</w:t>
+      </w:r>
+      <w:r>
+        <w:rPr>
+          <w:rFonts w:cs="Arial"/>
+          <w:sz w:val="24"/>
+          <w:szCs w:val="24"/>
+        </w:rPr>
+        <w:t xml:space="preserve">, but the framework applies to other generalist predators as well, provided that they are amenable to feeding trials and </w:t>
+      </w:r>
+      <w:r>
+        <w:rPr>
+          <w:rFonts w:hint="default" w:cs="Arial"/>
+          <w:sz w:val="24"/>
+          <w:szCs w:val="24"/>
+          <w:lang w:val="en-US"/>
+        </w:rPr>
+        <w:t>available for</w:t>
+      </w:r>
+      <w:r>
+        <w:rPr>
+          <w:rFonts w:cs="Arial"/>
+          <w:sz w:val="24"/>
+          <w:szCs w:val="24"/>
+        </w:rPr>
+        <w:t xml:space="preserve"> collect</w:t>
+      </w:r>
+      <w:r>
+        <w:rPr>
+          <w:rFonts w:hint="default" w:cs="Arial"/>
+          <w:sz w:val="24"/>
+          <w:szCs w:val="24"/>
+          <w:lang w:val="en-US"/>
+        </w:rPr>
+        <w:t>ion</w:t>
+      </w:r>
+      <w:r>
+        <w:rPr>
+          <w:rFonts w:cs="Arial"/>
+          <w:sz w:val="24"/>
+          <w:szCs w:val="24"/>
+        </w:rPr>
+        <w:t xml:space="preserve"> in the field. </w:t>
       </w:r>
     </w:p>
     <w:p>
@@ -2316,7 +2843,7 @@
       </w:pPr>
       <w:r>
         <w:rPr>
-          <w:rFonts w:cs="Arial" w:hint="eastAsia"/>
+          <w:rFonts w:hint="eastAsia" w:cs="Arial"/>
           <w:sz w:val="24"/>
           <w:szCs w:val="24"/>
         </w:rPr>
@@ -2332,31 +2859,33 @@
       </w:r>
       <w:r>
         <w:rPr>
-          <w:rFonts w:cs="Arial" w:hint="eastAsia"/>
-          <w:sz w:val="24"/>
-          <w:szCs w:val="24"/>
-        </w:rPr>
-        <w:t xml:space="preserve"> are ideal for implementing the proposed framework</w:t>
-      </w:r>
-      <w:r>
-        <w:rPr>
-          <w:rFonts w:cs="Arial" w:hint="eastAsia"/>
-          <w:sz w:val="24"/>
-          <w:szCs w:val="24"/>
-        </w:rPr>
-        <w:t>, as this</w:t>
-      </w:r>
-      <w:r>
-        <w:rPr>
-          <w:rFonts w:cs="Arial"/>
-          <w:sz w:val="24"/>
-          <w:szCs w:val="24"/>
-        </w:rPr>
-        <w:t xml:space="preserve"> can minimize the potential interfering effects of non-focal species on the IGP interactions among focal organisms </w:t>
-      </w:r>
-      <w:r>
-        <w:rPr>
-          <w:rFonts w:cs="Arial"/>
+          <w:rFonts w:hint="eastAsia" w:cs="Arial"/>
+          <w:sz w:val="24"/>
+          <w:szCs w:val="24"/>
+        </w:rPr>
+        <w:t xml:space="preserve"> are ideal for implementing the proposed framework, as this</w:t>
+      </w:r>
+      <w:r>
+        <w:rPr>
+          <w:rFonts w:cs="Arial"/>
+          <w:sz w:val="24"/>
+          <w:szCs w:val="24"/>
+        </w:rPr>
+        <w:t xml:space="preserve"> can minimize the potential interfering effects of non-focal species on the IGP int</w:t>
+      </w:r>
+      <w:r>
+        <w:rPr>
+          <w:rFonts w:cs="Arial"/>
+          <w:color w:val="auto"/>
+          <w:sz w:val="24"/>
+          <w:szCs w:val="24"/>
+        </w:rPr>
+        <w:t xml:space="preserve">eractions among focal organisms </w:t>
+      </w:r>
+      <w:r>
+        <w:rPr>
+          <w:rFonts w:cs="Arial"/>
+          <w:color w:val="auto"/>
           <w:sz w:val="24"/>
           <w:szCs w:val="24"/>
         </w:rPr>
@@ -2365,6 +2894,7 @@
       <w:r>
         <w:rPr>
           <w:rFonts w:cs="Arial"/>
+          <w:color w:val="auto"/>
           <w:sz w:val="24"/>
           <w:szCs w:val="24"/>
         </w:rPr>
@@ -2373,22 +2903,25 @@
       <w:r>
         <w:rPr>
           <w:rFonts w:ascii="Cambria Math" w:hAnsi="Cambria Math" w:cs="Cambria Math"/>
-          <w:sz w:val="24"/>
-          <w:szCs w:val="24"/>
-        </w:rPr>
-        <w:instrText>‐</w:instrText>
-      </w:r>
-      <w:r>
-        <w:rPr>
-          <w:rFonts w:cs="Arial"/>
-          <w:sz w:val="24"/>
-          <w:szCs w:val="24"/>
-        </w:rPr>
-        <w:instrText>analysis&lt;/title&gt;&lt;secondary-title&gt;Ecology&lt;/secondary-title&gt;&lt;/titles&gt;&lt;periodical&gt;&lt;full-title&gt;Ecology&lt;/full-title&gt;&lt;/periodical&gt;&lt;pages&gt;2689-2696&lt;/pages&gt;&lt;volume&gt;88&lt;/volume&gt;&lt;number&gt;11&lt;/number&gt;&lt;dates&gt;&lt;year&gt;2007&lt;/year&gt;&lt;/dates&gt;&lt;isbn&gt;1939-9170&lt;/isbn&gt;&lt;urls&gt;&lt;/urls&gt;&lt;/record&gt;&lt;/Cite&gt;&lt;/EndNote&gt;</w:instrText>
-      </w:r>
-      <w:r>
-        <w:rPr>
-          <w:rFonts w:cs="Arial"/>
+          <w:color w:val="auto"/>
+          <w:sz w:val="24"/>
+          <w:szCs w:val="24"/>
+        </w:rPr>
+        <w:instrText xml:space="preserve">‐</w:instrText>
+      </w:r>
+      <w:r>
+        <w:rPr>
+          <w:rFonts w:cs="Arial"/>
+          <w:color w:val="auto"/>
+          <w:sz w:val="24"/>
+          <w:szCs w:val="24"/>
+        </w:rPr>
+        <w:instrText xml:space="preserve">analysis&lt;/title&gt;&lt;secondary-title&gt;Ecology&lt;/secondary-title&gt;&lt;/titles&gt;&lt;periodical&gt;&lt;full-title&gt;Ecology&lt;/full-title&gt;&lt;/periodical&gt;&lt;pages&gt;2689-2696&lt;/pages&gt;&lt;volume&gt;88&lt;/volume&gt;&lt;number&gt;11&lt;/number&gt;&lt;dates&gt;&lt;year&gt;2007&lt;/year&gt;&lt;/dates&gt;&lt;isbn&gt;1939-9170&lt;/isbn&gt;&lt;urls&gt;&lt;/urls&gt;&lt;/record&gt;&lt;/Cite&gt;&lt;/EndNote&gt;</w:instrText>
+      </w:r>
+      <w:r>
+        <w:rPr>
+          <w:rFonts w:cs="Arial"/>
+          <w:color w:val="auto"/>
           <w:sz w:val="24"/>
           <w:szCs w:val="24"/>
         </w:rPr>
@@ -2397,6 +2930,7 @@
       <w:r>
         <w:rPr>
           <w:rFonts w:cs="Arial"/>
+          <w:color w:val="auto"/>
           <w:sz w:val="24"/>
           <w:szCs w:val="24"/>
         </w:rPr>
@@ -2405,6 +2939,7 @@
       <w:r>
         <w:rPr>
           <w:rFonts w:cs="Arial"/>
+          <w:color w:val="auto"/>
           <w:sz w:val="24"/>
           <w:szCs w:val="24"/>
         </w:rPr>
@@ -2536,13 +3071,6 @@
           <w:sz w:val="24"/>
           <w:szCs w:val="24"/>
         </w:rPr>
-      </w:r>
-      <w:r>
-        <w:rPr>
-          <w:rFonts w:cs="Arial"/>
-          <w:sz w:val="24"/>
-          <w:szCs w:val="24"/>
-        </w:rPr>
         <w:fldChar w:fldCharType="end"/>
       </w:r>
       <w:r>
@@ -2551,13 +3079,6 @@
           <w:sz w:val="24"/>
           <w:szCs w:val="24"/>
         </w:rPr>
-      </w:r>
-      <w:r>
-        <w:rPr>
-          <w:rFonts w:cs="Arial"/>
-          <w:sz w:val="24"/>
-          <w:szCs w:val="24"/>
-        </w:rPr>
         <w:fldChar w:fldCharType="separate"/>
       </w:r>
       <w:r>
@@ -2582,19 +3103,11 @@
           <w:sz w:val="24"/>
           <w:szCs w:val="24"/>
         </w:rPr>
-        <w:t xml:space="preserve"> and the food webs are generally less complex compared with most natural ecosystems. Furthermore, understanding the degree of IGP in agricultural field can have useful implications for practi</w:t>
-      </w:r>
-      <w:r>
-        <w:rPr>
-          <w:rFonts w:cs="Arial"/>
-          <w:sz w:val="24"/>
-          <w:szCs w:val="24"/>
-        </w:rPr>
-        <w:t>tioners, for example, evaluati</w:t>
-      </w:r>
-      <w:r>
-        <w:rPr>
-          <w:rFonts w:cs="Arial" w:hint="eastAsia"/>
+        <w:t xml:space="preserve"> and the food webs are generally less complex compared with most natural ecosystems. Furthermore, understanding the degree of IGP in agricultural field can have useful implications for practitioners, for example, evaluati</w:t>
+      </w:r>
+      <w:r>
+        <w:rPr>
+          <w:rFonts w:hint="eastAsia" w:cs="Arial"/>
           <w:sz w:val="24"/>
           <w:szCs w:val="24"/>
         </w:rPr>
@@ -2659,7 +3172,7 @@
     </w:p>
     <w:p>
       <w:pPr>
-        <w:pStyle w:val="af"/>
+        <w:pStyle w:val="18"/>
         <w:spacing w:line="480" w:lineRule="auto"/>
         <w:ind w:left="0" w:firstLine="720"/>
         <w:rPr>
@@ -2675,7 +3188,152 @@
           <w:sz w:val="24"/>
           <w:szCs w:val="24"/>
         </w:rPr>
-        <w:t>A potential limitation of the proposed framework is that multiple mesopredators and shared prey with different isotope signatures may exist in the field, which could introduce variations into the IGP estimates for individual top predators. Yet, given sufficiently large field samples, the average of these individual estimates should fairly reflect the overall IGP patterns in the field at the population level. Therefore, although the isotope signatures of top predators could represent multiple dietary items over time and space, the framework still provides a tool for assessing IGP in a more quantitative and realistic fashion.</w:t>
+        <w:t>A potential limitation of the proposed framework is that multiple mesopredators and shared prey with different isotope signatures may exist in the field, which could introduce variations into the IGP estimates for individual top predators. Yet, given sufficiently large field samples, the average of these individu</w:t>
+      </w:r>
+      <w:r>
+        <w:rPr>
+          <w:rFonts w:cs="Arial"/>
+          <w:color w:val="auto"/>
+          <w:sz w:val="24"/>
+          <w:szCs w:val="24"/>
+        </w:rPr>
+        <w:t xml:space="preserve">al estimates should fairly reflect the overall IGP patterns in the field at the population level. </w:t>
+      </w:r>
+      <w:r>
+        <w:rPr>
+          <w:rFonts w:hint="default" w:cs="Arial"/>
+          <w:color w:val="auto"/>
+          <w:sz w:val="24"/>
+          <w:szCs w:val="24"/>
+          <w:lang w:val="en-US"/>
+        </w:rPr>
+        <w:t xml:space="preserve">Additionally, one can calibrate the isotope signatures of top predator individuals by adding an amount to (or deducting an amount from) the </w:t>
+      </w:r>
+      <w:r>
+        <w:rPr>
+          <w:rFonts w:cs="Arial"/>
+          <w:color w:val="auto"/>
+          <w:sz w:val="24"/>
+          <w:szCs w:val="24"/>
+        </w:rPr>
+        <w:t>Δ</w:t>
+      </w:r>
+      <w:r>
+        <w:rPr>
+          <w:rFonts w:cs="Arial"/>
+          <w:color w:val="auto"/>
+          <w:sz w:val="24"/>
+          <w:szCs w:val="24"/>
+          <w:vertAlign w:val="superscript"/>
+        </w:rPr>
+        <w:t>15</w:t>
+      </w:r>
+      <w:r>
+        <w:rPr>
+          <w:rFonts w:cs="Arial"/>
+          <w:color w:val="auto"/>
+          <w:sz w:val="24"/>
+          <w:szCs w:val="24"/>
+        </w:rPr>
+        <w:t>N</w:t>
+      </w:r>
+      <w:r>
+        <w:rPr>
+          <w:rFonts w:hint="default" w:cs="Arial"/>
+          <w:color w:val="auto"/>
+          <w:sz w:val="24"/>
+          <w:szCs w:val="24"/>
+          <w:lang w:val="en-US"/>
+        </w:rPr>
+        <w:t xml:space="preserve"> of top predator that feeds on non-focal prey with a lower (or higher) </w:t>
+      </w:r>
+      <w:r>
+        <w:rPr>
+          <w:rFonts w:cs="Arial"/>
+          <w:color w:val="auto"/>
+          <w:sz w:val="24"/>
+          <w:szCs w:val="24"/>
+        </w:rPr>
+        <w:t>Δ</w:t>
+      </w:r>
+      <w:r>
+        <w:rPr>
+          <w:rFonts w:cs="Arial"/>
+          <w:color w:val="auto"/>
+          <w:sz w:val="24"/>
+          <w:szCs w:val="24"/>
+          <w:vertAlign w:val="superscript"/>
+        </w:rPr>
+        <w:t>15</w:t>
+      </w:r>
+      <w:r>
+        <w:rPr>
+          <w:rFonts w:cs="Arial"/>
+          <w:color w:val="auto"/>
+          <w:sz w:val="24"/>
+          <w:szCs w:val="24"/>
+        </w:rPr>
+        <w:t>N</w:t>
+      </w:r>
+      <w:r>
+        <w:rPr>
+          <w:rFonts w:hint="default" w:cs="Arial"/>
+          <w:color w:val="auto"/>
+          <w:sz w:val="24"/>
+          <w:szCs w:val="24"/>
+          <w:lang w:val="en-US"/>
+        </w:rPr>
+        <w:t xml:space="preserve"> than that of the focal shared prey. </w:t>
+      </w:r>
+      <w:r>
+        <w:rPr>
+          <w:rFonts w:cs="Arial"/>
+          <w:color w:val="auto"/>
+          <w:sz w:val="24"/>
+          <w:szCs w:val="24"/>
+        </w:rPr>
+        <w:t>Therefore</w:t>
+      </w:r>
+      <w:r>
+        <w:rPr>
+          <w:rFonts w:cs="Arial"/>
+          <w:sz w:val="24"/>
+          <w:szCs w:val="24"/>
+        </w:rPr>
+        <w:t>, although the isotope signatures of top predators could represent multiple dietary items over time and space, the framework</w:t>
+      </w:r>
+      <w:r>
+        <w:rPr>
+          <w:rFonts w:hint="default" w:cs="Arial"/>
+          <w:sz w:val="24"/>
+          <w:szCs w:val="24"/>
+          <w:lang w:val="en-US"/>
+        </w:rPr>
+        <w:t xml:space="preserve"> </w:t>
+      </w:r>
+      <w:r>
+        <w:rPr>
+          <w:rFonts w:cs="Arial"/>
+          <w:sz w:val="24"/>
+          <w:szCs w:val="24"/>
+        </w:rPr>
+        <w:t xml:space="preserve">still provides a tool for assessing IGP </w:t>
+      </w:r>
+      <w:r>
+        <w:rPr>
+          <w:rFonts w:cs="Arial"/>
+          <w:sz w:val="22"/>
+          <w:szCs w:val="22"/>
+        </w:rPr>
+        <w:t>in a more quantitative and realistic fashion</w:t>
+      </w:r>
+      <w:r>
+        <w:rPr>
+          <w:rFonts w:cs="Arial"/>
+          <w:sz w:val="24"/>
+          <w:szCs w:val="24"/>
+        </w:rPr>
+        <w:t>.</w:t>
       </w:r>
     </w:p>
     <w:p>
@@ -2695,7 +3353,6 @@
           <w:sz w:val="24"/>
           <w:szCs w:val="24"/>
         </w:rPr>
-        <w:lastRenderedPageBreak/>
         <w:t xml:space="preserve">A better quantitative understanding of IGP can offer critical insights into the complex predator-predator-prey trophic interactions and help predict the community structure and stability </w:t>
       </w:r>
       <w:r>
@@ -2748,43 +3405,11 @@
       </w:r>
       <w:r>
         <w:rPr>
-          <w:rFonts w:cs="Arial" w:hint="eastAsia"/>
-          <w:sz w:val="24"/>
-          <w:szCs w:val="24"/>
-        </w:rPr>
-        <w:t xml:space="preserve"> the </w:t>
-      </w:r>
-      <w:r>
-        <w:rPr>
-          <w:rFonts w:cs="Arial" w:hint="eastAsia"/>
-          <w:sz w:val="24"/>
-          <w:szCs w:val="24"/>
-        </w:rPr>
-        <w:t>pra</w:t>
-      </w:r>
-      <w:r>
-        <w:rPr>
-          <w:rFonts w:cs="Arial" w:hint="eastAsia"/>
-          <w:sz w:val="24"/>
-          <w:szCs w:val="24"/>
-        </w:rPr>
-        <w:t>c</w:t>
-      </w:r>
-      <w:r>
-        <w:rPr>
-          <w:rFonts w:cs="Arial" w:hint="eastAsia"/>
-          <w:sz w:val="24"/>
-          <w:szCs w:val="24"/>
-        </w:rPr>
-        <w:t xml:space="preserve">tical </w:t>
-      </w:r>
-      <w:r>
-        <w:rPr>
-          <w:rFonts w:cs="Arial" w:hint="eastAsia"/>
-          <w:sz w:val="24"/>
-          <w:szCs w:val="24"/>
-        </w:rPr>
-        <w:t xml:space="preserve">applications of the </w:t>
+          <w:rFonts w:hint="eastAsia" w:cs="Arial"/>
+          <w:sz w:val="24"/>
+          <w:szCs w:val="24"/>
+        </w:rPr>
+        <w:t xml:space="preserve"> the practical applications of the </w:t>
       </w:r>
       <w:r>
         <w:rPr>
@@ -2796,19 +3421,11 @@
       </w:r>
       <w:r>
         <w:rPr>
-          <w:rFonts w:cs="Arial" w:hint="eastAsia"/>
-          <w:sz w:val="24"/>
-          <w:szCs w:val="24"/>
-        </w:rPr>
-        <w:t xml:space="preserve"> and</w:t>
-      </w:r>
-      <w:r>
-        <w:rPr>
-          <w:rFonts w:cs="Arial" w:hint="eastAsia"/>
-          <w:sz w:val="24"/>
-          <w:szCs w:val="24"/>
-        </w:rPr>
-        <w:t xml:space="preserve"> welcome</w:t>
+          <w:rFonts w:hint="eastAsia" w:cs="Arial"/>
+          <w:sz w:val="24"/>
+          <w:szCs w:val="24"/>
+        </w:rPr>
+        <w:t xml:space="preserve"> and welcome</w:t>
       </w:r>
       <w:r>
         <w:rPr>
@@ -2820,19 +3437,11 @@
       </w:r>
       <w:r>
         <w:rPr>
-          <w:rFonts w:cs="Arial" w:hint="eastAsia"/>
-          <w:sz w:val="24"/>
-          <w:szCs w:val="24"/>
-        </w:rPr>
-        <w:t>experiments</w:t>
-      </w:r>
-      <w:r>
-        <w:rPr>
-          <w:rFonts w:cs="Arial" w:hint="eastAsia"/>
-          <w:sz w:val="24"/>
-          <w:szCs w:val="24"/>
-        </w:rPr>
-        <w:t xml:space="preserve"> to</w:t>
+          <w:rFonts w:hint="eastAsia" w:cs="Arial"/>
+          <w:sz w:val="24"/>
+          <w:szCs w:val="24"/>
+        </w:rPr>
+        <w:t>experiments to</w:t>
       </w:r>
       <w:r>
         <w:rPr>
@@ -2844,7 +3453,7 @@
       </w:r>
       <w:r>
         <w:rPr>
-          <w:rFonts w:cs="Arial" w:hint="eastAsia"/>
+          <w:rFonts w:hint="eastAsia" w:cs="Arial"/>
           <w:sz w:val="24"/>
           <w:szCs w:val="24"/>
         </w:rPr>
@@ -2860,7 +3469,7 @@
       </w:r>
       <w:r>
         <w:rPr>
-          <w:rFonts w:cs="Arial" w:hint="eastAsia"/>
+          <w:rFonts w:hint="eastAsia" w:cs="Arial"/>
           <w:sz w:val="24"/>
           <w:szCs w:val="24"/>
         </w:rPr>
@@ -2876,7 +3485,7 @@
       </w:r>
       <w:r>
         <w:rPr>
-          <w:rFonts w:cs="Arial" w:hint="eastAsia"/>
+          <w:rFonts w:hint="eastAsia" w:cs="Arial"/>
           <w:sz w:val="24"/>
           <w:szCs w:val="24"/>
         </w:rPr>
@@ -2892,7 +3501,7 @@
       </w:r>
       <w:r>
         <w:rPr>
-          <w:rFonts w:cs="Arial" w:hint="eastAsia"/>
+          <w:rFonts w:hint="eastAsia" w:cs="Arial"/>
           <w:sz w:val="24"/>
           <w:szCs w:val="24"/>
         </w:rPr>
@@ -2904,15 +3513,7 @@
           <w:sz w:val="24"/>
           <w:szCs w:val="24"/>
         </w:rPr>
-        <w:t>If successful, the current framework can be extended to food webs involving more complex interactions (e.g., cannibalism and multiple sh</w:t>
-      </w:r>
-      <w:r>
-        <w:rPr>
-          <w:rFonts w:cs="Arial"/>
-          <w:sz w:val="24"/>
-          <w:szCs w:val="24"/>
-        </w:rPr>
-        <w:t>ared prey) and complemented with other approaches (e.g., molecular gut content analysis) to better elucidate the IGP dynamics in the field.</w:t>
+        <w:t>If successful, the current framework can be extended to food webs involving more complex interactions (e.g., cannibalism and multiple shared prey) and complemented with other approaches (e.g., molecular gut content analysis) to better elucidate the IGP dynamics in the field.</w:t>
       </w:r>
     </w:p>
     <w:p>
@@ -3049,7 +3650,7 @@
       </w:r>
       <w:r>
         <w:rPr>
-          <w:rFonts w:cs="Arial" w:hint="eastAsia"/>
+          <w:rFonts w:hint="eastAsia" w:cs="Arial"/>
           <w:b/>
           <w:bCs/>
           <w:sz w:val="24"/>
@@ -3093,7 +3694,23 @@
           <w:sz w:val="24"/>
           <w:szCs w:val="24"/>
         </w:rPr>
-        <w:t xml:space="preserve">Data </w:t>
+        <w:t>Data archiving</w:t>
+      </w:r>
+      <w:r>
+        <w:rPr>
+          <w:rFonts w:hint="eastAsia" w:cs="Arial"/>
+          <w:sz w:val="24"/>
+          <w:szCs w:val="24"/>
+        </w:rPr>
+        <w:t xml:space="preserve"> and </w:t>
+      </w:r>
+      <w:r>
+        <w:rPr>
+          <w:rFonts w:cs="Arial"/>
+          <w:sz w:val="24"/>
+          <w:szCs w:val="24"/>
+        </w:rPr>
+        <w:t>sharing</w:t>
       </w:r>
       <w:r>
         <w:rPr>
@@ -3101,23 +3718,15 @@
           <w:sz w:val="24"/>
           <w:szCs w:val="24"/>
         </w:rPr>
-        <w:t>archiving</w:t>
-      </w:r>
-      <w:r>
-        <w:rPr>
-          <w:rFonts w:cs="Arial" w:hint="eastAsia"/>
-          <w:sz w:val="24"/>
-          <w:szCs w:val="24"/>
-        </w:rPr>
-        <w:t xml:space="preserve"> and </w:t>
-      </w:r>
-      <w:r>
-        <w:rPr>
-          <w:rFonts w:cs="Arial"/>
-          <w:sz w:val="24"/>
-          <w:szCs w:val="24"/>
-        </w:rPr>
-        <w:t>sharing</w:t>
+        <w:t xml:space="preserve"> </w:t>
+      </w:r>
+      <w:r>
+        <w:rPr>
+          <w:rFonts w:hint="eastAsia" w:cs="Arial"/>
+          <w:sz w:val="24"/>
+          <w:szCs w:val="24"/>
+        </w:rPr>
+        <w:t>are</w:t>
       </w:r>
       <w:r>
         <w:rPr>
@@ -3125,22 +3734,6 @@
           <w:sz w:val="24"/>
           <w:szCs w:val="24"/>
         </w:rPr>
-        <w:t xml:space="preserve"> </w:t>
-      </w:r>
-      <w:r>
-        <w:rPr>
-          <w:rFonts w:cs="Arial" w:hint="eastAsia"/>
-          <w:sz w:val="24"/>
-          <w:szCs w:val="24"/>
-        </w:rPr>
-        <w:t>are</w:t>
-      </w:r>
-      <w:r>
-        <w:rPr>
-          <w:rFonts w:eastAsia="PMingLiU" w:cs="Arial"/>
-          <w:sz w:val="24"/>
-          <w:szCs w:val="24"/>
-        </w:rPr>
         <w:t xml:space="preserve"> not applicable to this manuscript as no new data were generated or analyzed.</w:t>
       </w:r>
     </w:p>
@@ -3157,10 +3750,9 @@
     </w:p>
     <w:p>
       <w:pPr>
-        <w:pStyle w:val="EndNoteBibliographyTitle"/>
-      </w:pPr>
-      <w:r>
-        <w:lastRenderedPageBreak/>
+        <w:pStyle w:val="19"/>
+      </w:pPr>
+      <w:r>
         <w:fldChar w:fldCharType="begin"/>
       </w:r>
       <w:r>
@@ -3175,12 +3767,12 @@
     </w:p>
     <w:p>
       <w:pPr>
-        <w:pStyle w:val="EndNoteBibliographyTitle"/>
-      </w:pPr>
-    </w:p>
-    <w:p>
-      <w:pPr>
-        <w:pStyle w:val="EndNoteBibliography"/>
+        <w:pStyle w:val="19"/>
+      </w:pPr>
+    </w:p>
+    <w:p>
+      <w:pPr>
+        <w:pStyle w:val="21"/>
         <w:spacing w:after="0"/>
         <w:ind w:left="720" w:hanging="720"/>
       </w:pPr>
@@ -3214,7 +3806,7 @@
     </w:p>
     <w:p>
       <w:pPr>
-        <w:pStyle w:val="EndNoteBibliography"/>
+        <w:pStyle w:val="21"/>
         <w:spacing w:after="0"/>
         <w:ind w:left="720" w:hanging="720"/>
       </w:pPr>
@@ -3233,7 +3825,7 @@
     </w:p>
     <w:p>
       <w:pPr>
-        <w:pStyle w:val="EndNoteBibliography"/>
+        <w:pStyle w:val="21"/>
         <w:spacing w:after="0"/>
         <w:ind w:left="720" w:hanging="720"/>
       </w:pPr>
@@ -3267,7 +3859,7 @@
     </w:p>
     <w:p>
       <w:pPr>
-        <w:pStyle w:val="EndNoteBibliography"/>
+        <w:pStyle w:val="21"/>
         <w:spacing w:after="0"/>
         <w:ind w:left="720" w:hanging="720"/>
       </w:pPr>
@@ -3310,7 +3902,7 @@
     </w:p>
     <w:p>
       <w:pPr>
-        <w:pStyle w:val="EndNoteBibliography"/>
+        <w:pStyle w:val="21"/>
         <w:spacing w:after="0"/>
         <w:ind w:left="720" w:hanging="720"/>
       </w:pPr>
@@ -3344,7 +3936,7 @@
     </w:p>
     <w:p>
       <w:pPr>
-        <w:pStyle w:val="EndNoteBibliography"/>
+        <w:pStyle w:val="21"/>
         <w:spacing w:after="0"/>
         <w:ind w:left="720" w:hanging="720"/>
       </w:pPr>
@@ -3378,7 +3970,7 @@
     </w:p>
     <w:p>
       <w:pPr>
-        <w:pStyle w:val="EndNoteBibliography"/>
+        <w:pStyle w:val="21"/>
         <w:spacing w:after="0"/>
         <w:ind w:left="720" w:hanging="720"/>
       </w:pPr>
@@ -3412,7 +4004,7 @@
     </w:p>
     <w:p>
       <w:pPr>
-        <w:pStyle w:val="EndNoteBibliography"/>
+        <w:pStyle w:val="21"/>
         <w:spacing w:after="0"/>
         <w:ind w:left="720" w:hanging="720"/>
       </w:pPr>
@@ -3437,7 +4029,7 @@
     </w:p>
     <w:p>
       <w:pPr>
-        <w:pStyle w:val="EndNoteBibliography"/>
+        <w:pStyle w:val="21"/>
         <w:spacing w:after="0"/>
         <w:ind w:left="720" w:hanging="720"/>
       </w:pPr>
@@ -3471,7 +4063,7 @@
     </w:p>
     <w:p>
       <w:pPr>
-        <w:pStyle w:val="EndNoteBibliography"/>
+        <w:pStyle w:val="21"/>
         <w:spacing w:after="0"/>
         <w:ind w:left="720" w:hanging="720"/>
       </w:pPr>
@@ -3505,7 +4097,7 @@
     </w:p>
     <w:p>
       <w:pPr>
-        <w:pStyle w:val="EndNoteBibliography"/>
+        <w:pStyle w:val="21"/>
         <w:spacing w:after="0"/>
         <w:ind w:left="720" w:hanging="720"/>
       </w:pPr>
@@ -3548,7 +4140,7 @@
     </w:p>
     <w:p>
       <w:pPr>
-        <w:pStyle w:val="EndNoteBibliography"/>
+        <w:pStyle w:val="21"/>
         <w:spacing w:after="0"/>
         <w:ind w:left="720" w:hanging="720"/>
       </w:pPr>
@@ -3582,12 +4174,11 @@
     </w:p>
     <w:p>
       <w:pPr>
-        <w:pStyle w:val="EndNoteBibliography"/>
+        <w:pStyle w:val="21"/>
         <w:spacing w:after="0"/>
         <w:ind w:left="720" w:hanging="720"/>
       </w:pPr>
       <w:r>
-        <w:lastRenderedPageBreak/>
         <w:t xml:space="preserve">Raso, L., Sint, D., Mayer, R., Plangg, S., Recheis, T., Brunner, S., Kaufmann, R. &amp; Traugott, M. (2014) Intraguild predation in pioneer predator communities of alpine glacier forelands. </w:t>
       </w:r>
       <w:r>
@@ -3617,7 +4208,7 @@
     </w:p>
     <w:p>
       <w:pPr>
-        <w:pStyle w:val="EndNoteBibliography"/>
+        <w:pStyle w:val="21"/>
         <w:spacing w:after="0"/>
         <w:ind w:left="720" w:hanging="720"/>
       </w:pPr>
@@ -3651,7 +4242,7 @@
     </w:p>
     <w:p>
       <w:pPr>
-        <w:pStyle w:val="EndNoteBibliography"/>
+        <w:pStyle w:val="21"/>
         <w:spacing w:after="0"/>
         <w:ind w:left="720" w:hanging="720"/>
       </w:pPr>
@@ -3685,7 +4276,7 @@
     </w:p>
     <w:p>
       <w:pPr>
-        <w:pStyle w:val="EndNoteBibliography"/>
+        <w:pStyle w:val="21"/>
         <w:spacing w:after="0"/>
         <w:ind w:left="720" w:hanging="720"/>
       </w:pPr>
@@ -3719,7 +4310,7 @@
     </w:p>
     <w:p>
       <w:pPr>
-        <w:pStyle w:val="EndNoteBibliography"/>
+        <w:pStyle w:val="21"/>
         <w:spacing w:after="0"/>
         <w:ind w:left="720" w:hanging="720"/>
       </w:pPr>
@@ -3753,7 +4344,7 @@
     </w:p>
     <w:p>
       <w:pPr>
-        <w:pStyle w:val="EndNoteBibliography"/>
+        <w:pStyle w:val="21"/>
         <w:spacing w:after="0"/>
         <w:ind w:left="720" w:hanging="720"/>
       </w:pPr>
@@ -3787,7 +4378,7 @@
     </w:p>
     <w:p>
       <w:pPr>
-        <w:pStyle w:val="EndNoteBibliography"/>
+        <w:pStyle w:val="21"/>
         <w:spacing w:after="0"/>
         <w:ind w:left="720" w:hanging="720"/>
       </w:pPr>
@@ -3830,11 +4421,13 @@
     </w:p>
     <w:p>
       <w:pPr>
-        <w:pStyle w:val="EndNoteBibliography"/>
+        <w:pStyle w:val="21"/>
         <w:ind w:left="720" w:hanging="720"/>
         <w:rPr>
-          <w:sz w:val="24"/>
-          <w:szCs w:val="24"/>
+          <w:rFonts w:hint="eastAsia" w:eastAsiaTheme="minorEastAsia"/>
+          <w:sz w:val="24"/>
+          <w:szCs w:val="24"/>
+          <w:lang w:eastAsia="zh-TW"/>
         </w:rPr>
       </w:pPr>
       <w:r>
@@ -3873,20 +4466,20 @@
       </w:r>
     </w:p>
     <w:sectPr>
-      <w:footerReference w:type="default" r:id="rId10"/>
+      <w:footerReference r:id="rId5" w:type="default"/>
       <w:pgSz w:w="12240" w:h="15840"/>
       <w:pgMar w:top="1440" w:right="1440" w:bottom="1440" w:left="1440" w:header="709" w:footer="709" w:gutter="0"/>
-      <w:cols w:space="708"/>
+      <w:cols w:space="708" w:num="1"/>
       <w:titlePg/>
-      <w:docGrid w:linePitch="381"/>
+      <w:docGrid w:linePitch="381" w:charSpace="0"/>
     </w:sectPr>
   </w:body>
 </w:document>
 </file>
 
 <file path=word/endnotes.xml><?xml version="1.0" encoding="utf-8"?>
-<w:endnotes xmlns:ve="http://schemas.openxmlformats.org/markup-compatibility/2006" xmlns:o="urn:schemas-microsoft-com:office:office" xmlns:r="http://schemas.openxmlformats.org/officeDocument/2006/relationships" xmlns:m="http://schemas.openxmlformats.org/officeDocument/2006/math" xmlns:v="urn:schemas-microsoft-com:vml" xmlns:wp="http://schemas.openxmlformats.org/drawingml/2006/wordprocessingDrawing" xmlns:w10="urn:schemas-microsoft-com:office:word" xmlns:w="http://schemas.openxmlformats.org/wordprocessingml/2006/main" xmlns:wne="http://schemas.microsoft.com/office/word/2006/wordml">
-  <w:endnote w:type="separator" w:id="-1">
+<w:endnotes xmlns:wpc="http://schemas.microsoft.com/office/word/2010/wordprocessingCanvas" xmlns:mc="http://schemas.openxmlformats.org/markup-compatibility/2006" xmlns:o="urn:schemas-microsoft-com:office:office" xmlns:r="http://schemas.openxmlformats.org/officeDocument/2006/relationships" xmlns:m="http://schemas.openxmlformats.org/officeDocument/2006/math" xmlns:v="urn:schemas-microsoft-com:vml" xmlns:wp14="http://schemas.microsoft.com/office/word/2010/wordprocessingDrawing" xmlns:wp="http://schemas.openxmlformats.org/drawingml/2006/wordprocessingDrawing" xmlns:w="http://schemas.openxmlformats.org/wordprocessingml/2006/main" xmlns:w14="http://schemas.microsoft.com/office/word/2010/wordml" xmlns:w15="http://schemas.microsoft.com/office/word/2012/wordml" xmlns:w10="urn:schemas-microsoft-com:office:word" xmlns:wpg="http://schemas.microsoft.com/office/word/2010/wordprocessingGroup" xmlns:wpi="http://schemas.microsoft.com/office/word/2010/wordprocessingInk" xmlns:wne="http://schemas.microsoft.com/office/word/2006/wordml" xmlns:wps="http://schemas.microsoft.com/office/word/2010/wordprocessingShape" xmlns:wpsCustomData="http://www.wps.cn/officeDocument/2013/wpsCustomData" mc:Ignorable="w14 w15 wp14">
+  <w:endnote w:type="separator" w:id="0">
     <w:p>
       <w:pPr>
         <w:spacing w:line="240" w:lineRule="auto"/>
@@ -3896,7 +4489,7 @@
       </w:r>
     </w:p>
   </w:endnote>
-  <w:endnote w:type="continuationSeparator" w:id="0">
+  <w:endnote w:type="continuationSeparator" w:id="1">
     <w:p>
       <w:pPr>
         <w:spacing w:line="240" w:lineRule="auto"/>
@@ -3910,7 +4503,7 @@
 </file>
 
 <file path=word/footer1.xml><?xml version="1.0" encoding="utf-8"?>
-<w:ftr xmlns:ve="http://schemas.openxmlformats.org/markup-compatibility/2006" xmlns:o="urn:schemas-microsoft-com:office:office" xmlns:r="http://schemas.openxmlformats.org/officeDocument/2006/relationships" xmlns:m="http://schemas.openxmlformats.org/officeDocument/2006/math" xmlns:v="urn:schemas-microsoft-com:vml" xmlns:wp="http://schemas.openxmlformats.org/drawingml/2006/wordprocessingDrawing" xmlns:w10="urn:schemas-microsoft-com:office:word" xmlns:w="http://schemas.openxmlformats.org/wordprocessingml/2006/main" xmlns:wne="http://schemas.microsoft.com/office/word/2006/wordml">
+<w:ftr xmlns:wpc="http://schemas.microsoft.com/office/word/2010/wordprocessingCanvas" xmlns:mc="http://schemas.openxmlformats.org/markup-compatibility/2006" xmlns:o="urn:schemas-microsoft-com:office:office" xmlns:r="http://schemas.openxmlformats.org/officeDocument/2006/relationships" xmlns:m="http://schemas.openxmlformats.org/officeDocument/2006/math" xmlns:v="urn:schemas-microsoft-com:vml" xmlns:wp14="http://schemas.microsoft.com/office/word/2010/wordprocessingDrawing" xmlns:wp="http://schemas.openxmlformats.org/drawingml/2006/wordprocessingDrawing" xmlns:w10="urn:schemas-microsoft-com:office:word" xmlns:w="http://schemas.openxmlformats.org/wordprocessingml/2006/main" xmlns:w14="http://schemas.microsoft.com/office/word/2010/wordml" xmlns:w15="http://schemas.microsoft.com/office/word/2012/wordml" xmlns:wpg="http://schemas.microsoft.com/office/word/2010/wordprocessingGroup" xmlns:wpi="http://schemas.microsoft.com/office/word/2010/wordprocessingInk" xmlns:wne="http://schemas.microsoft.com/office/word/2006/wordml" xmlns:wps="http://schemas.microsoft.com/office/word/2010/wordprocessingShape" xmlns:wpsCustomData="http://www.wps.cn/officeDocument/2013/wpsCustomData" mc:Ignorable="w14 w15 wp14">
   <w:sdt>
     <w:sdtPr>
       <w:id w:val="5978208"/>
@@ -3918,7 +4511,7 @@
     <w:sdtContent>
       <w:p>
         <w:pPr>
-          <w:pStyle w:val="a6"/>
+          <w:pStyle w:val="9"/>
           <w:jc w:val="center"/>
         </w:pPr>
         <w:r>
@@ -3932,7 +4525,6 @@
         </w:r>
         <w:r>
           <w:rPr>
-            <w:noProof/>
             <w:lang w:val="zh-TW"/>
           </w:rPr>
           <w:t>12</w:t>
@@ -3948,28 +4540,28 @@
   </w:sdt>
   <w:p>
     <w:pPr>
-      <w:pStyle w:val="a6"/>
+      <w:pStyle w:val="9"/>
     </w:pPr>
   </w:p>
 </w:ftr>
 </file>
 
 <file path=word/footnotes.xml><?xml version="1.0" encoding="utf-8"?>
-<w:footnotes xmlns:ve="http://schemas.openxmlformats.org/markup-compatibility/2006" xmlns:o="urn:schemas-microsoft-com:office:office" xmlns:r="http://schemas.openxmlformats.org/officeDocument/2006/relationships" xmlns:m="http://schemas.openxmlformats.org/officeDocument/2006/math" xmlns:v="urn:schemas-microsoft-com:vml" xmlns:wp="http://schemas.openxmlformats.org/drawingml/2006/wordprocessingDrawing" xmlns:w10="urn:schemas-microsoft-com:office:word" xmlns:w="http://schemas.openxmlformats.org/wordprocessingml/2006/main" xmlns:wne="http://schemas.microsoft.com/office/word/2006/wordml">
-  <w:footnote w:type="separator" w:id="-1">
-    <w:p>
-      <w:pPr>
-        <w:spacing w:after="0"/>
+<w:footnotes xmlns:wpc="http://schemas.microsoft.com/office/word/2010/wordprocessingCanvas" xmlns:mc="http://schemas.openxmlformats.org/markup-compatibility/2006" xmlns:o="urn:schemas-microsoft-com:office:office" xmlns:r="http://schemas.openxmlformats.org/officeDocument/2006/relationships" xmlns:m="http://schemas.openxmlformats.org/officeDocument/2006/math" xmlns:v="urn:schemas-microsoft-com:vml" xmlns:wp14="http://schemas.microsoft.com/office/word/2010/wordprocessingDrawing" xmlns:wp="http://schemas.openxmlformats.org/drawingml/2006/wordprocessingDrawing" xmlns:w="http://schemas.openxmlformats.org/wordprocessingml/2006/main" xmlns:w14="http://schemas.microsoft.com/office/word/2010/wordml" xmlns:w15="http://schemas.microsoft.com/office/word/2012/wordml" xmlns:w10="urn:schemas-microsoft-com:office:word" xmlns:wpg="http://schemas.microsoft.com/office/word/2010/wordprocessingGroup" xmlns:wpi="http://schemas.microsoft.com/office/word/2010/wordprocessingInk" xmlns:wne="http://schemas.microsoft.com/office/word/2006/wordml" xmlns:wps="http://schemas.microsoft.com/office/word/2010/wordprocessingShape" xmlns:wpsCustomData="http://www.wps.cn/officeDocument/2013/wpsCustomData" mc:Ignorable="w14 w15 wp14">
+  <w:footnote w:type="separator" w:id="0">
+    <w:p>
+      <w:pPr>
+        <w:spacing w:before="0" w:after="0" w:line="360" w:lineRule="auto"/>
       </w:pPr>
       <w:r>
         <w:separator/>
       </w:r>
     </w:p>
   </w:footnote>
-  <w:footnote w:type="continuationSeparator" w:id="0">
-    <w:p>
-      <w:pPr>
-        <w:spacing w:after="0"/>
+  <w:footnote w:type="continuationSeparator" w:id="1">
+    <w:p>
+      <w:pPr>
+        <w:spacing w:before="0" w:after="0" w:line="360" w:lineRule="auto"/>
       </w:pPr>
       <w:r>
         <w:continuationSeparator/>
@@ -3980,12 +4572,12 @@
 </file>
 
 <file path=word/numbering.xml><?xml version="1.0" encoding="utf-8"?>
-<w:numbering xmlns:ve="http://schemas.openxmlformats.org/markup-compatibility/2006" xmlns:o="urn:schemas-microsoft-com:office:office" xmlns:r="http://schemas.openxmlformats.org/officeDocument/2006/relationships" xmlns:m="http://schemas.openxmlformats.org/officeDocument/2006/math" xmlns:v="urn:schemas-microsoft-com:vml" xmlns:wp="http://schemas.openxmlformats.org/drawingml/2006/wordprocessingDrawing" xmlns:w10="urn:schemas-microsoft-com:office:word" xmlns:w="http://schemas.openxmlformats.org/wordprocessingml/2006/main" xmlns:wne="http://schemas.microsoft.com/office/word/2006/wordml">
+<w:numbering xmlns:wpc="http://schemas.microsoft.com/office/word/2010/wordprocessingCanvas" xmlns:mc="http://schemas.openxmlformats.org/markup-compatibility/2006" xmlns:o="urn:schemas-microsoft-com:office:office" xmlns:r="http://schemas.openxmlformats.org/officeDocument/2006/relationships" xmlns:m="http://schemas.openxmlformats.org/officeDocument/2006/math" xmlns:v="urn:schemas-microsoft-com:vml" xmlns:wp14="http://schemas.microsoft.com/office/word/2010/wordprocessingDrawing" xmlns:wp="http://schemas.openxmlformats.org/drawingml/2006/wordprocessingDrawing" xmlns:w10="urn:schemas-microsoft-com:office:word" xmlns:w="http://schemas.openxmlformats.org/wordprocessingml/2006/main" xmlns:w14="http://schemas.microsoft.com/office/word/2010/wordml" xmlns:wpg="http://schemas.microsoft.com/office/word/2010/wordprocessingGroup" xmlns:wpi="http://schemas.microsoft.com/office/word/2010/wordprocessingInk" xmlns:wne="http://schemas.microsoft.com/office/word/2006/wordml" xmlns:wps="http://schemas.microsoft.com/office/word/2010/wordprocessingShape" xmlns:wpsCustomData="http://www.wps.cn/officeDocument/2013/wpsCustomData" mc:Ignorable="w14 wp14">
   <w:abstractNum w:abstractNumId="0">
     <w:nsid w:val="4E7D4706"/>
     <w:multiLevelType w:val="multilevel"/>
     <w:tmpl w:val="4E7D4706"/>
-    <w:lvl w:ilvl="0">
+    <w:lvl w:ilvl="0" w:tentative="0">
       <w:start w:val="1"/>
       <w:numFmt w:val="bullet"/>
       <w:lvlText w:val=""/>
@@ -3994,10 +4586,10 @@
         <w:ind w:left="720" w:hanging="360"/>
       </w:pPr>
       <w:rPr>
-        <w:rFonts w:ascii="Symbol" w:hAnsi="Symbol" w:hint="default"/>
+        <w:rFonts w:hint="default" w:ascii="Symbol" w:hAnsi="Symbol"/>
       </w:rPr>
     </w:lvl>
-    <w:lvl w:ilvl="1">
+    <w:lvl w:ilvl="1" w:tentative="0">
       <w:start w:val="1"/>
       <w:numFmt w:val="bullet"/>
       <w:lvlText w:val="o"/>
@@ -4006,10 +4598,10 @@
         <w:ind w:left="1440" w:hanging="360"/>
       </w:pPr>
       <w:rPr>
-        <w:rFonts w:ascii="Courier New" w:hAnsi="Courier New" w:cs="Courier New" w:hint="default"/>
+        <w:rFonts w:hint="default" w:ascii="Courier New" w:hAnsi="Courier New" w:cs="Courier New"/>
       </w:rPr>
     </w:lvl>
-    <w:lvl w:ilvl="2">
+    <w:lvl w:ilvl="2" w:tentative="0">
       <w:start w:val="1"/>
       <w:numFmt w:val="bullet"/>
       <w:lvlText w:val=""/>
@@ -4018,10 +4610,10 @@
         <w:ind w:left="2160" w:hanging="360"/>
       </w:pPr>
       <w:rPr>
-        <w:rFonts w:ascii="Wingdings" w:hAnsi="Wingdings" w:hint="default"/>
+        <w:rFonts w:hint="default" w:ascii="Wingdings" w:hAnsi="Wingdings"/>
       </w:rPr>
     </w:lvl>
-    <w:lvl w:ilvl="3">
+    <w:lvl w:ilvl="3" w:tentative="0">
       <w:start w:val="1"/>
       <w:numFmt w:val="bullet"/>
       <w:lvlText w:val=""/>
@@ -4030,10 +4622,10 @@
         <w:ind w:left="2880" w:hanging="360"/>
       </w:pPr>
       <w:rPr>
-        <w:rFonts w:ascii="Symbol" w:hAnsi="Symbol" w:hint="default"/>
+        <w:rFonts w:hint="default" w:ascii="Symbol" w:hAnsi="Symbol"/>
       </w:rPr>
     </w:lvl>
-    <w:lvl w:ilvl="4">
+    <w:lvl w:ilvl="4" w:tentative="0">
       <w:start w:val="1"/>
       <w:numFmt w:val="bullet"/>
       <w:lvlText w:val="o"/>
@@ -4042,10 +4634,10 @@
         <w:ind w:left="3600" w:hanging="360"/>
       </w:pPr>
       <w:rPr>
-        <w:rFonts w:ascii="Courier New" w:hAnsi="Courier New" w:cs="Courier New" w:hint="default"/>
+        <w:rFonts w:hint="default" w:ascii="Courier New" w:hAnsi="Courier New" w:cs="Courier New"/>
       </w:rPr>
     </w:lvl>
-    <w:lvl w:ilvl="5">
+    <w:lvl w:ilvl="5" w:tentative="0">
       <w:start w:val="1"/>
       <w:numFmt w:val="bullet"/>
       <w:lvlText w:val=""/>
@@ -4054,10 +4646,10 @@
         <w:ind w:left="4320" w:hanging="360"/>
       </w:pPr>
       <w:rPr>
-        <w:rFonts w:ascii="Wingdings" w:hAnsi="Wingdings" w:hint="default"/>
+        <w:rFonts w:hint="default" w:ascii="Wingdings" w:hAnsi="Wingdings"/>
       </w:rPr>
     </w:lvl>
-    <w:lvl w:ilvl="6">
+    <w:lvl w:ilvl="6" w:tentative="0">
       <w:start w:val="1"/>
       <w:numFmt w:val="bullet"/>
       <w:lvlText w:val=""/>
@@ -4066,10 +4658,10 @@
         <w:ind w:left="5040" w:hanging="360"/>
       </w:pPr>
       <w:rPr>
-        <w:rFonts w:ascii="Symbol" w:hAnsi="Symbol" w:hint="default"/>
+        <w:rFonts w:hint="default" w:ascii="Symbol" w:hAnsi="Symbol"/>
       </w:rPr>
     </w:lvl>
-    <w:lvl w:ilvl="7">
+    <w:lvl w:ilvl="7" w:tentative="0">
       <w:start w:val="1"/>
       <w:numFmt w:val="bullet"/>
       <w:lvlText w:val="o"/>
@@ -4078,10 +4670,10 @@
         <w:ind w:left="5760" w:hanging="360"/>
       </w:pPr>
       <w:rPr>
-        <w:rFonts w:ascii="Courier New" w:hAnsi="Courier New" w:cs="Courier New" w:hint="default"/>
+        <w:rFonts w:hint="default" w:ascii="Courier New" w:hAnsi="Courier New" w:cs="Courier New"/>
       </w:rPr>
     </w:lvl>
-    <w:lvl w:ilvl="8">
+    <w:lvl w:ilvl="8" w:tentative="0">
       <w:start w:val="1"/>
       <w:numFmt w:val="bullet"/>
       <w:lvlText w:val=""/>
@@ -4090,7 +4682,7 @@
         <w:ind w:left="6480" w:hanging="360"/>
       </w:pPr>
       <w:rPr>
-        <w:rFonts w:ascii="Wingdings" w:hAnsi="Wingdings" w:hint="default"/>
+        <w:rFonts w:hint="default" w:ascii="Wingdings" w:hAnsi="Wingdings"/>
       </w:rPr>
     </w:lvl>
   </w:abstractNum>
@@ -4101,206 +4693,313 @@
 </file>
 
 <file path=word/styles.xml><?xml version="1.0" encoding="utf-8"?>
-<w:styles xmlns:r="http://schemas.openxmlformats.org/officeDocument/2006/relationships" xmlns:w="http://schemas.openxmlformats.org/wordprocessingml/2006/main">
+<w:styles xmlns:mc="http://schemas.openxmlformats.org/markup-compatibility/2006" xmlns:o="urn:schemas-microsoft-com:office:office" xmlns:r="http://schemas.openxmlformats.org/officeDocument/2006/relationships" xmlns:m="http://schemas.openxmlformats.org/officeDocument/2006/math" xmlns:v="urn:schemas-microsoft-com:vml" xmlns:w="http://schemas.openxmlformats.org/wordprocessingml/2006/main" xmlns:w14="http://schemas.microsoft.com/office/word/2010/wordml" xmlns:w10="urn:schemas-microsoft-com:office:word" xmlns:sl="http://schemas.openxmlformats.org/schemaLibrary/2006/main" xmlns:wpsCustomData="http://www.wps.cn/officeDocument/2013/wpsCustomData" mc:Ignorable="w14">
   <w:docDefaults>
     <w:rPrDefault>
       <w:rPr>
-        <w:rFonts w:ascii="Times New Roman" w:eastAsia="SimSun" w:hAnsi="Times New Roman" w:cs="Times New Roman"/>
-        <w:lang w:val="en-US" w:eastAsia="zh-TW" w:bidi="ar-SA"/>
+        <w:rFonts w:ascii="Times New Roman" w:hAnsi="Times New Roman" w:eastAsia="SimSun" w:cs="Times New Roman"/>
       </w:rPr>
     </w:rPrDefault>
     <w:pPrDefault/>
   </w:docDefaults>
-  <w:latentStyles w:defLockedState="0" w:defUIPriority="99" w:defSemiHidden="1" w:defUnhideWhenUsed="1" w:defQFormat="0" w:count="267">
-    <w:lsdException w:name="Normal" w:semiHidden="0" w:uiPriority="0" w:unhideWhenUsed="0" w:qFormat="1"/>
-    <w:lsdException w:name="heading 1" w:semiHidden="0" w:uiPriority="9" w:unhideWhenUsed="0" w:qFormat="1"/>
-    <w:lsdException w:name="heading 2" w:uiPriority="9" w:qFormat="1"/>
-    <w:lsdException w:name="heading 3" w:uiPriority="9" w:qFormat="1"/>
-    <w:lsdException w:name="heading 4" w:uiPriority="9" w:qFormat="1"/>
-    <w:lsdException w:name="heading 5" w:uiPriority="9" w:qFormat="1"/>
-    <w:lsdException w:name="heading 6" w:uiPriority="9" w:qFormat="1"/>
-    <w:lsdException w:name="heading 7" w:uiPriority="9" w:qFormat="1"/>
-    <w:lsdException w:name="heading 8" w:uiPriority="9" w:qFormat="1"/>
-    <w:lsdException w:name="heading 9" w:uiPriority="9" w:qFormat="1"/>
-    <w:lsdException w:name="toc 1" w:uiPriority="39"/>
-    <w:lsdException w:name="toc 2" w:uiPriority="39"/>
-    <w:lsdException w:name="toc 3" w:uiPriority="39"/>
-    <w:lsdException w:name="toc 4" w:uiPriority="39"/>
-    <w:lsdException w:name="toc 5" w:uiPriority="39"/>
-    <w:lsdException w:name="toc 6" w:uiPriority="39"/>
-    <w:lsdException w:name="toc 7" w:uiPriority="39"/>
-    <w:lsdException w:name="toc 8" w:uiPriority="39"/>
-    <w:lsdException w:name="toc 9" w:uiPriority="39"/>
-    <w:lsdException w:name="footnote text" w:qFormat="1"/>
-    <w:lsdException w:name="header" w:qFormat="1"/>
-    <w:lsdException w:name="footer" w:semiHidden="0" w:qFormat="1"/>
-    <w:lsdException w:name="caption" w:uiPriority="35" w:qFormat="1"/>
-    <w:lsdException w:name="footnote reference" w:qFormat="1"/>
-    <w:lsdException w:name="line number" w:qFormat="1"/>
-    <w:lsdException w:name="Title" w:semiHidden="0" w:uiPriority="10" w:unhideWhenUsed="0" w:qFormat="1"/>
-    <w:lsdException w:name="Default Paragraph Font" w:uiPriority="1" w:qFormat="1"/>
-    <w:lsdException w:name="Subtitle" w:semiHidden="0" w:uiPriority="11" w:unhideWhenUsed="0" w:qFormat="1"/>
-    <w:lsdException w:name="Hyperlink" w:semiHidden="0" w:qFormat="1"/>
-    <w:lsdException w:name="Strong" w:semiHidden="0" w:uiPriority="22" w:unhideWhenUsed="0" w:qFormat="1"/>
-    <w:lsdException w:name="Emphasis" w:semiHidden="0" w:uiPriority="20" w:unhideWhenUsed="0" w:qFormat="1"/>
-    <w:lsdException w:name="Normal Table" w:qFormat="1"/>
-    <w:lsdException w:name="Balloon Text" w:qFormat="1"/>
-    <w:lsdException w:name="Table Grid" w:semiHidden="0" w:uiPriority="59" w:unhideWhenUsed="0"/>
-    <w:lsdException w:name="Light Shading" w:semiHidden="0" w:uiPriority="60" w:unhideWhenUsed="0" w:qFormat="1"/>
-    <w:lsdException w:name="Light List" w:semiHidden="0" w:uiPriority="61" w:unhideWhenUsed="0"/>
-    <w:lsdException w:name="Light Grid" w:semiHidden="0" w:uiPriority="62" w:unhideWhenUsed="0"/>
-    <w:lsdException w:name="Medium Shading 1" w:semiHidden="0" w:uiPriority="63" w:unhideWhenUsed="0"/>
-    <w:lsdException w:name="Medium Shading 2" w:semiHidden="0" w:uiPriority="64" w:unhideWhenUsed="0"/>
-    <w:lsdException w:name="Medium List 1" w:semiHidden="0" w:uiPriority="65" w:unhideWhenUsed="0"/>
-    <w:lsdException w:name="Medium List 2" w:semiHidden="0" w:uiPriority="66" w:unhideWhenUsed="0"/>
-    <w:lsdException w:name="Medium Grid 1" w:semiHidden="0" w:uiPriority="67" w:unhideWhenUsed="0"/>
-    <w:lsdException w:name="Medium Grid 2" w:semiHidden="0" w:uiPriority="68" w:unhideWhenUsed="0"/>
-    <w:lsdException w:name="Medium Grid 3" w:semiHidden="0" w:uiPriority="69" w:unhideWhenUsed="0"/>
-    <w:lsdException w:name="Dark List" w:semiHidden="0" w:uiPriority="70" w:unhideWhenUsed="0"/>
-    <w:lsdException w:name="Colorful Shading" w:semiHidden="0" w:uiPriority="71" w:unhideWhenUsed="0"/>
-    <w:lsdException w:name="Colorful List" w:semiHidden="0" w:uiPriority="72" w:unhideWhenUsed="0"/>
-    <w:lsdException w:name="Colorful Grid" w:semiHidden="0" w:uiPriority="73" w:unhideWhenUsed="0"/>
-    <w:lsdException w:name="Light Shading Accent 1" w:semiHidden="0" w:uiPriority="60" w:unhideWhenUsed="0"/>
-    <w:lsdException w:name="Light List Accent 1" w:semiHidden="0" w:uiPriority="61" w:unhideWhenUsed="0"/>
-    <w:lsdException w:name="Light Grid Accent 1" w:semiHidden="0" w:uiPriority="62" w:unhideWhenUsed="0"/>
-    <w:lsdException w:name="Medium Shading 1 Accent 1" w:semiHidden="0" w:uiPriority="63" w:unhideWhenUsed="0"/>
-    <w:lsdException w:name="Medium Shading 2 Accent 1" w:semiHidden="0" w:uiPriority="64" w:unhideWhenUsed="0"/>
-    <w:lsdException w:name="Medium List 1 Accent 1" w:semiHidden="0" w:uiPriority="65" w:unhideWhenUsed="0"/>
-    <w:lsdException w:name="List Paragraph" w:semiHidden="0" w:uiPriority="34" w:unhideWhenUsed="0" w:qFormat="1"/>
-    <w:lsdException w:name="Medium List 2 Accent 1" w:semiHidden="0" w:uiPriority="66" w:unhideWhenUsed="0"/>
-    <w:lsdException w:name="Medium Grid 1 Accent 1" w:semiHidden="0" w:uiPriority="67" w:unhideWhenUsed="0"/>
-    <w:lsdException w:name="Medium Grid 2 Accent 1" w:semiHidden="0" w:uiPriority="68" w:unhideWhenUsed="0"/>
-    <w:lsdException w:name="Medium Grid 3 Accent 1" w:semiHidden="0" w:uiPriority="69" w:unhideWhenUsed="0"/>
-    <w:lsdException w:name="Dark List Accent 1" w:semiHidden="0" w:uiPriority="70" w:unhideWhenUsed="0"/>
-    <w:lsdException w:name="Colorful Shading Accent 1" w:semiHidden="0" w:uiPriority="71" w:unhideWhenUsed="0"/>
-    <w:lsdException w:name="Colorful List Accent 1" w:semiHidden="0" w:uiPriority="72" w:unhideWhenUsed="0"/>
-    <w:lsdException w:name="Colorful Grid Accent 1" w:semiHidden="0" w:uiPriority="73" w:unhideWhenUsed="0"/>
-    <w:lsdException w:name="Light Shading Accent 2" w:semiHidden="0" w:uiPriority="60" w:unhideWhenUsed="0"/>
-    <w:lsdException w:name="Light List Accent 2" w:semiHidden="0" w:uiPriority="61" w:unhideWhenUsed="0"/>
-    <w:lsdException w:name="Light Grid Accent 2" w:semiHidden="0" w:uiPriority="62" w:unhideWhenUsed="0" w:qFormat="1"/>
-    <w:lsdException w:name="Medium Shading 1 Accent 2" w:semiHidden="0" w:uiPriority="63" w:unhideWhenUsed="0"/>
-    <w:lsdException w:name="Medium Shading 2 Accent 2" w:semiHidden="0" w:uiPriority="64" w:unhideWhenUsed="0"/>
-    <w:lsdException w:name="Medium List 1 Accent 2" w:semiHidden="0" w:uiPriority="65" w:unhideWhenUsed="0"/>
-    <w:lsdException w:name="Medium List 2 Accent 2" w:semiHidden="0" w:uiPriority="66" w:unhideWhenUsed="0"/>
-    <w:lsdException w:name="Medium Grid 1 Accent 2" w:semiHidden="0" w:uiPriority="67" w:unhideWhenUsed="0"/>
-    <w:lsdException w:name="Medium Grid 2 Accent 2" w:semiHidden="0" w:uiPriority="68" w:unhideWhenUsed="0"/>
-    <w:lsdException w:name="Medium Grid 3 Accent 2" w:semiHidden="0" w:uiPriority="69" w:unhideWhenUsed="0"/>
-    <w:lsdException w:name="Dark List Accent 2" w:semiHidden="0" w:uiPriority="70" w:unhideWhenUsed="0"/>
-    <w:lsdException w:name="Colorful Shading Accent 2" w:semiHidden="0" w:uiPriority="71" w:unhideWhenUsed="0"/>
-    <w:lsdException w:name="Colorful List Accent 2" w:semiHidden="0" w:uiPriority="72" w:unhideWhenUsed="0"/>
-    <w:lsdException w:name="Colorful Grid Accent 2" w:semiHidden="0" w:uiPriority="73" w:unhideWhenUsed="0"/>
-    <w:lsdException w:name="Light Shading Accent 3" w:semiHidden="0" w:uiPriority="60" w:unhideWhenUsed="0"/>
-    <w:lsdException w:name="Light List Accent 3" w:semiHidden="0" w:uiPriority="61" w:unhideWhenUsed="0"/>
-    <w:lsdException w:name="Light Grid Accent 3" w:semiHidden="0" w:uiPriority="62" w:unhideWhenUsed="0"/>
-    <w:lsdException w:name="Medium Shading 1 Accent 3" w:semiHidden="0" w:uiPriority="63" w:unhideWhenUsed="0"/>
-    <w:lsdException w:name="Medium Shading 2 Accent 3" w:semiHidden="0" w:uiPriority="64" w:unhideWhenUsed="0"/>
-    <w:lsdException w:name="Medium List 1 Accent 3" w:semiHidden="0" w:uiPriority="65" w:unhideWhenUsed="0"/>
-    <w:lsdException w:name="Medium List 2 Accent 3" w:semiHidden="0" w:uiPriority="66" w:unhideWhenUsed="0"/>
-    <w:lsdException w:name="Medium Grid 1 Accent 3" w:semiHidden="0" w:uiPriority="67" w:unhideWhenUsed="0"/>
-    <w:lsdException w:name="Medium Grid 2 Accent 3" w:semiHidden="0" w:uiPriority="68" w:unhideWhenUsed="0" w:qFormat="1"/>
-    <w:lsdException w:name="Medium Grid 3 Accent 3" w:semiHidden="0" w:uiPriority="69" w:unhideWhenUsed="0"/>
-    <w:lsdException w:name="Dark List Accent 3" w:semiHidden="0" w:uiPriority="70" w:unhideWhenUsed="0"/>
-    <w:lsdException w:name="Colorful Shading Accent 3" w:semiHidden="0" w:uiPriority="71" w:unhideWhenUsed="0"/>
-    <w:lsdException w:name="Colorful List Accent 3" w:semiHidden="0" w:uiPriority="72" w:unhideWhenUsed="0"/>
-    <w:lsdException w:name="Colorful Grid Accent 3" w:semiHidden="0" w:uiPriority="73" w:unhideWhenUsed="0"/>
-    <w:lsdException w:name="Light Shading Accent 4" w:semiHidden="0" w:uiPriority="60" w:unhideWhenUsed="0"/>
-    <w:lsdException w:name="Light List Accent 4" w:semiHidden="0" w:uiPriority="61" w:unhideWhenUsed="0"/>
-    <w:lsdException w:name="Light Grid Accent 4" w:semiHidden="0" w:uiPriority="62" w:unhideWhenUsed="0"/>
-    <w:lsdException w:name="Medium Shading 1 Accent 4" w:semiHidden="0" w:uiPriority="63" w:unhideWhenUsed="0"/>
-    <w:lsdException w:name="Medium Shading 2 Accent 4" w:semiHidden="0" w:uiPriority="64" w:unhideWhenUsed="0"/>
-    <w:lsdException w:name="Medium List 1 Accent 4" w:semiHidden="0" w:uiPriority="65" w:unhideWhenUsed="0" w:qFormat="1"/>
-    <w:lsdException w:name="Medium List 2 Accent 4" w:semiHidden="0" w:uiPriority="66" w:unhideWhenUsed="0"/>
-    <w:lsdException w:name="Medium Grid 1 Accent 4" w:semiHidden="0" w:uiPriority="67" w:unhideWhenUsed="0"/>
-    <w:lsdException w:name="Medium Grid 2 Accent 4" w:semiHidden="0" w:uiPriority="68" w:unhideWhenUsed="0" w:qFormat="1"/>
-    <w:lsdException w:name="Medium Grid 3 Accent 4" w:semiHidden="0" w:uiPriority="69" w:unhideWhenUsed="0"/>
-    <w:lsdException w:name="Dark List Accent 4" w:semiHidden="0" w:uiPriority="70" w:unhideWhenUsed="0"/>
-    <w:lsdException w:name="Colorful Shading Accent 4" w:semiHidden="0" w:uiPriority="71" w:unhideWhenUsed="0"/>
-    <w:lsdException w:name="Colorful List Accent 4" w:semiHidden="0" w:uiPriority="72" w:unhideWhenUsed="0"/>
-    <w:lsdException w:name="Colorful Grid Accent 4" w:semiHidden="0" w:uiPriority="73" w:unhideWhenUsed="0"/>
-    <w:lsdException w:name="Light Shading Accent 5" w:semiHidden="0" w:uiPriority="60" w:unhideWhenUsed="0"/>
-    <w:lsdException w:name="Light List Accent 5" w:semiHidden="0" w:uiPriority="61" w:unhideWhenUsed="0"/>
-    <w:lsdException w:name="Light Grid Accent 5" w:semiHidden="0" w:uiPriority="62" w:unhideWhenUsed="0"/>
-    <w:lsdException w:name="Medium Shading 1 Accent 5" w:semiHidden="0" w:uiPriority="63" w:unhideWhenUsed="0"/>
-    <w:lsdException w:name="Medium Shading 2 Accent 5" w:semiHidden="0" w:uiPriority="64" w:unhideWhenUsed="0"/>
-    <w:lsdException w:name="Medium List 1 Accent 5" w:semiHidden="0" w:uiPriority="65" w:unhideWhenUsed="0"/>
-    <w:lsdException w:name="Medium List 2 Accent 5" w:semiHidden="0" w:uiPriority="66" w:unhideWhenUsed="0"/>
-    <w:lsdException w:name="Medium Grid 1 Accent 5" w:semiHidden="0" w:uiPriority="67" w:unhideWhenUsed="0"/>
-    <w:lsdException w:name="Medium Grid 2 Accent 5" w:semiHidden="0" w:uiPriority="68" w:unhideWhenUsed="0"/>
-    <w:lsdException w:name="Medium Grid 3 Accent 5" w:semiHidden="0" w:uiPriority="69" w:unhideWhenUsed="0"/>
-    <w:lsdException w:name="Dark List Accent 5" w:semiHidden="0" w:uiPriority="70" w:unhideWhenUsed="0"/>
-    <w:lsdException w:name="Colorful Shading Accent 5" w:semiHidden="0" w:uiPriority="71" w:unhideWhenUsed="0"/>
-    <w:lsdException w:name="Colorful List Accent 5" w:semiHidden="0" w:uiPriority="72" w:unhideWhenUsed="0"/>
-    <w:lsdException w:name="Colorful Grid Accent 5" w:semiHidden="0" w:uiPriority="73" w:unhideWhenUsed="0"/>
-    <w:lsdException w:name="Light Shading Accent 6" w:semiHidden="0" w:uiPriority="60" w:unhideWhenUsed="0"/>
-    <w:lsdException w:name="Light List Accent 6" w:semiHidden="0" w:uiPriority="61" w:unhideWhenUsed="0"/>
-    <w:lsdException w:name="Light Grid Accent 6" w:semiHidden="0" w:uiPriority="62" w:unhideWhenUsed="0"/>
-    <w:lsdException w:name="Medium Shading 1 Accent 6" w:semiHidden="0" w:uiPriority="63" w:unhideWhenUsed="0"/>
-    <w:lsdException w:name="Medium Shading 2 Accent 6" w:semiHidden="0" w:uiPriority="64" w:unhideWhenUsed="0"/>
-    <w:lsdException w:name="Medium List 1 Accent 6" w:semiHidden="0" w:uiPriority="65" w:unhideWhenUsed="0"/>
-    <w:lsdException w:name="Medium List 2 Accent 6" w:semiHidden="0" w:uiPriority="66" w:unhideWhenUsed="0"/>
-    <w:lsdException w:name="Medium Grid 1 Accent 6" w:semiHidden="0" w:uiPriority="67" w:unhideWhenUsed="0"/>
-    <w:lsdException w:name="Medium Grid 2 Accent 6" w:semiHidden="0" w:uiPriority="68" w:unhideWhenUsed="0"/>
-    <w:lsdException w:name="Medium Grid 3 Accent 6" w:semiHidden="0" w:uiPriority="69" w:unhideWhenUsed="0"/>
-    <w:lsdException w:name="Dark List Accent 6" w:semiHidden="0" w:uiPriority="70" w:unhideWhenUsed="0"/>
-    <w:lsdException w:name="Colorful Shading Accent 6" w:semiHidden="0" w:uiPriority="71" w:unhideWhenUsed="0"/>
-    <w:lsdException w:name="Colorful List Accent 6" w:semiHidden="0" w:uiPriority="72" w:unhideWhenUsed="0"/>
-    <w:lsdException w:name="Colorful Grid Accent 6" w:semiHidden="0" w:uiPriority="73" w:unhideWhenUsed="0"/>
-    <w:lsdException w:name="Subtle Emphasis" w:semiHidden="0" w:uiPriority="19" w:unhideWhenUsed="0" w:qFormat="1"/>
-    <w:lsdException w:name="Intense Emphasis" w:semiHidden="0" w:uiPriority="21" w:unhideWhenUsed="0" w:qFormat="1"/>
-    <w:lsdException w:name="Subtle Reference" w:semiHidden="0" w:uiPriority="31" w:unhideWhenUsed="0" w:qFormat="1"/>
-    <w:lsdException w:name="Intense Reference" w:semiHidden="0" w:uiPriority="32" w:unhideWhenUsed="0" w:qFormat="1"/>
-    <w:lsdException w:name="Book Title" w:semiHidden="0" w:uiPriority="33" w:unhideWhenUsed="0" w:qFormat="1"/>
-    <w:lsdException w:name="Bibliography" w:uiPriority="37"/>
-    <w:lsdException w:name="TOC Heading" w:uiPriority="39" w:qFormat="1"/>
+  <w:latentStyles w:count="260" w:defQFormat="0" w:defUnhideWhenUsed="1" w:defSemiHidden="1" w:defUIPriority="99" w:defLockedState="0">
+    <w:lsdException w:qFormat="1" w:unhideWhenUsed="0" w:uiPriority="0" w:semiHidden="0" w:name="Normal"/>
+    <w:lsdException w:qFormat="1" w:unhideWhenUsed="0" w:uiPriority="9" w:semiHidden="0" w:name="heading 1"/>
+    <w:lsdException w:qFormat="1" w:uiPriority="9" w:name="heading 2"/>
+    <w:lsdException w:qFormat="1" w:uiPriority="9" w:name="heading 3"/>
+    <w:lsdException w:qFormat="1" w:uiPriority="9" w:name="heading 4"/>
+    <w:lsdException w:qFormat="1" w:uiPriority="9" w:name="heading 5"/>
+    <w:lsdException w:qFormat="1" w:uiPriority="9" w:name="heading 6"/>
+    <w:lsdException w:qFormat="1" w:uiPriority="9" w:name="heading 7"/>
+    <w:lsdException w:qFormat="1" w:uiPriority="9" w:name="heading 8"/>
+    <w:lsdException w:qFormat="1" w:uiPriority="9" w:name="heading 9"/>
+    <w:lsdException w:uiPriority="99" w:name="index 1"/>
+    <w:lsdException w:uiPriority="99" w:name="index 2"/>
+    <w:lsdException w:uiPriority="99" w:name="index 3"/>
+    <w:lsdException w:uiPriority="99" w:name="index 4"/>
+    <w:lsdException w:uiPriority="99" w:name="index 5"/>
+    <w:lsdException w:uiPriority="99" w:name="index 6"/>
+    <w:lsdException w:uiPriority="99" w:name="index 7"/>
+    <w:lsdException w:uiPriority="99" w:name="index 8"/>
+    <w:lsdException w:uiPriority="99" w:name="index 9"/>
+    <w:lsdException w:uiPriority="39" w:name="toc 1"/>
+    <w:lsdException w:uiPriority="39" w:name="toc 2"/>
+    <w:lsdException w:uiPriority="39" w:name="toc 3"/>
+    <w:lsdException w:uiPriority="39" w:name="toc 4"/>
+    <w:lsdException w:uiPriority="39" w:name="toc 5"/>
+    <w:lsdException w:uiPriority="39" w:name="toc 6"/>
+    <w:lsdException w:uiPriority="39" w:name="toc 7"/>
+    <w:lsdException w:uiPriority="39" w:name="toc 8"/>
+    <w:lsdException w:uiPriority="39" w:name="toc 9"/>
+    <w:lsdException w:uiPriority="99" w:name="Normal Indent"/>
+    <w:lsdException w:qFormat="1" w:uiPriority="99" w:name="footnote text"/>
+    <w:lsdException w:uiPriority="99" w:name="annotation text"/>
+    <w:lsdException w:qFormat="1" w:uiPriority="99" w:name="header"/>
+    <w:lsdException w:qFormat="1" w:uiPriority="99" w:semiHidden="0" w:name="footer"/>
+    <w:lsdException w:uiPriority="99" w:name="index heading"/>
+    <w:lsdException w:qFormat="1" w:uiPriority="35" w:name="caption"/>
+    <w:lsdException w:uiPriority="99" w:name="table of figures"/>
+    <w:lsdException w:uiPriority="99" w:name="envelope address"/>
+    <w:lsdException w:uiPriority="99" w:name="envelope return"/>
+    <w:lsdException w:qFormat="1" w:uiPriority="99" w:name="footnote reference"/>
+    <w:lsdException w:uiPriority="99" w:name="annotation reference"/>
+    <w:lsdException w:qFormat="1" w:uiPriority="99" w:name="line number"/>
+    <w:lsdException w:uiPriority="99" w:name="page number"/>
+    <w:lsdException w:uiPriority="99" w:name="endnote reference"/>
+    <w:lsdException w:uiPriority="99" w:name="endnote text"/>
+    <w:lsdException w:uiPriority="99" w:name="table of authorities"/>
+    <w:lsdException w:uiPriority="99" w:name="macro"/>
+    <w:lsdException w:uiPriority="99" w:name="toa heading"/>
+    <w:lsdException w:uiPriority="99" w:name="List"/>
+    <w:lsdException w:uiPriority="99" w:name="List Bullet"/>
+    <w:lsdException w:uiPriority="99" w:name="List Number"/>
+    <w:lsdException w:uiPriority="99" w:name="List 2"/>
+    <w:lsdException w:uiPriority="99" w:name="List 3"/>
+    <w:lsdException w:uiPriority="99" w:name="List 4"/>
+    <w:lsdException w:uiPriority="99" w:name="List 5"/>
+    <w:lsdException w:uiPriority="99" w:name="List Bullet 2"/>
+    <w:lsdException w:uiPriority="99" w:name="List Bullet 3"/>
+    <w:lsdException w:uiPriority="99" w:name="List Bullet 4"/>
+    <w:lsdException w:uiPriority="99" w:name="List Bullet 5"/>
+    <w:lsdException w:uiPriority="99" w:name="List Number 2"/>
+    <w:lsdException w:uiPriority="99" w:name="List Number 3"/>
+    <w:lsdException w:uiPriority="99" w:name="List Number 4"/>
+    <w:lsdException w:uiPriority="99" w:name="List Number 5"/>
+    <w:lsdException w:qFormat="1" w:unhideWhenUsed="0" w:uiPriority="10" w:semiHidden="0" w:name="Title"/>
+    <w:lsdException w:uiPriority="99" w:name="Closing"/>
+    <w:lsdException w:uiPriority="99" w:name="Signature"/>
+    <w:lsdException w:uiPriority="1" w:name="Default Paragraph Font"/>
+    <w:lsdException w:uiPriority="99" w:name="Body Text"/>
+    <w:lsdException w:uiPriority="99" w:name="Body Text Indent"/>
+    <w:lsdException w:uiPriority="99" w:name="List Continue"/>
+    <w:lsdException w:uiPriority="99" w:name="List Continue 2"/>
+    <w:lsdException w:uiPriority="99" w:name="List Continue 3"/>
+    <w:lsdException w:uiPriority="99" w:name="List Continue 4"/>
+    <w:lsdException w:uiPriority="99" w:name="List Continue 5"/>
+    <w:lsdException w:uiPriority="99" w:name="Message Header"/>
+    <w:lsdException w:qFormat="1" w:unhideWhenUsed="0" w:uiPriority="11" w:semiHidden="0" w:name="Subtitle"/>
+    <w:lsdException w:uiPriority="99" w:name="Salutation"/>
+    <w:lsdException w:uiPriority="99" w:name="Date"/>
+    <w:lsdException w:uiPriority="99" w:name="Body Text First Indent"/>
+    <w:lsdException w:uiPriority="99" w:name="Body Text First Indent 2"/>
+    <w:lsdException w:uiPriority="99" w:name="Note Heading"/>
+    <w:lsdException w:uiPriority="99" w:name="Body Text 2"/>
+    <w:lsdException w:uiPriority="99" w:name="Body Text 3"/>
+    <w:lsdException w:uiPriority="99" w:name="Body Text Indent 2"/>
+    <w:lsdException w:uiPriority="99" w:name="Body Text Indent 3"/>
+    <w:lsdException w:uiPriority="99" w:name="Block Text"/>
+    <w:lsdException w:qFormat="1" w:uiPriority="99" w:semiHidden="0" w:name="Hyperlink"/>
+    <w:lsdException w:uiPriority="99" w:name="FollowedHyperlink"/>
+    <w:lsdException w:qFormat="1" w:unhideWhenUsed="0" w:uiPriority="22" w:semiHidden="0" w:name="Strong"/>
+    <w:lsdException w:qFormat="1" w:unhideWhenUsed="0" w:uiPriority="20" w:semiHidden="0" w:name="Emphasis"/>
+    <w:lsdException w:uiPriority="99" w:name="Document Map"/>
+    <w:lsdException w:uiPriority="99" w:name="Plain Text"/>
+    <w:lsdException w:uiPriority="99" w:name="E-mail Signature"/>
+    <w:lsdException w:uiPriority="99" w:name="Normal (Web)"/>
+    <w:lsdException w:uiPriority="99" w:name="HTML Acronym"/>
+    <w:lsdException w:uiPriority="99" w:name="HTML Address"/>
+    <w:lsdException w:uiPriority="99" w:name="HTML Cite"/>
+    <w:lsdException w:uiPriority="99" w:name="HTML Code"/>
+    <w:lsdException w:uiPriority="99" w:name="HTML Definition"/>
+    <w:lsdException w:uiPriority="99" w:name="HTML Keyboard"/>
+    <w:lsdException w:uiPriority="99" w:name="HTML Preformatted"/>
+    <w:lsdException w:uiPriority="99" w:name="HTML Sample"/>
+    <w:lsdException w:uiPriority="99" w:name="HTML Typewriter"/>
+    <w:lsdException w:uiPriority="99" w:name="HTML Variable"/>
+    <w:lsdException w:qFormat="1" w:uiPriority="99" w:name="Normal Table"/>
+    <w:lsdException w:uiPriority="99" w:name="annotation subject"/>
+    <w:lsdException w:uiPriority="99" w:name="Table Simple 1"/>
+    <w:lsdException w:uiPriority="99" w:name="Table Simple 2"/>
+    <w:lsdException w:uiPriority="99" w:name="Table Simple 3"/>
+    <w:lsdException w:uiPriority="99" w:name="Table Classic 1"/>
+    <w:lsdException w:uiPriority="99" w:name="Table Classic 2"/>
+    <w:lsdException w:uiPriority="99" w:name="Table Classic 3"/>
+    <w:lsdException w:uiPriority="99" w:name="Table Classic 4"/>
+    <w:lsdException w:uiPriority="99" w:name="Table Colorful 1"/>
+    <w:lsdException w:uiPriority="99" w:name="Table Colorful 2"/>
+    <w:lsdException w:uiPriority="99" w:name="Table Colorful 3"/>
+    <w:lsdException w:uiPriority="99" w:name="Table Columns 1"/>
+    <w:lsdException w:uiPriority="99" w:name="Table Columns 2"/>
+    <w:lsdException w:uiPriority="99" w:name="Table Columns 3"/>
+    <w:lsdException w:uiPriority="99" w:name="Table Columns 4"/>
+    <w:lsdException w:uiPriority="99" w:name="Table Columns 5"/>
+    <w:lsdException w:uiPriority="99" w:name="Table Grid 1"/>
+    <w:lsdException w:uiPriority="99" w:name="Table Grid 2"/>
+    <w:lsdException w:uiPriority="99" w:name="Table Grid 3"/>
+    <w:lsdException w:uiPriority="99" w:name="Table Grid 4"/>
+    <w:lsdException w:uiPriority="99" w:name="Table Grid 5"/>
+    <w:lsdException w:uiPriority="99" w:name="Table Grid 6"/>
+    <w:lsdException w:uiPriority="99" w:name="Table Grid 7"/>
+    <w:lsdException w:uiPriority="99" w:name="Table Grid 8"/>
+    <w:lsdException w:uiPriority="99" w:name="Table List 1"/>
+    <w:lsdException w:uiPriority="99" w:name="Table List 2"/>
+    <w:lsdException w:uiPriority="99" w:name="Table List 3"/>
+    <w:lsdException w:uiPriority="99" w:name="Table List 4"/>
+    <w:lsdException w:uiPriority="99" w:name="Table List 5"/>
+    <w:lsdException w:uiPriority="99" w:name="Table List 6"/>
+    <w:lsdException w:uiPriority="99" w:name="Table List 7"/>
+    <w:lsdException w:uiPriority="99" w:name="Table List 8"/>
+    <w:lsdException w:uiPriority="99" w:name="Table 3D effects 1"/>
+    <w:lsdException w:uiPriority="99" w:name="Table 3D effects 2"/>
+    <w:lsdException w:uiPriority="99" w:name="Table 3D effects 3"/>
+    <w:lsdException w:uiPriority="99" w:name="Table Contemporary"/>
+    <w:lsdException w:uiPriority="99" w:name="Table Elegant"/>
+    <w:lsdException w:uiPriority="99" w:name="Table Professional"/>
+    <w:lsdException w:uiPriority="99" w:name="Table Subtle 1"/>
+    <w:lsdException w:uiPriority="99" w:name="Table Subtle 2"/>
+    <w:lsdException w:uiPriority="99" w:name="Table Web 1"/>
+    <w:lsdException w:uiPriority="99" w:name="Table Web 2"/>
+    <w:lsdException w:uiPriority="99" w:name="Table Web 3"/>
+    <w:lsdException w:qFormat="1" w:uiPriority="99" w:name="Balloon Text"/>
+    <w:lsdException w:unhideWhenUsed="0" w:uiPriority="59" w:semiHidden="0" w:name="Table Grid"/>
+    <w:lsdException w:uiPriority="99" w:name="Table Theme"/>
+    <w:lsdException w:qFormat="1" w:unhideWhenUsed="0" w:uiPriority="60" w:semiHidden="0" w:name="Light Shading"/>
+    <w:lsdException w:unhideWhenUsed="0" w:uiPriority="61" w:semiHidden="0" w:name="Light List"/>
+    <w:lsdException w:unhideWhenUsed="0" w:uiPriority="62" w:semiHidden="0" w:name="Light Grid"/>
+    <w:lsdException w:unhideWhenUsed="0" w:uiPriority="63" w:semiHidden="0" w:name="Medium Shading 1"/>
+    <w:lsdException w:unhideWhenUsed="0" w:uiPriority="64" w:semiHidden="0" w:name="Medium Shading 2"/>
+    <w:lsdException w:unhideWhenUsed="0" w:uiPriority="65" w:semiHidden="0" w:name="Medium List 1"/>
+    <w:lsdException w:unhideWhenUsed="0" w:uiPriority="66" w:semiHidden="0" w:name="Medium List 2"/>
+    <w:lsdException w:unhideWhenUsed="0" w:uiPriority="67" w:semiHidden="0" w:name="Medium Grid 1"/>
+    <w:lsdException w:unhideWhenUsed="0" w:uiPriority="68" w:semiHidden="0" w:name="Medium Grid 2"/>
+    <w:lsdException w:unhideWhenUsed="0" w:uiPriority="69" w:semiHidden="0" w:name="Medium Grid 3"/>
+    <w:lsdException w:unhideWhenUsed="0" w:uiPriority="70" w:semiHidden="0" w:name="Dark List"/>
+    <w:lsdException w:unhideWhenUsed="0" w:uiPriority="71" w:semiHidden="0" w:name="Colorful Shading"/>
+    <w:lsdException w:qFormat="1" w:unhideWhenUsed="0" w:uiPriority="72" w:semiHidden="0" w:name="Colorful List"/>
+    <w:lsdException w:unhideWhenUsed="0" w:uiPriority="73" w:semiHidden="0" w:name="Colorful Grid"/>
+    <w:lsdException w:unhideWhenUsed="0" w:uiPriority="60" w:semiHidden="0" w:name="Light Shading Accent 1"/>
+    <w:lsdException w:unhideWhenUsed="0" w:uiPriority="61" w:semiHidden="0" w:name="Light List Accent 1"/>
+    <w:lsdException w:unhideWhenUsed="0" w:uiPriority="62" w:semiHidden="0" w:name="Light Grid Accent 1"/>
+    <w:lsdException w:qFormat="1" w:unhideWhenUsed="0" w:uiPriority="63" w:semiHidden="0" w:name="Medium Shading 1 Accent 1"/>
+    <w:lsdException w:unhideWhenUsed="0" w:uiPriority="64" w:semiHidden="0" w:name="Medium Shading 2 Accent 1"/>
+    <w:lsdException w:unhideWhenUsed="0" w:uiPriority="65" w:semiHidden="0" w:name="Medium List 1 Accent 1"/>
+    <w:lsdException w:qFormat="1" w:unhideWhenUsed="0" w:uiPriority="34" w:semiHidden="0" w:name="List Paragraph"/>
+    <w:lsdException w:unhideWhenUsed="0" w:uiPriority="66" w:semiHidden="0" w:name="Medium List 2 Accent 1"/>
+    <w:lsdException w:unhideWhenUsed="0" w:uiPriority="67" w:semiHidden="0" w:name="Medium Grid 1 Accent 1"/>
+    <w:lsdException w:unhideWhenUsed="0" w:uiPriority="68" w:semiHidden="0" w:name="Medium Grid 2 Accent 1"/>
+    <w:lsdException w:unhideWhenUsed="0" w:uiPriority="69" w:semiHidden="0" w:name="Medium Grid 3 Accent 1"/>
+    <w:lsdException w:unhideWhenUsed="0" w:uiPriority="70" w:semiHidden="0" w:name="Dark List Accent 1"/>
+    <w:lsdException w:unhideWhenUsed="0" w:uiPriority="71" w:semiHidden="0" w:name="Colorful Shading Accent 1"/>
+    <w:lsdException w:unhideWhenUsed="0" w:uiPriority="72" w:semiHidden="0" w:name="Colorful List Accent 1"/>
+    <w:lsdException w:unhideWhenUsed="0" w:uiPriority="73" w:semiHidden="0" w:name="Colorful Grid Accent 1"/>
+    <w:lsdException w:qFormat="1" w:unhideWhenUsed="0" w:uiPriority="60" w:semiHidden="0" w:name="Light Shading Accent 2"/>
+    <w:lsdException w:unhideWhenUsed="0" w:uiPriority="61" w:semiHidden="0" w:name="Light List Accent 2"/>
+    <w:lsdException w:unhideWhenUsed="0" w:uiPriority="62" w:semiHidden="0" w:name="Light Grid Accent 2"/>
+    <w:lsdException w:unhideWhenUsed="0" w:uiPriority="63" w:semiHidden="0" w:name="Medium Shading 1 Accent 2"/>
+    <w:lsdException w:unhideWhenUsed="0" w:uiPriority="64" w:semiHidden="0" w:name="Medium Shading 2 Accent 2"/>
+    <w:lsdException w:qFormat="1" w:unhideWhenUsed="0" w:uiPriority="65" w:semiHidden="0" w:name="Medium List 1 Accent 2"/>
+    <w:lsdException w:unhideWhenUsed="0" w:uiPriority="66" w:semiHidden="0" w:name="Medium List 2 Accent 2"/>
+    <w:lsdException w:unhideWhenUsed="0" w:uiPriority="67" w:semiHidden="0" w:name="Medium Grid 1 Accent 2"/>
+    <w:lsdException w:unhideWhenUsed="0" w:uiPriority="68" w:semiHidden="0" w:name="Medium Grid 2 Accent 2"/>
+    <w:lsdException w:unhideWhenUsed="0" w:uiPriority="69" w:semiHidden="0" w:name="Medium Grid 3 Accent 2"/>
+    <w:lsdException w:unhideWhenUsed="0" w:uiPriority="70" w:semiHidden="0" w:name="Dark List Accent 2"/>
+    <w:lsdException w:unhideWhenUsed="0" w:uiPriority="71" w:semiHidden="0" w:name="Colorful Shading Accent 2"/>
+    <w:lsdException w:unhideWhenUsed="0" w:uiPriority="72" w:semiHidden="0" w:name="Colorful List Accent 2"/>
+    <w:lsdException w:unhideWhenUsed="0" w:uiPriority="73" w:semiHidden="0" w:name="Colorful Grid Accent 2"/>
+    <w:lsdException w:unhideWhenUsed="0" w:uiPriority="60" w:semiHidden="0" w:name="Light Shading Accent 3"/>
+    <w:lsdException w:unhideWhenUsed="0" w:uiPriority="61" w:semiHidden="0" w:name="Light List Accent 3"/>
+    <w:lsdException w:unhideWhenUsed="0" w:uiPriority="62" w:semiHidden="0" w:name="Light Grid Accent 3"/>
+    <w:lsdException w:unhideWhenUsed="0" w:uiPriority="63" w:semiHidden="0" w:name="Medium Shading 1 Accent 3"/>
+    <w:lsdException w:unhideWhenUsed="0" w:uiPriority="64" w:semiHidden="0" w:name="Medium Shading 2 Accent 3"/>
+    <w:lsdException w:unhideWhenUsed="0" w:uiPriority="65" w:semiHidden="0" w:name="Medium List 1 Accent 3"/>
+    <w:lsdException w:unhideWhenUsed="0" w:uiPriority="66" w:semiHidden="0" w:name="Medium List 2 Accent 3"/>
+    <w:lsdException w:unhideWhenUsed="0" w:uiPriority="67" w:semiHidden="0" w:name="Medium Grid 1 Accent 3"/>
+    <w:lsdException w:unhideWhenUsed="0" w:uiPriority="68" w:semiHidden="0" w:name="Medium Grid 2 Accent 3"/>
+    <w:lsdException w:unhideWhenUsed="0" w:uiPriority="69" w:semiHidden="0" w:name="Medium Grid 3 Accent 3"/>
+    <w:lsdException w:unhideWhenUsed="0" w:uiPriority="70" w:semiHidden="0" w:name="Dark List Accent 3"/>
+    <w:lsdException w:qFormat="1" w:unhideWhenUsed="0" w:uiPriority="71" w:semiHidden="0" w:name="Colorful Shading Accent 3"/>
+    <w:lsdException w:unhideWhenUsed="0" w:uiPriority="72" w:semiHidden="0" w:name="Colorful List Accent 3"/>
+    <w:lsdException w:unhideWhenUsed="0" w:uiPriority="73" w:semiHidden="0" w:name="Colorful Grid Accent 3"/>
+    <w:lsdException w:unhideWhenUsed="0" w:uiPriority="60" w:semiHidden="0" w:name="Light Shading Accent 4"/>
+    <w:lsdException w:unhideWhenUsed="0" w:uiPriority="61" w:semiHidden="0" w:name="Light List Accent 4"/>
+    <w:lsdException w:unhideWhenUsed="0" w:uiPriority="62" w:semiHidden="0" w:name="Light Grid Accent 4"/>
+    <w:lsdException w:unhideWhenUsed="0" w:uiPriority="63" w:semiHidden="0" w:name="Medium Shading 1 Accent 4"/>
+    <w:lsdException w:unhideWhenUsed="0" w:uiPriority="64" w:semiHidden="0" w:name="Medium Shading 2 Accent 4"/>
+    <w:lsdException w:qFormat="1" w:unhideWhenUsed="0" w:uiPriority="65" w:semiHidden="0" w:name="Medium List 1 Accent 4"/>
+    <w:lsdException w:unhideWhenUsed="0" w:uiPriority="66" w:semiHidden="0" w:name="Medium List 2 Accent 4"/>
+    <w:lsdException w:qFormat="1" w:unhideWhenUsed="0" w:uiPriority="67" w:semiHidden="0" w:name="Medium Grid 1 Accent 4"/>
+    <w:lsdException w:unhideWhenUsed="0" w:uiPriority="68" w:semiHidden="0" w:name="Medium Grid 2 Accent 4"/>
+    <w:lsdException w:unhideWhenUsed="0" w:uiPriority="69" w:semiHidden="0" w:name="Medium Grid 3 Accent 4"/>
+    <w:lsdException w:unhideWhenUsed="0" w:uiPriority="70" w:semiHidden="0" w:name="Dark List Accent 4"/>
+    <w:lsdException w:unhideWhenUsed="0" w:uiPriority="71" w:semiHidden="0" w:name="Colorful Shading Accent 4"/>
+    <w:lsdException w:unhideWhenUsed="0" w:uiPriority="72" w:semiHidden="0" w:name="Colorful List Accent 4"/>
+    <w:lsdException w:unhideWhenUsed="0" w:uiPriority="73" w:semiHidden="0" w:name="Colorful Grid Accent 4"/>
+    <w:lsdException w:unhideWhenUsed="0" w:uiPriority="60" w:semiHidden="0" w:name="Light Shading Accent 5"/>
+    <w:lsdException w:unhideWhenUsed="0" w:uiPriority="61" w:semiHidden="0" w:name="Light List Accent 5"/>
+    <w:lsdException w:unhideWhenUsed="0" w:uiPriority="62" w:semiHidden="0" w:name="Light Grid Accent 5"/>
+    <w:lsdException w:unhideWhenUsed="0" w:uiPriority="63" w:semiHidden="0" w:name="Medium Shading 1 Accent 5"/>
+    <w:lsdException w:unhideWhenUsed="0" w:uiPriority="64" w:semiHidden="0" w:name="Medium Shading 2 Accent 5"/>
+    <w:lsdException w:unhideWhenUsed="0" w:uiPriority="65" w:semiHidden="0" w:name="Medium List 1 Accent 5"/>
+    <w:lsdException w:unhideWhenUsed="0" w:uiPriority="66" w:semiHidden="0" w:name="Medium List 2 Accent 5"/>
+    <w:lsdException w:qFormat="1" w:unhideWhenUsed="0" w:uiPriority="67" w:semiHidden="0" w:name="Medium Grid 1 Accent 5"/>
+    <w:lsdException w:unhideWhenUsed="0" w:uiPriority="68" w:semiHidden="0" w:name="Medium Grid 2 Accent 5"/>
+    <w:lsdException w:qFormat="1" w:unhideWhenUsed="0" w:uiPriority="69" w:semiHidden="0" w:name="Medium Grid 3 Accent 5"/>
+    <w:lsdException w:unhideWhenUsed="0" w:uiPriority="70" w:semiHidden="0" w:name="Dark List Accent 5"/>
+    <w:lsdException w:qFormat="1" w:unhideWhenUsed="0" w:uiPriority="71" w:semiHidden="0" w:name="Colorful Shading Accent 5"/>
+    <w:lsdException w:unhideWhenUsed="0" w:uiPriority="72" w:semiHidden="0" w:name="Colorful List Accent 5"/>
+    <w:lsdException w:unhideWhenUsed="0" w:uiPriority="73" w:semiHidden="0" w:name="Colorful Grid Accent 5"/>
+    <w:lsdException w:unhideWhenUsed="0" w:uiPriority="60" w:semiHidden="0" w:name="Light Shading Accent 6"/>
+    <w:lsdException w:unhideWhenUsed="0" w:uiPriority="61" w:semiHidden="0" w:name="Light List Accent 6"/>
+    <w:lsdException w:unhideWhenUsed="0" w:uiPriority="62" w:semiHidden="0" w:name="Light Grid Accent 6"/>
+    <w:lsdException w:unhideWhenUsed="0" w:uiPriority="63" w:semiHidden="0" w:name="Medium Shading 1 Accent 6"/>
+    <w:lsdException w:unhideWhenUsed="0" w:uiPriority="64" w:semiHidden="0" w:name="Medium Shading 2 Accent 6"/>
+    <w:lsdException w:unhideWhenUsed="0" w:uiPriority="65" w:semiHidden="0" w:name="Medium List 1 Accent 6"/>
+    <w:lsdException w:unhideWhenUsed="0" w:uiPriority="66" w:semiHidden="0" w:name="Medium List 2 Accent 6"/>
+    <w:lsdException w:unhideWhenUsed="0" w:uiPriority="67" w:semiHidden="0" w:name="Medium Grid 1 Accent 6"/>
+    <w:lsdException w:unhideWhenUsed="0" w:uiPriority="68" w:semiHidden="0" w:name="Medium Grid 2 Accent 6"/>
+    <w:lsdException w:unhideWhenUsed="0" w:uiPriority="69" w:semiHidden="0" w:name="Medium Grid 3 Accent 6"/>
+    <w:lsdException w:unhideWhenUsed="0" w:uiPriority="70" w:semiHidden="0" w:name="Dark List Accent 6"/>
+    <w:lsdException w:qFormat="1" w:unhideWhenUsed="0" w:uiPriority="71" w:semiHidden="0" w:name="Colorful Shading Accent 6"/>
+    <w:lsdException w:unhideWhenUsed="0" w:uiPriority="72" w:semiHidden="0" w:name="Colorful List Accent 6"/>
+    <w:lsdException w:unhideWhenUsed="0" w:uiPriority="73" w:semiHidden="0" w:name="Colorful Grid Accent 6"/>
   </w:latentStyles>
-  <w:style w:type="paragraph" w:default="1" w:styleId="a">
+  <w:style w:type="paragraph" w:default="1" w:styleId="1">
     <w:name w:val="Normal"/>
     <w:qFormat/>
-    <w:rsid w:val="004F7A38"/>
+    <w:uiPriority w:val="0"/>
     <w:pPr>
       <w:spacing w:after="200" w:line="360" w:lineRule="auto"/>
       <w:jc w:val="both"/>
     </w:pPr>
     <w:rPr>
-      <w:rFonts w:ascii="Arial" w:eastAsiaTheme="minorEastAsia" w:hAnsi="Arial" w:cstheme="minorBidi"/>
+      <w:rFonts w:ascii="Arial" w:hAnsi="Arial" w:eastAsiaTheme="minorEastAsia" w:cstheme="minorBidi"/>
       <w:sz w:val="28"/>
       <w:szCs w:val="28"/>
+      <w:lang w:val="en-US" w:eastAsia="zh-TW" w:bidi="ar-SA"/>
     </w:rPr>
   </w:style>
-  <w:style w:type="paragraph" w:styleId="1">
+  <w:style w:type="paragraph" w:styleId="2">
     <w:name w:val="heading 1"/>
-    <w:next w:val="a"/>
+    <w:next w:val="1"/>
+    <w:qFormat/>
     <w:uiPriority w:val="9"/>
-    <w:qFormat/>
-    <w:rsid w:val="004F7A38"/>
     <w:pPr>
       <w:spacing w:beforeAutospacing="1" w:afterAutospacing="1"/>
       <w:outlineLvl w:val="0"/>
     </w:pPr>
     <w:rPr>
-      <w:rFonts w:ascii="SimSun" w:hAnsi="SimSun" w:hint="eastAsia"/>
+      <w:rFonts w:hint="eastAsia" w:ascii="SimSun" w:hAnsi="SimSun" w:eastAsia="SimSun" w:cs="Times New Roman"/>
       <w:b/>
       <w:bCs/>
       <w:kern w:val="44"/>
       <w:sz w:val="48"/>
       <w:szCs w:val="48"/>
-      <w:lang w:eastAsia="zh-CN"/>
+      <w:lang w:val="en-US" w:eastAsia="zh-CN" w:bidi="ar-SA"/>
     </w:rPr>
   </w:style>
-  <w:style w:type="character" w:default="1" w:styleId="a0">
+  <w:style w:type="character" w:default="1" w:styleId="3">
     <w:name w:val="Default Paragraph Font"/>
-    <w:uiPriority w:val="1"/>
     <w:semiHidden/>
     <w:unhideWhenUsed/>
+    <w:uiPriority w:val="1"/>
   </w:style>
-  <w:style w:type="table" w:default="1" w:styleId="a1">
+  <w:style w:type="table" w:default="1" w:styleId="4">
     <w:name w:val="Normal Table"/>
-    <w:uiPriority w:val="99"/>
     <w:semiHidden/>
     <w:unhideWhenUsed/>
     <w:qFormat/>
+    <w:uiPriority w:val="99"/>
     <w:tblPr>
-      <w:tblInd w:w="0" w:type="dxa"/>
       <w:tblCellMar>
         <w:top w:w="0" w:type="dxa"/>
         <w:left w:w="108" w:type="dxa"/>
@@ -4309,21 +5008,14 @@
       </w:tblCellMar>
     </w:tblPr>
   </w:style>
-  <w:style w:type="numbering" w:default="1" w:styleId="a2">
-    <w:name w:val="No List"/>
-    <w:uiPriority w:val="99"/>
-    <w:semiHidden/>
-    <w:unhideWhenUsed/>
-  </w:style>
-  <w:style w:type="paragraph" w:styleId="a3">
+  <w:style w:type="paragraph" w:styleId="5">
     <w:name w:val="Balloon Text"/>
-    <w:basedOn w:val="a"/>
-    <w:link w:val="a4"/>
-    <w:uiPriority w:val="99"/>
+    <w:basedOn w:val="1"/>
+    <w:link w:val="23"/>
     <w:semiHidden/>
     <w:unhideWhenUsed/>
     <w:qFormat/>
-    <w:rsid w:val="004F7A38"/>
+    <w:uiPriority w:val="99"/>
     <w:pPr>
       <w:spacing w:after="0" w:line="240" w:lineRule="auto"/>
     </w:pPr>
@@ -4333,25 +5025,44 @@
       <w:szCs w:val="18"/>
     </w:rPr>
   </w:style>
-  <w:style w:type="character" w:styleId="a5">
+  <w:style w:type="paragraph" w:styleId="6">
+    <w:name w:val="annotation text"/>
+    <w:basedOn w:val="1"/>
+    <w:semiHidden/>
+    <w:unhideWhenUsed/>
+    <w:uiPriority w:val="99"/>
+    <w:pPr>
+      <w:jc w:val="left"/>
+    </w:pPr>
+  </w:style>
+  <w:style w:type="character" w:styleId="7">
     <w:name w:val="Emphasis"/>
-    <w:basedOn w:val="a0"/>
+    <w:basedOn w:val="3"/>
+    <w:qFormat/>
     <w:uiPriority w:val="20"/>
-    <w:qFormat/>
-    <w:rsid w:val="004F7A38"/>
     <w:rPr>
       <w:i/>
       <w:iCs/>
     </w:rPr>
   </w:style>
-  <w:style w:type="paragraph" w:styleId="a6">
+  <w:style w:type="character" w:styleId="8">
+    <w:name w:val="FollowedHyperlink"/>
+    <w:basedOn w:val="3"/>
+    <w:semiHidden/>
+    <w:unhideWhenUsed/>
+    <w:uiPriority w:val="99"/>
+    <w:rPr>
+      <w:color w:val="800080"/>
+      <w:u w:val="single"/>
+    </w:rPr>
+  </w:style>
+  <w:style w:type="paragraph" w:styleId="9">
     <w:name w:val="footer"/>
-    <w:basedOn w:val="a"/>
-    <w:link w:val="a7"/>
-    <w:uiPriority w:val="99"/>
+    <w:basedOn w:val="1"/>
+    <w:link w:val="17"/>
     <w:unhideWhenUsed/>
     <w:qFormat/>
-    <w:rsid w:val="004F7A38"/>
+    <w:uiPriority w:val="99"/>
     <w:pPr>
       <w:tabs>
         <w:tab w:val="center" w:pos="4320"/>
@@ -4364,26 +5075,24 @@
       <w:sz w:val="24"/>
     </w:rPr>
   </w:style>
-  <w:style w:type="character" w:styleId="a8">
+  <w:style w:type="character" w:styleId="10">
     <w:name w:val="footnote reference"/>
-    <w:basedOn w:val="a0"/>
-    <w:uiPriority w:val="99"/>
+    <w:basedOn w:val="3"/>
     <w:semiHidden/>
     <w:unhideWhenUsed/>
     <w:qFormat/>
-    <w:rsid w:val="004F7A38"/>
+    <w:uiPriority w:val="99"/>
     <w:rPr>
       <w:vertAlign w:val="superscript"/>
     </w:rPr>
   </w:style>
-  <w:style w:type="paragraph" w:styleId="a9">
+  <w:style w:type="paragraph" w:styleId="11">
     <w:name w:val="footnote text"/>
-    <w:basedOn w:val="a"/>
-    <w:uiPriority w:val="99"/>
+    <w:basedOn w:val="1"/>
     <w:semiHidden/>
     <w:unhideWhenUsed/>
     <w:qFormat/>
-    <w:rsid w:val="004F7A38"/>
+    <w:uiPriority w:val="99"/>
     <w:pPr>
       <w:snapToGrid w:val="0"/>
       <w:jc w:val="left"/>
@@ -4393,15 +5102,14 @@
       <w:szCs w:val="18"/>
     </w:rPr>
   </w:style>
-  <w:style w:type="paragraph" w:styleId="aa">
+  <w:style w:type="paragraph" w:styleId="12">
     <w:name w:val="header"/>
-    <w:basedOn w:val="a"/>
-    <w:link w:val="ab"/>
-    <w:uiPriority w:val="99"/>
+    <w:basedOn w:val="1"/>
+    <w:link w:val="16"/>
     <w:semiHidden/>
     <w:unhideWhenUsed/>
     <w:qFormat/>
-    <w:rsid w:val="004F7A38"/>
+    <w:uiPriority w:val="99"/>
     <w:pPr>
       <w:tabs>
         <w:tab w:val="center" w:pos="4320"/>
@@ -4410,80 +5118,74 @@
       <w:spacing w:after="0" w:line="240" w:lineRule="auto"/>
     </w:pPr>
   </w:style>
-  <w:style w:type="character" w:styleId="ac">
+  <w:style w:type="character" w:styleId="13">
     <w:name w:val="Hyperlink"/>
-    <w:basedOn w:val="a0"/>
-    <w:uiPriority w:val="99"/>
+    <w:basedOn w:val="3"/>
     <w:unhideWhenUsed/>
     <w:qFormat/>
-    <w:rsid w:val="004F7A38"/>
+    <w:uiPriority w:val="99"/>
     <w:rPr>
       <w:color w:val="0000FF" w:themeColor="hyperlink"/>
       <w:u w:val="single"/>
     </w:rPr>
   </w:style>
-  <w:style w:type="character" w:styleId="ad">
+  <w:style w:type="character" w:styleId="14">
     <w:name w:val="line number"/>
-    <w:basedOn w:val="a0"/>
-    <w:uiPriority w:val="99"/>
+    <w:basedOn w:val="3"/>
     <w:semiHidden/>
     <w:unhideWhenUsed/>
     <w:qFormat/>
-    <w:rsid w:val="004F7A38"/>
+    <w:uiPriority w:val="99"/>
     <w:rPr>
       <w:rFonts w:ascii="Times New Roman" w:hAnsi="Times New Roman"/>
       <w:sz w:val="24"/>
     </w:rPr>
   </w:style>
-  <w:style w:type="character" w:styleId="ae">
+  <w:style w:type="character" w:styleId="15">
     <w:name w:val="Strong"/>
-    <w:basedOn w:val="a0"/>
+    <w:basedOn w:val="3"/>
+    <w:qFormat/>
     <w:uiPriority w:val="22"/>
-    <w:qFormat/>
-    <w:rsid w:val="004F7A38"/>
     <w:rPr>
       <w:b/>
       <w:bCs/>
     </w:rPr>
   </w:style>
-  <w:style w:type="character" w:customStyle="1" w:styleId="ab">
+  <w:style w:type="character" w:customStyle="1" w:styleId="16">
     <w:name w:val="頁首 字元"/>
-    <w:basedOn w:val="a0"/>
-    <w:link w:val="aa"/>
-    <w:uiPriority w:val="99"/>
+    <w:basedOn w:val="3"/>
+    <w:link w:val="12"/>
     <w:semiHidden/>
     <w:qFormat/>
-    <w:rsid w:val="004F7A38"/>
+    <w:uiPriority w:val="99"/>
   </w:style>
-  <w:style w:type="character" w:customStyle="1" w:styleId="a7">
+  <w:style w:type="character" w:customStyle="1" w:styleId="17">
     <w:name w:val="頁尾 字元"/>
-    <w:basedOn w:val="a0"/>
-    <w:link w:val="a6"/>
+    <w:basedOn w:val="3"/>
+    <w:link w:val="9"/>
+    <w:qFormat/>
     <w:uiPriority w:val="99"/>
-    <w:qFormat/>
-    <w:rsid w:val="004F7A38"/>
     <w:rPr>
       <w:rFonts w:ascii="Times New Roman" w:hAnsi="Times New Roman"/>
       <w:sz w:val="24"/>
     </w:rPr>
   </w:style>
-  <w:style w:type="paragraph" w:styleId="af">
+  <w:style w:type="paragraph" w:styleId="18">
     <w:name w:val="List Paragraph"/>
-    <w:basedOn w:val="a"/>
+    <w:basedOn w:val="1"/>
+    <w:qFormat/>
     <w:uiPriority w:val="34"/>
-    <w:qFormat/>
-    <w:rsid w:val="004F7A38"/>
     <w:pPr>
       <w:ind w:left="720"/>
       <w:contextualSpacing/>
     </w:pPr>
   </w:style>
-  <w:style w:type="paragraph" w:customStyle="1" w:styleId="EndNoteBibliographyTitle">
+  <w:style w:type="paragraph" w:customStyle="1" w:styleId="19">
     <w:name w:val="EndNote Bibliography Title"/>
-    <w:basedOn w:val="a"/>
-    <w:link w:val="EndNoteBibliographyTitle0"/>
+    <w:basedOn w:val="1"/>
+    <w:link w:val="20"/>
     <w:qFormat/>
-    <w:rsid w:val="004F7A38"/>
+    <w:uiPriority w:val="0"/>
     <w:pPr>
       <w:spacing w:after="0"/>
       <w:jc w:val="center"/>
@@ -4492,24 +5194,24 @@
       <w:rFonts w:cs="Arial"/>
     </w:rPr>
   </w:style>
-  <w:style w:type="character" w:customStyle="1" w:styleId="EndNoteBibliographyTitle0">
+  <w:style w:type="character" w:customStyle="1" w:styleId="20">
     <w:name w:val="EndNote Bibliography Title 字元"/>
-    <w:basedOn w:val="a0"/>
-    <w:link w:val="EndNoteBibliographyTitle"/>
+    <w:basedOn w:val="3"/>
+    <w:link w:val="19"/>
     <w:qFormat/>
-    <w:rsid w:val="004F7A38"/>
+    <w:uiPriority w:val="0"/>
     <w:rPr>
-      <w:rFonts w:ascii="Arial" w:eastAsiaTheme="minorEastAsia" w:hAnsi="Arial" w:cs="Arial"/>
+      <w:rFonts w:ascii="Arial" w:hAnsi="Arial" w:cs="Arial" w:eastAsiaTheme="minorEastAsia"/>
       <w:sz w:val="28"/>
       <w:szCs w:val="28"/>
     </w:rPr>
   </w:style>
-  <w:style w:type="paragraph" w:customStyle="1" w:styleId="EndNoteBibliography">
+  <w:style w:type="paragraph" w:customStyle="1" w:styleId="21">
     <w:name w:val="EndNote Bibliography"/>
-    <w:basedOn w:val="a"/>
-    <w:link w:val="EndNoteBibliography0"/>
+    <w:basedOn w:val="1"/>
+    <w:link w:val="22"/>
     <w:qFormat/>
-    <w:rsid w:val="004F7A38"/>
+    <w:uiPriority w:val="0"/>
     <w:pPr>
       <w:spacing w:line="240" w:lineRule="auto"/>
     </w:pPr>
@@ -4517,39 +5219,38 @@
       <w:rFonts w:cs="Arial"/>
     </w:rPr>
   </w:style>
-  <w:style w:type="character" w:customStyle="1" w:styleId="EndNoteBibliography0">
+  <w:style w:type="character" w:customStyle="1" w:styleId="22">
     <w:name w:val="EndNote Bibliography 字元"/>
-    <w:basedOn w:val="a0"/>
-    <w:link w:val="EndNoteBibliography"/>
+    <w:basedOn w:val="3"/>
+    <w:link w:val="21"/>
     <w:qFormat/>
-    <w:rsid w:val="004F7A38"/>
+    <w:uiPriority w:val="0"/>
     <w:rPr>
-      <w:rFonts w:ascii="Arial" w:eastAsiaTheme="minorEastAsia" w:hAnsi="Arial" w:cs="Arial"/>
+      <w:rFonts w:ascii="Arial" w:hAnsi="Arial" w:cs="Arial" w:eastAsiaTheme="minorEastAsia"/>
       <w:sz w:val="28"/>
       <w:szCs w:val="28"/>
     </w:rPr>
   </w:style>
-  <w:style w:type="character" w:customStyle="1" w:styleId="a4">
+  <w:style w:type="character" w:customStyle="1" w:styleId="23">
     <w:name w:val="註解方塊文字 字元"/>
-    <w:basedOn w:val="a0"/>
-    <w:link w:val="a3"/>
-    <w:uiPriority w:val="99"/>
+    <w:basedOn w:val="3"/>
+    <w:link w:val="5"/>
     <w:semiHidden/>
     <w:qFormat/>
-    <w:rsid w:val="004F7A38"/>
+    <w:uiPriority w:val="99"/>
     <w:rPr>
       <w:rFonts w:ascii="PMingLiU" w:eastAsia="PMingLiU"/>
       <w:sz w:val="18"/>
       <w:szCs w:val="18"/>
     </w:rPr>
   </w:style>
-  <w:style w:type="character" w:customStyle="1" w:styleId="15">
+  <w:style w:type="character" w:customStyle="1" w:styleId="24">
     <w:name w:val="15"/>
-    <w:basedOn w:val="a0"/>
+    <w:basedOn w:val="3"/>
     <w:qFormat/>
-    <w:rsid w:val="004F7A38"/>
+    <w:uiPriority w:val="0"/>
     <w:rPr>
-      <w:rFonts w:ascii="Times New Roman" w:hAnsi="Times New Roman" w:cs="Times New Roman" w:hint="default"/>
+      <w:rFonts w:hint="default" w:ascii="Times New Roman" w:hAnsi="Times New Roman" w:cs="Times New Roman"/>
       <w:color w:val="0000FF"/>
       <w:u w:val="single"/>
     </w:rPr>
@@ -4836,7 +5537,6 @@
     </a:fmtScheme>
   </a:themeElements>
   <a:objectDefaults/>
-  <a:extraClrSchemeLst/>
 </a:theme>
 </file>
 
@@ -4846,8 +5546,6 @@
 
 <file path=customXml/itemProps1.xml><?xml version="1.0" encoding="utf-8"?>
 <ds:datastoreItem xmlns:ds="http://schemas.openxmlformats.org/officeDocument/2006/customXml" ds:itemID="{4E0C7FA9-B10D-43F0-AD9A-1A0FC5EECAFB}">
-  <ds:schemaRefs>
-    <ds:schemaRef ds:uri="http://schemas.openxmlformats.org/officeDocument/2006/bibliography"/>
-  </ds:schemaRefs>
+  <ds:schemaRefs/>
 </ds:datastoreItem>
 </file>
--- a/Submission/Methods in Ecology and Evolution/Main Document.docx
+++ b/Submission/Methods in Ecology and Evolution/Main Document.docx
@@ -1,6 +1,6 @@
 
 <file path=word/document.xml><?xml version="1.0" encoding="utf-8"?>
-<w:document xmlns:wpc="http://schemas.microsoft.com/office/word/2010/wordprocessingCanvas" xmlns:mc="http://schemas.openxmlformats.org/markup-compatibility/2006" xmlns:o="urn:schemas-microsoft-com:office:office" xmlns:r="http://schemas.openxmlformats.org/officeDocument/2006/relationships" xmlns:m="http://schemas.openxmlformats.org/officeDocument/2006/math" xmlns:v="urn:schemas-microsoft-com:vml" xmlns:wp14="http://schemas.microsoft.com/office/word/2010/wordprocessingDrawing" xmlns:wp="http://schemas.openxmlformats.org/drawingml/2006/wordprocessingDrawing" xmlns:w="http://schemas.openxmlformats.org/wordprocessingml/2006/main" xmlns:w14="http://schemas.microsoft.com/office/word/2010/wordml" xmlns:w10="urn:schemas-microsoft-com:office:word" xmlns:w15="http://schemas.microsoft.com/office/word/2012/wordml" xmlns:wpg="http://schemas.microsoft.com/office/word/2010/wordprocessingGroup" xmlns:wpi="http://schemas.microsoft.com/office/word/2010/wordprocessingInk" xmlns:wne="http://schemas.microsoft.com/office/word/2006/wordml" xmlns:wps="http://schemas.microsoft.com/office/word/2010/wordprocessingShape" xmlns:wpsCustomData="http://www.wps.cn/officeDocument/2013/wpsCustomData" mc:Ignorable="w14 w15 wp14">
+<w:document xmlns:ve="http://schemas.openxmlformats.org/markup-compatibility/2006" xmlns:o="urn:schemas-microsoft-com:office:office" xmlns:r="http://schemas.openxmlformats.org/officeDocument/2006/relationships" xmlns:m="http://schemas.openxmlformats.org/officeDocument/2006/math" xmlns:v="urn:schemas-microsoft-com:vml" xmlns:wp="http://schemas.openxmlformats.org/drawingml/2006/wordprocessingDrawing" xmlns:w10="urn:schemas-microsoft-com:office:word" xmlns:w="http://schemas.openxmlformats.org/wordprocessingml/2006/main" xmlns:wne="http://schemas.microsoft.com/office/word/2006/wordml">
   <w:body>
     <w:p>
       <w:pPr>
@@ -37,7 +37,25 @@
           <w:sz w:val="24"/>
           <w:szCs w:val="24"/>
         </w:rPr>
-        <w:t>An experimental framework for quantifying the degree of intraguild predation in a three-species omnivorous food web in the field</w:t>
+        <w:t xml:space="preserve">An experimental framework for quantifying the degree of </w:t>
+      </w:r>
+      <w:proofErr w:type="spellStart"/>
+      <w:r>
+        <w:rPr>
+          <w:rFonts w:cs="Arial"/>
+          <w:sz w:val="24"/>
+          <w:szCs w:val="24"/>
+        </w:rPr>
+        <w:t>intraguild</w:t>
+      </w:r>
+      <w:proofErr w:type="spellEnd"/>
+      <w:r>
+        <w:rPr>
+          <w:rFonts w:cs="Arial"/>
+          <w:sz w:val="24"/>
+          <w:szCs w:val="24"/>
+        </w:rPr>
+        <w:t xml:space="preserve"> predation in a three-species omnivorous food web in the field</w:t>
       </w:r>
     </w:p>
     <w:p>
@@ -94,7 +112,16 @@
           <w:sz w:val="24"/>
           <w:szCs w:val="24"/>
         </w:rPr>
-        <w:t>Gen-Chang Hsu</w:t>
+        <w:t xml:space="preserve">Gen-Chang </w:t>
+      </w:r>
+      <w:proofErr w:type="spellStart"/>
+      <w:r>
+        <w:rPr>
+          <w:rFonts w:cs="Arial"/>
+          <w:sz w:val="24"/>
+          <w:szCs w:val="24"/>
+        </w:rPr>
+        <w:t>Hsu</w:t>
       </w:r>
       <w:r>
         <w:rPr>
@@ -105,6 +132,7 @@
         </w:rPr>
         <w:t>a</w:t>
       </w:r>
+      <w:proofErr w:type="spellEnd"/>
     </w:p>
     <w:p>
       <w:pPr>
@@ -115,6 +143,7 @@
           <w:szCs w:val="24"/>
         </w:rPr>
       </w:pPr>
+      <w:proofErr w:type="gramStart"/>
       <w:r>
         <w:rPr>
           <w:rFonts w:cs="Arial"/>
@@ -124,13 +153,13 @@
         </w:rPr>
         <w:t>a</w:t>
       </w:r>
-      <w:r>
-        <w:rPr>
-          <w:rFonts w:hint="eastAsia" w:cs="Arial"/>
+      <w:proofErr w:type="gramEnd"/>
+      <w:r>
+        <w:rPr>
+          <w:rFonts w:cs="Arial" w:hint="eastAsia"/>
           <w:sz w:val="24"/>
           <w:szCs w:val="24"/>
           <w:vertAlign w:val="superscript"/>
-          <w:lang w:val="en-US" w:eastAsia="zh-TW"/>
         </w:rPr>
         <w:t xml:space="preserve"> </w:t>
       </w:r>
@@ -152,25 +181,25 @@
           <w:szCs w:val="24"/>
         </w:rPr>
       </w:pPr>
-      <w:r>
-        <w:rPr>
-          <w:rFonts w:hint="eastAsia" w:cs="Arial"/>
+      <w:proofErr w:type="gramStart"/>
+      <w:r>
+        <w:rPr>
+          <w:rFonts w:cs="Arial" w:hint="eastAsia"/>
           <w:sz w:val="24"/>
           <w:szCs w:val="24"/>
           <w:vertAlign w:val="superscript"/>
-          <w:lang w:val="en-US" w:eastAsia="zh-TW"/>
         </w:rPr>
         <w:t>a</w:t>
       </w:r>
       <w:bookmarkStart w:id="0" w:name="_GoBack"/>
       <w:bookmarkEnd w:id="0"/>
-      <w:r>
-        <w:rPr>
-          <w:rFonts w:hint="eastAsia" w:cs="Arial"/>
+      <w:proofErr w:type="gramEnd"/>
+      <w:r>
+        <w:rPr>
+          <w:rFonts w:cs="Arial" w:hint="eastAsia"/>
           <w:sz w:val="24"/>
           <w:szCs w:val="24"/>
           <w:vertAlign w:val="superscript"/>
-          <w:lang w:val="en-US" w:eastAsia="zh-TW"/>
         </w:rPr>
         <w:t xml:space="preserve"> </w:t>
       </w:r>
@@ -276,35 +305,18 @@
         </w:rPr>
         <w:t xml:space="preserve">Email: </w:t>
       </w:r>
-      <w:r>
-        <w:fldChar w:fldCharType="begin"/>
-      </w:r>
-      <w:r>
-        <w:instrText xml:space="preserve"> HYPERLINK "mailto:genchanghsu@gmail.com" </w:instrText>
-      </w:r>
-      <w:r>
-        <w:fldChar w:fldCharType="separate"/>
-      </w:r>
-      <w:r>
-        <w:rPr>
-          <w:rStyle w:val="24"/>
-          <w:rFonts w:ascii="Arial" w:hAnsi="Arial" w:cs="Arial"/>
-          <w:color w:val="auto"/>
-          <w:sz w:val="24"/>
-          <w:szCs w:val="24"/>
-        </w:rPr>
-        <w:t>genchanghsu@gmail.com</w:t>
-      </w:r>
-      <w:r>
-        <w:rPr>
-          <w:rStyle w:val="24"/>
-          <w:rFonts w:ascii="Arial" w:hAnsi="Arial" w:cs="Arial"/>
-          <w:color w:val="auto"/>
-          <w:sz w:val="24"/>
-          <w:szCs w:val="24"/>
-        </w:rPr>
-        <w:fldChar w:fldCharType="end"/>
-      </w:r>
+      <w:hyperlink r:id="rId8" w:history="1">
+        <w:r>
+          <w:rPr>
+            <w:rStyle w:val="15"/>
+            <w:rFonts w:ascii="Arial" w:hAnsi="Arial" w:cs="Arial"/>
+            <w:color w:val="auto"/>
+            <w:sz w:val="24"/>
+            <w:szCs w:val="24"/>
+          </w:rPr>
+          <w:t>genchanghsu@gmail.com</w:t>
+        </w:r>
+      </w:hyperlink>
     </w:p>
     <w:p>
       <w:pPr>
@@ -323,35 +335,18 @@
         </w:rPr>
         <w:t xml:space="preserve">ORCID: </w:t>
       </w:r>
-      <w:r>
-        <w:fldChar w:fldCharType="begin"/>
-      </w:r>
-      <w:r>
-        <w:instrText xml:space="preserve"> HYPERLINK "https://orcid.org/0000-0002-6607-4382" </w:instrText>
-      </w:r>
-      <w:r>
-        <w:fldChar w:fldCharType="separate"/>
-      </w:r>
-      <w:r>
-        <w:rPr>
-          <w:rStyle w:val="24"/>
-          <w:rFonts w:ascii="Arial" w:hAnsi="Arial" w:cs="Arial"/>
-          <w:color w:val="auto"/>
-          <w:sz w:val="24"/>
-          <w:szCs w:val="24"/>
-        </w:rPr>
-        <w:t>https://orcid.org/0000-0002-6607-4382</w:t>
-      </w:r>
-      <w:r>
-        <w:rPr>
-          <w:rStyle w:val="24"/>
-          <w:rFonts w:ascii="Arial" w:hAnsi="Arial" w:cs="Arial"/>
-          <w:color w:val="auto"/>
-          <w:sz w:val="24"/>
-          <w:szCs w:val="24"/>
-        </w:rPr>
-        <w:fldChar w:fldCharType="end"/>
-      </w:r>
+      <w:hyperlink r:id="rId9" w:history="1">
+        <w:r>
+          <w:rPr>
+            <w:rStyle w:val="15"/>
+            <w:rFonts w:ascii="Arial" w:hAnsi="Arial" w:cs="Arial"/>
+            <w:color w:val="auto"/>
+            <w:sz w:val="24"/>
+            <w:szCs w:val="24"/>
+          </w:rPr>
+          <w:t>https://orcid.org/0000-0002-6607-4382</w:t>
+        </w:r>
+      </w:hyperlink>
     </w:p>
     <w:p>
       <w:pPr>
@@ -412,12 +407,13 @@
           <w:sz w:val="24"/>
           <w:szCs w:val="24"/>
         </w:rPr>
+        <w:lastRenderedPageBreak/>
         <w:t>Abstract</w:t>
       </w:r>
     </w:p>
     <w:p>
       <w:pPr>
-        <w:pStyle w:val="18"/>
+        <w:pStyle w:val="af1"/>
         <w:numPr>
           <w:ilvl w:val="0"/>
           <w:numId w:val="1"/>
@@ -429,18 +425,54 @@
           <w:szCs w:val="24"/>
         </w:rPr>
       </w:pPr>
-      <w:r>
-        <w:rPr>
-          <w:rFonts w:cs="Arial"/>
-          <w:sz w:val="24"/>
-          <w:szCs w:val="24"/>
-        </w:rPr>
-        <w:t xml:space="preserve">Intraguild predation (IGP) is common in natural and human-managed systems and plays a critical role in food web dynamics. Although studies have documented the occurrence of IGP across a wide range of predator taxa, quantitative understanding regarding the degree/intensity of IGP remains lacking. </w:t>
-      </w:r>
-    </w:p>
-    <w:p>
-      <w:pPr>
-        <w:pStyle w:val="18"/>
+      <w:proofErr w:type="spellStart"/>
+      <w:r>
+        <w:rPr>
+          <w:rFonts w:cs="Arial"/>
+          <w:sz w:val="24"/>
+          <w:szCs w:val="24"/>
+        </w:rPr>
+        <w:t>Intraguild</w:t>
+      </w:r>
+      <w:proofErr w:type="spellEnd"/>
+      <w:r>
+        <w:rPr>
+          <w:rFonts w:cs="Arial"/>
+          <w:sz w:val="24"/>
+          <w:szCs w:val="24"/>
+        </w:rPr>
+        <w:t xml:space="preserve"> predation (IGP) is common in natural and human-managed systems and plays a critical role in food web dynamics. Although studies have documented </w:t>
+      </w:r>
+      <w:r>
+        <w:rPr>
+          <w:rFonts w:cs="Arial"/>
+          <w:sz w:val="24"/>
+          <w:szCs w:val="24"/>
+        </w:rPr>
+        <w:t xml:space="preserve">the occurrence of IGP across a wide range of predator </w:t>
+      </w:r>
+      <w:proofErr w:type="spellStart"/>
+      <w:r>
+        <w:rPr>
+          <w:rFonts w:cs="Arial"/>
+          <w:sz w:val="24"/>
+          <w:szCs w:val="24"/>
+        </w:rPr>
+        <w:t>taxa</w:t>
+      </w:r>
+      <w:proofErr w:type="spellEnd"/>
+      <w:r>
+        <w:rPr>
+          <w:rFonts w:cs="Arial"/>
+          <w:sz w:val="24"/>
+          <w:szCs w:val="24"/>
+        </w:rPr>
+        <w:t xml:space="preserve">, quantitative understanding regarding the degree/intensity of IGP remains lacking. </w:t>
+      </w:r>
+    </w:p>
+    <w:p>
+      <w:pPr>
+        <w:pStyle w:val="af1"/>
         <w:numPr>
           <w:ilvl w:val="0"/>
           <w:numId w:val="1"/>
@@ -458,12 +490,82 @@
           <w:sz w:val="24"/>
           <w:szCs w:val="24"/>
         </w:rPr>
-        <w:t xml:space="preserve">I propose an experimental framework combining controlled feeding trials and stable isotope analysis to quantify the degree of IGP in a three-species omnivorous food web (top predator + mesopredator + shared prey) in the field. The degree of IGP is defined as the proportion (in number) of mesopredator consumed in the total diet (shared prey + mesopredator) of the top predator. </w:t>
-      </w:r>
-    </w:p>
-    <w:p>
-      <w:pPr>
-        <w:pStyle w:val="18"/>
+        <w:t>I propose an experimental framework combining controlled feeding trials and stable isotope analysis to quantify t</w:t>
+      </w:r>
+      <w:r>
+        <w:rPr>
+          <w:rFonts w:cs="Arial"/>
+          <w:sz w:val="24"/>
+          <w:szCs w:val="24"/>
+        </w:rPr>
+        <w:t xml:space="preserve">he degree of IGP in a three-species omnivorous food web (top predator + </w:t>
+      </w:r>
+      <w:proofErr w:type="spellStart"/>
+      <w:r>
+        <w:rPr>
+          <w:rFonts w:cs="Arial"/>
+          <w:sz w:val="24"/>
+          <w:szCs w:val="24"/>
+        </w:rPr>
+        <w:t>mesopredator</w:t>
+      </w:r>
+      <w:proofErr w:type="spellEnd"/>
+      <w:r>
+        <w:rPr>
+          <w:rFonts w:cs="Arial"/>
+          <w:sz w:val="24"/>
+          <w:szCs w:val="24"/>
+        </w:rPr>
+        <w:t xml:space="preserve"> + shared prey) in the field. The degree of IGP is defined as the proportion (in number) of </w:t>
+      </w:r>
+      <w:proofErr w:type="spellStart"/>
+      <w:r>
+        <w:rPr>
+          <w:rFonts w:cs="Arial"/>
+          <w:sz w:val="24"/>
+          <w:szCs w:val="24"/>
+        </w:rPr>
+        <w:t>mesopredator</w:t>
+      </w:r>
+      <w:proofErr w:type="spellEnd"/>
+      <w:r>
+        <w:rPr>
+          <w:rFonts w:cs="Arial"/>
+          <w:sz w:val="24"/>
+          <w:szCs w:val="24"/>
+        </w:rPr>
+        <w:t xml:space="preserve"> consumed in the total diet (shared prey + </w:t>
+      </w:r>
+      <w:proofErr w:type="spellStart"/>
+      <w:r>
+        <w:rPr>
+          <w:rFonts w:cs="Arial"/>
+          <w:sz w:val="24"/>
+          <w:szCs w:val="24"/>
+        </w:rPr>
+        <w:t>mesopredator</w:t>
+      </w:r>
+      <w:proofErr w:type="spellEnd"/>
+      <w:r>
+        <w:rPr>
+          <w:rFonts w:cs="Arial"/>
+          <w:sz w:val="24"/>
+          <w:szCs w:val="24"/>
+        </w:rPr>
+        <w:t xml:space="preserve">) of the top </w:t>
+      </w:r>
+      <w:r>
+        <w:rPr>
+          <w:rFonts w:cs="Arial"/>
+          <w:sz w:val="24"/>
+          <w:szCs w:val="24"/>
+        </w:rPr>
+        <w:t xml:space="preserve">predator. </w:t>
+      </w:r>
+    </w:p>
+    <w:p>
+      <w:pPr>
+        <w:pStyle w:val="af1"/>
         <w:numPr>
           <w:ilvl w:val="0"/>
           <w:numId w:val="1"/>
@@ -481,12 +583,20 @@
           <w:sz w:val="24"/>
           <w:szCs w:val="24"/>
         </w:rPr>
-        <w:t xml:space="preserve">Feeding trials along with stable isotope analysis are used to construct a standard curve of the relationship between top predator’s diet and shift in its nitrogen isotope signatures. The nitrogen isotope signatures of field-sampled top predator individuals are then analyzed and interpolated to the curve to estimate the degree of IGP in the field. </w:t>
-      </w:r>
-    </w:p>
-    <w:p>
-      <w:pPr>
-        <w:pStyle w:val="18"/>
+        <w:t xml:space="preserve">Feeding trials along with stable isotope analysis are used to construct a standard curve of the relationship between top predator’s diet and shift in its nitrogen isotope signatures. The nitrogen isotope signatures of field-sampled top predator </w:t>
+      </w:r>
+      <w:r>
+        <w:rPr>
+          <w:rFonts w:cs="Arial"/>
+          <w:sz w:val="24"/>
+          <w:szCs w:val="24"/>
+        </w:rPr>
+        <w:t xml:space="preserve">individuals are then analyzed and interpolated to the curve to estimate the degree of IGP in the field. </w:t>
+      </w:r>
+    </w:p>
+    <w:p>
+      <w:pPr>
+        <w:pStyle w:val="af1"/>
         <w:numPr>
           <w:ilvl w:val="0"/>
           <w:numId w:val="1"/>
@@ -504,11 +614,29 @@
           <w:sz w:val="24"/>
           <w:szCs w:val="24"/>
         </w:rPr>
-        <w:t xml:space="preserve">The proposed framework leverages the strengths of different experimental approaches to studying trophic interactions, providing a </w:t>
-      </w:r>
-      <w:r>
-        <w:rPr>
-          <w:rFonts w:hint="eastAsia" w:cs="Arial"/>
+        <w:t xml:space="preserve">The proposed framework leverages the strengths of different experimental approaches to studying </w:t>
+      </w:r>
+      <w:proofErr w:type="spellStart"/>
+      <w:r>
+        <w:rPr>
+          <w:rFonts w:cs="Arial"/>
+          <w:sz w:val="24"/>
+          <w:szCs w:val="24"/>
+        </w:rPr>
+        <w:t>trophic</w:t>
+      </w:r>
+      <w:proofErr w:type="spellEnd"/>
+      <w:r>
+        <w:rPr>
+          <w:rFonts w:cs="Arial"/>
+          <w:sz w:val="24"/>
+          <w:szCs w:val="24"/>
+        </w:rPr>
+        <w:t xml:space="preserve"> interactions, providing a </w:t>
+      </w:r>
+      <w:r>
+        <w:rPr>
+          <w:rFonts w:cs="Arial" w:hint="eastAsia"/>
           <w:sz w:val="24"/>
           <w:szCs w:val="24"/>
         </w:rPr>
@@ -520,7 +648,33 @@
           <w:sz w:val="24"/>
           <w:szCs w:val="24"/>
         </w:rPr>
-        <w:t xml:space="preserve">tool for quantifying IGP in a more accurate (controlled feeding trials and standard IGP curve) and realistic (stable isotope analysis of field samples) fashion. The current framework can be further extended to food webs involving more complex interactions (e.g., cannibalism and multiple shared prey) and complemented with other approaches (e.g., molecular gut content analysis) to capture a more complete picture of IGP dynamics in the field. </w:t>
+        <w:t xml:space="preserve">tool for quantifying IGP in a more accurate (controlled feeding trials and standard IGP curve) and realistic (stable isotope analysis of field samples) fashion. The current framework can be further extended to food webs involving more complex interactions </w:t>
+      </w:r>
+      <w:r>
+        <w:rPr>
+          <w:rFonts w:cs="Arial"/>
+          <w:sz w:val="24"/>
+          <w:szCs w:val="24"/>
+        </w:rPr>
+        <w:t xml:space="preserve">(e.g., cannibalism and multiple shared </w:t>
+      </w:r>
+      <w:proofErr w:type="gramStart"/>
+      <w:r>
+        <w:rPr>
+          <w:rFonts w:cs="Arial"/>
+          <w:sz w:val="24"/>
+          <w:szCs w:val="24"/>
+        </w:rPr>
+        <w:t>prey</w:t>
+      </w:r>
+      <w:proofErr w:type="gramEnd"/>
+      <w:r>
+        <w:rPr>
+          <w:rFonts w:cs="Arial"/>
+          <w:sz w:val="24"/>
+          <w:szCs w:val="24"/>
+        </w:rPr>
+        <w:t xml:space="preserve">) and complemented with other approaches (e.g., molecular gut content analysis) to capture a more complete picture of IGP dynamics in the field. </w:t>
       </w:r>
     </w:p>
     <w:p>
@@ -539,6 +693,7 @@
           <w:sz w:val="24"/>
           <w:szCs w:val="24"/>
         </w:rPr>
+        <w:lastRenderedPageBreak/>
         <w:t>Keywords</w:t>
       </w:r>
     </w:p>
@@ -553,17 +708,27 @@
           <w:szCs w:val="24"/>
         </w:rPr>
       </w:pPr>
-      <w:r>
-        <w:rPr>
-          <w:rFonts w:cs="Arial"/>
-          <w:sz w:val="24"/>
-          <w:szCs w:val="24"/>
-        </w:rPr>
-        <w:t>feeding trial</w:t>
-      </w:r>
-      <w:r>
-        <w:rPr>
-          <w:rFonts w:hint="eastAsia" w:cs="Arial"/>
+      <w:proofErr w:type="gramStart"/>
+      <w:r>
+        <w:rPr>
+          <w:rFonts w:cs="Arial"/>
+          <w:sz w:val="24"/>
+          <w:szCs w:val="24"/>
+        </w:rPr>
+        <w:t>feeding</w:t>
+      </w:r>
+      <w:proofErr w:type="gramEnd"/>
+      <w:r>
+        <w:rPr>
+          <w:rFonts w:cs="Arial"/>
+          <w:sz w:val="24"/>
+          <w:szCs w:val="24"/>
+        </w:rPr>
+        <w:t xml:space="preserve"> trial</w:t>
+      </w:r>
+      <w:r>
+        <w:rPr>
+          <w:rFonts w:cs="Arial" w:hint="eastAsia"/>
           <w:sz w:val="24"/>
           <w:szCs w:val="24"/>
         </w:rPr>
@@ -575,27 +740,89 @@
           <w:sz w:val="24"/>
           <w:szCs w:val="24"/>
         </w:rPr>
-        <w:t>food web, intraguild predation,</w:t>
-      </w:r>
-      <w:r>
-        <w:rPr>
-          <w:rFonts w:hint="eastAsia" w:cs="Arial"/>
-          <w:sz w:val="24"/>
-          <w:szCs w:val="24"/>
-        </w:rPr>
-        <w:t xml:space="preserve"> mesopredator,</w:t>
-      </w:r>
-      <w:r>
-        <w:rPr>
-          <w:rFonts w:cs="Arial"/>
-          <w:sz w:val="24"/>
-          <w:szCs w:val="24"/>
-        </w:rPr>
-        <w:t xml:space="preserve"> omnivory, stable isotope analysis</w:t>
-      </w:r>
-      <w:r>
-        <w:rPr>
-          <w:rFonts w:hint="eastAsia" w:cs="Arial"/>
+        <w:t xml:space="preserve">food web, </w:t>
+      </w:r>
+      <w:proofErr w:type="spellStart"/>
+      <w:r>
+        <w:rPr>
+          <w:rFonts w:cs="Arial"/>
+          <w:sz w:val="24"/>
+          <w:szCs w:val="24"/>
+        </w:rPr>
+        <w:t>intraguild</w:t>
+      </w:r>
+      <w:proofErr w:type="spellEnd"/>
+      <w:r>
+        <w:rPr>
+          <w:rFonts w:cs="Arial"/>
+          <w:sz w:val="24"/>
+          <w:szCs w:val="24"/>
+        </w:rPr>
+        <w:t xml:space="preserve"> predation,</w:t>
+      </w:r>
+      <w:r>
+        <w:rPr>
+          <w:rFonts w:cs="Arial" w:hint="eastAsia"/>
+          <w:sz w:val="24"/>
+          <w:szCs w:val="24"/>
+        </w:rPr>
+        <w:t xml:space="preserve"> </w:t>
+      </w:r>
+      <w:proofErr w:type="spellStart"/>
+      <w:r>
+        <w:rPr>
+          <w:rFonts w:cs="Arial" w:hint="eastAsia"/>
+          <w:sz w:val="24"/>
+          <w:szCs w:val="24"/>
+        </w:rPr>
+        <w:t>mesopredato</w:t>
+      </w:r>
+      <w:r>
+        <w:rPr>
+          <w:rFonts w:cs="Arial" w:hint="eastAsia"/>
+          <w:sz w:val="24"/>
+          <w:szCs w:val="24"/>
+        </w:rPr>
+        <w:t>r</w:t>
+      </w:r>
+      <w:proofErr w:type="spellEnd"/>
+      <w:r>
+        <w:rPr>
+          <w:rFonts w:cs="Arial" w:hint="eastAsia"/>
+          <w:sz w:val="24"/>
+          <w:szCs w:val="24"/>
+        </w:rPr>
+        <w:t>,</w:t>
+      </w:r>
+      <w:r>
+        <w:rPr>
+          <w:rFonts w:cs="Arial"/>
+          <w:sz w:val="24"/>
+          <w:szCs w:val="24"/>
+        </w:rPr>
+        <w:t xml:space="preserve"> </w:t>
+      </w:r>
+      <w:proofErr w:type="spellStart"/>
+      <w:r>
+        <w:rPr>
+          <w:rFonts w:cs="Arial"/>
+          <w:sz w:val="24"/>
+          <w:szCs w:val="24"/>
+        </w:rPr>
+        <w:t>omnivory</w:t>
+      </w:r>
+      <w:proofErr w:type="spellEnd"/>
+      <w:r>
+        <w:rPr>
+          <w:rFonts w:cs="Arial"/>
+          <w:sz w:val="24"/>
+          <w:szCs w:val="24"/>
+        </w:rPr>
+        <w:t>, stable isotope analysis</w:t>
+      </w:r>
+      <w:r>
+        <w:rPr>
+          <w:rFonts w:cs="Arial" w:hint="eastAsia"/>
           <w:sz w:val="24"/>
           <w:szCs w:val="24"/>
         </w:rPr>
@@ -611,11 +838,29 @@
       </w:r>
       <w:r>
         <w:rPr>
-          <w:rFonts w:hint="eastAsia" w:cs="Arial"/>
-          <w:sz w:val="24"/>
-          <w:szCs w:val="24"/>
-        </w:rPr>
-        <w:t>, trophic interactions</w:t>
+          <w:rFonts w:cs="Arial" w:hint="eastAsia"/>
+          <w:sz w:val="24"/>
+          <w:szCs w:val="24"/>
+        </w:rPr>
+        <w:t xml:space="preserve">, </w:t>
+      </w:r>
+      <w:proofErr w:type="spellStart"/>
+      <w:r>
+        <w:rPr>
+          <w:rFonts w:cs="Arial" w:hint="eastAsia"/>
+          <w:sz w:val="24"/>
+          <w:szCs w:val="24"/>
+        </w:rPr>
+        <w:t>trophic</w:t>
+      </w:r>
+      <w:proofErr w:type="spellEnd"/>
+      <w:r>
+        <w:rPr>
+          <w:rFonts w:cs="Arial" w:hint="eastAsia"/>
+          <w:sz w:val="24"/>
+          <w:szCs w:val="24"/>
+        </w:rPr>
+        <w:t xml:space="preserve"> interactions</w:t>
       </w:r>
       <w:r>
         <w:rPr>
@@ -645,6 +890,7 @@
           <w:sz w:val="24"/>
           <w:szCs w:val="24"/>
         </w:rPr>
+        <w:lastRenderedPageBreak/>
         <w:t>Introduction</w:t>
       </w:r>
     </w:p>
@@ -657,13 +903,23 @@
           <w:szCs w:val="24"/>
         </w:rPr>
       </w:pPr>
-      <w:r>
-        <w:rPr>
-          <w:rFonts w:cs="Arial"/>
-          <w:sz w:val="24"/>
-          <w:szCs w:val="24"/>
-        </w:rPr>
-        <w:t xml:space="preserve">Intraguild predation (IGP) is common in natural and human-managed ecosystems </w:t>
+      <w:proofErr w:type="spellStart"/>
+      <w:r>
+        <w:rPr>
+          <w:rFonts w:cs="Arial"/>
+          <w:sz w:val="24"/>
+          <w:szCs w:val="24"/>
+        </w:rPr>
+        <w:t>Intraguild</w:t>
+      </w:r>
+      <w:proofErr w:type="spellEnd"/>
+      <w:r>
+        <w:rPr>
+          <w:rFonts w:cs="Arial"/>
+          <w:sz w:val="24"/>
+          <w:szCs w:val="24"/>
+        </w:rPr>
+        <w:t xml:space="preserve"> predation (IGP) is common in natural and human-managed ecosystems </w:t>
       </w:r>
       <w:r>
         <w:rPr>
@@ -803,6 +1059,13 @@
           <w:sz w:val="24"/>
           <w:szCs w:val="24"/>
         </w:rPr>
+      </w:r>
+      <w:r>
+        <w:rPr>
+          <w:rFonts w:cs="Arial"/>
+          <w:sz w:val="24"/>
+          <w:szCs w:val="24"/>
+        </w:rPr>
         <w:fldChar w:fldCharType="end"/>
       </w:r>
       <w:r>
@@ -811,6 +1074,13 @@
           <w:sz w:val="24"/>
           <w:szCs w:val="24"/>
         </w:rPr>
+      </w:r>
+      <w:r>
+        <w:rPr>
+          <w:rFonts w:cs="Arial"/>
+          <w:sz w:val="24"/>
+          <w:szCs w:val="24"/>
+        </w:rPr>
         <w:fldChar w:fldCharType="separate"/>
       </w:r>
       <w:r>
@@ -835,7 +1105,25 @@
           <w:sz w:val="24"/>
           <w:szCs w:val="24"/>
         </w:rPr>
-        <w:t xml:space="preserve"> and is documented across a wide range of predator taxa </w:t>
+        <w:t xml:space="preserve"> and is documented across a wide range of predator </w:t>
+      </w:r>
+      <w:proofErr w:type="spellStart"/>
+      <w:r>
+        <w:rPr>
+          <w:rFonts w:cs="Arial"/>
+          <w:sz w:val="24"/>
+          <w:szCs w:val="24"/>
+        </w:rPr>
+        <w:t>taxa</w:t>
+      </w:r>
+      <w:proofErr w:type="spellEnd"/>
+      <w:r>
+        <w:rPr>
+          <w:rFonts w:cs="Arial"/>
+          <w:sz w:val="24"/>
+          <w:szCs w:val="24"/>
+        </w:rPr>
+        <w:t xml:space="preserve"> </w:t>
       </w:r>
       <w:r>
         <w:rPr>
@@ -851,7 +1139,63 @@
           <w:sz w:val="24"/>
           <w:szCs w:val="24"/>
         </w:rPr>
-        <w:instrText xml:space="preserve"> ADDIN EN.CITE &lt;EndNote&gt;&lt;Cite&gt;&lt;Author&gt;Polis&lt;/Author&gt;&lt;Year&gt;1989&lt;/Year&gt;&lt;RecNum&gt;6&lt;/RecNum&gt;&lt;DisplayText&gt;(Polis et al., 1989; Gagnon et al., 2011)&lt;/DisplayText&gt;&lt;record&gt;&lt;rec-number&gt;6&lt;/rec-number&gt;&lt;foreign-keys&gt;&lt;key app="EN" db-id="edrs0tdw6d5p0heeswv5s9eg29easr0wf0ww" timestamp="1621255754"&gt;6&lt;/key&gt;&lt;/foreign-keys&gt;&lt;ref-type name="Journal Article"&gt;17&lt;/ref-type&gt;&lt;contributors&gt;&lt;authors&gt;&lt;author&gt;Polis, Gary A&lt;/author&gt;&lt;author&gt;Myers, Christopher A&lt;/author&gt;&lt;author&gt;Holt, Robert D&lt;/author&gt;&lt;/authors&gt;&lt;/contributors&gt;&lt;titles&gt;&lt;title&gt;The ecology and evolution of intraguild predation: potential competitors that eat each other&lt;/title&gt;&lt;secondary-title&gt;Annual review of ecology and systematics&lt;/secondary-title&gt;&lt;/titles&gt;&lt;periodical&gt;&lt;full-title&gt;Annual Review of Ecology and Systematics&lt;/full-title&gt;&lt;/periodical&gt;&lt;pages&gt;297-330&lt;/pages&gt;&lt;volume&gt;20&lt;/volume&gt;&lt;number&gt;1&lt;/number&gt;&lt;dates&gt;&lt;year&gt;1989&lt;/year&gt;&lt;/dates&gt;&lt;isbn&gt;0066-4162&lt;/isbn&gt;&lt;urls&gt;&lt;/urls&gt;&lt;electronic-resource-num&gt;&lt;style face="underline" font="default" size="100%"&gt;https://doi.org/10.1146/annurev.es.20.110189.001501&lt;/style&gt;&lt;/electronic-resource-num&gt;&lt;/record&gt;&lt;/Cite&gt;&lt;Cite&gt;&lt;Author&gt;Gagnon&lt;/Author&gt;&lt;Year&gt;2011&lt;/Year&gt;&lt;RecNum&gt;27&lt;/RecNum&gt;&lt;record&gt;&lt;rec-number&gt;27&lt;/rec-number&gt;&lt;foreign-keys&gt;&lt;key app="EN" db-id="edrs0tdw6d5p0heeswv5s9eg29easr0wf0ww" timestamp="1646897891"&gt;27&lt;/key&gt;&lt;/foreign-keys&gt;&lt;ref-type name="Journal Article"&gt;17&lt;/ref-type&gt;&lt;contributors&gt;&lt;authors&gt;&lt;author&gt;Gagnon, Annie-Ève&lt;/author&gt;&lt;author&gt;Heimpel, George E&lt;/author&gt;&lt;author&gt;Brodeur, Jacques&lt;/author&gt;&lt;/authors&gt;&lt;/contributors&gt;&lt;titles&gt;&lt;title&gt;The ubiquity of intraguild predation among predatory arthropods&lt;/title&gt;&lt;secondary-title&gt;PLoS One&lt;/secondary-title&gt;&lt;/titles&gt;&lt;periodical&gt;&lt;full-title&gt;PLoS One&lt;/full-title&gt;&lt;/periodical&gt;&lt;pages&gt;e28061&lt;/pages&gt;&lt;volume&gt;6&lt;/volume&gt;&lt;number&gt;11&lt;/number&gt;&lt;dates&gt;&lt;year&gt;2011&lt;/year&gt;&lt;/dates&gt;&lt;isbn&gt;1932-6203&lt;/isbn&gt;&lt;urls&gt;&lt;/urls&gt;&lt;/record&gt;&lt;/Cite&gt;&lt;/EndNote&gt;</w:instrText>
+        <w:instrText xml:space="preserve"> ADDIN EN.CITE &lt;EndNote&gt;&lt;Cite&gt;&lt;Author&gt;Polis&lt;/Author&gt;&lt;Year&gt;1989&lt;/Year&gt;&lt;RecNum&gt;6&lt;/RecNum&gt;&lt;DisplayText&gt;(Polis et al., 1989; Gagnon et al., 2011)&lt;/DisplayText&gt;&lt;record&gt;&lt;rec-number&gt;6&lt;/rec-number&gt;&lt;foreign-ke</w:instrText>
+      </w:r>
+      <w:r>
+        <w:rPr>
+          <w:rFonts w:cs="Arial"/>
+          <w:sz w:val="24"/>
+          <w:szCs w:val="24"/>
+        </w:rPr>
+        <w:instrText>ys&gt;&lt;key app="EN" db-id="edrs0tdw6d5p0heeswv5s9eg29easr0wf0ww" timestamp="1621255754"&gt;6&lt;/key&gt;&lt;/foreign-keys&gt;&lt;ref-type name="Journal Article"&gt;17&lt;/ref-type&gt;&lt;contributors&gt;&lt;authors&gt;&lt;author&gt;Polis, Gary A&lt;/author&gt;&lt;author&gt;Myers, Christopher A&lt;/author&gt;&lt;author&gt;Holt,</w:instrText>
+      </w:r>
+      <w:r>
+        <w:rPr>
+          <w:rFonts w:cs="Arial"/>
+          <w:sz w:val="24"/>
+          <w:szCs w:val="24"/>
+        </w:rPr>
+        <w:instrText xml:space="preserve"> Robert D&lt;/author&gt;&lt;/authors&gt;&lt;/contributors&gt;&lt;titles&gt;&lt;title&gt;The ecology and evolution of intraguild predation: potential competitors that eat each other&lt;/title&gt;&lt;secondary-title&gt;Annual review of ecology and systematics&lt;/secondary-title&gt;&lt;/titles&gt;&lt;periodical&gt;&lt;f</w:instrText>
+      </w:r>
+      <w:r>
+        <w:rPr>
+          <w:rFonts w:cs="Arial"/>
+          <w:sz w:val="24"/>
+          <w:szCs w:val="24"/>
+        </w:rPr>
+        <w:instrText>ull-title&gt;Annual Review of Ecology and Systematics&lt;/full-title&gt;&lt;/periodical&gt;&lt;pages&gt;297-330&lt;/pages&gt;&lt;volume&gt;20&lt;/volume&gt;&lt;number&gt;1&lt;/number&gt;&lt;dates&gt;&lt;year&gt;1989&lt;/year&gt;&lt;/dates&gt;&lt;isbn&gt;0066-4162&lt;/isbn&gt;&lt;urls&gt;&lt;/urls&gt;&lt;electronic-resource-num&gt;&lt;style face="underline" font=</w:instrText>
+      </w:r>
+      <w:r>
+        <w:rPr>
+          <w:rFonts w:cs="Arial"/>
+          <w:sz w:val="24"/>
+          <w:szCs w:val="24"/>
+        </w:rPr>
+        <w:instrText>"default" size="100%"&gt;https://doi.org/10.1146/annurev.es.20.110189.001501&lt;/style&gt;&lt;/electronic-resource-num&gt;&lt;/record&gt;&lt;/Cite&gt;&lt;Cite&gt;&lt;Author&gt;Gagnon&lt;/Author&gt;&lt;Year&gt;2011&lt;/Year&gt;&lt;RecNum&gt;27&lt;/RecNum&gt;&lt;record&gt;&lt;rec-number&gt;27&lt;/rec-number&gt;&lt;foreign-keys&gt;&lt;key app="EN" db-id</w:instrText>
+      </w:r>
+      <w:r>
+        <w:rPr>
+          <w:rFonts w:cs="Arial"/>
+          <w:sz w:val="24"/>
+          <w:szCs w:val="24"/>
+        </w:rPr>
+        <w:instrText>="edrs0tdw6d5p0heeswv5s9eg29easr0wf0ww" timestamp="1646897891"&gt;27&lt;/key&gt;&lt;/foreign-keys&gt;&lt;ref-type name="Journal Article"&gt;17&lt;/ref-type&gt;&lt;contributors&gt;&lt;authors&gt;&lt;author&gt;Gagnon, Annie-Ève&lt;/author&gt;&lt;author&gt;Heimpel, George E&lt;/author&gt;&lt;author&gt;Brodeur, Jacques&lt;/author&gt;</w:instrText>
+      </w:r>
+      <w:r>
+        <w:rPr>
+          <w:rFonts w:cs="Arial"/>
+          <w:sz w:val="24"/>
+          <w:szCs w:val="24"/>
+        </w:rPr>
+        <w:instrText>&lt;/authors&gt;&lt;/contributors&gt;&lt;titles&gt;&lt;title&gt;The ubiquity of intraguild predation among predatory arthropods&lt;/title&gt;&lt;secondary-title&gt;PLoS One&lt;/secondary-title&gt;&lt;/titles&gt;&lt;periodical&gt;&lt;full-title&gt;PLoS One&lt;/full-title&gt;&lt;/periodical&gt;&lt;pages&gt;e28061&lt;/pages&gt;&lt;volume&gt;6&lt;/vol</w:instrText>
+      </w:r>
+      <w:r>
+        <w:rPr>
+          <w:rFonts w:cs="Arial"/>
+          <w:sz w:val="24"/>
+          <w:szCs w:val="24"/>
+        </w:rPr>
+        <w:instrText>ume&gt;&lt;number&gt;11&lt;/number&gt;&lt;dates&gt;&lt;year&gt;2011&lt;/year&gt;&lt;/dates&gt;&lt;isbn&gt;1932-6203&lt;/isbn&gt;&lt;urls&gt;&lt;/urls&gt;&lt;/record&gt;&lt;/Cite&gt;&lt;/EndNote&gt;</w:instrText>
       </w:r>
       <w:r>
         <w:rPr>
@@ -883,7 +1227,15 @@
           <w:sz w:val="24"/>
           <w:szCs w:val="24"/>
         </w:rPr>
-        <w:t xml:space="preserve">. IGP could substantially affect the abundance and distribution of interacting species, generating ecological and evolutionary consequences for food web dynamics </w:t>
+        <w:t>. IGP could substantially affect the abundance and distribution of interacting species, generati</w:t>
+      </w:r>
+      <w:r>
+        <w:rPr>
+          <w:rFonts w:cs="Arial"/>
+          <w:sz w:val="24"/>
+          <w:szCs w:val="24"/>
+        </w:rPr>
+        <w:t xml:space="preserve">ng ecological and evolutionary consequences for food web dynamics </w:t>
       </w:r>
       <w:r>
         <w:rPr>
@@ -899,7 +1251,39 @@
           <w:sz w:val="24"/>
           <w:szCs w:val="24"/>
         </w:rPr>
-        <w:instrText xml:space="preserve"> ADDIN EN.CITE &lt;EndNote&gt;&lt;Cite&gt;&lt;Author&gt;Polis&lt;/Author&gt;&lt;Year&gt;1989&lt;/Year&gt;&lt;RecNum&gt;6&lt;/RecNum&gt;&lt;DisplayText&gt;(Polis et al., 1989)&lt;/DisplayText&gt;&lt;record&gt;&lt;rec-number&gt;6&lt;/rec-number&gt;&lt;foreign-keys&gt;&lt;key app="EN" db-id="edrs0tdw6d5p0heeswv5s9eg29easr0wf0ww" timestamp="1621255754"&gt;6&lt;/key&gt;&lt;/foreign-keys&gt;&lt;ref-type name="Journal Article"&gt;17&lt;/ref-type&gt;&lt;contributors&gt;&lt;authors&gt;&lt;author&gt;Polis, Gary A&lt;/author&gt;&lt;author&gt;Myers, Christopher A&lt;/author&gt;&lt;author&gt;Holt, Robert D&lt;/author&gt;&lt;/authors&gt;&lt;/contributors&gt;&lt;titles&gt;&lt;title&gt;The ecology and evolution of intraguild predation: potential competitors that eat each other&lt;/title&gt;&lt;secondary-title&gt;Annual review of ecology and systematics&lt;/secondary-title&gt;&lt;/titles&gt;&lt;periodical&gt;&lt;full-title&gt;Annual Review of Ecology and Systematics&lt;/full-title&gt;&lt;/periodical&gt;&lt;pages&gt;297-330&lt;/pages&gt;&lt;volume&gt;20&lt;/volume&gt;&lt;number&gt;1&lt;/number&gt;&lt;dates&gt;&lt;year&gt;1989&lt;/year&gt;&lt;/dates&gt;&lt;isbn&gt;0066-4162&lt;/isbn&gt;&lt;urls&gt;&lt;/urls&gt;&lt;electronic-resource-num&gt;&lt;style face="underline" font="default" size="100%"&gt;https://doi.org/10.1146/annurev.es.20.110189.001501&lt;/style&gt;&lt;/electronic-resource-num&gt;&lt;/record&gt;&lt;/Cite&gt;&lt;/EndNote&gt;</w:instrText>
+        <w:instrText xml:space="preserve"> ADDIN EN.CITE &lt;EndNote&gt;&lt;Cite&gt;&lt;Author&gt;Polis&lt;/Author&gt;&lt;Year&gt;1989&lt;/Year&gt;&lt;RecNum&gt;6&lt;/RecNum&gt;&lt;DisplayText&gt;(Polis et al., 1989)&lt;/DisplayText&gt;&lt;record&gt;&lt;rec-number&gt;6&lt;/rec-number&gt;&lt;foreign-keys&gt;&lt;key app</w:instrText>
+      </w:r>
+      <w:r>
+        <w:rPr>
+          <w:rFonts w:cs="Arial"/>
+          <w:sz w:val="24"/>
+          <w:szCs w:val="24"/>
+        </w:rPr>
+        <w:instrText>="EN" db-id="edrs0tdw6d5p0heeswv5s9eg29easr0wf0ww" timestamp="1621255754"&gt;6&lt;/key&gt;&lt;/foreign-keys&gt;&lt;ref-type name="Journal Article"&gt;17&lt;/ref-type&gt;&lt;contributors&gt;&lt;authors&gt;&lt;author&gt;Polis, Gary A&lt;/author&gt;&lt;author&gt;Myers, Christopher A&lt;/author&gt;&lt;author&gt;Holt, Robert D&lt;/</w:instrText>
+      </w:r>
+      <w:r>
+        <w:rPr>
+          <w:rFonts w:cs="Arial"/>
+          <w:sz w:val="24"/>
+          <w:szCs w:val="24"/>
+        </w:rPr>
+        <w:instrText>author&gt;&lt;/authors&gt;&lt;/contributors&gt;&lt;titles&gt;&lt;title&gt;The ecology and evolution of intraguild predation: potential competitors that eat each other&lt;/title&gt;&lt;secondary-title&gt;Annual review of ecology and systematics&lt;/secondary-title&gt;&lt;/titles&gt;&lt;periodical&gt;&lt;full-title&gt;A</w:instrText>
+      </w:r>
+      <w:r>
+        <w:rPr>
+          <w:rFonts w:cs="Arial"/>
+          <w:sz w:val="24"/>
+          <w:szCs w:val="24"/>
+        </w:rPr>
+        <w:instrText>nnual Review of Ecology and Systematics&lt;/full-title&gt;&lt;/periodical&gt;&lt;pages&gt;297-330&lt;/pages&gt;&lt;volume&gt;20&lt;/volume&gt;&lt;number&gt;1&lt;/number&gt;&lt;dates&gt;&lt;year&gt;1989&lt;/year&gt;&lt;/dates&gt;&lt;isbn&gt;0066-4162&lt;/isbn&gt;&lt;urls&gt;&lt;/urls&gt;&lt;electronic-resource-num&gt;&lt;style face="underline" font="default" s</w:instrText>
+      </w:r>
+      <w:r>
+        <w:rPr>
+          <w:rFonts w:cs="Arial"/>
+          <w:sz w:val="24"/>
+          <w:szCs w:val="24"/>
+        </w:rPr>
+        <w:instrText>ize="100%"&gt;https://doi.org/10.1146/annurev.es.20.110189.001501&lt;/style&gt;&lt;/electronic-resource-num&gt;&lt;/record&gt;&lt;/Cite&gt;&lt;/EndNote&gt;</w:instrText>
       </w:r>
       <w:r>
         <w:rPr>
@@ -950,14 +1334,15 @@
           <w:szCs w:val="24"/>
         </w:rPr>
         <w:tab/>
-      </w:r>
-      <w:r>
-        <w:rPr>
-          <w:rFonts w:cs="Arial"/>
-          <w:sz w:val="24"/>
-          <w:szCs w:val="24"/>
-        </w:rPr>
-        <w:t xml:space="preserve">Previous studies have recorded the occurrence of IGP among arthropod predators through field observations of diet compositions </w:t>
+        <w:t>Previous studies have recorded the occurrence of IGP among arthropod predators through field observations o</w:t>
+      </w:r>
+      <w:r>
+        <w:rPr>
+          <w:rFonts w:cs="Arial"/>
+          <w:sz w:val="24"/>
+          <w:szCs w:val="24"/>
+        </w:rPr>
+        <w:t xml:space="preserve">f diet compositions </w:t>
       </w:r>
       <w:r>
         <w:rPr>
@@ -973,7 +1358,55 @@
           <w:sz w:val="24"/>
           <w:szCs w:val="24"/>
         </w:rPr>
-        <w:instrText xml:space="preserve"> ADDIN EN.CITE &lt;EndNote&gt;&lt;Cite&gt;&lt;Author&gt;Birkhofer&lt;/Author&gt;&lt;Year&gt;2012&lt;/Year&gt;&lt;RecNum&gt;30&lt;/RecNum&gt;&lt;DisplayText&gt;(e.g., Nyffeler &amp;amp; Sunderland, 2003; Birkhofer &amp;amp; Wolters, 2012)&lt;/DisplayText&gt;&lt;record&gt;&lt;rec-number&gt;30&lt;/rec-number&gt;&lt;foreign-keys&gt;&lt;key app="EN" db-id="edrs0tdw6d5p0heeswv5s9eg29easr0wf0ww" timestamp="1646898050"&gt;30&lt;/key&gt;&lt;/foreign-keys&gt;&lt;ref-type name="Generic"&gt;13&lt;/ref-type&gt;&lt;contributors&gt;&lt;authors&gt;&lt;author&gt;Birkhofer, Klaus&lt;/author&gt;&lt;author&gt;Wolters, Volkmar&lt;/author&gt;&lt;/authors&gt;&lt;/contributors&gt;&lt;titles&gt;&lt;title&gt;The global relationship between climate, net primary production and the diet of spiders&lt;/title&gt;&lt;/titles&gt;&lt;pages&gt;100-108&lt;/pages&gt;&lt;volume&gt;21&lt;/volume&gt;&lt;number&gt;2&lt;/number&gt;&lt;dates&gt;&lt;year&gt;2012&lt;/year&gt;&lt;/dates&gt;&lt;publisher&gt;Wiley Online Library&lt;/publisher&gt;&lt;isbn&gt;1466-822X&lt;/isbn&gt;&lt;urls&gt;&lt;/urls&gt;&lt;/record&gt;&lt;/Cite&gt;&lt;Cite&gt;&lt;Author&gt;Nyffeler&lt;/Author&gt;&lt;Year&gt;2003&lt;/Year&gt;&lt;RecNum&gt;28&lt;/RecNum&gt;&lt;Prefix&gt;e.g.`, &lt;/Prefix&gt;&lt;record&gt;&lt;rec-number&gt;28&lt;/rec-number&gt;&lt;foreign-keys&gt;&lt;key app="EN" db-id="edrs0tdw6d5p0heeswv5s9eg29easr0wf0ww" timestamp="1646897991"&gt;28&lt;/key&gt;&lt;/foreign-keys&gt;&lt;ref-type name="Journal Article"&gt;17&lt;/ref-type&gt;&lt;contributors&gt;&lt;authors&gt;&lt;author&gt;Nyffeler, Martin&lt;/author&gt;&lt;author&gt;Sunderland, Keith D&lt;/author&gt;&lt;/authors&gt;&lt;/contributors&gt;&lt;titles&gt;&lt;title&gt;Composition, abundance and pest control potential of spider communities in agroecosystems: a comparison of European and US studies&lt;/title&gt;&lt;secondary-title&gt;Agriculture, Ecosystems &amp;amp; Environment&lt;/secondary-title&gt;&lt;/titles&gt;&lt;periodical&gt;&lt;full-title&gt;Agriculture, Ecosystems &amp;amp; Environment&lt;/full-title&gt;&lt;abbr-1&gt;Agric., Ecosyst. Environ.&lt;/abbr-1&gt;&lt;abbr-2&gt;Agric, Ecosyst Environ&lt;/abbr-2&gt;&lt;/periodical&gt;&lt;pages&gt;579-612&lt;/pages&gt;&lt;volume&gt;95&lt;/volume&gt;&lt;number&gt;2-3&lt;/number&gt;&lt;dates&gt;&lt;year&gt;2003&lt;/year&gt;&lt;/dates&gt;&lt;isbn&gt;0167-8809&lt;/isbn&gt;&lt;urls&gt;&lt;/urls&gt;&lt;/record&gt;&lt;/Cite&gt;&lt;/EndNote&gt;</w:instrText>
+        <w:instrText xml:space="preserve"> ADDIN EN.CITE &lt;EndNote&gt;&lt;Cite&gt;&lt;Author&gt;Birkhofer&lt;/Author&gt;&lt;Year&gt;2012&lt;/Year&gt;&lt;RecNum&gt;30&lt;/RecNum&gt;&lt;DisplayText&gt;(e.g., Nyffeler &amp;amp; Sunderland, 2003; Birkhofer &amp;amp; Wolters, 2012)&lt;/DisplayText&gt;&lt;record&gt;&lt;rec-number&gt;30&lt;/rec-number&gt;&lt;foreign-key</w:instrText>
+      </w:r>
+      <w:r>
+        <w:rPr>
+          <w:rFonts w:cs="Arial"/>
+          <w:sz w:val="24"/>
+          <w:szCs w:val="24"/>
+        </w:rPr>
+        <w:instrText>s&gt;&lt;key app="EN" db-id="edrs0tdw6d5p0heeswv5s9eg29easr0wf0ww" timestamp="1646898050"&gt;30&lt;/key&gt;&lt;/foreign-keys&gt;&lt;ref-type name="Generic"&gt;13&lt;/ref-type&gt;&lt;contributors&gt;&lt;authors&gt;&lt;author&gt;Birkhofer, Klaus&lt;/author&gt;&lt;author&gt;Wolters, Volkmar&lt;/author&gt;&lt;/authors&gt;&lt;/contributo</w:instrText>
+      </w:r>
+      <w:r>
+        <w:rPr>
+          <w:rFonts w:cs="Arial"/>
+          <w:sz w:val="24"/>
+          <w:szCs w:val="24"/>
+        </w:rPr>
+        <w:instrText>rs&gt;&lt;titles&gt;&lt;title&gt;The global relationship between climate, net primary production and the diet of spiders&lt;/title&gt;&lt;/titles&gt;&lt;pages&gt;100-108&lt;/pages&gt;&lt;volume&gt;21&lt;/volume&gt;&lt;number&gt;2&lt;/number&gt;&lt;dates&gt;&lt;year&gt;2012&lt;/year&gt;&lt;/dates&gt;&lt;publisher&gt;Wiley Online Library&lt;/publisher&gt;</w:instrText>
+      </w:r>
+      <w:r>
+        <w:rPr>
+          <w:rFonts w:cs="Arial"/>
+          <w:sz w:val="24"/>
+          <w:szCs w:val="24"/>
+        </w:rPr>
+        <w:instrText>&lt;isbn&gt;1466-822X&lt;/isbn&gt;&lt;urls&gt;&lt;/urls&gt;&lt;/record&gt;&lt;/Cite&gt;&lt;Cite&gt;&lt;Author&gt;Nyffeler&lt;/Author&gt;&lt;Year&gt;2003&lt;/Year&gt;&lt;RecNum&gt;28&lt;/RecNum&gt;&lt;Prefix&gt;e.g.`, &lt;/Prefix&gt;&lt;record&gt;&lt;rec-number&gt;28&lt;/rec-number&gt;&lt;foreign-keys&gt;&lt;key app="EN" db-id="edrs0tdw6d5p0heeswv5s9eg29easr0wf0ww" timest</w:instrText>
+      </w:r>
+      <w:r>
+        <w:rPr>
+          <w:rFonts w:cs="Arial"/>
+          <w:sz w:val="24"/>
+          <w:szCs w:val="24"/>
+        </w:rPr>
+        <w:instrText>amp="1646897991"&gt;28&lt;/key&gt;&lt;/foreign-keys&gt;&lt;ref-type name="Journal Article"&gt;17&lt;/ref-type&gt;&lt;contributors&gt;&lt;authors&gt;&lt;author&gt;Nyffeler, Martin&lt;/author&gt;&lt;author&gt;Sunderland, Keith D&lt;/author&gt;&lt;/authors&gt;&lt;/contributors&gt;&lt;titles&gt;&lt;title&gt;Composition, abundance and pest contro</w:instrText>
+      </w:r>
+      <w:r>
+        <w:rPr>
+          <w:rFonts w:cs="Arial"/>
+          <w:sz w:val="24"/>
+          <w:szCs w:val="24"/>
+        </w:rPr>
+        <w:instrText>l potential of spider communities in agroecosystems: a comparison of European and US studies&lt;/title&gt;&lt;secondary-title&gt;Agriculture, Ecosystems &amp;amp; Environment&lt;/secondary-title&gt;&lt;/titles&gt;&lt;periodical&gt;&lt;full-title&gt;Agriculture, Ecosystems &amp;amp; Environment&lt;/full</w:instrText>
+      </w:r>
+      <w:r>
+        <w:rPr>
+          <w:rFonts w:cs="Arial"/>
+          <w:sz w:val="24"/>
+          <w:szCs w:val="24"/>
+        </w:rPr>
+        <w:instrText>-title&gt;&lt;abbr-1&gt;Agric., Ecosyst. Environ.&lt;/abbr-1&gt;&lt;abbr-2&gt;Agric, Ecosyst Environ&lt;/abbr-2&gt;&lt;/periodical&gt;&lt;pages&gt;579-612&lt;/pages&gt;&lt;volume&gt;95&lt;/volume&gt;&lt;number&gt;2-3&lt;/number&gt;&lt;dates&gt;&lt;year&gt;2003&lt;/year&gt;&lt;/dates&gt;&lt;isbn&gt;0167-8809&lt;/isbn&gt;&lt;urls&gt;&lt;/urls&gt;&lt;/record&gt;&lt;/Cite&gt;&lt;/EndNote&gt;</w:instrText>
       </w:r>
       <w:r>
         <w:rPr>
@@ -989,7 +1422,15 @@
           <w:sz w:val="24"/>
           <w:szCs w:val="24"/>
         </w:rPr>
-        <w:t>(e.g., Nyffeler &amp; Sunderland, 2003; Birkhofer &amp; Wolters, 2012)</w:t>
+        <w:t>(</w:t>
+      </w:r>
+      <w:r>
+        <w:rPr>
+          <w:rFonts w:cs="Arial"/>
+          <w:sz w:val="24"/>
+          <w:szCs w:val="24"/>
+        </w:rPr>
+        <w:t>e.g., Nyffeler &amp; Sunderland, 2003; Birkhofer &amp; Wolters, 2012)</w:t>
       </w:r>
       <w:r>
         <w:rPr>
@@ -1009,10 +1450,9 @@
       </w:r>
       <w:r>
         <w:rPr>
-          <w:rFonts w:hint="eastAsia" w:cs="Arial"/>
-          <w:sz w:val="24"/>
-          <w:szCs w:val="24"/>
-          <w:lang w:val="en-US" w:eastAsia="zh-TW"/>
+          <w:rFonts w:cs="Arial" w:hint="eastAsia"/>
+          <w:sz w:val="24"/>
+          <w:szCs w:val="24"/>
         </w:rPr>
         <w:t xml:space="preserve">in the </w:t>
       </w:r>
@@ -1026,10 +1466,9 @@
       </w:r>
       <w:r>
         <w:rPr>
-          <w:rFonts w:hint="eastAsia" w:cs="Arial"/>
-          <w:sz w:val="24"/>
-          <w:szCs w:val="24"/>
-          <w:lang w:val="en-US" w:eastAsia="zh-TW"/>
+          <w:rFonts w:cs="Arial" w:hint="eastAsia"/>
+          <w:sz w:val="24"/>
+          <w:szCs w:val="24"/>
         </w:rPr>
         <w:t xml:space="preserve"> and laboratory h</w:t>
       </w:r>
@@ -1039,12 +1478,19 @@
           <w:sz w:val="24"/>
           <w:szCs w:val="24"/>
         </w:rPr>
-        <w:t>ave also been used to assess</w:t>
-      </w:r>
-      <w:r>
-        <w:rPr>
-          <w:rFonts w:cs="Arial"/>
-          <w:color w:val="auto"/>
+        <w:t xml:space="preserve">ave also been used to </w:t>
+      </w:r>
+      <w:r>
+        <w:rPr>
+          <w:rFonts w:cs="Arial" w:hint="eastAsia"/>
+          <w:sz w:val="24"/>
+          <w:szCs w:val="24"/>
+        </w:rPr>
+        <w:t>examine</w:t>
+      </w:r>
+      <w:r>
+        <w:rPr>
+          <w:rFonts w:cs="Arial"/>
           <w:sz w:val="24"/>
           <w:szCs w:val="24"/>
         </w:rPr>
@@ -1052,18 +1498,15 @@
       </w:r>
       <w:r>
         <w:rPr>
-          <w:rFonts w:hint="eastAsia" w:cs="Arial"/>
-          <w:color w:val="auto"/>
-          <w:sz w:val="24"/>
-          <w:szCs w:val="24"/>
-          <w:lang w:val="en-US" w:eastAsia="zh-TW"/>
+          <w:rFonts w:cs="Arial" w:hint="eastAsia"/>
+          <w:sz w:val="24"/>
+          <w:szCs w:val="24"/>
         </w:rPr>
         <w:t xml:space="preserve"> as a function of predator and prey density</w:t>
       </w:r>
       <w:r>
         <w:rPr>
           <w:rFonts w:cs="Arial"/>
-          <w:color w:val="auto"/>
           <w:sz w:val="24"/>
           <w:szCs w:val="24"/>
         </w:rPr>
@@ -1072,7 +1515,6 @@
       <w:r>
         <w:rPr>
           <w:rFonts w:cs="Arial"/>
-          <w:color w:val="auto"/>
           <w:sz w:val="24"/>
           <w:szCs w:val="24"/>
         </w:rPr>
@@ -1081,34 +1523,70 @@
       <w:r>
         <w:rPr>
           <w:rFonts w:cs="Arial"/>
-          <w:color w:val="auto"/>
-          <w:sz w:val="24"/>
-          <w:szCs w:val="24"/>
-        </w:rPr>
-        <w:instrText xml:space="preserve"> ADDIN EN.CITE &lt;EndNote&gt;&lt;Cite&gt;&lt;Author&gt;Denno&lt;/Author&gt;&lt;Year&gt;2004&lt;/Year&gt;&lt;RecNum&gt;9&lt;/RecNum&gt;&lt;Prefix&gt;e.g.`, &lt;/Prefix&gt;&lt;DisplayText&gt;(e.g., Denno et al., 2004)&lt;/DisplayText&gt;&lt;record&gt;&lt;rec-number&gt;9&lt;/rec-number&gt;&lt;foreign-keys&gt;&lt;key app="EN" db-id="edrs0tdw6d5p0heeswv5s9eg29easr0wf0ww" timestamp="1621295699"&gt;9&lt;/key&gt;&lt;/foreign-keys&gt;&lt;ref-type name="Journal Article"&gt;17&lt;/ref-type&gt;&lt;contributors&gt;&lt;authors&gt;&lt;author&gt;Denno, Robert F&lt;/author&gt;&lt;author&gt;Mitter, Margaret S&lt;/author&gt;&lt;author&gt;Langellotto, Gail A&lt;/author&gt;&lt;author&gt;Gratton, Claudio&lt;/author&gt;&lt;author&gt;Finke, Deborah L&lt;/author&gt;&lt;/authors&gt;&lt;/contributors&gt;&lt;titles&gt;&lt;title&gt;Interactions between a hunting spider and a web</w:instrText>
+          <w:sz w:val="24"/>
+          <w:szCs w:val="24"/>
+        </w:rPr>
+        <w:instrText xml:space="preserve"> ADDIN EN.CITE &lt;EndNote&gt;&lt;Cite&gt;&lt;Author&gt;Denno</w:instrText>
+      </w:r>
+      <w:r>
+        <w:rPr>
+          <w:rFonts w:cs="Arial"/>
+          <w:sz w:val="24"/>
+          <w:szCs w:val="24"/>
+        </w:rPr>
+        <w:instrText>&lt;/Author&gt;&lt;Year&gt;2004&lt;/Year&gt;&lt;RecNum&gt;9&lt;/RecNum&gt;&lt;Prefix&gt;e.g.`, &lt;/Prefix&gt;&lt;DisplayText&gt;(e.g., Denno et al., 2004)&lt;/DisplayText&gt;&lt;record&gt;&lt;rec-number&gt;9&lt;/rec-number&gt;&lt;foreign-keys&gt;&lt;key app="EN" db-id="edrs0tdw6d5p0heeswv5s9eg29easr0wf0ww" timestamp="1621295699"&gt;9&lt;/ke</w:instrText>
+      </w:r>
+      <w:r>
+        <w:rPr>
+          <w:rFonts w:cs="Arial"/>
+          <w:sz w:val="24"/>
+          <w:szCs w:val="24"/>
+        </w:rPr>
+        <w:instrText>y&gt;&lt;/foreign-keys&gt;&lt;ref-type name="Journal Article"&gt;17&lt;/ref-type&gt;&lt;contributors&gt;&lt;authors&gt;&lt;author&gt;Denno, Robert F&lt;/author&gt;&lt;author&gt;Mitter, Margaret S&lt;/author&gt;&lt;author&gt;Langellotto, Gail A&lt;/author&gt;&lt;author&gt;Gratton, Claudio&lt;/author&gt;&lt;author&gt;Finke, Deborah L&lt;/author&gt;&lt;</w:instrText>
+      </w:r>
+      <w:r>
+        <w:rPr>
+          <w:rFonts w:cs="Arial"/>
+          <w:sz w:val="24"/>
+          <w:szCs w:val="24"/>
+        </w:rPr>
+        <w:instrText>/authors&gt;&lt;/contributors&gt;&lt;titles&gt;&lt;title&gt;Interactions between a hunting spider and a web</w:instrText>
       </w:r>
       <w:r>
         <w:rPr>
           <w:rFonts w:ascii="Cambria Math" w:hAnsi="Cambria Math" w:cs="Cambria Math"/>
-          <w:color w:val="auto"/>
-          <w:sz w:val="24"/>
-          <w:szCs w:val="24"/>
-        </w:rPr>
-        <w:instrText xml:space="preserve">‐</w:instrText>
-      </w:r>
-      <w:r>
-        <w:rPr>
-          <w:rFonts w:cs="Arial"/>
-          <w:color w:val="auto"/>
-          <w:sz w:val="24"/>
-          <w:szCs w:val="24"/>
-        </w:rPr>
-        <w:instrText xml:space="preserve">builder: consequences of intraguild predation and cannibalism for prey suppression&lt;/title&gt;&lt;secondary-title&gt;Ecological entomology&lt;/secondary-title&gt;&lt;/titles&gt;&lt;periodical&gt;&lt;full-title&gt;Ecological entomology&lt;/full-title&gt;&lt;/periodical&gt;&lt;pages&gt;566-577&lt;/pages&gt;&lt;volume&gt;29&lt;/volume&gt;&lt;number&gt;5&lt;/number&gt;&lt;dates&gt;&lt;year&gt;2004&lt;/year&gt;&lt;/dates&gt;&lt;isbn&gt;0307-6946&lt;/isbn&gt;&lt;urls&gt;&lt;/urls&gt;&lt;electronic-resource-num&gt;&lt;style face="underline" font="default" size="100%"&gt;https://doi.org/10.1111/j.0307-6946.2004.00628.x&lt;/style&gt;&lt;/electronic-resource-num&gt;&lt;/record&gt;&lt;/Cite&gt;&lt;/EndNote&gt;</w:instrText>
-      </w:r>
-      <w:r>
-        <w:rPr>
-          <w:rFonts w:cs="Arial"/>
-          <w:color w:val="auto"/>
+          <w:sz w:val="24"/>
+          <w:szCs w:val="24"/>
+        </w:rPr>
+        <w:instrText>‐</w:instrText>
+      </w:r>
+      <w:r>
+        <w:rPr>
+          <w:rFonts w:cs="Arial"/>
+          <w:sz w:val="24"/>
+          <w:szCs w:val="24"/>
+        </w:rPr>
+        <w:instrText>builder: consequences of intraguild predation and cannibalism for prey suppression&lt;/title&gt;&lt;secondary-title&gt;Ecological entomology&lt;/secondary-title&gt;&lt;/titles&gt;&lt;periodical&gt;&lt;f</w:instrText>
+      </w:r>
+      <w:r>
+        <w:rPr>
+          <w:rFonts w:cs="Arial"/>
+          <w:sz w:val="24"/>
+          <w:szCs w:val="24"/>
+        </w:rPr>
+        <w:instrText>ull-title&gt;Ecological entomology&lt;/full-title&gt;&lt;/periodical&gt;&lt;pages&gt;566-577&lt;/pages&gt;&lt;volume&gt;29&lt;/volume&gt;&lt;number&gt;5&lt;/number&gt;&lt;dates&gt;&lt;year&gt;2004&lt;/year&gt;&lt;/dates&gt;&lt;isbn&gt;0307-6946&lt;/isbn&gt;&lt;urls&gt;&lt;/urls&gt;&lt;electronic-resource-num&gt;&lt;style face="underline" font="default" size="100</w:instrText>
+      </w:r>
+      <w:r>
+        <w:rPr>
+          <w:rFonts w:cs="Arial"/>
+          <w:sz w:val="24"/>
+          <w:szCs w:val="24"/>
+        </w:rPr>
+        <w:instrText>%"&gt;https://doi.org/10.1111/j.0307-6946.2004.00628.x&lt;/style&gt;&lt;/electronic-resource-num&gt;&lt;/record&gt;&lt;/Cite&gt;&lt;/EndNote&gt;</w:instrText>
+      </w:r>
+      <w:r>
+        <w:rPr>
+          <w:rFonts w:cs="Arial"/>
           <w:sz w:val="24"/>
           <w:szCs w:val="24"/>
         </w:rPr>
@@ -1117,7 +1595,6 @@
       <w:r>
         <w:rPr>
           <w:rFonts w:cs="Arial"/>
-          <w:color w:val="auto"/>
           <w:sz w:val="24"/>
           <w:szCs w:val="24"/>
         </w:rPr>
@@ -1126,7 +1603,6 @@
       <w:r>
         <w:rPr>
           <w:rFonts w:cs="Arial"/>
-          <w:color w:val="auto"/>
           <w:sz w:val="24"/>
           <w:szCs w:val="24"/>
         </w:rPr>
@@ -1135,26 +1611,30 @@
       <w:r>
         <w:rPr>
           <w:rFonts w:cs="Arial"/>
-          <w:color w:val="auto"/>
-          <w:sz w:val="24"/>
-          <w:szCs w:val="24"/>
-        </w:rPr>
-        <w:t>, allowing for strong causal inferences about the mechanisms underlying predator-</w:t>
-      </w:r>
-      <w:r>
-        <w:rPr>
-          <w:rFonts w:hint="eastAsia" w:cs="Arial"/>
-          <w:color w:val="auto"/>
-          <w:sz w:val="24"/>
-          <w:szCs w:val="24"/>
-          <w:lang w:val="en-US" w:eastAsia="zh-TW"/>
+          <w:sz w:val="24"/>
+          <w:szCs w:val="24"/>
+        </w:rPr>
+        <w:t xml:space="preserve">, allowing for </w:t>
+      </w:r>
+      <w:r>
+        <w:rPr>
+          <w:rFonts w:cs="Arial"/>
+          <w:sz w:val="24"/>
+          <w:szCs w:val="24"/>
+        </w:rPr>
+        <w:t>causal inferences about the mechanisms underlying predator-</w:t>
+      </w:r>
+      <w:r>
+        <w:rPr>
+          <w:rFonts w:cs="Arial" w:hint="eastAsia"/>
+          <w:sz w:val="24"/>
+          <w:szCs w:val="24"/>
         </w:rPr>
         <w:t>predator</w:t>
       </w:r>
       <w:r>
         <w:rPr>
           <w:rFonts w:cs="Arial"/>
-          <w:color w:val="auto"/>
           <w:sz w:val="24"/>
           <w:szCs w:val="24"/>
         </w:rPr>
@@ -1162,13 +1642,19 @@
       </w:r>
       <w:r>
         <w:rPr>
-          <w:rFonts w:hint="eastAsia" w:cs="Arial"/>
-          <w:color w:val="auto"/>
-          <w:sz w:val="24"/>
-          <w:szCs w:val="24"/>
-          <w:lang w:val="en-US" w:eastAsia="zh-TW"/>
-        </w:rPr>
-        <w:t xml:space="preserve"> and its effect on prey population. </w:t>
+          <w:rFonts w:cs="Arial" w:hint="eastAsia"/>
+          <w:sz w:val="24"/>
+          <w:szCs w:val="24"/>
+        </w:rPr>
+        <w:t xml:space="preserve"> and its effec</w:t>
+      </w:r>
+      <w:r>
+        <w:rPr>
+          <w:rFonts w:cs="Arial" w:hint="eastAsia"/>
+          <w:sz w:val="24"/>
+          <w:szCs w:val="24"/>
+        </w:rPr>
+        <w:t xml:space="preserve">t on prey population. </w:t>
       </w:r>
       <w:r>
         <w:rPr>
@@ -1192,7 +1678,39 @@
           <w:sz w:val="24"/>
           <w:szCs w:val="24"/>
         </w:rPr>
-        <w:instrText xml:space="preserve"> ADDIN EN.CITE &lt;EndNote&gt;&lt;Cite&gt;&lt;Author&gt;Uiterwaal&lt;/Author&gt;&lt;Year&gt;2019&lt;/Year&gt;&lt;RecNum&gt;31&lt;/RecNum&gt;&lt;DisplayText&gt;(Uiterwaal et al., 2019)&lt;/DisplayText&gt;&lt;record&gt;&lt;rec-number&gt;31&lt;/rec-number&gt;&lt;foreign-keys&gt;&lt;key app="EN" db-id="edrs0tdw6d5p0heeswv5s9eg29easr0wf0ww" timestamp="1646899361"&gt;31&lt;/key&gt;&lt;/foreign-keys&gt;&lt;ref-type name="Journal Article"&gt;17&lt;/ref-type&gt;&lt;contributors&gt;&lt;authors&gt;&lt;author&gt;Uiterwaal, Stella F&lt;/author&gt;&lt;author&gt;Dell, Anthony I&lt;/author&gt;&lt;author&gt;DeLong, John P&lt;/author&gt;&lt;/authors&gt;&lt;/contributors&gt;&lt;titles&gt;&lt;title&gt;Arena size modulates functional responses via behavioral mechanisms&lt;/title&gt;&lt;secondary-title&gt;Behavioral Ecology&lt;/secondary-title&gt;&lt;/titles&gt;&lt;periodical&gt;&lt;full-title&gt;Behavioral Ecology&lt;/full-title&gt;&lt;abbr-1&gt;Behav. Ecol.&lt;/abbr-1&gt;&lt;abbr-2&gt;Behav Ecol&lt;/abbr-2&gt;&lt;/periodical&gt;&lt;pages&gt;483-489&lt;/pages&gt;&lt;volume&gt;30&lt;/volume&gt;&lt;number&gt;2&lt;/number&gt;&lt;dates&gt;&lt;year&gt;2019&lt;/year&gt;&lt;/dates&gt;&lt;isbn&gt;1045-2249&lt;/isbn&gt;&lt;urls&gt;&lt;/urls&gt;&lt;/record&gt;&lt;/Cite&gt;&lt;/EndNote&gt;</w:instrText>
+        <w:instrText xml:space="preserve"> ADDIN EN.CITE &lt;EndNote&gt;&lt;Cite&gt;&lt;Author&gt;Uiterwaal&lt;/Author&gt;&lt;Year&gt;2019&lt;/Year&gt;&lt;RecNum&gt;31&lt;/R</w:instrText>
+      </w:r>
+      <w:r>
+        <w:rPr>
+          <w:rFonts w:cs="Arial"/>
+          <w:sz w:val="24"/>
+          <w:szCs w:val="24"/>
+        </w:rPr>
+        <w:instrText>ecNum&gt;&lt;DisplayText&gt;(Uiterwaal et al., 2019)&lt;/DisplayText&gt;&lt;record&gt;&lt;rec-number&gt;31&lt;/rec-number&gt;&lt;foreign-keys&gt;&lt;key app="EN" db-id="edrs0tdw6d5p0heeswv5s9eg29easr0wf0ww" timestamp="1646899361"&gt;31&lt;/key&gt;&lt;/foreign-keys&gt;&lt;ref-type name="Journal Article"&gt;17&lt;/ref-type</w:instrText>
+      </w:r>
+      <w:r>
+        <w:rPr>
+          <w:rFonts w:cs="Arial"/>
+          <w:sz w:val="24"/>
+          <w:szCs w:val="24"/>
+        </w:rPr>
+        <w:instrText>&gt;&lt;contributors&gt;&lt;authors&gt;&lt;author&gt;Uiterwaal, Stella F&lt;/author&gt;&lt;author&gt;Dell, Anthony I&lt;/author&gt;&lt;author&gt;DeLong, John P&lt;/author&gt;&lt;/authors&gt;&lt;/contributors&gt;&lt;titles&gt;&lt;title&gt;Arena size modulates functional responses via behavioral mechanisms&lt;/title&gt;&lt;secondary-title&gt;B</w:instrText>
+      </w:r>
+      <w:r>
+        <w:rPr>
+          <w:rFonts w:cs="Arial"/>
+          <w:sz w:val="24"/>
+          <w:szCs w:val="24"/>
+        </w:rPr>
+        <w:instrText>ehavioral Ecology&lt;/secondary-title&gt;&lt;/titles&gt;&lt;periodical&gt;&lt;full-title&gt;Behavioral Ecology&lt;/full-title&gt;&lt;abbr-1&gt;Behav. Ecol.&lt;/abbr-1&gt;&lt;abbr-2&gt;Behav Ecol&lt;/abbr-2&gt;&lt;/periodical&gt;&lt;pages&gt;483-489&lt;/pages&gt;&lt;volume&gt;30&lt;/volume&gt;&lt;number&gt;2&lt;/number&gt;&lt;dates&gt;&lt;year&gt;2019&lt;/year&gt;&lt;/dat</w:instrText>
+      </w:r>
+      <w:r>
+        <w:rPr>
+          <w:rFonts w:cs="Arial"/>
+          <w:sz w:val="24"/>
+          <w:szCs w:val="24"/>
+        </w:rPr>
+        <w:instrText>es&gt;&lt;isbn&gt;1045-2249&lt;/isbn&gt;&lt;urls&gt;&lt;/urls&gt;&lt;/record&gt;&lt;/Cite&gt;&lt;/EndNote&gt;</w:instrText>
       </w:r>
       <w:r>
         <w:rPr>
@@ -1243,14 +1761,15 @@
           <w:szCs w:val="24"/>
         </w:rPr>
         <w:tab/>
-      </w:r>
-      <w:r>
-        <w:rPr>
-          <w:rFonts w:cs="Arial"/>
-          <w:sz w:val="24"/>
-          <w:szCs w:val="24"/>
-        </w:rPr>
-        <w:t>Stable isotopes, particularly nitrogen isotope signatures (δ</w:t>
+        <w:t>Stable isotopes, particularly nitrogen isotope signatures (</w:t>
+      </w:r>
+      <w:r>
+        <w:rPr>
+          <w:rFonts w:cs="Arial"/>
+          <w:sz w:val="24"/>
+          <w:szCs w:val="24"/>
+        </w:rPr>
+        <w:t>δ</w:t>
       </w:r>
       <w:r>
         <w:rPr>
@@ -1267,7 +1786,41 @@
           <w:sz w:val="24"/>
           <w:szCs w:val="24"/>
         </w:rPr>
-        <w:t xml:space="preserve">N), have been used to estimate the trophic levels of predators for inferences about IGP </w:t>
+        <w:t xml:space="preserve">N), have been used to estimate the </w:t>
+      </w:r>
+      <w:proofErr w:type="spellStart"/>
+      <w:r>
+        <w:rPr>
+          <w:rFonts w:cs="Arial"/>
+          <w:sz w:val="24"/>
+          <w:szCs w:val="24"/>
+        </w:rPr>
+        <w:t>trophic</w:t>
+      </w:r>
+      <w:proofErr w:type="spellEnd"/>
+      <w:r>
+        <w:rPr>
+          <w:rFonts w:cs="Arial"/>
+          <w:sz w:val="24"/>
+          <w:szCs w:val="24"/>
+        </w:rPr>
+        <w:t xml:space="preserve"> levels of predators for </w:t>
+      </w:r>
+      <w:r>
+        <w:rPr>
+          <w:rFonts w:cs="Arial" w:hint="eastAsia"/>
+          <w:sz w:val="24"/>
+          <w:szCs w:val="24"/>
+        </w:rPr>
+        <w:t>assessing</w:t>
+      </w:r>
+      <w:r>
+        <w:rPr>
+          <w:rFonts w:cs="Arial"/>
+          <w:sz w:val="24"/>
+          <w:szCs w:val="24"/>
+        </w:rPr>
+        <w:t xml:space="preserve"> IGP </w:t>
       </w:r>
       <w:r>
         <w:rPr>
@@ -1283,7 +1836,39 @@
           <w:sz w:val="24"/>
           <w:szCs w:val="24"/>
         </w:rPr>
-        <w:instrText xml:space="preserve"> ADDIN EN.CITE &lt;EndNote&gt;&lt;Cite&gt;&lt;Author&gt;Wise&lt;/Author&gt;&lt;Year&gt;2006&lt;/Year&gt;&lt;RecNum&gt;24&lt;/RecNum&gt;&lt;Prefix&gt;e.g.`, &lt;/Prefix&gt;&lt;DisplayText&gt;(e.g., Wise et al., 2006)&lt;/DisplayText&gt;&lt;record&gt;&lt;rec-number&gt;24&lt;/rec-number&gt;&lt;foreign-keys&gt;&lt;key app="EN" db-id="edrs0tdw6d5p0heeswv5s9eg29easr0wf0ww" timestamp="1627786377"&gt;24&lt;/key&gt;&lt;/foreign-keys&gt;&lt;ref-type name="Journal Article"&gt;17&lt;/ref-type&gt;&lt;contributors&gt;&lt;authors&gt;&lt;author&gt;Wise, David H&lt;/author&gt;&lt;author&gt;Moldenhauer, Denise M&lt;/author&gt;&lt;author&gt;Halaj, Juraj&lt;/author&gt;&lt;/authors&gt;&lt;/contributors&gt;&lt;titles&gt;&lt;title&gt;Using stable isotopes to reveal shifts in prey consumption by generalist predators&lt;/title&gt;&lt;secondary-title&gt;Ecological Applications&lt;/secondary-title&gt;&lt;/titles&gt;&lt;periodical&gt;&lt;full-title&gt;Ecological Applications&lt;/full-title&gt;&lt;/periodical&gt;&lt;pages&gt;865-876&lt;/pages&gt;&lt;volume&gt;16&lt;/volume&gt;&lt;number&gt;3&lt;/number&gt;&lt;dates&gt;&lt;year&gt;2006&lt;/year&gt;&lt;/dates&gt;&lt;isbn&gt;1939-5582&lt;/isbn&gt;&lt;urls&gt;&lt;/urls&gt;&lt;electronic-resource-num&gt;https://doi.org/10.1890/1051-0761(2006)016[0865:USITRS]2.0.CO;2&lt;/electronic-resource-num&gt;&lt;/record&gt;&lt;/Cite&gt;&lt;/EndNote&gt;</w:instrText>
+        <w:instrText xml:space="preserve"> ADDIN EN.CI</w:instrText>
+      </w:r>
+      <w:r>
+        <w:rPr>
+          <w:rFonts w:cs="Arial"/>
+          <w:sz w:val="24"/>
+          <w:szCs w:val="24"/>
+        </w:rPr>
+        <w:instrText>TE &lt;EndNote&gt;&lt;Cite&gt;&lt;Author&gt;Wise&lt;/Author&gt;&lt;Year&gt;2006&lt;/Year&gt;&lt;RecNum&gt;24&lt;/RecNum&gt;&lt;Prefix&gt;e.g.`, &lt;/Prefix&gt;&lt;DisplayText&gt;(e.g., Wise et al., 2006)&lt;/DisplayText&gt;&lt;record&gt;&lt;rec-number&gt;24&lt;/rec-number&gt;&lt;foreign-keys&gt;&lt;key app="EN" db-id="edrs0tdw6d5p0heeswv5s9eg29easr0wf0w</w:instrText>
+      </w:r>
+      <w:r>
+        <w:rPr>
+          <w:rFonts w:cs="Arial"/>
+          <w:sz w:val="24"/>
+          <w:szCs w:val="24"/>
+        </w:rPr>
+        <w:instrText>w" timestamp="1627786377"&gt;24&lt;/key&gt;&lt;/foreign-keys&gt;&lt;ref-type name="Journal Article"&gt;17&lt;/ref-type&gt;&lt;contributors&gt;&lt;authors&gt;&lt;author&gt;Wise, David H&lt;/author&gt;&lt;author&gt;Moldenhauer, Denise M&lt;/author&gt;&lt;author&gt;Halaj, Juraj&lt;/author&gt;&lt;/authors&gt;&lt;/contributors&gt;&lt;titles&gt;&lt;title&gt;U</w:instrText>
+      </w:r>
+      <w:r>
+        <w:rPr>
+          <w:rFonts w:cs="Arial"/>
+          <w:sz w:val="24"/>
+          <w:szCs w:val="24"/>
+        </w:rPr>
+        <w:instrText>sing stable isotopes to reveal shifts in prey consumption by generalist predators&lt;/title&gt;&lt;secondary-title&gt;Ecological Applications&lt;/secondary-title&gt;&lt;/titles&gt;&lt;periodical&gt;&lt;full-title&gt;Ecological Applications&lt;/full-title&gt;&lt;/periodical&gt;&lt;pages&gt;865-876&lt;/pages&gt;&lt;volu</w:instrText>
+      </w:r>
+      <w:r>
+        <w:rPr>
+          <w:rFonts w:cs="Arial"/>
+          <w:sz w:val="24"/>
+          <w:szCs w:val="24"/>
+        </w:rPr>
+        <w:instrText>me&gt;16&lt;/volume&gt;&lt;number&gt;3&lt;/number&gt;&lt;dates&gt;&lt;year&gt;2006&lt;/year&gt;&lt;/dates&gt;&lt;isbn&gt;1939-5582&lt;/isbn&gt;&lt;urls&gt;&lt;/urls&gt;&lt;electronic-resource-num&gt;https://doi.org/10.1890/1051-0761(2006)016[0865:USITRS]2.0.CO;2&lt;/electronic-resource-num&gt;&lt;/record&gt;&lt;/Cite&gt;&lt;/EndNote&gt;</w:instrText>
       </w:r>
       <w:r>
         <w:rPr>
@@ -1299,7 +1884,15 @@
           <w:sz w:val="24"/>
           <w:szCs w:val="24"/>
         </w:rPr>
-        <w:t>(e.g., Wise et al., 2006)</w:t>
+        <w:t>(e.g., Wise et al</w:t>
+      </w:r>
+      <w:r>
+        <w:rPr>
+          <w:rFonts w:cs="Arial"/>
+          <w:sz w:val="24"/>
+          <w:szCs w:val="24"/>
+        </w:rPr>
+        <w:t>., 2006)</w:t>
       </w:r>
       <w:r>
         <w:rPr>
@@ -1348,7 +1941,23 @@
           <w:sz w:val="24"/>
           <w:szCs w:val="24"/>
         </w:rPr>
-        <w:instrText xml:space="preserve"> ADDIN EN.CITE &lt;EndNote&gt;&lt;Cite&gt;&lt;Author&gt;Ponsard&lt;/Author&gt;&lt;Year&gt;2000&lt;/Year&gt;&lt;RecNum&gt;14&lt;/RecNum&gt;&lt;DisplayText&gt;(Ponsard &amp;amp; Arditi, 2000)&lt;/DisplayText&gt;&lt;record&gt;&lt;rec-number&gt;14&lt;/rec-number&gt;&lt;foreign-keys&gt;&lt;key app="EN" db-id="edrs0tdw6d5p0heeswv5s9eg29easr0wf0ww" timestamp="1621302228"&gt;14&lt;/key&gt;&lt;/foreign-keys&gt;&lt;ref-type name="Journal Article"&gt;17&lt;/ref-type&gt;&lt;contributors&gt;&lt;authors&gt;&lt;author&gt;Ponsard, Sergine&lt;/author&gt;&lt;author&gt;Arditi, Roger&lt;/author&gt;&lt;/authors&gt;&lt;/contributors&gt;&lt;titles&gt;&lt;title&gt;What can stable isotopes (δ15N and δ13C) tell about the food web of soil macro</w:instrText>
+        <w:instrText xml:space="preserve"> ADDIN EN.CITE &lt;EndNote&gt;&lt;Cite&gt;&lt;Author&gt;Ponsard&lt;/Author&gt;&lt;Year&gt;2000&lt;/Year&gt;&lt;RecNum&gt;14&lt;/RecNum&gt;&lt;DisplayText&gt;(Ponsard &amp;amp; Arditi, 2000)&lt;/DisplayText&gt;&lt;record&gt;&lt;rec-number&gt;14&lt;/rec-number&gt;&lt;</w:instrText>
+      </w:r>
+      <w:r>
+        <w:rPr>
+          <w:rFonts w:cs="Arial"/>
+          <w:sz w:val="24"/>
+          <w:szCs w:val="24"/>
+        </w:rPr>
+        <w:instrText>foreign-keys&gt;&lt;key app="EN" db-id="edrs0tdw6d5p0heeswv5s9eg29easr0wf0ww" timestamp="1621302228"&gt;14&lt;/key&gt;&lt;/foreign-keys&gt;&lt;ref-type name="Journal Article"&gt;17&lt;/ref-type&gt;&lt;contributors&gt;&lt;authors&gt;&lt;author&gt;Ponsard, Sergine&lt;/author&gt;&lt;author&gt;Arditi, Roger&lt;/author&gt;&lt;/auth</w:instrText>
+      </w:r>
+      <w:r>
+        <w:rPr>
+          <w:rFonts w:cs="Arial"/>
+          <w:sz w:val="24"/>
+          <w:szCs w:val="24"/>
+        </w:rPr>
+        <w:instrText>ors&gt;&lt;/contributors&gt;&lt;titles&gt;&lt;title&gt;What can stable isotopes (δ15N and δ13C) tell about the food web of soil macro</w:instrText>
       </w:r>
       <w:r>
         <w:rPr>
@@ -1356,15 +1965,31 @@
           <w:sz w:val="24"/>
           <w:szCs w:val="24"/>
         </w:rPr>
-        <w:instrText xml:space="preserve">‐</w:instrText>
-      </w:r>
-      <w:r>
-        <w:rPr>
-          <w:rFonts w:cs="Arial"/>
-          <w:sz w:val="24"/>
-          <w:szCs w:val="24"/>
-        </w:rPr>
-        <w:instrText xml:space="preserve">invertebrates?&lt;/title&gt;&lt;secondary-title&gt;Ecology&lt;/secondary-title&gt;&lt;/titles&gt;&lt;periodical&gt;&lt;full-title&gt;Ecology&lt;/full-title&gt;&lt;/periodical&gt;&lt;pages&gt;852-864&lt;/pages&gt;&lt;volume&gt;81&lt;/volume&gt;&lt;number&gt;3&lt;/number&gt;&lt;dates&gt;&lt;year&gt;2000&lt;/year&gt;&lt;/dates&gt;&lt;isbn&gt;1939-9170&lt;/isbn&gt;&lt;urls&gt;&lt;/urls&gt;&lt;electronic-resource-num&gt;&lt;style face="underline" font="default" size="100%"&gt;https://doi.org/10.1890/0012-9658(2000)081[0852:WCSINA]2.0.CO;2&lt;/style&gt;&lt;/electronic-resource-num&gt;&lt;/record&gt;&lt;/Cite&gt;&lt;/EndNote&gt;</w:instrText>
+        <w:instrText>‐</w:instrText>
+      </w:r>
+      <w:r>
+        <w:rPr>
+          <w:rFonts w:cs="Arial"/>
+          <w:sz w:val="24"/>
+          <w:szCs w:val="24"/>
+        </w:rPr>
+        <w:instrText>invertebrates?&lt;/title&gt;&lt;secondary-title&gt;Ecology&lt;/secondary-title&gt;&lt;/titles&gt;&lt;periodical&gt;&lt;full-title&gt;Ecology&lt;/full-title&gt;&lt;/periodical&gt;&lt;pages&gt;852-86</w:instrText>
+      </w:r>
+      <w:r>
+        <w:rPr>
+          <w:rFonts w:cs="Arial"/>
+          <w:sz w:val="24"/>
+          <w:szCs w:val="24"/>
+        </w:rPr>
+        <w:instrText>4&lt;/pages&gt;&lt;volume&gt;81&lt;/volume&gt;&lt;number&gt;3&lt;/number&gt;&lt;dates&gt;&lt;year&gt;2000&lt;/year&gt;&lt;/dates&gt;&lt;isbn&gt;1939-9170&lt;/isbn&gt;&lt;urls&gt;&lt;/urls&gt;&lt;electronic-resource-num&gt;&lt;style face="underline" font="default" size="100%"&gt;https://doi.org/10.1890/0012-9658(2000)081[0852:WCSINA]2.0.CO;2&lt;/st</w:instrText>
+      </w:r>
+      <w:r>
+        <w:rPr>
+          <w:rFonts w:cs="Arial"/>
+          <w:sz w:val="24"/>
+          <w:szCs w:val="24"/>
+        </w:rPr>
+        <w:instrText>yle&gt;&lt;/electronic-resource-num&gt;&lt;/record&gt;&lt;/Cite&gt;&lt;/EndNote&gt;</w:instrText>
       </w:r>
       <w:r>
         <w:rPr>
@@ -1412,7 +2037,47 @@
           <w:sz w:val="24"/>
           <w:szCs w:val="24"/>
         </w:rPr>
-        <w:instrText xml:space="preserve"> ADDIN EN.CITE &lt;EndNote&gt;&lt;Cite AuthorYear="1"&gt;&lt;Author&gt;Rickers&lt;/Author&gt;&lt;Year&gt;2006&lt;/Year&gt;&lt;RecNum&gt;18&lt;/RecNum&gt;&lt;DisplayText&gt;Rickers et al. (2006)&lt;/DisplayText&gt;&lt;record&gt;&lt;rec-number&gt;18&lt;/rec-number&gt;&lt;foreign-keys&gt;&lt;key app="EN" db-id="edrs0tdw6d5p0heeswv5s9eg29easr0wf0ww" timestamp="1622727960"&gt;18&lt;/key&gt;&lt;/foreign-keys&gt;&lt;ref-type name="Journal Article"&gt;17&lt;/ref-type&gt;&lt;contributors&gt;&lt;authors&gt;&lt;author&gt;Rickers, Silke&lt;/author&gt;&lt;author&gt;Langel, Reinhard&lt;/author&gt;&lt;author&gt;Scheu, Stefan&lt;/author&gt;&lt;/authors&gt;&lt;/contributors&gt;&lt;titles&gt;&lt;title&gt;Stable isotope analyses document intraguild predation in wolf spiders (Araneae: Lycosidae) and underline beneficial effects of alternative prey and microhabitat structure on intraguild prey survival&lt;/title&gt;&lt;secondary-title&gt;Oikos&lt;/secondary-title&gt;&lt;/titles&gt;&lt;periodical&gt;&lt;full-title&gt;Oikos&lt;/full-title&gt;&lt;/periodical&gt;&lt;pages&gt;471-478&lt;/pages&gt;&lt;volume&gt;114&lt;/volume&gt;&lt;number&gt;3&lt;/number&gt;&lt;dates&gt;&lt;year&gt;2006&lt;/year&gt;&lt;/dates&gt;&lt;isbn&gt;0030-1299&lt;/isbn&gt;&lt;urls&gt;&lt;/urls&gt;&lt;electronic-resource-num&gt;&lt;style face="normal" font="default" size="100%"&gt; &lt;/style&gt;&lt;style face="underline" font="default" size="100%"&gt;https://doi.org/10.1111/j.2006.0030-1299.14421.x&lt;/style&gt;&lt;/electronic-resource-num&gt;&lt;/record&gt;&lt;/Cite&gt;&lt;/EndNote&gt;</w:instrText>
+        <w:instrText xml:space="preserve"> ADDIN EN.CITE &lt;EndNote&gt;&lt;Cite AuthorYear="1"&gt;&lt;Author&gt;Rickers&lt;/Author&gt;&lt;Year&gt;2006&lt;/Year&gt;&lt;RecNum&gt;18&lt;/RecNum&gt;&lt;DisplayText&gt;Rickers et al. (2006)&lt;/DisplayText&gt;&lt;reco</w:instrText>
+      </w:r>
+      <w:r>
+        <w:rPr>
+          <w:rFonts w:cs="Arial"/>
+          <w:sz w:val="24"/>
+          <w:szCs w:val="24"/>
+        </w:rPr>
+        <w:instrText>rd&gt;&lt;rec-number&gt;18&lt;/rec-number&gt;&lt;foreign-keys&gt;&lt;key app="EN" db-id="edrs0tdw6d5p0heeswv5s9eg29easr0wf0ww" timestamp="1622727960"&gt;18&lt;/key&gt;&lt;/foreign-keys&gt;&lt;ref-type name="Journal Article"&gt;17&lt;/ref-type&gt;&lt;contributors&gt;&lt;authors&gt;&lt;author&gt;Rickers, Silke&lt;/author&gt;&lt;author</w:instrText>
+      </w:r>
+      <w:r>
+        <w:rPr>
+          <w:rFonts w:cs="Arial"/>
+          <w:sz w:val="24"/>
+          <w:szCs w:val="24"/>
+        </w:rPr>
+        <w:instrText>&gt;Langel, Reinhard&lt;/author&gt;&lt;author&gt;Scheu, Stefan&lt;/author&gt;&lt;/authors&gt;&lt;/contributors&gt;&lt;titles&gt;&lt;title&gt;Stable isotope analyses document intraguild predation in wolf spiders (Araneae: Lycosidae) and underline beneficial effects of alternative prey and microhabitat</w:instrText>
+      </w:r>
+      <w:r>
+        <w:rPr>
+          <w:rFonts w:cs="Arial"/>
+          <w:sz w:val="24"/>
+          <w:szCs w:val="24"/>
+        </w:rPr>
+        <w:instrText xml:space="preserve"> structure on intraguild prey survival&lt;/title&gt;&lt;secondary-title&gt;Oikos&lt;/secondary-title&gt;&lt;/titles&gt;&lt;periodical&gt;&lt;full-title&gt;Oikos&lt;/full-title&gt;&lt;/periodical&gt;&lt;pages&gt;471-478&lt;/pages&gt;&lt;volume&gt;114&lt;/volume&gt;&lt;number&gt;3&lt;/number&gt;&lt;dates&gt;&lt;year&gt;2006&lt;/year&gt;&lt;/dates&gt;&lt;isbn&gt;0030-129</w:instrText>
+      </w:r>
+      <w:r>
+        <w:rPr>
+          <w:rFonts w:cs="Arial"/>
+          <w:sz w:val="24"/>
+          <w:szCs w:val="24"/>
+        </w:rPr>
+        <w:instrText>9&lt;/isbn&gt;&lt;urls&gt;&lt;/urls&gt;&lt;electronic-resource-num&gt;&lt;style face="normal" font="default" size="100%"&gt; &lt;/style&gt;&lt;style face="underline" font="default" size="100%"&gt;https://doi.org/10.1111/j.2006.0030-1299.14421.x&lt;/style&gt;&lt;/electronic-resource-num&gt;&lt;/record&gt;&lt;/Cite&gt;&lt;/En</w:instrText>
+      </w:r>
+      <w:r>
+        <w:rPr>
+          <w:rFonts w:cs="Arial"/>
+          <w:sz w:val="24"/>
+          <w:szCs w:val="24"/>
+        </w:rPr>
+        <w:instrText>dNote&gt;</w:instrText>
       </w:r>
       <w:r>
         <w:rPr>
@@ -1446,6 +2111,7 @@
         </w:rPr>
         <w:t xml:space="preserve"> conducted feeding experiments on wolf spiders (</w:t>
       </w:r>
+      <w:proofErr w:type="spellStart"/>
       <w:r>
         <w:rPr>
           <w:rFonts w:cs="Arial"/>
@@ -1453,8 +2119,29 @@
           <w:sz w:val="24"/>
           <w:szCs w:val="24"/>
         </w:rPr>
-        <w:t>Alopecosa cuneata</w:t>
-      </w:r>
+        <w:t>Alopecosa</w:t>
+      </w:r>
+      <w:proofErr w:type="spellEnd"/>
+      <w:r>
+        <w:rPr>
+          <w:rFonts w:cs="Arial"/>
+          <w:i/>
+          <w:sz w:val="24"/>
+          <w:szCs w:val="24"/>
+        </w:rPr>
+        <w:t xml:space="preserve"> </w:t>
+      </w:r>
+      <w:proofErr w:type="spellStart"/>
+      <w:r>
+        <w:rPr>
+          <w:rFonts w:cs="Arial"/>
+          <w:i/>
+          <w:sz w:val="24"/>
+          <w:szCs w:val="24"/>
+        </w:rPr>
+        <w:t>cuneata</w:t>
+      </w:r>
+      <w:proofErr w:type="spellEnd"/>
       <w:r>
         <w:rPr>
           <w:rFonts w:cs="Arial"/>
@@ -1478,7 +2165,96 @@
           <w:sz w:val="24"/>
           <w:szCs w:val="24"/>
         </w:rPr>
-        <w:t xml:space="preserve">N of these top predators in IGP treatment. However, the study did not quantify the degree of IGP as the IGP treatment was binary (absence vs. presence of mesopredator) with constant numbers of shared prey and mesopredator. On top of that, the trophic levels of top predators in previous studies were often calculated based on assumed trophic discrimination factors (TDFs) </w:t>
+        <w:t>N of these top predators in IGP treatment. However, the study did not quantify the degree of IGP as the IGP treatment was binary (absence</w:t>
+      </w:r>
+      <w:r>
+        <w:rPr>
+          <w:rFonts w:cs="Arial"/>
+          <w:sz w:val="24"/>
+          <w:szCs w:val="24"/>
+        </w:rPr>
+        <w:t xml:space="preserve"> vs. presence of </w:t>
+      </w:r>
+      <w:proofErr w:type="spellStart"/>
+      <w:r>
+        <w:rPr>
+          <w:rFonts w:cs="Arial"/>
+          <w:sz w:val="24"/>
+          <w:szCs w:val="24"/>
+        </w:rPr>
+        <w:t>mesopredator</w:t>
+      </w:r>
+      <w:proofErr w:type="spellEnd"/>
+      <w:r>
+        <w:rPr>
+          <w:rFonts w:cs="Arial"/>
+          <w:sz w:val="24"/>
+          <w:szCs w:val="24"/>
+        </w:rPr>
+        <w:t xml:space="preserve">) with constant numbers of shared prey and </w:t>
+      </w:r>
+      <w:proofErr w:type="spellStart"/>
+      <w:r>
+        <w:rPr>
+          <w:rFonts w:cs="Arial"/>
+          <w:sz w:val="24"/>
+          <w:szCs w:val="24"/>
+        </w:rPr>
+        <w:t>mesopredator</w:t>
+      </w:r>
+      <w:proofErr w:type="spellEnd"/>
+      <w:r>
+        <w:rPr>
+          <w:rFonts w:cs="Arial"/>
+          <w:sz w:val="24"/>
+          <w:szCs w:val="24"/>
+        </w:rPr>
+        <w:t xml:space="preserve">. On top of that, the </w:t>
+      </w:r>
+      <w:proofErr w:type="spellStart"/>
+      <w:r>
+        <w:rPr>
+          <w:rFonts w:cs="Arial"/>
+          <w:sz w:val="24"/>
+          <w:szCs w:val="24"/>
+        </w:rPr>
+        <w:t>trophic</w:t>
+      </w:r>
+      <w:proofErr w:type="spellEnd"/>
+      <w:r>
+        <w:rPr>
+          <w:rFonts w:cs="Arial"/>
+          <w:sz w:val="24"/>
+          <w:szCs w:val="24"/>
+        </w:rPr>
+        <w:t xml:space="preserve"> levels of top predators in previous studies </w:t>
+      </w:r>
+      <w:r>
+        <w:rPr>
+          <w:rFonts w:cs="Arial"/>
+          <w:sz w:val="24"/>
+          <w:szCs w:val="24"/>
+        </w:rPr>
+        <w:lastRenderedPageBreak/>
+        <w:t xml:space="preserve">were often calculated based on assumed </w:t>
+      </w:r>
+      <w:proofErr w:type="spellStart"/>
+      <w:r>
+        <w:rPr>
+          <w:rFonts w:cs="Arial"/>
+          <w:sz w:val="24"/>
+          <w:szCs w:val="24"/>
+        </w:rPr>
+        <w:t>trophic</w:t>
+      </w:r>
+      <w:proofErr w:type="spellEnd"/>
+      <w:r>
+        <w:rPr>
+          <w:rFonts w:cs="Arial"/>
+          <w:sz w:val="24"/>
+          <w:szCs w:val="24"/>
+        </w:rPr>
+        <w:t xml:space="preserve"> discrimination factors (TDFs) </w:t>
       </w:r>
       <w:r>
         <w:rPr>
@@ -1494,7 +2270,47 @@
           <w:sz w:val="24"/>
           <w:szCs w:val="24"/>
         </w:rPr>
-        <w:instrText xml:space="preserve"> ADDIN EN.CITE &lt;EndNote&gt;&lt;Cite&gt;&lt;Author&gt;Svanbäck&lt;/Author&gt;&lt;Year&gt;2015&lt;/Year&gt;&lt;RecNum&gt;21&lt;/RecNum&gt;&lt;DisplayText&gt;(Svanbäck et al., 2015)&lt;/DisplayText&gt;&lt;record&gt;&lt;rec-number&gt;21&lt;/rec-number&gt;&lt;foreign-keys&gt;&lt;key app="EN" db-id="edrs0tdw6d5p0heeswv5s9eg29easr0wf0ww" timestamp="1622729966"&gt;21&lt;/key&gt;&lt;/foreign-keys&gt;&lt;ref-type name="Journal Article"&gt;17&lt;/ref-type&gt;&lt;contributors&gt;&lt;authors&gt;&lt;author&gt;Svanbäck, Richard&lt;/author&gt;&lt;author&gt;Quevedo, Mario&lt;/author&gt;&lt;author&gt;Olsson, Jens&lt;/author&gt;&lt;author&gt;Eklöv, Peter&lt;/author&gt;&lt;/authors&gt;&lt;/contributors&gt;&lt;titles&gt;&lt;title&gt;Individuals in food webs: the relationships between trophic position, omnivory and among-individual diet variation&lt;/title&gt;&lt;secondary-title&gt;Oecologia&lt;/secondary-title&gt;&lt;/titles&gt;&lt;periodical&gt;&lt;full-title&gt;Oecologia&lt;/full-title&gt;&lt;/periodical&gt;&lt;pages&gt;103-114&lt;/pages&gt;&lt;volume&gt;178&lt;/volume&gt;&lt;number&gt;1&lt;/number&gt;&lt;dates&gt;&lt;year&gt;2015&lt;/year&gt;&lt;/dates&gt;&lt;isbn&gt;0029-8549&lt;/isbn&gt;&lt;urls&gt;&lt;/urls&gt;&lt;electronic-resource-num&gt;&lt;style face="underline" font="default" size="100%"&gt;https://doi.org/10.1007/s00442-014-3203-4&lt;/style&gt;&lt;/electronic-resource-num&gt;&lt;/record&gt;&lt;/Cite&gt;&lt;/EndNote&gt;</w:instrText>
+        <w:instrText xml:space="preserve"> ADDIN EN.CITE &lt;EndNo</w:instrText>
+      </w:r>
+      <w:r>
+        <w:rPr>
+          <w:rFonts w:cs="Arial"/>
+          <w:sz w:val="24"/>
+          <w:szCs w:val="24"/>
+        </w:rPr>
+        <w:instrText>te&gt;&lt;Cite&gt;&lt;Author&gt;Svanbäck&lt;/Author&gt;&lt;Year&gt;2015&lt;/Year&gt;&lt;RecNum&gt;21&lt;/RecNum&gt;&lt;DisplayText&gt;(Svanbäck et al., 2015)&lt;/DisplayText&gt;&lt;record&gt;&lt;rec-number&gt;21&lt;/rec-number&gt;&lt;foreign-keys&gt;&lt;key app="EN" db-id="edrs0tdw6d5p0heeswv5s9eg29easr0wf0ww" timestamp="1622729966"&gt;21&lt;/k</w:instrText>
+      </w:r>
+      <w:r>
+        <w:rPr>
+          <w:rFonts w:cs="Arial"/>
+          <w:sz w:val="24"/>
+          <w:szCs w:val="24"/>
+        </w:rPr>
+        <w:instrText>ey&gt;&lt;/foreign-keys&gt;&lt;ref-type name="Journal Article"&gt;17&lt;/ref-type&gt;&lt;contributors&gt;&lt;authors&gt;&lt;author&gt;Svanbäck, Richard&lt;/author&gt;&lt;author&gt;Quevedo, Mario&lt;/author&gt;&lt;author&gt;Olsson, Jens&lt;/author&gt;&lt;author&gt;Eklöv, Peter&lt;/author&gt;&lt;/authors&gt;&lt;/contributors&gt;&lt;titles&gt;&lt;title&gt;Indivi</w:instrText>
+      </w:r>
+      <w:r>
+        <w:rPr>
+          <w:rFonts w:cs="Arial"/>
+          <w:sz w:val="24"/>
+          <w:szCs w:val="24"/>
+        </w:rPr>
+        <w:instrText>duals in food webs: the relationships between trophic position, omnivory and among-individual diet variation&lt;/title&gt;&lt;secondary-title&gt;Oecologia&lt;/secondary-title&gt;&lt;/titles&gt;&lt;periodical&gt;&lt;full-title&gt;Oecologia&lt;/full-title&gt;&lt;/periodical&gt;&lt;pages&gt;103-114&lt;/pages&gt;&lt;volum</w:instrText>
+      </w:r>
+      <w:r>
+        <w:rPr>
+          <w:rFonts w:cs="Arial"/>
+          <w:sz w:val="24"/>
+          <w:szCs w:val="24"/>
+        </w:rPr>
+        <w:instrText>e&gt;178&lt;/volume&gt;&lt;number&gt;1&lt;/number&gt;&lt;dates&gt;&lt;year&gt;2015&lt;/year&gt;&lt;/dates&gt;&lt;isbn&gt;0029-8549&lt;/isbn&gt;&lt;urls&gt;&lt;/urls&gt;&lt;electronic-resource-num&gt;&lt;style face="underline" font="default" size="100%"&gt;https://doi.org/10.1007/s00442-014-3203-4&lt;/style&gt;&lt;/electronic-resource-num&gt;&lt;/reco</w:instrText>
+      </w:r>
+      <w:r>
+        <w:rPr>
+          <w:rFonts w:cs="Arial"/>
+          <w:sz w:val="24"/>
+          <w:szCs w:val="24"/>
+        </w:rPr>
+        <w:instrText>rd&gt;&lt;/Cite&gt;&lt;/EndNote&gt;</w:instrText>
       </w:r>
       <w:r>
         <w:rPr>
@@ -1530,10 +2346,9 @@
       </w:r>
       <w:r>
         <w:rPr>
-          <w:rFonts w:hint="default" w:cs="Arial"/>
-          <w:sz w:val="24"/>
-          <w:szCs w:val="24"/>
-          <w:lang w:val="en-US"/>
+          <w:rFonts w:cs="Arial"/>
+          <w:sz w:val="24"/>
+          <w:szCs w:val="24"/>
         </w:rPr>
         <w:t>often</w:t>
       </w:r>
@@ -1543,7 +2358,25 @@
           <w:sz w:val="24"/>
           <w:szCs w:val="24"/>
         </w:rPr>
-        <w:t xml:space="preserve"> taxon-specific </w:t>
+        <w:t xml:space="preserve"> </w:t>
+      </w:r>
+      <w:proofErr w:type="spellStart"/>
+      <w:r>
+        <w:rPr>
+          <w:rFonts w:cs="Arial"/>
+          <w:sz w:val="24"/>
+          <w:szCs w:val="24"/>
+        </w:rPr>
+        <w:t>taxon</w:t>
+      </w:r>
+      <w:proofErr w:type="spellEnd"/>
+      <w:r>
+        <w:rPr>
+          <w:rFonts w:cs="Arial"/>
+          <w:sz w:val="24"/>
+          <w:szCs w:val="24"/>
+        </w:rPr>
+        <w:t xml:space="preserve">-specific </w:t>
       </w:r>
       <w:r>
         <w:rPr>
@@ -1559,7 +2392,31 @@
           <w:sz w:val="24"/>
           <w:szCs w:val="24"/>
         </w:rPr>
-        <w:instrText xml:space="preserve"> ADDIN EN.CITE &lt;EndNote&gt;&lt;Cite&gt;&lt;Author&gt;Caut&lt;/Author&gt;&lt;Year&gt;2009&lt;/Year&gt;&lt;RecNum&gt;23&lt;/RecNum&gt;&lt;DisplayText&gt;(Caut et al., 2009)&lt;/DisplayText&gt;&lt;record&gt;&lt;rec-number&gt;23&lt;/rec-number&gt;&lt;foreign-keys&gt;&lt;key app="EN" db-id="edrs0tdw6d5p0heeswv5s9eg29easr0wf0ww" timestamp="1627447587"&gt;23&lt;/key&gt;&lt;/foreign-keys&gt;&lt;ref-type name="Journal Article"&gt;17&lt;/ref-type&gt;&lt;contributors&gt;&lt;authors&gt;&lt;author&gt;Caut, Stéphane&lt;/author&gt;&lt;author&gt;Angulo, Elena&lt;/author&gt;&lt;author&gt;Courchamp, Franck&lt;/author&gt;&lt;/authors&gt;&lt;/contributors&gt;&lt;titles&gt;&lt;title&gt;Variation in discrimination factors (Δ15N and Δ13C): the effect of diet isotopic values and applications for diet reconstruction&lt;/title&gt;&lt;secondary-title&gt;Journal of Applied Ecology&lt;/secondary-title&gt;&lt;/titles&gt;&lt;periodical&gt;&lt;full-title&gt;Journal of Applied Ecology&lt;/full-title&gt;&lt;/periodical&gt;&lt;pages&gt;443-453&lt;/pages&gt;&lt;volume&gt;46&lt;/volume&gt;&lt;number&gt;2&lt;/number&gt;&lt;dates&gt;&lt;year&gt;2009&lt;/year&gt;&lt;/dates&gt;&lt;isbn&gt;0021-8901&lt;/isbn&gt;&lt;urls&gt;&lt;/urls&gt;&lt;/record&gt;&lt;/Cite&gt;&lt;/EndNote&gt;</w:instrText>
+        <w:instrText xml:space="preserve"> ADDIN EN.CITE &lt;EndNote&gt;&lt;Cite&gt;&lt;Author&gt;Caut&lt;/Author&gt;&lt;Year&gt;2009&lt;/Year&gt;&lt;RecNum&gt;23&lt;/RecNum&gt;&lt;DisplayText&gt;(Caut et al., 2009)&lt;/DisplayText&gt;&lt;record&gt;&lt;rec-number&gt;23&lt;/rec-number&gt;&lt;for</w:instrText>
+      </w:r>
+      <w:r>
+        <w:rPr>
+          <w:rFonts w:cs="Arial"/>
+          <w:sz w:val="24"/>
+          <w:szCs w:val="24"/>
+        </w:rPr>
+        <w:instrText>eign-keys&gt;&lt;key app="EN" db-id="edrs0tdw6d5p0heeswv5s9eg29easr0wf0ww" timestamp="1627447587"&gt;23&lt;/key&gt;&lt;/foreign-keys&gt;&lt;ref-type name="Journal Article"&gt;17&lt;/ref-type&gt;&lt;contributors&gt;&lt;authors&gt;&lt;author&gt;Caut, Stéphane&lt;/author&gt;&lt;author&gt;Angulo, Elena&lt;/author&gt;&lt;author&gt;Cou</w:instrText>
+      </w:r>
+      <w:r>
+        <w:rPr>
+          <w:rFonts w:cs="Arial"/>
+          <w:sz w:val="24"/>
+          <w:szCs w:val="24"/>
+        </w:rPr>
+        <w:instrText>rchamp, Franck&lt;/author&gt;&lt;/authors&gt;&lt;/contributors&gt;&lt;titles&gt;&lt;title&gt;Variation in discrimination factors (Δ15N and Δ13C): the effect of diet isotopic values and applications for diet reconstruction&lt;/title&gt;&lt;secondary-title&gt;Journal of Applied Ecology&lt;/secondary-ti</w:instrText>
+      </w:r>
+      <w:r>
+        <w:rPr>
+          <w:rFonts w:cs="Arial"/>
+          <w:sz w:val="24"/>
+          <w:szCs w:val="24"/>
+        </w:rPr>
+        <w:instrText>tle&gt;&lt;/titles&gt;&lt;periodical&gt;&lt;full-title&gt;Journal of Applied Ecology&lt;/full-title&gt;&lt;/periodical&gt;&lt;pages&gt;443-453&lt;/pages&gt;&lt;volume&gt;46&lt;/volume&gt;&lt;number&gt;2&lt;/number&gt;&lt;dates&gt;&lt;year&gt;2009&lt;/year&gt;&lt;/dates&gt;&lt;isbn&gt;0021-8901&lt;/isbn&gt;&lt;urls&gt;&lt;/urls&gt;&lt;/record&gt;&lt;/Cite&gt;&lt;/EndNote&gt;</w:instrText>
       </w:r>
       <w:r>
         <w:rPr>
@@ -1575,7 +2432,15 @@
           <w:sz w:val="24"/>
           <w:szCs w:val="24"/>
         </w:rPr>
-        <w:t>(Caut et al., 2009)</w:t>
+        <w:t>(Caut et al., 2</w:t>
+      </w:r>
+      <w:r>
+        <w:rPr>
+          <w:rFonts w:cs="Arial"/>
+          <w:sz w:val="24"/>
+          <w:szCs w:val="24"/>
+        </w:rPr>
+        <w:t>009)</w:t>
       </w:r>
       <w:r>
         <w:rPr>
@@ -1591,7 +2456,25 @@
           <w:sz w:val="24"/>
           <w:szCs w:val="24"/>
         </w:rPr>
-        <w:t>, this could lead to incorrect trophic level estimates and inferences about IGP in the field.</w:t>
+        <w:t xml:space="preserve">, this could lead to incorrect </w:t>
+      </w:r>
+      <w:proofErr w:type="spellStart"/>
+      <w:r>
+        <w:rPr>
+          <w:rFonts w:cs="Arial"/>
+          <w:sz w:val="24"/>
+          <w:szCs w:val="24"/>
+        </w:rPr>
+        <w:t>trophic</w:t>
+      </w:r>
+      <w:proofErr w:type="spellEnd"/>
+      <w:r>
+        <w:rPr>
+          <w:rFonts w:cs="Arial"/>
+          <w:sz w:val="24"/>
+          <w:szCs w:val="24"/>
+        </w:rPr>
+        <w:t xml:space="preserve"> level estimates and inferences about IGP in the field.</w:t>
       </w:r>
     </w:p>
     <w:p>
@@ -1626,7 +2509,31 @@
           <w:sz w:val="24"/>
           <w:szCs w:val="24"/>
         </w:rPr>
-        <w:instrText xml:space="preserve"> ADDIN EN.CITE &lt;EndNote&gt;&lt;Cite&gt;&lt;Author&gt;Gagnon&lt;/Author&gt;&lt;Year&gt;2011&lt;/Year&gt;&lt;RecNum&gt;27&lt;/RecNum&gt;&lt;DisplayText&gt;(Gagnon et al., 2011)&lt;/DisplayText&gt;&lt;record&gt;&lt;rec-number&gt;27&lt;/rec-number&gt;&lt;foreign-keys&gt;&lt;key app="EN" db-id="edrs0tdw6d5p0heeswv5s9eg29easr0wf0ww" timestamp="1646897891"&gt;27&lt;/key&gt;&lt;/foreign-keys&gt;&lt;ref-type name="Journal Article"&gt;17&lt;/ref-type&gt;&lt;contributors&gt;&lt;authors&gt;&lt;author&gt;Gagnon, Annie-Ève&lt;/author&gt;&lt;author&gt;Heimpel, George E&lt;/author&gt;&lt;author&gt;Brodeur, Jacques&lt;/author&gt;&lt;/authors&gt;&lt;/contributors&gt;&lt;titles&gt;&lt;title&gt;The ubiquity of intraguild predation among predatory arthropods&lt;/title&gt;&lt;secondary-title&gt;PLoS One&lt;/secondary-title&gt;&lt;/titles&gt;&lt;periodical&gt;&lt;full-title&gt;PLoS One&lt;/full-title&gt;&lt;/periodical&gt;&lt;pages&gt;e28061&lt;/pages&gt;&lt;volume&gt;6&lt;/volume&gt;&lt;number&gt;11&lt;/number&gt;&lt;dates&gt;&lt;year&gt;2011&lt;/year&gt;&lt;/dates&gt;&lt;isbn&gt;1932-6203&lt;/isbn&gt;&lt;urls&gt;&lt;/urls&gt;&lt;/record&gt;&lt;/Cite&gt;&lt;/EndNote&gt;</w:instrText>
+        <w:instrText xml:space="preserve"> ADDIN EN.CITE &lt;EndNote&gt;&lt;Cite&gt;&lt;Author&gt;Gagnon&lt;/Author&gt;&lt;Year&gt;2011&lt;/Year&gt;&lt;RecNum&gt;27&lt;/RecNum</w:instrText>
+      </w:r>
+      <w:r>
+        <w:rPr>
+          <w:rFonts w:cs="Arial"/>
+          <w:sz w:val="24"/>
+          <w:szCs w:val="24"/>
+        </w:rPr>
+        <w:instrText>&gt;&lt;DisplayText&gt;(Gagnon et al., 2011)&lt;/DisplayText&gt;&lt;record&gt;&lt;rec-number&gt;27&lt;/rec-number&gt;&lt;foreign-keys&gt;&lt;key app="EN" db-id="edrs0tdw6d5p0heeswv5s9eg29easr0wf0ww" timestamp="1646897891"&gt;27&lt;/key&gt;&lt;/foreign-keys&gt;&lt;ref-type name="Journal Article"&gt;17&lt;/ref-type&gt;&lt;contri</w:instrText>
+      </w:r>
+      <w:r>
+        <w:rPr>
+          <w:rFonts w:cs="Arial"/>
+          <w:sz w:val="24"/>
+          <w:szCs w:val="24"/>
+        </w:rPr>
+        <w:instrText>butors&gt;&lt;authors&gt;&lt;author&gt;Gagnon, Annie-Ève&lt;/author&gt;&lt;author&gt;Heimpel, George E&lt;/author&gt;&lt;author&gt;Brodeur, Jacques&lt;/author&gt;&lt;/authors&gt;&lt;/contributors&gt;&lt;titles&gt;&lt;title&gt;The ubiquity of intraguild predation among predatory arthropods&lt;/title&gt;&lt;secondary-title&gt;PLoS One&lt;/s</w:instrText>
+      </w:r>
+      <w:r>
+        <w:rPr>
+          <w:rFonts w:cs="Arial"/>
+          <w:sz w:val="24"/>
+          <w:szCs w:val="24"/>
+        </w:rPr>
+        <w:instrText>econdary-title&gt;&lt;/titles&gt;&lt;periodical&gt;&lt;full-title&gt;PLoS One&lt;/full-title&gt;&lt;/periodical&gt;&lt;pages&gt;e28061&lt;/pages&gt;&lt;volume&gt;6&lt;/volume&gt;&lt;number&gt;11&lt;/number&gt;&lt;dates&gt;&lt;year&gt;2011&lt;/year&gt;&lt;/dates&gt;&lt;isbn&gt;1932-6203&lt;/isbn&gt;&lt;urls&gt;&lt;/urls&gt;&lt;/record&gt;&lt;/Cite&gt;&lt;/EndNote&gt;</w:instrText>
       </w:r>
       <w:r>
         <w:rPr>
@@ -1658,7 +2565,25 @@
           <w:sz w:val="24"/>
           <w:szCs w:val="24"/>
         </w:rPr>
-        <w:t xml:space="preserve">, allowing for calculating the incidence rates of IGP (i.e., the percentage of top predator individuals with mesopredator detected in the gut contents). Nonetheless, the incidence rates may not necessarily reflect the degree of IGP in the system </w:t>
+        <w:t xml:space="preserve">, allowing for calculating the incidence rates of IGP (i.e., the percentage of top predator individuals with </w:t>
+      </w:r>
+      <w:proofErr w:type="spellStart"/>
+      <w:r>
+        <w:rPr>
+          <w:rFonts w:cs="Arial"/>
+          <w:sz w:val="24"/>
+          <w:szCs w:val="24"/>
+        </w:rPr>
+        <w:t>mesopredator</w:t>
+      </w:r>
+      <w:proofErr w:type="spellEnd"/>
+      <w:r>
+        <w:rPr>
+          <w:rFonts w:cs="Arial"/>
+          <w:sz w:val="24"/>
+          <w:szCs w:val="24"/>
+        </w:rPr>
+        <w:t xml:space="preserve"> detected in the gut contents). Nonetheless, the incidence rates may not necessarily reflect the degree of IGP in the system </w:t>
       </w:r>
       <w:r>
         <w:rPr>
@@ -1674,7 +2599,47 @@
           <w:sz w:val="24"/>
           <w:szCs w:val="24"/>
         </w:rPr>
-        <w:instrText xml:space="preserve"> ADDIN EN.CITE &lt;EndNote&gt;&lt;Cite&gt;&lt;Author&gt;Raso&lt;/Author&gt;&lt;Year&gt;2014&lt;/Year&gt;&lt;RecNum&gt;20&lt;/RecNum&gt;&lt;DisplayText&gt;(Raso et al., 2014)&lt;/DisplayText&gt;&lt;record&gt;&lt;rec-number&gt;20&lt;/rec-number&gt;&lt;foreign-keys&gt;&lt;key app="EN" db-id="edrs0tdw6d5p0heeswv5s9eg29easr0wf0ww" timestamp="1622729458"&gt;20&lt;/key&gt;&lt;/foreign-keys&gt;&lt;ref-type name="Journal Article"&gt;17&lt;/ref-type&gt;&lt;contributors&gt;&lt;authors&gt;&lt;author&gt;Raso, Lorna&lt;/author&gt;&lt;author&gt;Sint, Daniela&lt;/author&gt;&lt;author&gt;Mayer, Rebecca&lt;/author&gt;&lt;author&gt;Plangg, Simon&lt;/author&gt;&lt;author&gt;Recheis, Thomas&lt;/author&gt;&lt;author&gt;Brunner, Silvia&lt;/author&gt;&lt;author&gt;Kaufmann, Rüdiger&lt;/author&gt;&lt;author&gt;Traugott, Michael&lt;/author&gt;&lt;/authors&gt;&lt;/contributors&gt;&lt;titles&gt;&lt;title&gt;Intraguild predation in pioneer predator communities of alpine glacier forelands&lt;/title&gt;&lt;secondary-title&gt;Molecular ecology&lt;/secondary-title&gt;&lt;/titles&gt;&lt;periodical&gt;&lt;full-title&gt;Molecular ecology&lt;/full-title&gt;&lt;/periodical&gt;&lt;pages&gt;3744-3754&lt;/pages&gt;&lt;volume&gt;23&lt;/volume&gt;&lt;number&gt;15&lt;/number&gt;&lt;dates&gt;&lt;year&gt;2014&lt;/year&gt;&lt;/dates&gt;&lt;isbn&gt;0962-1083&lt;/isbn&gt;&lt;urls&gt;&lt;/urls&gt;&lt;electronic-resource-num&gt;&lt;style face="underline" font="default" size="100%"&gt;https://doi.org/10.1111/mec.12649&lt;/style&gt;&lt;/electronic-resource-num&gt;&lt;/record&gt;&lt;/Cite&gt;&lt;/EndNote&gt;</w:instrText>
+        <w:instrText xml:space="preserve"> ADDIN EN</w:instrText>
+      </w:r>
+      <w:r>
+        <w:rPr>
+          <w:rFonts w:cs="Arial"/>
+          <w:sz w:val="24"/>
+          <w:szCs w:val="24"/>
+        </w:rPr>
+        <w:instrText>.CITE &lt;EndNote&gt;&lt;Cite&gt;&lt;Author&gt;Raso&lt;/Author&gt;&lt;Year&gt;2014&lt;/Year&gt;&lt;RecNum&gt;20&lt;/RecNum&gt;&lt;DisplayText&gt;(Raso et al., 2014)&lt;/DisplayText&gt;&lt;record&gt;&lt;rec-number&gt;20&lt;/rec-number&gt;&lt;foreign-keys&gt;&lt;key app="EN" db-id="edrs0tdw6d5p0heeswv5s9eg29easr0wf0ww" timestamp="1622729458"&gt;2</w:instrText>
+      </w:r>
+      <w:r>
+        <w:rPr>
+          <w:rFonts w:cs="Arial"/>
+          <w:sz w:val="24"/>
+          <w:szCs w:val="24"/>
+        </w:rPr>
+        <w:instrText>0&lt;/key&gt;&lt;/foreign-keys&gt;&lt;ref-type name="Journal Article"&gt;17&lt;/ref-type&gt;&lt;contributors&gt;&lt;authors&gt;&lt;author&gt;Raso, Lorna&lt;/author&gt;&lt;author&gt;Sint, Daniela&lt;/author&gt;&lt;author&gt;Mayer, Rebecca&lt;/author&gt;&lt;author&gt;Plangg, Simon&lt;/author&gt;&lt;author&gt;Recheis, Thomas&lt;/author&gt;&lt;author&gt;Brunne</w:instrText>
+      </w:r>
+      <w:r>
+        <w:rPr>
+          <w:rFonts w:cs="Arial"/>
+          <w:sz w:val="24"/>
+          <w:szCs w:val="24"/>
+        </w:rPr>
+        <w:instrText>r, Silvia&lt;/author&gt;&lt;author&gt;Kaufmann, Rüdiger&lt;/author&gt;&lt;author&gt;Traugott, Michael&lt;/author&gt;&lt;/authors&gt;&lt;/contributors&gt;&lt;titles&gt;&lt;title&gt;Intraguild predation in pioneer predator communities of alpine glacier forelands&lt;/title&gt;&lt;secondary-title&gt;Molecular ecology&lt;/second</w:instrText>
+      </w:r>
+      <w:r>
+        <w:rPr>
+          <w:rFonts w:cs="Arial"/>
+          <w:sz w:val="24"/>
+          <w:szCs w:val="24"/>
+        </w:rPr>
+        <w:instrText>ary-title&gt;&lt;/titles&gt;&lt;periodical&gt;&lt;full-title&gt;Molecular ecology&lt;/full-title&gt;&lt;/periodical&gt;&lt;pages&gt;3744-3754&lt;/pages&gt;&lt;volume&gt;23&lt;/volume&gt;&lt;number&gt;15&lt;/number&gt;&lt;dates&gt;&lt;year&gt;2014&lt;/year&gt;&lt;/dates&gt;&lt;isbn&gt;0962-1083&lt;/isbn&gt;&lt;urls&gt;&lt;/urls&gt;&lt;electronic-resource-num&gt;&lt;style face="und</w:instrText>
+      </w:r>
+      <w:r>
+        <w:rPr>
+          <w:rFonts w:cs="Arial"/>
+          <w:sz w:val="24"/>
+          <w:szCs w:val="24"/>
+        </w:rPr>
+        <w:instrText>erline" font="default" size="100%"&gt;https://doi.org/10.1111/mec.12649&lt;/style&gt;&lt;/electronic-resource-num&gt;&lt;/record&gt;&lt;/Cite&gt;&lt;/EndNote&gt;</w:instrText>
       </w:r>
       <w:r>
         <w:rPr>
@@ -1706,7 +2671,51 @@
           <w:sz w:val="24"/>
           <w:szCs w:val="24"/>
         </w:rPr>
-        <w:t>. For example, it is possible that a high percentage of top predator individuals feed on mesopredator yet each of them consumes on average a low proportion of mesopredator in the diet. In this case, a high incidence rate of IGP only provides an incomplete picture of IGP dynamics.</w:t>
+        <w:t xml:space="preserve">. For example, it is possible that a high percentage of top predator individuals feed on </w:t>
+      </w:r>
+      <w:proofErr w:type="spellStart"/>
+      <w:r>
+        <w:rPr>
+          <w:rFonts w:cs="Arial"/>
+          <w:sz w:val="24"/>
+          <w:szCs w:val="24"/>
+        </w:rPr>
+        <w:t>mesopredator</w:t>
+      </w:r>
+      <w:proofErr w:type="spellEnd"/>
+      <w:r>
+        <w:rPr>
+          <w:rFonts w:cs="Arial"/>
+          <w:sz w:val="24"/>
+          <w:szCs w:val="24"/>
+        </w:rPr>
+        <w:t xml:space="preserve"> yet </w:t>
+      </w:r>
+      <w:r>
+        <w:rPr>
+          <w:rFonts w:cs="Arial"/>
+          <w:sz w:val="24"/>
+          <w:szCs w:val="24"/>
+        </w:rPr>
+        <w:t xml:space="preserve">each of them consumes on average a low proportion of </w:t>
+      </w:r>
+      <w:proofErr w:type="spellStart"/>
+      <w:r>
+        <w:rPr>
+          <w:rFonts w:cs="Arial"/>
+          <w:sz w:val="24"/>
+          <w:szCs w:val="24"/>
+        </w:rPr>
+        <w:t>mesopredator</w:t>
+      </w:r>
+      <w:proofErr w:type="spellEnd"/>
+      <w:r>
+        <w:rPr>
+          <w:rFonts w:cs="Arial"/>
+          <w:sz w:val="24"/>
+          <w:szCs w:val="24"/>
+        </w:rPr>
+        <w:t xml:space="preserve"> in the diet. In this case, a high incidence rate of IGP only provides an incomplete picture of IGP dynamics.</w:t>
       </w:r>
     </w:p>
     <w:p>
@@ -1725,7 +2734,33 @@
           <w:sz w:val="24"/>
           <w:szCs w:val="24"/>
         </w:rPr>
-        <w:t xml:space="preserve">Quantifying IGP is a critical step towards a deeper understanding of food web dynamics. Research has attempted to predict the intensity/degree of IGP based on allometric theory </w:t>
+        <w:t>Quantifying IGP is a critical step towards a deeper understanding of food web dyn</w:t>
+      </w:r>
+      <w:r>
+        <w:rPr>
+          <w:rFonts w:cs="Arial"/>
+          <w:sz w:val="24"/>
+          <w:szCs w:val="24"/>
+        </w:rPr>
+        <w:t xml:space="preserve">amics. Research has attempted to predict the intensity/degree of IGP based on </w:t>
+      </w:r>
+      <w:proofErr w:type="spellStart"/>
+      <w:r>
+        <w:rPr>
+          <w:rFonts w:cs="Arial"/>
+          <w:sz w:val="24"/>
+          <w:szCs w:val="24"/>
+        </w:rPr>
+        <w:t>allometric</w:t>
+      </w:r>
+      <w:proofErr w:type="spellEnd"/>
+      <w:r>
+        <w:rPr>
+          <w:rFonts w:cs="Arial"/>
+          <w:sz w:val="24"/>
+          <w:szCs w:val="24"/>
+        </w:rPr>
+        <w:t xml:space="preserve"> theory </w:t>
       </w:r>
       <w:r>
         <w:rPr>
@@ -1741,7 +2776,31 @@
           <w:sz w:val="24"/>
           <w:szCs w:val="24"/>
         </w:rPr>
-        <w:instrText xml:space="preserve"> ADDIN EN.CITE &lt;EndNote&gt;&lt;Cite&gt;&lt;Author&gt;Schneider&lt;/Author&gt;&lt;Year&gt;2012&lt;/Year&gt;&lt;RecNum&gt;33&lt;/RecNum&gt;&lt;DisplayText&gt;(Schneider et al., 2012)&lt;/DisplayText&gt;&lt;record&gt;&lt;rec-number&gt;33&lt;/rec-number&gt;&lt;foreign-keys&gt;&lt;key app="EN" db-id="edrs0tdw6d5p0heeswv5s9eg29easr0wf0ww" timestamp="1646977346"&gt;33&lt;/key&gt;&lt;/foreign-keys&gt;&lt;ref-type name="Journal Article"&gt;17&lt;/ref-type&gt;&lt;contributors&gt;&lt;authors&gt;&lt;author&gt;Schneider, Florian Dirk&lt;/author&gt;&lt;author&gt;Scheu, Stefan&lt;/author&gt;&lt;author&gt;Brose, Ulrich&lt;/author&gt;&lt;/authors&gt;&lt;/contributors&gt;&lt;titles&gt;&lt;title&gt;Body mass constraints on feeding rates determine the consequences of predator loss&lt;/title&gt;&lt;secondary-title&gt;Ecology letters&lt;/secondary-title&gt;&lt;/titles&gt;&lt;periodical&gt;&lt;full-title&gt;Ecology Letters&lt;/full-title&gt;&lt;abbr-1&gt;Ecol. Lett.&lt;/abbr-1&gt;&lt;abbr-2&gt;Ecol Lett&lt;/abbr-2&gt;&lt;/periodical&gt;&lt;pages&gt;436-443&lt;/pages&gt;&lt;volume&gt;15&lt;/volume&gt;&lt;number&gt;5&lt;/number&gt;&lt;dates&gt;&lt;year&gt;2012&lt;/year&gt;&lt;/dates&gt;&lt;isbn&gt;1461-023X&lt;/isbn&gt;&lt;urls&gt;&lt;/urls&gt;&lt;/record&gt;&lt;/Cite&gt;&lt;/EndNote&gt;</w:instrText>
+        <w:instrText xml:space="preserve"> ADDIN EN.CITE &lt;EndNote&gt;&lt;Cite&gt;&lt;Author&gt;Schneider&lt;/Author&gt;&lt;Year&gt;2012&lt;/Year&gt;&lt;RecNum&gt;33&lt;/RecNum&gt;&lt;DisplayText&gt;(Schneider et al., 2012)&lt;/DisplayText&gt;&lt;record&gt;&lt;rec-numb</w:instrText>
+      </w:r>
+      <w:r>
+        <w:rPr>
+          <w:rFonts w:cs="Arial"/>
+          <w:sz w:val="24"/>
+          <w:szCs w:val="24"/>
+        </w:rPr>
+        <w:instrText>er&gt;33&lt;/rec-number&gt;&lt;foreign-keys&gt;&lt;key app="EN" db-id="edrs0tdw6d5p0heeswv5s9eg29easr0wf0ww" timestamp="1646977346"&gt;33&lt;/key&gt;&lt;/foreign-keys&gt;&lt;ref-type name="Journal Article"&gt;17&lt;/ref-type&gt;&lt;contributors&gt;&lt;authors&gt;&lt;author&gt;Schneider, Florian Dirk&lt;/author&gt;&lt;author&gt;Sc</w:instrText>
+      </w:r>
+      <w:r>
+        <w:rPr>
+          <w:rFonts w:cs="Arial"/>
+          <w:sz w:val="24"/>
+          <w:szCs w:val="24"/>
+        </w:rPr>
+        <w:instrText>heu, Stefan&lt;/author&gt;&lt;author&gt;Brose, Ulrich&lt;/author&gt;&lt;/authors&gt;&lt;/contributors&gt;&lt;titles&gt;&lt;title&gt;Body mass constraints on feeding rates determine the consequences of predator loss&lt;/title&gt;&lt;secondary-title&gt;Ecology letters&lt;/secondary-title&gt;&lt;/titles&gt;&lt;periodical&gt;&lt;full</w:instrText>
+      </w:r>
+      <w:r>
+        <w:rPr>
+          <w:rFonts w:cs="Arial"/>
+          <w:sz w:val="24"/>
+          <w:szCs w:val="24"/>
+        </w:rPr>
+        <w:instrText>-title&gt;Ecology Letters&lt;/full-title&gt;&lt;abbr-1&gt;Ecol. Lett.&lt;/abbr-1&gt;&lt;abbr-2&gt;Ecol Lett&lt;/abbr-2&gt;&lt;/periodical&gt;&lt;pages&gt;436-443&lt;/pages&gt;&lt;volume&gt;15&lt;/volume&gt;&lt;number&gt;5&lt;/number&gt;&lt;dates&gt;&lt;year&gt;2012&lt;/year&gt;&lt;/dates&gt;&lt;isbn&gt;1461-023X&lt;/isbn&gt;&lt;urls&gt;&lt;/urls&gt;&lt;/record&gt;&lt;/Cite&gt;&lt;/EndNote&gt;</w:instrText>
       </w:r>
       <w:r>
         <w:rPr>
@@ -1757,7 +2816,15 @@
           <w:sz w:val="24"/>
           <w:szCs w:val="24"/>
         </w:rPr>
-        <w:t>(Schneider et al., 2012)</w:t>
+        <w:t>(S</w:t>
+      </w:r>
+      <w:r>
+        <w:rPr>
+          <w:rFonts w:cs="Arial"/>
+          <w:sz w:val="24"/>
+          <w:szCs w:val="24"/>
+        </w:rPr>
+        <w:t>chneider et al., 2012)</w:t>
       </w:r>
       <w:r>
         <w:rPr>
@@ -1773,7 +2840,128 @@
           <w:sz w:val="24"/>
           <w:szCs w:val="24"/>
         </w:rPr>
-        <w:t>, yet empirical evidence remains scarce. To address this gap, I propose an experimental framework combining controlled feeding trials and stable isotope analysis of field samples to estimate the degree of IGP in a three-species omnivorous food web (top predator + mesopredator + shared prey). The degree of IGP is defined herein as the proportion (in number) of mesopredator consumed in the total diet (mesopredator + shared prey) of top predator. The feeding trials will experimentally link different levels of mesopredator consumption by top predator to the changes in top predator’s nitrogen isotope signatures via a IGP standard curve, to which the nitrogen isotope signatures of field-collected top predator individuals are interpolated to estimate the degree of IGP in the field.</w:t>
+        <w:t>, yet empirical evidence remains scarce. To address this gap, I propose an experimental framework combining controlled feeding trials and stable isotope analysis of field samples to estimate the degree of IGP in a three-species omn</w:t>
+      </w:r>
+      <w:r>
+        <w:rPr>
+          <w:rFonts w:cs="Arial"/>
+          <w:sz w:val="24"/>
+          <w:szCs w:val="24"/>
+        </w:rPr>
+        <w:t xml:space="preserve">ivorous food web (top predator + </w:t>
+      </w:r>
+      <w:proofErr w:type="spellStart"/>
+      <w:r>
+        <w:rPr>
+          <w:rFonts w:cs="Arial"/>
+          <w:sz w:val="24"/>
+          <w:szCs w:val="24"/>
+        </w:rPr>
+        <w:t>mesopredator</w:t>
+      </w:r>
+      <w:proofErr w:type="spellEnd"/>
+      <w:r>
+        <w:rPr>
+          <w:rFonts w:cs="Arial"/>
+          <w:sz w:val="24"/>
+          <w:szCs w:val="24"/>
+        </w:rPr>
+        <w:t xml:space="preserve"> + shared prey). The degree of IGP is defined herein as the proportion (in number) of </w:t>
+      </w:r>
+      <w:proofErr w:type="spellStart"/>
+      <w:r>
+        <w:rPr>
+          <w:rFonts w:cs="Arial"/>
+          <w:sz w:val="24"/>
+          <w:szCs w:val="24"/>
+        </w:rPr>
+        <w:t>mesopredator</w:t>
+      </w:r>
+      <w:proofErr w:type="spellEnd"/>
+      <w:r>
+        <w:rPr>
+          <w:rFonts w:cs="Arial"/>
+          <w:sz w:val="24"/>
+          <w:szCs w:val="24"/>
+        </w:rPr>
+        <w:t xml:space="preserve"> consumed in the total diet (</w:t>
+      </w:r>
+      <w:proofErr w:type="spellStart"/>
+      <w:r>
+        <w:rPr>
+          <w:rFonts w:cs="Arial"/>
+          <w:sz w:val="24"/>
+          <w:szCs w:val="24"/>
+        </w:rPr>
+        <w:t>mesopredator</w:t>
+      </w:r>
+      <w:proofErr w:type="spellEnd"/>
+      <w:r>
+        <w:rPr>
+          <w:rFonts w:cs="Arial"/>
+          <w:sz w:val="24"/>
+          <w:szCs w:val="24"/>
+        </w:rPr>
+        <w:t xml:space="preserve"> + shared prey) of top predator. The feeding trials will experimentally </w:t>
+      </w:r>
+      <w:r>
+        <w:rPr>
+          <w:rFonts w:cs="Arial"/>
+          <w:sz w:val="24"/>
+          <w:szCs w:val="24"/>
+        </w:rPr>
+        <w:t xml:space="preserve">link different levels of </w:t>
+      </w:r>
+      <w:proofErr w:type="spellStart"/>
+      <w:r>
+        <w:rPr>
+          <w:rFonts w:cs="Arial"/>
+          <w:sz w:val="24"/>
+          <w:szCs w:val="24"/>
+        </w:rPr>
+        <w:t>mesopredator</w:t>
+      </w:r>
+      <w:proofErr w:type="spellEnd"/>
+      <w:r>
+        <w:rPr>
+          <w:rFonts w:cs="Arial"/>
+          <w:sz w:val="24"/>
+          <w:szCs w:val="24"/>
+        </w:rPr>
+        <w:t xml:space="preserve"> consumption by top predator to the changes in top predator’s nitrogen isotope signatures via a</w:t>
+      </w:r>
+      <w:r>
+        <w:rPr>
+          <w:rFonts w:cs="Arial" w:hint="eastAsia"/>
+          <w:sz w:val="24"/>
+          <w:szCs w:val="24"/>
+        </w:rPr>
+        <w:t>n</w:t>
+      </w:r>
+      <w:r>
+        <w:rPr>
+          <w:rFonts w:cs="Arial"/>
+          <w:sz w:val="24"/>
+          <w:szCs w:val="24"/>
+        </w:rPr>
+        <w:t xml:space="preserve"> IGP </w:t>
+      </w:r>
+      <w:r>
+        <w:rPr>
+          <w:rFonts w:cs="Arial"/>
+          <w:sz w:val="24"/>
+          <w:szCs w:val="24"/>
+        </w:rPr>
+        <w:lastRenderedPageBreak/>
+        <w:t>standard curve, to which the nitrogen isotope signatures of field-collected top predator individuals are interpolated t</w:t>
+      </w:r>
+      <w:r>
+        <w:rPr>
+          <w:rFonts w:cs="Arial"/>
+          <w:sz w:val="24"/>
+          <w:szCs w:val="24"/>
+        </w:rPr>
+        <w:t>o estimate the degree of IGP in the field.</w:t>
       </w:r>
     </w:p>
     <w:p>
@@ -1822,14 +3010,31 @@
           <w:sz w:val="24"/>
           <w:szCs w:val="24"/>
         </w:rPr>
-        <w:t xml:space="preserve">The proposed experimental framework consists of three main stages: (1) first feeding trial for stable isotope calibration of mesopredator </w:t>
-      </w:r>
-      <w:r>
-        <w:rPr>
-          <w:rFonts w:hint="default" w:cs="Arial"/>
-          <w:sz w:val="24"/>
-          <w:szCs w:val="24"/>
-          <w:lang w:val="en-US"/>
+        <w:t xml:space="preserve">The proposed experimental framework consists of three main stages: (1) first feeding trial for stable isotope calibration of </w:t>
+      </w:r>
+      <w:proofErr w:type="spellStart"/>
+      <w:r>
+        <w:rPr>
+          <w:rFonts w:cs="Arial"/>
+          <w:sz w:val="24"/>
+          <w:szCs w:val="24"/>
+        </w:rPr>
+        <w:t>mesopredator</w:t>
+      </w:r>
+      <w:proofErr w:type="spellEnd"/>
+      <w:r>
+        <w:rPr>
+          <w:rFonts w:cs="Arial"/>
+          <w:sz w:val="24"/>
+          <w:szCs w:val="24"/>
+        </w:rPr>
+        <w:t xml:space="preserve"> </w:t>
+      </w:r>
+      <w:r>
+        <w:rPr>
+          <w:rFonts w:cs="Arial"/>
+          <w:sz w:val="24"/>
+          <w:szCs w:val="24"/>
         </w:rPr>
         <w:t>and top predator</w:t>
       </w:r>
@@ -1839,7 +3044,59 @@
           <w:sz w:val="24"/>
           <w:szCs w:val="24"/>
         </w:rPr>
-        <w:t>, (2) second feeding trial for construction of standard IGP curve, and (3) collection of field samples for IGP estimation. I will illustrate the framework using an example of a terrestrial arthropod food web involving a spider top predator, a spider mesopredator, and a planthopper shared prey (Fig. 1a) in the following paragraphs.</w:t>
+        <w:t xml:space="preserve">, (2) second feeding </w:t>
+      </w:r>
+      <w:r>
+        <w:rPr>
+          <w:rFonts w:cs="Arial"/>
+          <w:sz w:val="24"/>
+          <w:szCs w:val="24"/>
+        </w:rPr>
+        <w:t xml:space="preserve">trial for construction of standard IGP curve, and (3) collection of field samples for IGP estimation. I will illustrate the framework using an example of a terrestrial arthropod food web involving a spider top predator, a spider </w:t>
+      </w:r>
+      <w:proofErr w:type="spellStart"/>
+      <w:r>
+        <w:rPr>
+          <w:rFonts w:cs="Arial"/>
+          <w:sz w:val="24"/>
+          <w:szCs w:val="24"/>
+        </w:rPr>
+        <w:t>mesopredator</w:t>
+      </w:r>
+      <w:proofErr w:type="spellEnd"/>
+      <w:r>
+        <w:rPr>
+          <w:rFonts w:cs="Arial"/>
+          <w:sz w:val="24"/>
+          <w:szCs w:val="24"/>
+        </w:rPr>
+        <w:t xml:space="preserve">, and a </w:t>
+      </w:r>
+      <w:proofErr w:type="spellStart"/>
+      <w:r>
+        <w:rPr>
+          <w:rFonts w:cs="Arial"/>
+          <w:sz w:val="24"/>
+          <w:szCs w:val="24"/>
+        </w:rPr>
+        <w:t>plantho</w:t>
+      </w:r>
+      <w:r>
+        <w:rPr>
+          <w:rFonts w:cs="Arial"/>
+          <w:sz w:val="24"/>
+          <w:szCs w:val="24"/>
+        </w:rPr>
+        <w:t>pper</w:t>
+      </w:r>
+      <w:proofErr w:type="spellEnd"/>
+      <w:r>
+        <w:rPr>
+          <w:rFonts w:cs="Arial"/>
+          <w:sz w:val="24"/>
+          <w:szCs w:val="24"/>
+        </w:rPr>
+        <w:t xml:space="preserve"> shared prey (Fig. 1a) in the following paragraphs.</w:t>
       </w:r>
     </w:p>
     <w:p>
@@ -1858,21 +3115,31 @@
           <w:szCs w:val="24"/>
         </w:rPr>
         <w:tab/>
-      </w:r>
-      <w:r>
-        <w:rPr>
-          <w:rFonts w:cs="Arial"/>
-          <w:sz w:val="24"/>
-          <w:szCs w:val="24"/>
-        </w:rPr>
-        <w:t xml:space="preserve">The first feeding trial is to calibrate the nitrogen isotope signatures of the mesopredator </w:t>
-      </w:r>
-      <w:r>
-        <w:rPr>
-          <w:rFonts w:hint="default" w:cs="Arial"/>
-          <w:sz w:val="24"/>
-          <w:szCs w:val="24"/>
-          <w:lang w:val="en-US"/>
+        <w:t xml:space="preserve">The first feeding trial is to calibrate the nitrogen isotope signatures of the </w:t>
+      </w:r>
+      <w:proofErr w:type="spellStart"/>
+      <w:r>
+        <w:rPr>
+          <w:rFonts w:cs="Arial"/>
+          <w:sz w:val="24"/>
+          <w:szCs w:val="24"/>
+        </w:rPr>
+        <w:t>mesopredator</w:t>
+      </w:r>
+      <w:proofErr w:type="spellEnd"/>
+      <w:r>
+        <w:rPr>
+          <w:rFonts w:cs="Arial"/>
+          <w:sz w:val="24"/>
+          <w:szCs w:val="24"/>
+        </w:rPr>
+        <w:t xml:space="preserve"> </w:t>
+      </w:r>
+      <w:r>
+        <w:rPr>
+          <w:rFonts w:cs="Arial"/>
+          <w:sz w:val="24"/>
+          <w:szCs w:val="24"/>
         </w:rPr>
         <w:t>and top predator</w:t>
       </w:r>
@@ -1886,10 +3153,9 @@
       </w:r>
       <w:r>
         <w:rPr>
-          <w:rFonts w:hint="default" w:cs="Arial"/>
-          <w:sz w:val="24"/>
-          <w:szCs w:val="24"/>
-          <w:lang w:val="en-US"/>
+          <w:rFonts w:cs="Arial"/>
+          <w:sz w:val="24"/>
+          <w:szCs w:val="24"/>
         </w:rPr>
         <w:t>two predators</w:t>
       </w:r>
@@ -1899,7 +3165,15 @@
           <w:sz w:val="24"/>
           <w:szCs w:val="24"/>
         </w:rPr>
-        <w:t xml:space="preserve"> are fed the shared prey for a period of time (Fig. 1b). The actual duration of feeding may vary depending on the species. For arthropods, a period of 5–10 days will allow predators to incorporate isotope signatures into their tissues and reach an isotopic equilibrium state with the shared prey </w:t>
+        <w:t xml:space="preserve"> are fed the shared prey for a period of time (Fig. 1b). </w:t>
+      </w:r>
+      <w:r>
+        <w:rPr>
+          <w:rFonts w:cs="Arial"/>
+          <w:sz w:val="24"/>
+          <w:szCs w:val="24"/>
+        </w:rPr>
+        <w:t xml:space="preserve">The actual duration of feeding may vary depending on the species. For arthropods, a period of 5–10 days will allow predators to incorporate isotope signatures into their tissues and reach an isotopic equilibrium state with the shared prey </w:t>
       </w:r>
       <w:r>
         <w:rPr>
@@ -1915,7 +3189,39 @@
           <w:sz w:val="24"/>
           <w:szCs w:val="24"/>
         </w:rPr>
-        <w:instrText xml:space="preserve"> ADDIN EN.CITE &lt;EndNote&gt;&lt;Cite&gt;&lt;Author&gt;Quinby&lt;/Author&gt;&lt;Year&gt;2020&lt;/Year&gt;&lt;RecNum&gt;32&lt;/RecNum&gt;&lt;DisplayText&gt;(Quinby et al., 2020)&lt;/DisplayText&gt;&lt;record&gt;&lt;rec-number&gt;32&lt;/rec-number&gt;&lt;foreign-keys&gt;&lt;key app="EN" db-id="edrs0tdw6d5p0heeswv5s9eg29easr0wf0ww" timestamp="1646926715"&gt;32&lt;/key&gt;&lt;/foreign-keys&gt;&lt;ref-type name="Journal Article"&gt;17&lt;/ref-type&gt;&lt;contributors&gt;&lt;authors&gt;&lt;author&gt;Quinby, Brandon M&lt;/author&gt;&lt;author&gt;Creighton, J Curtis&lt;/author&gt;&lt;author&gt;Flaherty, Elizabeth A&lt;/author&gt;&lt;/authors&gt;&lt;/contributors&gt;&lt;titles&gt;&lt;title&gt;Stable isotope ecology in insects: a review&lt;/title&gt;&lt;secondary-title&gt;Ecological Entomology&lt;/secondary-title&gt;&lt;/titles&gt;&lt;periodical&gt;&lt;full-title&gt;Ecological Entomology&lt;/full-title&gt;&lt;abbr-1&gt;Ecol. Entomol.&lt;/abbr-1&gt;&lt;abbr-2&gt;Ecol Entomol&lt;/abbr-2&gt;&lt;/periodical&gt;&lt;pages&gt;1231-1246&lt;/pages&gt;&lt;volume&gt;45&lt;/volume&gt;&lt;number&gt;6&lt;/number&gt;&lt;dates&gt;&lt;year&gt;2020&lt;/year&gt;&lt;/dates&gt;&lt;isbn&gt;0307-6946&lt;/isbn&gt;&lt;urls&gt;&lt;/urls&gt;&lt;/record&gt;&lt;/Cite&gt;&lt;/EndNote&gt;</w:instrText>
+        <w:instrText xml:space="preserve"> ADDIN EN.CITE &lt;E</w:instrText>
+      </w:r>
+      <w:r>
+        <w:rPr>
+          <w:rFonts w:cs="Arial"/>
+          <w:sz w:val="24"/>
+          <w:szCs w:val="24"/>
+        </w:rPr>
+        <w:instrText>ndNote&gt;&lt;Cite&gt;&lt;Author&gt;Quinby&lt;/Author&gt;&lt;Year&gt;2020&lt;/Year&gt;&lt;RecNum&gt;32&lt;/RecNum&gt;&lt;DisplayText&gt;(Quinby et al., 2020)&lt;/DisplayText&gt;&lt;record&gt;&lt;rec-number&gt;32&lt;/rec-number&gt;&lt;foreign-keys&gt;&lt;key app="EN" db-id="edrs0tdw6d5p0heeswv5s9eg29easr0wf0ww" timestamp="1646926715"&gt;32&lt;/k</w:instrText>
+      </w:r>
+      <w:r>
+        <w:rPr>
+          <w:rFonts w:cs="Arial"/>
+          <w:sz w:val="24"/>
+          <w:szCs w:val="24"/>
+        </w:rPr>
+        <w:instrText>ey&gt;&lt;/foreign-keys&gt;&lt;ref-type name="Journal Article"&gt;17&lt;/ref-type&gt;&lt;contributors&gt;&lt;authors&gt;&lt;author&gt;Quinby, Brandon M&lt;/author&gt;&lt;author&gt;Creighton, J Curtis&lt;/author&gt;&lt;author&gt;Flaherty, Elizabeth A&lt;/author&gt;&lt;/authors&gt;&lt;/contributors&gt;&lt;titles&gt;&lt;title&gt;Stable isotope ecolog</w:instrText>
+      </w:r>
+      <w:r>
+        <w:rPr>
+          <w:rFonts w:cs="Arial"/>
+          <w:sz w:val="24"/>
+          <w:szCs w:val="24"/>
+        </w:rPr>
+        <w:instrText>y in insects: a review&lt;/title&gt;&lt;secondary-title&gt;Ecological Entomology&lt;/secondary-title&gt;&lt;/titles&gt;&lt;periodical&gt;&lt;full-title&gt;Ecological Entomology&lt;/full-title&gt;&lt;abbr-1&gt;Ecol. Entomol.&lt;/abbr-1&gt;&lt;abbr-2&gt;Ecol Entomol&lt;/abbr-2&gt;&lt;/periodical&gt;&lt;pages&gt;1231-1246&lt;/pages&gt;&lt;volum</w:instrText>
+      </w:r>
+      <w:r>
+        <w:rPr>
+          <w:rFonts w:cs="Arial"/>
+          <w:sz w:val="24"/>
+          <w:szCs w:val="24"/>
+        </w:rPr>
+        <w:instrText>e&gt;45&lt;/volume&gt;&lt;number&gt;6&lt;/number&gt;&lt;dates&gt;&lt;year&gt;2020&lt;/year&gt;&lt;/dates&gt;&lt;isbn&gt;0307-6946&lt;/isbn&gt;&lt;urls&gt;&lt;/urls&gt;&lt;/record&gt;&lt;/Cite&gt;&lt;/EndNote&gt;</w:instrText>
       </w:r>
       <w:r>
         <w:rPr>
@@ -1967,14 +3273,242 @@
           <w:szCs w:val="24"/>
         </w:rPr>
         <w:tab/>
-      </w:r>
-      <w:r>
-        <w:rPr>
-          <w:rFonts w:cs="Arial"/>
-          <w:sz w:val="24"/>
-          <w:szCs w:val="24"/>
-        </w:rPr>
-        <w:t>The second feeding trial is to simulate a full range of omnivory that the top predator may exhibit in the field for constructing a standard IGP curve. In this trial, the top predator is fed mixed diets with different proportions of shared prey and mesopredator individuals from the first feeding trial: (1) 100% shared prey, (2) 75% shared prey + 25% mesopredator, (3) 50% shared prey + 50% mesopredator, (4) 25% shared prey + 75% mesopredator, and (5) 100% mesopredator (Fig. 1c). The actual numbers of shared prey and mesopredator supplied can be determined based on their field densities. To avoid the potential interfering effects of mesopredator feeding on the shared prey, the prey items are presented to the top predator one at a time in a randomized sequence instead of all at once. This also allows the researcher to ensure that a prey item is consumed by the top predator before the next item is presented.</w:t>
+        <w:t xml:space="preserve">The second feeding trial is to simulate a full range of </w:t>
+      </w:r>
+      <w:proofErr w:type="spellStart"/>
+      <w:r>
+        <w:rPr>
+          <w:rFonts w:cs="Arial"/>
+          <w:sz w:val="24"/>
+          <w:szCs w:val="24"/>
+        </w:rPr>
+        <w:t>omnivory</w:t>
+      </w:r>
+      <w:proofErr w:type="spellEnd"/>
+      <w:r>
+        <w:rPr>
+          <w:rFonts w:cs="Arial"/>
+          <w:sz w:val="24"/>
+          <w:szCs w:val="24"/>
+        </w:rPr>
+        <w:t xml:space="preserve"> that the top predator may exhibit in th</w:t>
+      </w:r>
+      <w:r>
+        <w:rPr>
+          <w:rFonts w:cs="Arial"/>
+          <w:sz w:val="24"/>
+          <w:szCs w:val="24"/>
+        </w:rPr>
+        <w:t xml:space="preserve">e field for constructing a standard IGP curve. In this trial, the top predator is fed </w:t>
+      </w:r>
+      <w:r>
+        <w:rPr>
+          <w:rFonts w:cs="Arial"/>
+          <w:sz w:val="24"/>
+          <w:szCs w:val="24"/>
+        </w:rPr>
+        <w:t xml:space="preserve">different proportions of shared prey and </w:t>
+      </w:r>
+      <w:proofErr w:type="spellStart"/>
+      <w:r>
+        <w:rPr>
+          <w:rFonts w:cs="Arial"/>
+          <w:sz w:val="24"/>
+          <w:szCs w:val="24"/>
+        </w:rPr>
+        <w:t>mesopredator</w:t>
+      </w:r>
+      <w:proofErr w:type="spellEnd"/>
+      <w:r>
+        <w:rPr>
+          <w:rFonts w:cs="Arial"/>
+          <w:sz w:val="24"/>
+          <w:szCs w:val="24"/>
+        </w:rPr>
+        <w:t xml:space="preserve"> individuals from the first feeding trial: (1) 100% shared prey, (2) 75% shared prey + 25% </w:t>
+      </w:r>
+      <w:proofErr w:type="spellStart"/>
+      <w:r>
+        <w:rPr>
+          <w:rFonts w:cs="Arial"/>
+          <w:sz w:val="24"/>
+          <w:szCs w:val="24"/>
+        </w:rPr>
+        <w:t>mesopreda</w:t>
+      </w:r>
+      <w:r>
+        <w:rPr>
+          <w:rFonts w:cs="Arial"/>
+          <w:sz w:val="24"/>
+          <w:szCs w:val="24"/>
+        </w:rPr>
+        <w:t>tor</w:t>
+      </w:r>
+      <w:proofErr w:type="spellEnd"/>
+      <w:r>
+        <w:rPr>
+          <w:rFonts w:cs="Arial"/>
+          <w:sz w:val="24"/>
+          <w:szCs w:val="24"/>
+        </w:rPr>
+        <w:t xml:space="preserve">, (3) 50% shared prey + 50% </w:t>
+      </w:r>
+      <w:proofErr w:type="spellStart"/>
+      <w:r>
+        <w:rPr>
+          <w:rFonts w:cs="Arial"/>
+          <w:sz w:val="24"/>
+          <w:szCs w:val="24"/>
+        </w:rPr>
+        <w:t>mesopredator</w:t>
+      </w:r>
+      <w:proofErr w:type="spellEnd"/>
+      <w:r>
+        <w:rPr>
+          <w:rFonts w:cs="Arial"/>
+          <w:sz w:val="24"/>
+          <w:szCs w:val="24"/>
+        </w:rPr>
+        <w:t xml:space="preserve">, </w:t>
+      </w:r>
+      <w:proofErr w:type="gramStart"/>
+      <w:r>
+        <w:rPr>
+          <w:rFonts w:cs="Arial"/>
+          <w:sz w:val="24"/>
+          <w:szCs w:val="24"/>
+        </w:rPr>
+        <w:t xml:space="preserve">(4) 25% shared prey + 75% </w:t>
+      </w:r>
+      <w:proofErr w:type="spellStart"/>
+      <w:r>
+        <w:rPr>
+          <w:rFonts w:cs="Arial"/>
+          <w:sz w:val="24"/>
+          <w:szCs w:val="24"/>
+        </w:rPr>
+        <w:t>mesopredator</w:t>
+      </w:r>
+      <w:proofErr w:type="spellEnd"/>
+      <w:r>
+        <w:rPr>
+          <w:rFonts w:cs="Arial"/>
+          <w:sz w:val="24"/>
+          <w:szCs w:val="24"/>
+        </w:rPr>
+        <w:t xml:space="preserve">, and (5) 100% </w:t>
+      </w:r>
+      <w:proofErr w:type="spellStart"/>
+      <w:r>
+        <w:rPr>
+          <w:rFonts w:cs="Arial"/>
+          <w:sz w:val="24"/>
+          <w:szCs w:val="24"/>
+        </w:rPr>
+        <w:t>mesopredator</w:t>
+      </w:r>
+      <w:proofErr w:type="spellEnd"/>
+      <w:r>
+        <w:rPr>
+          <w:rFonts w:cs="Arial"/>
+          <w:sz w:val="24"/>
+          <w:szCs w:val="24"/>
+        </w:rPr>
+        <w:t xml:space="preserve"> (Fig. 1c)</w:t>
+      </w:r>
+      <w:proofErr w:type="gramEnd"/>
+      <w:r>
+        <w:rPr>
+          <w:rFonts w:cs="Arial"/>
+          <w:sz w:val="24"/>
+          <w:szCs w:val="24"/>
+        </w:rPr>
+        <w:t xml:space="preserve">. The actual numbers of shared </w:t>
+      </w:r>
+      <w:r>
+        <w:rPr>
+          <w:rFonts w:cs="Arial"/>
+          <w:sz w:val="24"/>
+          <w:szCs w:val="24"/>
+        </w:rPr>
+        <w:lastRenderedPageBreak/>
+        <w:t xml:space="preserve">prey and </w:t>
+      </w:r>
+      <w:proofErr w:type="spellStart"/>
+      <w:r>
+        <w:rPr>
+          <w:rFonts w:cs="Arial"/>
+          <w:sz w:val="24"/>
+          <w:szCs w:val="24"/>
+        </w:rPr>
+        <w:t>mesopredator</w:t>
+      </w:r>
+      <w:proofErr w:type="spellEnd"/>
+      <w:r>
+        <w:rPr>
+          <w:rFonts w:cs="Arial"/>
+          <w:sz w:val="24"/>
+          <w:szCs w:val="24"/>
+        </w:rPr>
+        <w:t xml:space="preserve"> supplied can be determined based on their </w:t>
+      </w:r>
+      <w:r>
+        <w:rPr>
+          <w:rFonts w:cs="Arial" w:hint="eastAsia"/>
+          <w:sz w:val="24"/>
+          <w:szCs w:val="24"/>
+        </w:rPr>
+        <w:t>feeding rates</w:t>
+      </w:r>
+      <w:r>
+        <w:rPr>
+          <w:rFonts w:cs="Arial" w:hint="eastAsia"/>
+          <w:sz w:val="24"/>
+          <w:szCs w:val="24"/>
+        </w:rPr>
+        <w:t>, obtained through either field observations or literature</w:t>
+      </w:r>
+      <w:r>
+        <w:rPr>
+          <w:rFonts w:cs="Arial"/>
+          <w:sz w:val="24"/>
+          <w:szCs w:val="24"/>
+        </w:rPr>
+        <w:t>. To avoid the potential i</w:t>
+      </w:r>
+      <w:r>
+        <w:rPr>
+          <w:rFonts w:cs="Arial"/>
+          <w:sz w:val="24"/>
+          <w:szCs w:val="24"/>
+        </w:rPr>
+        <w:t xml:space="preserve">nterfering effects of </w:t>
+      </w:r>
+      <w:proofErr w:type="spellStart"/>
+      <w:r>
+        <w:rPr>
+          <w:rFonts w:cs="Arial"/>
+          <w:sz w:val="24"/>
+          <w:szCs w:val="24"/>
+        </w:rPr>
+        <w:t>mesopredator</w:t>
+      </w:r>
+      <w:proofErr w:type="spellEnd"/>
+      <w:r>
+        <w:rPr>
+          <w:rFonts w:cs="Arial"/>
+          <w:sz w:val="24"/>
+          <w:szCs w:val="24"/>
+        </w:rPr>
+        <w:t xml:space="preserve"> feeding on the shared prey, the prey items are presented to the top predator one at a time in a randomized sequence instead of all at once. This also allows the researcher to ensure that a prey item is consumed by the top</w:t>
+      </w:r>
+      <w:r>
+        <w:rPr>
+          <w:rFonts w:cs="Arial"/>
+          <w:sz w:val="24"/>
+          <w:szCs w:val="24"/>
+        </w:rPr>
+        <w:t xml:space="preserve"> predator before the next item is presented.</w:t>
       </w:r>
     </w:p>
     <w:p>
@@ -1993,14 +3527,15 @@
           <w:szCs w:val="24"/>
         </w:rPr>
         <w:tab/>
-      </w:r>
-      <w:r>
-        <w:rPr>
-          <w:rFonts w:cs="Arial"/>
-          <w:sz w:val="24"/>
-          <w:szCs w:val="24"/>
-        </w:rPr>
-        <w:t>At the end of the second trial (same duration as the first feeding trial to allow for the incorporation of prey isotope signatures into predator’s tissues), the top predator individuals in each diet treatment as well as the shared prey are prepared for stable isotope analysis to obtain their δ</w:t>
+        <w:t>At the end of the second trial (same duration as the first feeding trial to allow for the incorporation of prey isotope signatures into predator’s tissues), the top predator individuals in each diet treatment a</w:t>
+      </w:r>
+      <w:r>
+        <w:rPr>
+          <w:rFonts w:cs="Arial"/>
+          <w:sz w:val="24"/>
+          <w:szCs w:val="24"/>
+        </w:rPr>
+        <w:t>s well as the shared prey are prepared for stable isotope analysis to obtain their δ</w:t>
       </w:r>
       <w:r>
         <w:rPr>
@@ -2130,7 +3665,15 @@
           <w:sz w:val="24"/>
           <w:szCs w:val="24"/>
         </w:rPr>
-        <w:t>N), and a standard curve is constructed by fitting a non-linear regression on the experimental Δ</w:t>
+        <w:t>N), and a standard curve is constructe</w:t>
+      </w:r>
+      <w:r>
+        <w:rPr>
+          <w:rFonts w:cs="Arial"/>
+          <w:sz w:val="24"/>
+          <w:szCs w:val="24"/>
+        </w:rPr>
+        <w:t>d by fitting a non-linear regression on the experimental Δ</w:t>
       </w:r>
       <w:r>
         <w:rPr>
@@ -2147,7 +3690,25 @@
           <w:sz w:val="24"/>
           <w:szCs w:val="24"/>
         </w:rPr>
-        <w:t xml:space="preserve">N against the proportion of mesopredator in the diet (Fig. 1d). </w:t>
+        <w:t xml:space="preserve">N against the proportion of </w:t>
+      </w:r>
+      <w:proofErr w:type="spellStart"/>
+      <w:r>
+        <w:rPr>
+          <w:rFonts w:cs="Arial"/>
+          <w:sz w:val="24"/>
+          <w:szCs w:val="24"/>
+        </w:rPr>
+        <w:t>mesopredator</w:t>
+      </w:r>
+      <w:proofErr w:type="spellEnd"/>
+      <w:r>
+        <w:rPr>
+          <w:rFonts w:cs="Arial"/>
+          <w:sz w:val="24"/>
+          <w:szCs w:val="24"/>
+        </w:rPr>
+        <w:t xml:space="preserve"> in the diet (Fig. 1d). </w:t>
       </w:r>
     </w:p>
     <w:p>
@@ -2167,14 +3728,21 @@
           <w:sz w:val="24"/>
           <w:szCs w:val="24"/>
         </w:rPr>
-        <w:t>Finally, field samples of top predator and shared prey are collected for stable isotope analysis. The shared prey individuals are pooled to obtain a</w:t>
-      </w:r>
-      <w:r>
-        <w:rPr>
-          <w:rFonts w:hint="default" w:cs="Arial"/>
-          <w:sz w:val="24"/>
-          <w:szCs w:val="24"/>
-          <w:lang w:val="en-US"/>
+        <w:t>Finally, field samples of top predator and shared prey are collected for stable isotope analysis. The shared prey individuals are p</w:t>
+      </w:r>
+      <w:r>
+        <w:rPr>
+          <w:rFonts w:cs="Arial"/>
+          <w:sz w:val="24"/>
+          <w:szCs w:val="24"/>
+        </w:rPr>
+        <w:t>ooled to obtain a</w:t>
+      </w:r>
+      <w:r>
+        <w:rPr>
+          <w:rFonts w:cs="Arial"/>
+          <w:sz w:val="24"/>
+          <w:szCs w:val="24"/>
         </w:rPr>
         <w:t>n overall prey</w:t>
       </w:r>
@@ -2239,10 +3807,9 @@
       </w:r>
       <w:r>
         <w:rPr>
-          <w:rFonts w:hint="default" w:cs="Arial"/>
-          <w:sz w:val="24"/>
-          <w:szCs w:val="24"/>
-          <w:lang w:val="en-US"/>
+          <w:rFonts w:cs="Arial"/>
+          <w:sz w:val="24"/>
+          <w:szCs w:val="24"/>
         </w:rPr>
         <w:t xml:space="preserve"> (i.e., </w:t>
       </w:r>
@@ -2273,10 +3840,9 @@
       </w:r>
       <w:r>
         <w:rPr>
-          <w:rFonts w:hint="default" w:cs="Arial"/>
-          <w:sz w:val="24"/>
-          <w:szCs w:val="24"/>
-          <w:lang w:val="en-US"/>
+          <w:rFonts w:cs="Arial"/>
+          <w:sz w:val="24"/>
+          <w:szCs w:val="24"/>
         </w:rPr>
         <w:t xml:space="preserve">each </w:t>
       </w:r>
@@ -2290,10 +3856,9 @@
       </w:r>
       <w:r>
         <w:rPr>
-          <w:rFonts w:hint="default" w:cs="Arial"/>
-          <w:sz w:val="24"/>
-          <w:szCs w:val="24"/>
-          <w:lang w:val="en-US"/>
+          <w:rFonts w:cs="Arial"/>
+          <w:sz w:val="24"/>
+          <w:szCs w:val="24"/>
         </w:rPr>
         <w:t xml:space="preserve"> individual </w:t>
       </w:r>
@@ -2307,10 +3872,9 @@
       </w:r>
       <w:r>
         <w:rPr>
-          <w:rFonts w:hint="default" w:cs="Arial"/>
-          <w:sz w:val="24"/>
-          <w:szCs w:val="24"/>
-          <w:lang w:val="en-US"/>
+          <w:rFonts w:cs="Arial"/>
+          <w:sz w:val="24"/>
+          <w:szCs w:val="24"/>
         </w:rPr>
         <w:t>overall prey</w:t>
       </w:r>
@@ -2341,10 +3905,9 @@
       </w:r>
       <w:r>
         <w:rPr>
-          <w:rFonts w:hint="default" w:cs="Arial"/>
-          <w:sz w:val="24"/>
-          <w:szCs w:val="24"/>
-          <w:lang w:val="en-US"/>
+          <w:rFonts w:cs="Arial"/>
+          <w:sz w:val="24"/>
+          <w:szCs w:val="24"/>
         </w:rPr>
         <w:t>)</w:t>
       </w:r>
@@ -2354,7 +3917,15 @@
           <w:sz w:val="24"/>
           <w:szCs w:val="24"/>
         </w:rPr>
-        <w:t>. The degree of IGP at the individual level can then be estimated by interpolating the individual empirical Δ</w:t>
+        <w:t>. The degree of IGP at the individual</w:t>
+      </w:r>
+      <w:r>
+        <w:rPr>
+          <w:rFonts w:cs="Arial"/>
+          <w:sz w:val="24"/>
+          <w:szCs w:val="24"/>
+        </w:rPr>
+        <w:t xml:space="preserve"> level can then be estimated by interpolating the individual empirical Δ</w:t>
       </w:r>
       <w:r>
         <w:rPr>
@@ -2371,7 +3942,15 @@
           <w:sz w:val="24"/>
           <w:szCs w:val="24"/>
         </w:rPr>
-        <w:t>N to the standard IGP curve (Fig. 1e). The mean and standard error of these individual IGP estimates can provide a measure of the average degree of IGP in the field and the uncertainty around the mean estimate at the population level.</w:t>
+        <w:t>N to the standard IGP curve (Fig. 1e). The mean and standard error of these individual IGP estimates can provide a measure of the average degree of IGP in the field and the uncertain</w:t>
+      </w:r>
+      <w:r>
+        <w:rPr>
+          <w:rFonts w:cs="Arial"/>
+          <w:sz w:val="24"/>
+          <w:szCs w:val="24"/>
+        </w:rPr>
+        <w:t>ty around the mean estimate at the population level.</w:t>
       </w:r>
     </w:p>
     <w:p>
@@ -2390,6 +3969,7 @@
           <w:sz w:val="24"/>
           <w:szCs w:val="24"/>
         </w:rPr>
+        <w:lastRenderedPageBreak/>
         <w:tab/>
       </w:r>
       <w:r>
@@ -2402,10 +3982,9 @@
       </w:r>
       <w:r>
         <w:rPr>
-          <w:rFonts w:hint="default" w:cs="Arial"/>
-          <w:sz w:val="24"/>
-          <w:szCs w:val="24"/>
-          <w:lang w:val="en-US"/>
+          <w:rFonts w:cs="Arial"/>
+          <w:sz w:val="24"/>
+          <w:szCs w:val="24"/>
         </w:rPr>
         <w:t xml:space="preserve">five diet treatments are used; </w:t>
       </w:r>
@@ -2419,10 +3998,9 @@
       </w:r>
       <w:r>
         <w:rPr>
-          <w:rFonts w:hint="default" w:cs="Arial"/>
-          <w:sz w:val="24"/>
-          <w:szCs w:val="24"/>
-          <w:lang w:val="en-US"/>
+          <w:rFonts w:cs="Arial"/>
+          <w:sz w:val="24"/>
+          <w:szCs w:val="24"/>
         </w:rPr>
         <w:t xml:space="preserve"> treatment</w:t>
       </w:r>
@@ -2432,7 +4010,15 @@
           <w:sz w:val="24"/>
           <w:szCs w:val="24"/>
         </w:rPr>
-        <w:t xml:space="preserve"> contains five top predator individuals, each of which is fed 12 prey items during the feeding period. After the feeding trial, the experimental Δ</w:t>
+        <w:t xml:space="preserve"> contains five top pr</w:t>
+      </w:r>
+      <w:r>
+        <w:rPr>
+          <w:rFonts w:cs="Arial"/>
+          <w:sz w:val="24"/>
+          <w:szCs w:val="24"/>
+        </w:rPr>
+        <w:t>edator individuals, each of which is fed 12 prey items during the feeding period. After the feeding trial, the experimental Δ</w:t>
       </w:r>
       <w:r>
         <w:rPr>
@@ -2453,20 +4039,19 @@
       </w:r>
       <w:r>
         <w:rPr>
-          <w:rFonts w:hint="default" w:cs="Arial"/>
-          <w:sz w:val="24"/>
-          <w:szCs w:val="24"/>
-          <w:lang w:val="en-US"/>
-        </w:rPr>
-        <w:t xml:space="preserve"> (each with its own </w:t>
-      </w:r>
-      <w:r>
-        <w:rPr>
-          <w:rFonts w:cs="Arial"/>
-          <w:sz w:val="24"/>
-          <w:szCs w:val="24"/>
-        </w:rPr>
-        <w:t>δ</w:t>
+          <w:rFonts w:cs="Arial"/>
+          <w:sz w:val="24"/>
+          <w:szCs w:val="24"/>
+        </w:rPr>
+        <w:t xml:space="preserve"> and 30 shared prey</w:t>
+      </w:r>
+      <w:r>
+        <w:rPr>
+          <w:rFonts w:cs="Arial"/>
+          <w:sz w:val="24"/>
+          <w:szCs w:val="24"/>
+        </w:rPr>
+        <w:t xml:space="preserve"> individuals are then collected from the field for stable isotope analysis and determination of empirical Δ</w:t>
       </w:r>
       <w:r>
         <w:rPr>
@@ -2483,41 +4068,97 @@
           <w:sz w:val="24"/>
           <w:szCs w:val="24"/>
         </w:rPr>
-        <w:t>N</w:t>
-      </w:r>
-      <w:r>
-        <w:rPr>
-          <w:rFonts w:hint="default" w:cs="Arial"/>
-          <w:sz w:val="24"/>
-          <w:szCs w:val="24"/>
-          <w:lang w:val="en-US"/>
-        </w:rPr>
-        <w:t>)</w:t>
-      </w:r>
-      <w:r>
-        <w:rPr>
-          <w:rFonts w:cs="Arial"/>
-          <w:sz w:val="24"/>
-          <w:szCs w:val="24"/>
-        </w:rPr>
-        <w:t xml:space="preserve"> and 30 shared prey</w:t>
-      </w:r>
-      <w:r>
-        <w:rPr>
-          <w:rFonts w:hint="default" w:cs="Arial"/>
-          <w:sz w:val="24"/>
-          <w:szCs w:val="24"/>
-          <w:lang w:val="en-US"/>
-        </w:rPr>
-        <w:t xml:space="preserve"> (a single pooled </w:t>
-      </w:r>
-      <w:r>
-        <w:rPr>
-          <w:rFonts w:cs="Arial"/>
-          <w:sz w:val="24"/>
-          <w:szCs w:val="24"/>
-        </w:rPr>
-        <w:t>δ</w:t>
+        <w:t>N. An IGP estimate is calculated for each top predator individual</w:t>
+      </w:r>
+      <w:r>
+        <w:rPr>
+          <w:rFonts w:cs="Arial"/>
+          <w:sz w:val="24"/>
+          <w:szCs w:val="24"/>
+        </w:rPr>
+        <w:t xml:space="preserve"> and therefore </w:t>
+      </w:r>
+      <w:r>
+        <w:rPr>
+          <w:rFonts w:cs="Arial"/>
+          <w:sz w:val="24"/>
+          <w:szCs w:val="24"/>
+        </w:rPr>
+        <w:t>there will be a total of 20 estimates, which are further averaged to quantify the degree of IGP at the population level (Fig. 2b).</w:t>
+      </w:r>
+    </w:p>
+    <w:p>
+      <w:pPr>
+        <w:spacing w:line="480" w:lineRule="auto"/>
+        <w:rPr>
+          <w:rFonts w:cs="Arial"/>
+          <w:sz w:val="24"/>
+          <w:szCs w:val="24"/>
+        </w:rPr>
+      </w:pPr>
+    </w:p>
+    <w:p>
+      <w:pPr>
+        <w:spacing w:line="480" w:lineRule="auto"/>
+        <w:rPr>
+          <w:rFonts w:cs="Arial"/>
+          <w:sz w:val="24"/>
+          <w:szCs w:val="24"/>
+        </w:rPr>
+      </w:pPr>
+      <w:r>
+        <w:rPr>
+          <w:rFonts w:cs="Arial"/>
+          <w:b/>
+          <w:sz w:val="24"/>
+          <w:szCs w:val="24"/>
+        </w:rPr>
+        <w:t>Applications</w:t>
+      </w:r>
+    </w:p>
+    <w:p>
+      <w:pPr>
+        <w:spacing w:line="480" w:lineRule="auto"/>
+        <w:rPr>
+          <w:rFonts w:cs="Arial"/>
+          <w:sz w:val="24"/>
+          <w:szCs w:val="24"/>
+        </w:rPr>
+      </w:pPr>
+      <w:r>
+        <w:rPr>
+          <w:rFonts w:cs="Arial"/>
+          <w:sz w:val="24"/>
+          <w:szCs w:val="24"/>
+        </w:rPr>
+        <w:tab/>
+        <w:t xml:space="preserve">The proposed framework leverages the strengths of different approaches to studying </w:t>
+      </w:r>
+      <w:proofErr w:type="spellStart"/>
+      <w:r>
+        <w:rPr>
+          <w:rFonts w:cs="Arial"/>
+          <w:sz w:val="24"/>
+          <w:szCs w:val="24"/>
+        </w:rPr>
+        <w:t>trophic</w:t>
+      </w:r>
+      <w:proofErr w:type="spellEnd"/>
+      <w:r>
+        <w:rPr>
+          <w:rFonts w:cs="Arial"/>
+          <w:sz w:val="24"/>
+          <w:szCs w:val="24"/>
+        </w:rPr>
+        <w:t xml:space="preserve"> interactions—the co</w:t>
+      </w:r>
+      <w:r>
+        <w:rPr>
+          <w:rFonts w:cs="Arial"/>
+          <w:sz w:val="24"/>
+          <w:szCs w:val="24"/>
+        </w:rPr>
+        <w:t>ntrolled feeding trials combined with stable isotope analysis can yield accurate experimental Δ</w:t>
       </w:r>
       <w:r>
         <w:rPr>
@@ -2534,24 +4175,7 @@
           <w:sz w:val="24"/>
           <w:szCs w:val="24"/>
         </w:rPr>
-        <w:t>N</w:t>
-      </w:r>
-      <w:r>
-        <w:rPr>
-          <w:rFonts w:hint="default" w:cs="Arial"/>
-          <w:sz w:val="24"/>
-          <w:szCs w:val="24"/>
-          <w:lang w:val="en-US"/>
-        </w:rPr>
-        <w:t>)</w:t>
-      </w:r>
-      <w:r>
-        <w:rPr>
-          <w:rFonts w:cs="Arial"/>
-          <w:sz w:val="24"/>
-          <w:szCs w:val="24"/>
-        </w:rPr>
-        <w:t xml:space="preserve"> individuals are then collected from the field for stable isotope analysis and determination of empirical Δ</w:t>
+        <w:t>N for constructing a standard IGP curve, whereas the empirical Δ</w:t>
       </w:r>
       <w:r>
         <w:rPr>
@@ -2568,79 +4192,33 @@
           <w:sz w:val="24"/>
           <w:szCs w:val="24"/>
         </w:rPr>
-        <w:t>N. An IGP estimate is calculated for each top predator individual</w:t>
-      </w:r>
-      <w:r>
-        <w:rPr>
-          <w:rFonts w:hint="default" w:cs="Arial"/>
-          <w:sz w:val="24"/>
-          <w:szCs w:val="24"/>
-          <w:lang w:val="en-US"/>
-        </w:rPr>
-        <w:t xml:space="preserve"> and therefore </w:t>
-      </w:r>
-      <w:r>
-        <w:rPr>
-          <w:rFonts w:cs="Arial"/>
-          <w:sz w:val="24"/>
-          <w:szCs w:val="24"/>
-        </w:rPr>
-        <w:t>there will be a total of 20 estimates, which are further averaged to quantify the degree of IGP at the population level (Fig. 2b).</w:t>
-      </w:r>
-    </w:p>
-    <w:p>
-      <w:pPr>
-        <w:spacing w:line="480" w:lineRule="auto"/>
-        <w:rPr>
-          <w:rFonts w:cs="Arial"/>
-          <w:sz w:val="24"/>
-          <w:szCs w:val="24"/>
-        </w:rPr>
-      </w:pPr>
-    </w:p>
-    <w:p>
-      <w:pPr>
-        <w:spacing w:line="480" w:lineRule="auto"/>
-        <w:rPr>
-          <w:rFonts w:cs="Arial"/>
-          <w:sz w:val="24"/>
-          <w:szCs w:val="24"/>
-        </w:rPr>
-      </w:pPr>
-      <w:r>
-        <w:rPr>
-          <w:rFonts w:cs="Arial"/>
-          <w:b/>
-          <w:sz w:val="24"/>
-          <w:szCs w:val="24"/>
-        </w:rPr>
-        <w:t>Applications</w:t>
-      </w:r>
-    </w:p>
-    <w:p>
-      <w:pPr>
-        <w:spacing w:line="480" w:lineRule="auto"/>
-        <w:rPr>
-          <w:rFonts w:cs="Arial"/>
-          <w:sz w:val="24"/>
-          <w:szCs w:val="24"/>
-        </w:rPr>
-      </w:pPr>
-      <w:r>
-        <w:rPr>
-          <w:rFonts w:cs="Arial"/>
-          <w:sz w:val="24"/>
-          <w:szCs w:val="24"/>
-        </w:rPr>
-        <w:tab/>
-      </w:r>
-      <w:r>
-        <w:rPr>
-          <w:rFonts w:cs="Arial"/>
-          <w:sz w:val="24"/>
-          <w:szCs w:val="24"/>
-        </w:rPr>
-        <w:t>The proposed framework leverages the strengths of different approaches to studying trophic interactions—the controlled feeding trials combined with stable isotope analysis can yield accurate experimental Δ</w:t>
+        <w:t xml:space="preserve">N derived from field samples reflects the </w:t>
+      </w:r>
+      <w:proofErr w:type="spellStart"/>
+      <w:r>
+        <w:rPr>
+          <w:rFonts w:cs="Arial"/>
+          <w:sz w:val="24"/>
+          <w:szCs w:val="24"/>
+        </w:rPr>
+        <w:t>trophic</w:t>
+      </w:r>
+      <w:proofErr w:type="spellEnd"/>
+      <w:r>
+        <w:rPr>
+          <w:rFonts w:cs="Arial"/>
+          <w:sz w:val="24"/>
+          <w:szCs w:val="24"/>
+        </w:rPr>
+        <w:t xml:space="preserve"> interactions under natural settings. Additi</w:t>
+      </w:r>
+      <w:r>
+        <w:rPr>
+          <w:rFonts w:cs="Arial"/>
+          <w:sz w:val="24"/>
+          <w:szCs w:val="24"/>
+        </w:rPr>
+        <w:t>onally, the framework is robust to variations in background isotope signatures because the IGP estimation is based on the difference in nitrogen isotope signatures (Δ</w:t>
       </w:r>
       <w:r>
         <w:rPr>
@@ -2657,7 +4235,7 @@
           <w:sz w:val="24"/>
           <w:szCs w:val="24"/>
         </w:rPr>
-        <w:t>N for constructing a standard IGP curve, whereas the empirical Δ</w:t>
+        <w:t>N) rather than the original values (δ</w:t>
       </w:r>
       <w:r>
         <w:rPr>
@@ -2674,41 +4252,15 @@
           <w:sz w:val="24"/>
           <w:szCs w:val="24"/>
         </w:rPr>
-        <w:t>N derived from field samples reflects the trophic interactions under natural settings. Additionally, the framework is robust to variations in background isotope signatures because the IGP estimation is based on the difference in nitrogen isotope signatures (Δ</w:t>
-      </w:r>
-      <w:r>
-        <w:rPr>
-          <w:rFonts w:cs="Arial"/>
-          <w:sz w:val="24"/>
-          <w:szCs w:val="24"/>
-          <w:vertAlign w:val="superscript"/>
-        </w:rPr>
-        <w:t>15</w:t>
-      </w:r>
-      <w:r>
-        <w:rPr>
-          <w:rFonts w:cs="Arial"/>
-          <w:sz w:val="24"/>
-          <w:szCs w:val="24"/>
-        </w:rPr>
-        <w:t>N) rather than the original values (δ</w:t>
-      </w:r>
-      <w:r>
-        <w:rPr>
-          <w:rFonts w:cs="Arial"/>
-          <w:sz w:val="24"/>
-          <w:szCs w:val="24"/>
-          <w:vertAlign w:val="superscript"/>
-        </w:rPr>
-        <w:t>15</w:t>
-      </w:r>
-      <w:r>
-        <w:rPr>
-          <w:rFonts w:cs="Arial"/>
-          <w:sz w:val="24"/>
-          <w:szCs w:val="24"/>
-        </w:rPr>
-        <w:t>N), thus allowing for comparisons across sites or systems with distinct background isotope signatures.</w:t>
+        <w:t>N), thus allowing for comparisons across sites or</w:t>
+      </w:r>
+      <w:r>
+        <w:rPr>
+          <w:rFonts w:cs="Arial"/>
+          <w:sz w:val="24"/>
+          <w:szCs w:val="24"/>
+        </w:rPr>
+        <w:t xml:space="preserve"> systems with distinct background isotope signatures.</w:t>
       </w:r>
     </w:p>
     <w:p>
@@ -2727,16 +4279,90 @@
           <w:sz w:val="24"/>
           <w:szCs w:val="24"/>
         </w:rPr>
-        <w:t>The framework can be implemented along environmental gradients or under different field treatments to investigate how various abiotic and biotic factors affect IGP interactions</w:t>
-      </w:r>
-      <w:r>
-        <w:rPr>
-          <w:rFonts w:hint="default" w:cs="Arial"/>
-          <w:sz w:val="24"/>
-          <w:szCs w:val="24"/>
-          <w:lang w:val="en-US"/>
-        </w:rPr>
-        <w:t xml:space="preserve"> of a certain food web type (e.g., arthropod food web)</w:t>
+        <w:t xml:space="preserve">The framework can be implemented along environmental gradients or under different field treatments to investigate how various </w:t>
+      </w:r>
+      <w:proofErr w:type="spellStart"/>
+      <w:r>
+        <w:rPr>
+          <w:rFonts w:cs="Arial"/>
+          <w:sz w:val="24"/>
+          <w:szCs w:val="24"/>
+        </w:rPr>
+        <w:t>abiotic</w:t>
+      </w:r>
+      <w:proofErr w:type="spellEnd"/>
+      <w:r>
+        <w:rPr>
+          <w:rFonts w:cs="Arial"/>
+          <w:sz w:val="24"/>
+          <w:szCs w:val="24"/>
+        </w:rPr>
+        <w:t xml:space="preserve"> and biotic factors affect IGP </w:t>
+      </w:r>
+      <w:r>
+        <w:rPr>
+          <w:rFonts w:cs="Arial"/>
+          <w:sz w:val="24"/>
+          <w:szCs w:val="24"/>
+        </w:rPr>
+        <w:lastRenderedPageBreak/>
+        <w:t>interactions</w:t>
+      </w:r>
+      <w:r>
+        <w:rPr>
+          <w:rFonts w:cs="Arial"/>
+          <w:sz w:val="24"/>
+          <w:szCs w:val="24"/>
+        </w:rPr>
+        <w:t xml:space="preserve"> </w:t>
+      </w:r>
+      <w:r>
+        <w:rPr>
+          <w:rFonts w:cs="Arial" w:hint="eastAsia"/>
+          <w:sz w:val="24"/>
+          <w:szCs w:val="24"/>
+        </w:rPr>
+        <w:t>of</w:t>
+      </w:r>
+      <w:r>
+        <w:rPr>
+          <w:rFonts w:cs="Arial"/>
+          <w:sz w:val="24"/>
+          <w:szCs w:val="24"/>
+        </w:rPr>
+        <w:t xml:space="preserve"> a certain</w:t>
+      </w:r>
+      <w:r>
+        <w:rPr>
+          <w:rFonts w:cs="Arial"/>
+          <w:sz w:val="24"/>
+          <w:szCs w:val="24"/>
+        </w:rPr>
+        <w:t xml:space="preserve"> food web</w:t>
+      </w:r>
+      <w:r>
+        <w:rPr>
+          <w:rFonts w:cs="Arial" w:hint="eastAsia"/>
+          <w:sz w:val="24"/>
+          <w:szCs w:val="24"/>
+        </w:rPr>
+        <w:t xml:space="preserve"> type</w:t>
+      </w:r>
+      <w:r>
+        <w:rPr>
+          <w:rFonts w:cs="Arial"/>
+          <w:sz w:val="24"/>
+          <w:szCs w:val="24"/>
+        </w:rPr>
+        <w:t xml:space="preserve"> </w:t>
+      </w:r>
+      <w:r>
+        <w:rPr>
+          <w:rFonts w:cs="Arial"/>
+          <w:sz w:val="24"/>
+          <w:szCs w:val="24"/>
+        </w:rPr>
+        <w:t>(e.g., arthropod food web)</w:t>
       </w:r>
       <w:r>
         <w:rPr>
@@ -2748,10 +4374,9 @@
       </w:r>
       <w:r>
         <w:rPr>
-          <w:rFonts w:hint="default" w:cs="Arial"/>
-          <w:sz w:val="24"/>
-          <w:szCs w:val="24"/>
-          <w:lang w:val="en-US"/>
+          <w:rFonts w:cs="Arial"/>
+          <w:sz w:val="24"/>
+          <w:szCs w:val="24"/>
         </w:rPr>
         <w:t xml:space="preserve"> </w:t>
       </w:r>
@@ -2761,11 +4386,21 @@
           <w:sz w:val="24"/>
           <w:szCs w:val="24"/>
         </w:rPr>
-        <w:t>across altitudes to examine whether omnivory</w:t>
-      </w:r>
-      <w:r>
-        <w:rPr>
-          <w:rFonts w:hint="eastAsia" w:cs="Arial"/>
+        <w:t xml:space="preserve">across altitudes to examine whether </w:t>
+      </w:r>
+      <w:proofErr w:type="spellStart"/>
+      <w:r>
+        <w:rPr>
+          <w:rFonts w:cs="Arial"/>
+          <w:sz w:val="24"/>
+          <w:szCs w:val="24"/>
+        </w:rPr>
+        <w:t>omnivory</w:t>
+      </w:r>
+      <w:proofErr w:type="spellEnd"/>
+      <w:r>
+        <w:rPr>
+          <w:rFonts w:cs="Arial" w:hint="eastAsia"/>
           <w:sz w:val="24"/>
           <w:szCs w:val="24"/>
         </w:rPr>
@@ -2781,11 +4416,19 @@
       </w:r>
       <w:r>
         <w:rPr>
-          <w:rFonts w:hint="eastAsia" w:cs="Arial"/>
-          <w:sz w:val="24"/>
-          <w:szCs w:val="24"/>
-        </w:rPr>
-        <w:t>gives an example of arthropod food web with spider as the top predator</w:t>
+          <w:rFonts w:cs="Arial" w:hint="eastAsia"/>
+          <w:sz w:val="24"/>
+          <w:szCs w:val="24"/>
+        </w:rPr>
+        <w:t xml:space="preserve">gives an example of arthropod food </w:t>
+      </w:r>
+      <w:r>
+        <w:rPr>
+          <w:rFonts w:cs="Arial" w:hint="eastAsia"/>
+          <w:sz w:val="24"/>
+          <w:szCs w:val="24"/>
+        </w:rPr>
+        <w:t>web with spider as the top predator</w:t>
       </w:r>
       <w:r>
         <w:rPr>
@@ -2797,10 +4440,9 @@
       </w:r>
       <w:r>
         <w:rPr>
-          <w:rFonts w:hint="default" w:cs="Arial"/>
-          <w:sz w:val="24"/>
-          <w:szCs w:val="24"/>
-          <w:lang w:val="en-US"/>
+          <w:rFonts w:cs="Arial"/>
+          <w:sz w:val="24"/>
+          <w:szCs w:val="24"/>
         </w:rPr>
         <w:t>available for</w:t>
       </w:r>
@@ -2814,10 +4456,9 @@
       </w:r>
       <w:r>
         <w:rPr>
-          <w:rFonts w:hint="default" w:cs="Arial"/>
-          <w:sz w:val="24"/>
-          <w:szCs w:val="24"/>
-          <w:lang w:val="en-US"/>
+          <w:rFonts w:cs="Arial"/>
+          <w:sz w:val="24"/>
+          <w:szCs w:val="24"/>
         </w:rPr>
         <w:t>ion</w:t>
       </w:r>
@@ -2843,7 +4484,7 @@
       </w:pPr>
       <w:r>
         <w:rPr>
-          <w:rFonts w:hint="eastAsia" w:cs="Arial"/>
+          <w:rFonts w:cs="Arial" w:hint="eastAsia"/>
           <w:sz w:val="24"/>
           <w:szCs w:val="24"/>
         </w:rPr>
@@ -2855,11 +4496,37 @@
           <w:sz w:val="24"/>
           <w:szCs w:val="24"/>
         </w:rPr>
-        <w:t xml:space="preserve"> with clear IGP patterns and relatively simple trophic interaction networks</w:t>
-      </w:r>
-      <w:r>
-        <w:rPr>
-          <w:rFonts w:hint="eastAsia" w:cs="Arial"/>
+        <w:t xml:space="preserve"> with clear IGP patterns and relatively simple </w:t>
+      </w:r>
+      <w:proofErr w:type="spellStart"/>
+      <w:r>
+        <w:rPr>
+          <w:rFonts w:cs="Arial"/>
+          <w:sz w:val="24"/>
+          <w:szCs w:val="24"/>
+        </w:rPr>
+        <w:t>trophi</w:t>
+      </w:r>
+      <w:r>
+        <w:rPr>
+          <w:rFonts w:cs="Arial"/>
+          <w:sz w:val="24"/>
+          <w:szCs w:val="24"/>
+        </w:rPr>
+        <w:t>c</w:t>
+      </w:r>
+      <w:proofErr w:type="spellEnd"/>
+      <w:r>
+        <w:rPr>
+          <w:rFonts w:cs="Arial"/>
+          <w:sz w:val="24"/>
+          <w:szCs w:val="24"/>
+        </w:rPr>
+        <w:t xml:space="preserve"> interaction networks</w:t>
+      </w:r>
+      <w:r>
+        <w:rPr>
+          <w:rFonts w:cs="Arial" w:hint="eastAsia"/>
           <w:sz w:val="24"/>
           <w:szCs w:val="24"/>
         </w:rPr>
@@ -2876,7 +4543,6 @@
       <w:r>
         <w:rPr>
           <w:rFonts w:cs="Arial"/>
-          <w:color w:val="auto"/>
           <w:sz w:val="24"/>
           <w:szCs w:val="24"/>
         </w:rPr>
@@ -2885,7 +4551,6 @@
       <w:r>
         <w:rPr>
           <w:rFonts w:cs="Arial"/>
-          <w:color w:val="auto"/>
           <w:sz w:val="24"/>
           <w:szCs w:val="24"/>
         </w:rPr>
@@ -2894,34 +4559,62 @@
       <w:r>
         <w:rPr>
           <w:rFonts w:cs="Arial"/>
-          <w:color w:val="auto"/>
-          <w:sz w:val="24"/>
-          <w:szCs w:val="24"/>
-        </w:rPr>
-        <w:instrText xml:space="preserve"> ADDIN EN.CITE &lt;EndNote&gt;&lt;Cite&gt;&lt;Author&gt;Vance-Chalcraft&lt;/Author&gt;&lt;Year&gt;2007&lt;/Year&gt;&lt;RecNum&gt;24&lt;/RecNum&gt;&lt;DisplayText&gt;(Vance-Chalcraft et al., 2007)&lt;/DisplayText&gt;&lt;record&gt;&lt;rec-number&gt;24&lt;/rec-number&gt;&lt;foreign-keys&gt;&lt;key app="EN" db-id="w5dfpr0sc9xwwse0zarpza5jf2pe5svw2050" timestamp="1632498841"&gt;24&lt;/key&gt;&lt;/foreign-keys&gt;&lt;ref-type name="Journal Article"&gt;17&lt;/ref-type&gt;&lt;contributors&gt;&lt;authors&gt;&lt;author&gt;Vance-Chalcraft, Heather D&lt;/author&gt;&lt;author&gt;Rosenheim, Jay A&lt;/author&gt;&lt;author&gt;Vonesh, James R&lt;/author&gt;&lt;author&gt;Osenberg, Craig W&lt;/author&gt;&lt;author&gt;Sih, Andrew&lt;/author&gt;&lt;/authors&gt;&lt;/contributors&gt;&lt;titles&gt;&lt;title&gt;The influence of intraguild predation on prey suppression and prey release: a meta</w:instrText>
+          <w:sz w:val="24"/>
+          <w:szCs w:val="24"/>
+        </w:rPr>
+        <w:instrText xml:space="preserve"> ADDIN EN.CITE &lt;EndNote&gt;&lt;Cite&gt;&lt;Author&gt;Vance-Chalcraft&lt;/Autho</w:instrText>
+      </w:r>
+      <w:r>
+        <w:rPr>
+          <w:rFonts w:cs="Arial"/>
+          <w:sz w:val="24"/>
+          <w:szCs w:val="24"/>
+        </w:rPr>
+        <w:instrText>r&gt;&lt;Year&gt;2007&lt;/Year&gt;&lt;RecNum&gt;24&lt;/RecNum&gt;&lt;DisplayText&gt;(Vance-Chalcraft et al., 2007)&lt;/DisplayText&gt;&lt;record&gt;&lt;rec-number&gt;24&lt;/rec-number&gt;&lt;foreign-keys&gt;&lt;key app="EN" db-id="w5dfpr0sc9xwwse0zarpza5jf2pe5svw2050" timestamp="1632498841"&gt;24&lt;/key&gt;&lt;/foreign-keys&gt;&lt;ref-ty</w:instrText>
+      </w:r>
+      <w:r>
+        <w:rPr>
+          <w:rFonts w:cs="Arial"/>
+          <w:sz w:val="24"/>
+          <w:szCs w:val="24"/>
+        </w:rPr>
+        <w:instrText>pe name="Journal Article"&gt;17&lt;/ref-type&gt;&lt;contributors&gt;&lt;authors&gt;&lt;author&gt;Vance-Chalcraft, Heather D&lt;/author&gt;&lt;author&gt;Rosenheim, Jay A&lt;/author&gt;&lt;author&gt;Vonesh, James R&lt;/author&gt;&lt;author&gt;Osenberg, Craig W&lt;/author&gt;&lt;author&gt;Sih, Andrew&lt;/author&gt;&lt;/authors&gt;&lt;/contributors</w:instrText>
+      </w:r>
+      <w:r>
+        <w:rPr>
+          <w:rFonts w:cs="Arial"/>
+          <w:sz w:val="24"/>
+          <w:szCs w:val="24"/>
+        </w:rPr>
+        <w:instrText>&gt;&lt;titles&gt;&lt;title&gt;The influence of intraguild predation on prey suppression and prey release: a meta</w:instrText>
       </w:r>
       <w:r>
         <w:rPr>
           <w:rFonts w:ascii="Cambria Math" w:hAnsi="Cambria Math" w:cs="Cambria Math"/>
-          <w:color w:val="auto"/>
-          <w:sz w:val="24"/>
-          <w:szCs w:val="24"/>
-        </w:rPr>
-        <w:instrText xml:space="preserve">‐</w:instrText>
-      </w:r>
-      <w:r>
-        <w:rPr>
-          <w:rFonts w:cs="Arial"/>
-          <w:color w:val="auto"/>
-          <w:sz w:val="24"/>
-          <w:szCs w:val="24"/>
-        </w:rPr>
-        <w:instrText xml:space="preserve">analysis&lt;/title&gt;&lt;secondary-title&gt;Ecology&lt;/secondary-title&gt;&lt;/titles&gt;&lt;periodical&gt;&lt;full-title&gt;Ecology&lt;/full-title&gt;&lt;/periodical&gt;&lt;pages&gt;2689-2696&lt;/pages&gt;&lt;volume&gt;88&lt;/volume&gt;&lt;number&gt;11&lt;/number&gt;&lt;dates&gt;&lt;year&gt;2007&lt;/year&gt;&lt;/dates&gt;&lt;isbn&gt;1939-9170&lt;/isbn&gt;&lt;urls&gt;&lt;/urls&gt;&lt;/record&gt;&lt;/Cite&gt;&lt;/EndNote&gt;</w:instrText>
-      </w:r>
-      <w:r>
-        <w:rPr>
-          <w:rFonts w:cs="Arial"/>
-          <w:color w:val="auto"/>
+          <w:sz w:val="24"/>
+          <w:szCs w:val="24"/>
+        </w:rPr>
+        <w:instrText>‐</w:instrText>
+      </w:r>
+      <w:r>
+        <w:rPr>
+          <w:rFonts w:cs="Arial"/>
+          <w:sz w:val="24"/>
+          <w:szCs w:val="24"/>
+        </w:rPr>
+        <w:instrText>analysis&lt;/title&gt;&lt;secondary-title&gt;Ecology&lt;/secondary-title&gt;&lt;/titles&gt;&lt;periodical&gt;&lt;full-title&gt;Ecology&lt;/full-title&gt;&lt;/periodical&gt;&lt;pages&gt;2689-2696&lt;/pages&gt;&lt;volume&gt;8</w:instrText>
+      </w:r>
+      <w:r>
+        <w:rPr>
+          <w:rFonts w:cs="Arial"/>
+          <w:sz w:val="24"/>
+          <w:szCs w:val="24"/>
+        </w:rPr>
+        <w:instrText>8&lt;/volume&gt;&lt;number&gt;11&lt;/number&gt;&lt;dates&gt;&lt;year&gt;2007&lt;/year&gt;&lt;/dates&gt;&lt;isbn&gt;1939-9170&lt;/isbn&gt;&lt;urls&gt;&lt;/urls&gt;&lt;/record&gt;&lt;/Cite&gt;&lt;/EndNote&gt;</w:instrText>
+      </w:r>
+      <w:r>
+        <w:rPr>
+          <w:rFonts w:cs="Arial"/>
           <w:sz w:val="24"/>
           <w:szCs w:val="24"/>
         </w:rPr>
@@ -2930,7 +4623,6 @@
       <w:r>
         <w:rPr>
           <w:rFonts w:cs="Arial"/>
-          <w:color w:val="auto"/>
           <w:sz w:val="24"/>
           <w:szCs w:val="24"/>
         </w:rPr>
@@ -2939,7 +4631,6 @@
       <w:r>
         <w:rPr>
           <w:rFonts w:cs="Arial"/>
-          <w:color w:val="auto"/>
           <w:sz w:val="24"/>
           <w:szCs w:val="24"/>
         </w:rPr>
@@ -3063,7 +4754,22 @@
           <w:sz w:val="24"/>
           <w:szCs w:val="24"/>
         </w:rPr>
-        <w:instrText xml:space="preserve"> ADDIN EN.CITE.DATA </w:instrText>
+        <w:instrText xml:space="preserve"> ADDIN EN</w:instrText>
+      </w:r>
+      <w:r>
+        <w:rPr>
+          <w:rFonts w:cs="Arial"/>
+          <w:sz w:val="24"/>
+          <w:szCs w:val="24"/>
+        </w:rPr>
+        <w:instrText xml:space="preserve">.CITE.DATA </w:instrText>
+      </w:r>
+      <w:r>
+        <w:rPr>
+          <w:rFonts w:cs="Arial"/>
+          <w:sz w:val="24"/>
+          <w:szCs w:val="24"/>
+        </w:rPr>
       </w:r>
       <w:r>
         <w:rPr>
@@ -3079,6 +4785,13 @@
           <w:sz w:val="24"/>
           <w:szCs w:val="24"/>
         </w:rPr>
+      </w:r>
+      <w:r>
+        <w:rPr>
+          <w:rFonts w:cs="Arial"/>
+          <w:sz w:val="24"/>
+          <w:szCs w:val="24"/>
+        </w:rPr>
         <w:fldChar w:fldCharType="separate"/>
       </w:r>
       <w:r>
@@ -3103,11 +4816,19 @@
           <w:sz w:val="24"/>
           <w:szCs w:val="24"/>
         </w:rPr>
-        <w:t xml:space="preserve"> and the food webs are generally less complex compared with most natural ecosystems. Furthermore, understanding the degree of IGP in agricultural field can have useful implications for practitioners, for example, evaluati</w:t>
-      </w:r>
-      <w:r>
-        <w:rPr>
-          <w:rFonts w:hint="eastAsia" w:cs="Arial"/>
+        <w:t xml:space="preserve"> and the food webs are generally less complex compared with most natural ecosystems. Furthermore, understanding the degree of IGP in agricultural field can have useful implications for prac</w:t>
+      </w:r>
+      <w:r>
+        <w:rPr>
+          <w:rFonts w:cs="Arial"/>
+          <w:sz w:val="24"/>
+          <w:szCs w:val="24"/>
+        </w:rPr>
+        <w:t>titioners, for example, evaluati</w:t>
+      </w:r>
+      <w:r>
+        <w:rPr>
+          <w:rFonts w:cs="Arial" w:hint="eastAsia"/>
           <w:sz w:val="24"/>
           <w:szCs w:val="24"/>
         </w:rPr>
@@ -3119,7 +4840,25 @@
           <w:sz w:val="24"/>
           <w:szCs w:val="24"/>
         </w:rPr>
-        <w:t xml:space="preserve"> the effectiveness of biocontrol agents in pest control programs </w:t>
+        <w:t xml:space="preserve"> the effectiveness of </w:t>
+      </w:r>
+      <w:proofErr w:type="spellStart"/>
+      <w:r>
+        <w:rPr>
+          <w:rFonts w:cs="Arial"/>
+          <w:sz w:val="24"/>
+          <w:szCs w:val="24"/>
+        </w:rPr>
+        <w:t>biocontrol</w:t>
+      </w:r>
+      <w:proofErr w:type="spellEnd"/>
+      <w:r>
+        <w:rPr>
+          <w:rFonts w:cs="Arial"/>
+          <w:sz w:val="24"/>
+          <w:szCs w:val="24"/>
+        </w:rPr>
+        <w:t xml:space="preserve"> agents in pest control programs </w:t>
       </w:r>
       <w:r>
         <w:rPr>
@@ -3135,7 +4874,31 @@
           <w:sz w:val="24"/>
           <w:szCs w:val="24"/>
         </w:rPr>
-        <w:instrText xml:space="preserve"> ADDIN EN.CITE &lt;EndNote&gt;&lt;Cite&gt;&lt;Author&gt;Müller&lt;/Author&gt;&lt;Year&gt;2002&lt;/Year&gt;&lt;RecNum&gt;2&lt;/RecNum&gt;&lt;DisplayText&gt;(Müller &amp;amp; Brodeur, 2002)&lt;/DisplayText&gt;&lt;record&gt;&lt;rec-number&gt;2&lt;/rec-number&gt;&lt;foreign-keys&gt;&lt;key app="EN" db-id="w5dfpr0sc9xwwse0zarpza5jf2pe5svw2050" timestamp="1632454298"&gt;2&lt;/key&gt;&lt;/foreign-keys&gt;&lt;ref-type name="Journal Article"&gt;17&lt;/ref-type&gt;&lt;contributors&gt;&lt;authors&gt;&lt;author&gt;Müller, Christine B&lt;/author&gt;&lt;author&gt;Brodeur, Jacques&lt;/author&gt;&lt;/authors&gt;&lt;/contributors&gt;&lt;titles&gt;&lt;title&gt;Intraguild predation in biological control and conservation biology&lt;/title&gt;&lt;secondary-title&gt;Biological Control&lt;/secondary-title&gt;&lt;/titles&gt;&lt;periodical&gt;&lt;full-title&gt;Biological Control&lt;/full-title&gt;&lt;/periodical&gt;&lt;pages&gt;216-223&lt;/pages&gt;&lt;volume&gt;25&lt;/volume&gt;&lt;number&gt;3&lt;/number&gt;&lt;dates&gt;&lt;year&gt;2002&lt;/year&gt;&lt;/dates&gt;&lt;isbn&gt;1049-9644&lt;/isbn&gt;&lt;urls&gt;&lt;/urls&gt;&lt;/record&gt;&lt;/Cite&gt;&lt;/EndNote&gt;</w:instrText>
+        <w:instrText xml:space="preserve"> ADDIN EN.CITE &lt;EndNote&gt;&lt;Cite&gt;&lt;Author&gt;Müller&lt;/Author&gt;&lt;Year&gt;2002&lt;/Year&gt;&lt;RecNum&gt;2&lt;/RecNum&gt;&lt;DisplayText&gt;(Müller &amp;amp; Brodeur, 2002)&lt;/DisplayText&gt;&lt;record&gt;&lt;rec-n</w:instrText>
+      </w:r>
+      <w:r>
+        <w:rPr>
+          <w:rFonts w:cs="Arial"/>
+          <w:sz w:val="24"/>
+          <w:szCs w:val="24"/>
+        </w:rPr>
+        <w:instrText>umber&gt;2&lt;/rec-number&gt;&lt;foreign-keys&gt;&lt;key app="EN" db-id="w5dfpr0sc9xwwse0zarpza5jf2pe5svw2050" timestamp="1632454298"&gt;2&lt;/key&gt;&lt;/foreign-keys&gt;&lt;ref-type name="Journal Article"&gt;17&lt;/ref-type&gt;&lt;contributors&gt;&lt;authors&gt;&lt;author&gt;Müller, Christine B&lt;/author&gt;&lt;author&gt;Brode</w:instrText>
+      </w:r>
+      <w:r>
+        <w:rPr>
+          <w:rFonts w:cs="Arial"/>
+          <w:sz w:val="24"/>
+          <w:szCs w:val="24"/>
+        </w:rPr>
+        <w:instrText>ur, Jacques&lt;/author&gt;&lt;/authors&gt;&lt;/contributors&gt;&lt;titles&gt;&lt;title&gt;Intraguild predation in biological control and conservation biology&lt;/title&gt;&lt;secondary-title&gt;Biological Control&lt;/secondary-title&gt;&lt;/titles&gt;&lt;periodical&gt;&lt;full-title&gt;Biological Control&lt;/full-title&gt;&lt;/pe</w:instrText>
+      </w:r>
+      <w:r>
+        <w:rPr>
+          <w:rFonts w:cs="Arial"/>
+          <w:sz w:val="24"/>
+          <w:szCs w:val="24"/>
+        </w:rPr>
+        <w:instrText>riodical&gt;&lt;pages&gt;216-223&lt;/pages&gt;&lt;volume&gt;25&lt;/volume&gt;&lt;number&gt;3&lt;/number&gt;&lt;dates&gt;&lt;year&gt;2002&lt;/year&gt;&lt;/dates&gt;&lt;isbn&gt;1049-9644&lt;/isbn&gt;&lt;urls&gt;&lt;/urls&gt;&lt;/record&gt;&lt;/Cite&gt;&lt;/EndNote&gt;</w:instrText>
       </w:r>
       <w:r>
         <w:rPr>
@@ -3172,7 +4935,7 @@
     </w:p>
     <w:p>
       <w:pPr>
-        <w:pStyle w:val="18"/>
+        <w:pStyle w:val="af1"/>
         <w:spacing w:line="480" w:lineRule="auto"/>
         <w:ind w:left="0" w:firstLine="720"/>
         <w:rPr>
@@ -3188,40 +4951,229 @@
           <w:sz w:val="24"/>
           <w:szCs w:val="24"/>
         </w:rPr>
-        <w:t>A potential limitation of the proposed framework is that multiple mesopredators and shared prey with different isotope signatures may exist in the field, which could introduce variations into the IGP estimates for individual top predators. Yet, given sufficiently large field samples, the average of these individu</w:t>
-      </w:r>
-      <w:r>
-        <w:rPr>
-          <w:rFonts w:cs="Arial"/>
-          <w:color w:val="auto"/>
-          <w:sz w:val="24"/>
-          <w:szCs w:val="24"/>
-        </w:rPr>
-        <w:t xml:space="preserve">al estimates should fairly reflect the overall IGP patterns in the field at the population level. </w:t>
-      </w:r>
-      <w:r>
-        <w:rPr>
-          <w:rFonts w:hint="default" w:cs="Arial"/>
-          <w:color w:val="auto"/>
-          <w:sz w:val="24"/>
-          <w:szCs w:val="24"/>
-          <w:lang w:val="en-US"/>
-        </w:rPr>
-        <w:t xml:space="preserve">Additionally, one can calibrate the isotope signatures of top predator individuals by adding an amount to (or deducting an amount from) the </w:t>
-      </w:r>
-      <w:r>
-        <w:rPr>
-          <w:rFonts w:cs="Arial"/>
-          <w:color w:val="auto"/>
-          <w:sz w:val="24"/>
-          <w:szCs w:val="24"/>
-        </w:rPr>
-        <w:t>Δ</w:t>
-      </w:r>
-      <w:r>
-        <w:rPr>
-          <w:rFonts w:cs="Arial"/>
-          <w:color w:val="auto"/>
+        <w:t>A potential limitation of the proposed framework is that multiple</w:t>
+      </w:r>
+      <w:r>
+        <w:rPr>
+          <w:rFonts w:cs="Arial"/>
+          <w:sz w:val="24"/>
+          <w:szCs w:val="24"/>
+        </w:rPr>
+        <w:t xml:space="preserve"> </w:t>
+      </w:r>
+      <w:proofErr w:type="spellStart"/>
+      <w:r>
+        <w:rPr>
+          <w:rFonts w:cs="Arial"/>
+          <w:sz w:val="24"/>
+          <w:szCs w:val="24"/>
+        </w:rPr>
+        <w:t>mesopredators</w:t>
+      </w:r>
+      <w:proofErr w:type="spellEnd"/>
+      <w:r>
+        <w:rPr>
+          <w:rFonts w:cs="Arial"/>
+          <w:sz w:val="24"/>
+          <w:szCs w:val="24"/>
+        </w:rPr>
+        <w:t xml:space="preserve"> and shared prey with different isotope signatures may exist in the field, which could introduce variations into the IGP estimates for </w:t>
+      </w:r>
+      <w:r>
+        <w:rPr>
+          <w:rFonts w:cs="Arial"/>
+          <w:sz w:val="24"/>
+          <w:szCs w:val="24"/>
+        </w:rPr>
+        <w:t>top predator</w:t>
+      </w:r>
+      <w:r>
+        <w:rPr>
+          <w:rFonts w:cs="Arial" w:hint="eastAsia"/>
+          <w:sz w:val="24"/>
+          <w:szCs w:val="24"/>
+        </w:rPr>
+        <w:t xml:space="preserve"> </w:t>
+      </w:r>
+      <w:r>
+        <w:rPr>
+          <w:rFonts w:cs="Arial"/>
+          <w:sz w:val="24"/>
+          <w:szCs w:val="24"/>
+        </w:rPr>
+        <w:t>individual</w:t>
+      </w:r>
+      <w:r>
+        <w:rPr>
+          <w:rFonts w:cs="Arial" w:hint="eastAsia"/>
+          <w:sz w:val="24"/>
+          <w:szCs w:val="24"/>
+        </w:rPr>
+        <w:t>s</w:t>
+      </w:r>
+      <w:r>
+        <w:rPr>
+          <w:rFonts w:cs="Arial"/>
+          <w:sz w:val="24"/>
+          <w:szCs w:val="24"/>
+        </w:rPr>
+        <w:t xml:space="preserve">. </w:t>
+      </w:r>
+      <w:r>
+        <w:rPr>
+          <w:rFonts w:cs="Arial" w:hint="eastAsia"/>
+          <w:sz w:val="24"/>
+          <w:szCs w:val="24"/>
+        </w:rPr>
+        <w:t>T</w:t>
+      </w:r>
+      <w:r>
+        <w:rPr>
+          <w:rFonts w:cs="Arial"/>
+          <w:sz w:val="24"/>
+          <w:szCs w:val="24"/>
+        </w:rPr>
+        <w:t xml:space="preserve">he isotope signatures of top predators </w:t>
+      </w:r>
+      <w:r>
+        <w:rPr>
+          <w:rFonts w:cs="Arial" w:hint="eastAsia"/>
+          <w:sz w:val="24"/>
+          <w:szCs w:val="24"/>
+        </w:rPr>
+        <w:t>may</w:t>
+      </w:r>
+      <w:r>
+        <w:rPr>
+          <w:rFonts w:cs="Arial"/>
+          <w:sz w:val="24"/>
+          <w:szCs w:val="24"/>
+        </w:rPr>
+        <w:t xml:space="preserve"> represent multiple di</w:t>
+      </w:r>
+      <w:r>
+        <w:rPr>
+          <w:rFonts w:cs="Arial"/>
+          <w:sz w:val="24"/>
+          <w:szCs w:val="24"/>
+        </w:rPr>
+        <w:t>etary items over time and space</w:t>
+      </w:r>
+      <w:r>
+        <w:rPr>
+          <w:rFonts w:cs="Arial" w:hint="eastAsia"/>
+          <w:sz w:val="24"/>
+          <w:szCs w:val="24"/>
+        </w:rPr>
+        <w:t xml:space="preserve">. </w:t>
+      </w:r>
+      <w:r>
+        <w:rPr>
+          <w:rFonts w:cs="Arial"/>
+          <w:sz w:val="24"/>
+          <w:szCs w:val="24"/>
+        </w:rPr>
+        <w:t>Yet, given sufficiently large field sample</w:t>
+      </w:r>
+      <w:r>
+        <w:rPr>
+          <w:rFonts w:cs="Arial"/>
+          <w:sz w:val="24"/>
+          <w:szCs w:val="24"/>
+        </w:rPr>
+        <w:t>s</w:t>
+      </w:r>
+      <w:r>
+        <w:rPr>
+          <w:rFonts w:cs="Arial" w:hint="eastAsia"/>
+          <w:sz w:val="24"/>
+          <w:szCs w:val="24"/>
+        </w:rPr>
+        <w:t xml:space="preserve"> of top predator</w:t>
+      </w:r>
+      <w:r>
+        <w:rPr>
+          <w:rFonts w:cs="Arial"/>
+          <w:sz w:val="24"/>
+          <w:szCs w:val="24"/>
+        </w:rPr>
+        <w:t xml:space="preserve">, the average </w:t>
+      </w:r>
+      <w:r>
+        <w:rPr>
+          <w:rFonts w:cs="Arial" w:hint="eastAsia"/>
+          <w:sz w:val="24"/>
+          <w:szCs w:val="24"/>
+        </w:rPr>
+        <w:t>IGP</w:t>
+      </w:r>
+      <w:r>
+        <w:rPr>
+          <w:rFonts w:cs="Arial"/>
+          <w:sz w:val="24"/>
+          <w:szCs w:val="24"/>
+        </w:rPr>
+        <w:t xml:space="preserve"> esti</w:t>
+      </w:r>
+      <w:r>
+        <w:rPr>
+          <w:rFonts w:cs="Arial"/>
+          <w:sz w:val="24"/>
+          <w:szCs w:val="24"/>
+        </w:rPr>
+        <w:t>mate</w:t>
+      </w:r>
+      <w:r>
+        <w:rPr>
+          <w:rFonts w:cs="Arial" w:hint="eastAsia"/>
+          <w:sz w:val="24"/>
+          <w:szCs w:val="24"/>
+        </w:rPr>
+        <w:t xml:space="preserve"> </w:t>
+      </w:r>
+      <w:r>
+        <w:rPr>
+          <w:rFonts w:cs="Arial"/>
+          <w:sz w:val="24"/>
+          <w:szCs w:val="24"/>
+        </w:rPr>
+        <w:t xml:space="preserve">should fairly reflect the overall IGP patterns in the field at the population level. </w:t>
+      </w:r>
+      <w:r>
+        <w:rPr>
+          <w:rFonts w:cs="Arial"/>
+          <w:sz w:val="24"/>
+          <w:szCs w:val="24"/>
+        </w:rPr>
+        <w:t xml:space="preserve">Additionally, one can </w:t>
+      </w:r>
+      <w:r>
+        <w:rPr>
+          <w:rFonts w:cs="Arial" w:hint="eastAsia"/>
+          <w:sz w:val="24"/>
+          <w:szCs w:val="24"/>
+        </w:rPr>
+        <w:t xml:space="preserve">adjust </w:t>
+      </w:r>
+      <w:r>
+        <w:rPr>
+          <w:rFonts w:cs="Arial"/>
+          <w:sz w:val="24"/>
+          <w:szCs w:val="24"/>
+        </w:rPr>
+        <w:t xml:space="preserve">the isotope signatures of top predator individuals by adding an amount to (or deducting an amount from) the </w:t>
+      </w:r>
+      <w:r>
+        <w:rPr>
+          <w:rFonts w:cs="Arial"/>
+          <w:sz w:val="24"/>
+          <w:szCs w:val="24"/>
+        </w:rPr>
+        <w:t>δ</w:t>
+      </w:r>
+      <w:r>
+        <w:rPr>
+          <w:rFonts w:cs="Arial"/>
           <w:sz w:val="24"/>
           <w:szCs w:val="24"/>
           <w:vertAlign w:val="superscript"/>
@@ -3231,7 +5183,6 @@
       <w:r>
         <w:rPr>
           <w:rFonts w:cs="Arial"/>
-          <w:color w:val="auto"/>
           <w:sz w:val="24"/>
           <w:szCs w:val="24"/>
         </w:rPr>
@@ -3239,27 +5190,40 @@
       </w:r>
       <w:r>
         <w:rPr>
-          <w:rFonts w:hint="default" w:cs="Arial"/>
-          <w:color w:val="auto"/>
-          <w:sz w:val="24"/>
-          <w:szCs w:val="24"/>
-          <w:lang w:val="en-US"/>
-        </w:rPr>
-        <w:t xml:space="preserve"> of top predator that feeds on non-focal prey with a lower (or higher) </w:t>
-      </w:r>
-      <w:r>
-        <w:rPr>
-          <w:rFonts w:cs="Arial"/>
-          <w:color w:val="auto"/>
-          <w:sz w:val="24"/>
-          <w:szCs w:val="24"/>
-        </w:rPr>
-        <w:t>Δ</w:t>
-      </w:r>
-      <w:r>
-        <w:rPr>
-          <w:rFonts w:cs="Arial"/>
-          <w:color w:val="auto"/>
+          <w:rFonts w:cs="Arial"/>
+          <w:sz w:val="24"/>
+          <w:szCs w:val="24"/>
+        </w:rPr>
+        <w:t xml:space="preserve"> of top predator that</w:t>
+      </w:r>
+      <w:r>
+        <w:rPr>
+          <w:rFonts w:cs="Arial"/>
+          <w:sz w:val="24"/>
+          <w:szCs w:val="24"/>
+        </w:rPr>
+        <w:t xml:space="preserve"> feeds on non-</w:t>
+      </w:r>
+      <w:r>
+        <w:rPr>
+          <w:rFonts w:cs="Arial"/>
+          <w:sz w:val="24"/>
+          <w:szCs w:val="24"/>
+        </w:rPr>
+        <w:lastRenderedPageBreak/>
+        <w:t xml:space="preserve">focal prey with a lower (or higher) </w:t>
+      </w:r>
+      <w:r>
+        <w:rPr>
+          <w:rFonts w:cs="Arial"/>
+          <w:sz w:val="24"/>
+          <w:szCs w:val="24"/>
+        </w:rPr>
+        <w:t>δ</w:t>
+      </w:r>
+      <w:r>
+        <w:rPr>
+          <w:rFonts w:cs="Arial"/>
           <w:sz w:val="24"/>
           <w:szCs w:val="24"/>
           <w:vertAlign w:val="superscript"/>
@@ -3269,7 +5233,6 @@
       <w:r>
         <w:rPr>
           <w:rFonts w:cs="Arial"/>
-          <w:color w:val="auto"/>
           <w:sz w:val="24"/>
           <w:szCs w:val="24"/>
         </w:rPr>
@@ -3277,63 +5240,157 @@
       </w:r>
       <w:r>
         <w:rPr>
-          <w:rFonts w:hint="default" w:cs="Arial"/>
-          <w:color w:val="auto"/>
-          <w:sz w:val="24"/>
-          <w:szCs w:val="24"/>
-          <w:lang w:val="en-US"/>
-        </w:rPr>
-        <w:t xml:space="preserve"> than that of the focal shared prey. </w:t>
-      </w:r>
-      <w:r>
-        <w:rPr>
-          <w:rFonts w:cs="Arial"/>
-          <w:color w:val="auto"/>
-          <w:sz w:val="24"/>
-          <w:szCs w:val="24"/>
-        </w:rPr>
-        <w:t>Therefore</w:t>
-      </w:r>
-      <w:r>
-        <w:rPr>
-          <w:rFonts w:cs="Arial"/>
-          <w:sz w:val="24"/>
-          <w:szCs w:val="24"/>
-        </w:rPr>
-        <w:t>, although the isotope signatures of top predators could represent multiple dietary items over time and space, the framework</w:t>
-      </w:r>
-      <w:r>
-        <w:rPr>
-          <w:rFonts w:hint="default" w:cs="Arial"/>
-          <w:sz w:val="24"/>
-          <w:szCs w:val="24"/>
-          <w:lang w:val="en-US"/>
+          <w:rFonts w:cs="Arial"/>
+          <w:sz w:val="24"/>
+          <w:szCs w:val="24"/>
+        </w:rPr>
+        <w:t xml:space="preserve"> tha</w:t>
+      </w:r>
+      <w:r>
+        <w:rPr>
+          <w:rFonts w:cs="Arial"/>
+          <w:sz w:val="24"/>
+          <w:szCs w:val="24"/>
+        </w:rPr>
+        <w:t>n that of the focal shared prey</w:t>
+      </w:r>
+      <w:r>
+        <w:rPr>
+          <w:rFonts w:cs="Arial" w:hint="eastAsia"/>
+          <w:sz w:val="24"/>
+          <w:szCs w:val="24"/>
+        </w:rPr>
+        <w:t xml:space="preserve">. Such </w:t>
+      </w:r>
+      <w:r>
+        <w:rPr>
+          <w:rFonts w:cs="Arial"/>
+          <w:sz w:val="24"/>
+          <w:szCs w:val="24"/>
+        </w:rPr>
+        <w:t>calibrat</w:t>
+      </w:r>
+      <w:r>
+        <w:rPr>
+          <w:rFonts w:cs="Arial" w:hint="eastAsia"/>
+          <w:sz w:val="24"/>
+          <w:szCs w:val="24"/>
+        </w:rPr>
+        <w:t xml:space="preserve">ion of </w:t>
+      </w:r>
+      <w:r>
+        <w:rPr>
+          <w:rFonts w:cs="Arial"/>
+          <w:sz w:val="24"/>
+          <w:szCs w:val="24"/>
+        </w:rPr>
+        <w:t>δ</w:t>
+      </w:r>
+      <w:r>
+        <w:rPr>
+          <w:rFonts w:cs="Arial"/>
+          <w:sz w:val="24"/>
+          <w:szCs w:val="24"/>
+          <w:vertAlign w:val="superscript"/>
+        </w:rPr>
+        <w:t>15</w:t>
+      </w:r>
+      <w:r>
+        <w:rPr>
+          <w:rFonts w:cs="Arial"/>
+          <w:sz w:val="24"/>
+          <w:szCs w:val="24"/>
+        </w:rPr>
+        <w:t>N</w:t>
+      </w:r>
+      <w:r>
+        <w:rPr>
+          <w:rFonts w:cs="Arial" w:hint="eastAsia"/>
+          <w:sz w:val="24"/>
+          <w:szCs w:val="24"/>
         </w:rPr>
         <w:t xml:space="preserve"> </w:t>
       </w:r>
       <w:r>
         <w:rPr>
-          <w:rFonts w:cs="Arial"/>
-          <w:sz w:val="24"/>
-          <w:szCs w:val="24"/>
-        </w:rPr>
-        <w:t xml:space="preserve">still provides a tool for assessing IGP </w:t>
-      </w:r>
-      <w:r>
-        <w:rPr>
-          <w:rFonts w:cs="Arial"/>
-          <w:sz w:val="22"/>
-          <w:szCs w:val="22"/>
-        </w:rPr>
-        <w:t>in a more quantitative and realistic fashion</w:t>
-      </w:r>
-      <w:r>
-        <w:rPr>
-          <w:rFonts w:cs="Arial"/>
-          <w:sz w:val="24"/>
-          <w:szCs w:val="24"/>
-        </w:rPr>
-        <w:t>.</w:t>
+          <w:rFonts w:cs="Arial" w:hint="eastAsia"/>
+          <w:sz w:val="24"/>
+          <w:szCs w:val="24"/>
+        </w:rPr>
+        <w:t xml:space="preserve">of top predator </w:t>
+      </w:r>
+      <w:r>
+        <w:rPr>
+          <w:rFonts w:cs="Arial" w:hint="eastAsia"/>
+          <w:sz w:val="24"/>
+          <w:szCs w:val="24"/>
+        </w:rPr>
+        <w:t xml:space="preserve">can </w:t>
+      </w:r>
+      <w:r>
+        <w:rPr>
+          <w:rFonts w:cs="Arial" w:hint="eastAsia"/>
+          <w:sz w:val="24"/>
+          <w:szCs w:val="24"/>
+        </w:rPr>
+        <w:t>yield a more</w:t>
+      </w:r>
+      <w:r>
+        <w:rPr>
+          <w:rFonts w:cs="Arial" w:hint="eastAsia"/>
+          <w:sz w:val="24"/>
+          <w:szCs w:val="24"/>
+        </w:rPr>
+        <w:t xml:space="preserve"> accurate </w:t>
+      </w:r>
+      <w:r>
+        <w:rPr>
+          <w:rFonts w:cs="Arial"/>
+          <w:sz w:val="24"/>
+          <w:szCs w:val="24"/>
+        </w:rPr>
+        <w:t>empirical Δ</w:t>
+      </w:r>
+      <w:r>
+        <w:rPr>
+          <w:rFonts w:cs="Arial"/>
+          <w:sz w:val="24"/>
+          <w:szCs w:val="24"/>
+          <w:vertAlign w:val="superscript"/>
+        </w:rPr>
+        <w:t>15</w:t>
+      </w:r>
+      <w:r>
+        <w:rPr>
+          <w:rFonts w:cs="Arial"/>
+          <w:sz w:val="24"/>
+          <w:szCs w:val="24"/>
+        </w:rPr>
+        <w:t>N</w:t>
+      </w:r>
+      <w:r>
+        <w:rPr>
+          <w:rFonts w:cs="Arial" w:hint="eastAsia"/>
+          <w:sz w:val="24"/>
+          <w:szCs w:val="24"/>
+        </w:rPr>
+        <w:t xml:space="preserve"> </w:t>
+      </w:r>
+      <w:r>
+        <w:rPr>
+          <w:rFonts w:cs="Arial" w:hint="eastAsia"/>
+          <w:sz w:val="24"/>
+          <w:szCs w:val="24"/>
+        </w:rPr>
+        <w:t>for interpolation of IGP curve.</w:t>
+      </w:r>
+      <w:r>
+        <w:rPr>
+          <w:rFonts w:cs="Arial" w:hint="eastAsia"/>
+          <w:sz w:val="24"/>
+          <w:szCs w:val="24"/>
+        </w:rPr>
+        <w:t xml:space="preserve"> </w:t>
       </w:r>
     </w:p>
     <w:p>
@@ -3353,7 +5410,25 @@
           <w:sz w:val="24"/>
           <w:szCs w:val="24"/>
         </w:rPr>
-        <w:t xml:space="preserve">A better quantitative understanding of IGP can offer critical insights into the complex predator-predator-prey trophic interactions and help predict the community structure and stability </w:t>
+        <w:t xml:space="preserve">A better quantitative understanding of IGP can offer critical insights into the complex predator-predator-prey </w:t>
+      </w:r>
+      <w:proofErr w:type="spellStart"/>
+      <w:r>
+        <w:rPr>
+          <w:rFonts w:cs="Arial"/>
+          <w:sz w:val="24"/>
+          <w:szCs w:val="24"/>
+        </w:rPr>
+        <w:t>trophic</w:t>
+      </w:r>
+      <w:proofErr w:type="spellEnd"/>
+      <w:r>
+        <w:rPr>
+          <w:rFonts w:cs="Arial"/>
+          <w:sz w:val="24"/>
+          <w:szCs w:val="24"/>
+        </w:rPr>
+        <w:t xml:space="preserve"> interactions and help predict the community structure and stability </w:t>
       </w:r>
       <w:r>
         <w:rPr>
@@ -3369,7 +5444,71 @@
           <w:sz w:val="24"/>
           <w:szCs w:val="24"/>
         </w:rPr>
-        <w:instrText xml:space="preserve"> ADDIN EN.CITE &lt;EndNote&gt;&lt;Cite&gt;&lt;Author&gt;Arim&lt;/Author&gt;&lt;Year&gt;2004&lt;/Year&gt;&lt;RecNum&gt;27&lt;/RecNum&gt;&lt;DisplayText&gt;(Arim &amp;amp; Marquet, 2004; Pahl et al., 2020)&lt;/DisplayText&gt;&lt;record&gt;&lt;rec-number&gt;27&lt;/rec-number&gt;&lt;foreign-keys&gt;&lt;key app="EN" db-id="edrs0tdw6d5p0heeswv5s9eg29easr0wf0ww" timestamp="1638502034"&gt;27&lt;/key&gt;&lt;/foreign-keys&gt;&lt;ref-type name="Journal Article"&gt;17&lt;/ref-type&gt;&lt;contributors&gt;&lt;authors&gt;&lt;author&gt;Arim, Matías&lt;/author&gt;&lt;author&gt;Marquet, Pablo A&lt;/author&gt;&lt;/authors&gt;&lt;/contributors&gt;&lt;titles&gt;&lt;title&gt;Intraguild predation: a widespread interaction related to species biology&lt;/title&gt;&lt;secondary-title&gt;Ecology Letters&lt;/secondary-title&gt;&lt;/titles&gt;&lt;periodical&gt;&lt;full-title&gt;Ecology Letters&lt;/full-title&gt;&lt;abbr-1&gt;Ecol. Lett.&lt;/abbr-1&gt;&lt;abbr-2&gt;Ecol Lett&lt;/abbr-2&gt;&lt;/periodical&gt;&lt;pages&gt;557-564&lt;/pages&gt;&lt;volume&gt;7&lt;/volume&gt;&lt;number&gt;7&lt;/number&gt;&lt;dates&gt;&lt;year&gt;2004&lt;/year&gt;&lt;/dates&gt;&lt;isbn&gt;1461-023X&lt;/isbn&gt;&lt;urls&gt;&lt;/urls&gt;&lt;electronic-resource-num&gt;&lt;style face="underline" font="default" size="100%"&gt;https://doi.org/10.1111/j.1461-0248.2004.00613.x&lt;/style&gt;&lt;/electronic-resource-num&gt;&lt;/record&gt;&lt;/Cite&gt;&lt;Cite&gt;&lt;Author&gt;Pahl&lt;/Author&gt;&lt;Year&gt;2020&lt;/Year&gt;&lt;RecNum&gt;22&lt;/RecNum&gt;&lt;record&gt;&lt;rec-number&gt;22&lt;/rec-number&gt;&lt;foreign-keys&gt;&lt;key app="EN" db-id="edrs0tdw6d5p0heeswv5s9eg29easr0wf0ww" timestamp="1622736352"&gt;22&lt;/key&gt;&lt;/foreign-keys&gt;&lt;ref-type name="Journal Article"&gt;17&lt;/ref-type&gt;&lt;contributors&gt;&lt;authors&gt;&lt;author&gt;Pahl, K Blue&lt;/author&gt;&lt;author&gt;Yurkowski, David J&lt;/author&gt;&lt;author&gt;Lees, Kirsty J&lt;/author&gt;&lt;author&gt;Hussey, Nigel E&lt;/author&gt;&lt;/authors&gt;&lt;/contributors&gt;&lt;titles&gt;&lt;title&gt;Measuring the occurrence and strength of intraguild predation in modern food webs&lt;/title&gt;&lt;secondary-title&gt;Food Webs&lt;/secondary-title&gt;&lt;/titles&gt;&lt;periodical&gt;&lt;full-title&gt;Food Webs&lt;/full-title&gt;&lt;/periodical&gt;&lt;pages&gt;e00165&lt;/pages&gt;&lt;dates&gt;&lt;year&gt;2020&lt;/year&gt;&lt;/dates&gt;&lt;isbn&gt;2352-2496&lt;/isbn&gt;&lt;urls&gt;&lt;/urls&gt;&lt;electronic-resource-num&gt;&lt;style face="underline" font="default" size="100%"&gt;https://doi.org/10.1016/j.fooweb.2020.e00165&lt;/style&gt;&lt;/electronic-resource-num&gt;&lt;/record&gt;&lt;/Cite&gt;&lt;/EndNote&gt;</w:instrText>
+        <w:instrText xml:space="preserve"> ADDIN EN.CITE</w:instrText>
+      </w:r>
+      <w:r>
+        <w:rPr>
+          <w:rFonts w:cs="Arial"/>
+          <w:sz w:val="24"/>
+          <w:szCs w:val="24"/>
+        </w:rPr>
+        <w:instrText xml:space="preserve"> &lt;EndNote&gt;&lt;Cite&gt;&lt;Author&gt;Arim&lt;/Author&gt;&lt;Year&gt;2004&lt;/Year&gt;&lt;RecNum&gt;27&lt;/RecNum&gt;&lt;DisplayText&gt;(Arim &amp;amp; Marquet, 2004; Pahl et al., 2020)&lt;/DisplayText&gt;&lt;record&gt;&lt;rec-number&gt;27&lt;/rec-number&gt;&lt;foreign-keys&gt;&lt;key app="EN" db-id="edrs0tdw6d5p0heeswv5s9eg29easr0wf0ww" tim</w:instrText>
+      </w:r>
+      <w:r>
+        <w:rPr>
+          <w:rFonts w:cs="Arial"/>
+          <w:sz w:val="24"/>
+          <w:szCs w:val="24"/>
+        </w:rPr>
+        <w:instrText>estamp="1638502034"&gt;27&lt;/key&gt;&lt;/foreign-keys&gt;&lt;ref-type name="Journal Article"&gt;17&lt;/ref-type&gt;&lt;contributors&gt;&lt;authors&gt;&lt;author&gt;Arim, Matías&lt;/author&gt;&lt;author&gt;Marquet, Pablo A&lt;/author&gt;&lt;/authors&gt;&lt;/contributors&gt;&lt;titles&gt;&lt;title&gt;Intraguild predation: a widespread interac</w:instrText>
+      </w:r>
+      <w:r>
+        <w:rPr>
+          <w:rFonts w:cs="Arial"/>
+          <w:sz w:val="24"/>
+          <w:szCs w:val="24"/>
+        </w:rPr>
+        <w:instrText>tion related to species biology&lt;/title&gt;&lt;secondary-title&gt;Ecology Letters&lt;/secondary-title&gt;&lt;/titles&gt;&lt;periodical&gt;&lt;full-title&gt;Ecology Letters&lt;/full-title&gt;&lt;abbr-1&gt;Ecol. Lett.&lt;/abbr-1&gt;&lt;abbr-2&gt;Ecol Lett&lt;/abbr-2&gt;&lt;/periodical&gt;&lt;pages&gt;557-564&lt;/pages&gt;&lt;volume&gt;7&lt;/volume</w:instrText>
+      </w:r>
+      <w:r>
+        <w:rPr>
+          <w:rFonts w:cs="Arial"/>
+          <w:sz w:val="24"/>
+          <w:szCs w:val="24"/>
+        </w:rPr>
+        <w:instrText>&gt;&lt;number&gt;7&lt;/number&gt;&lt;dates&gt;&lt;year&gt;2004&lt;/year&gt;&lt;/dates&gt;&lt;isbn&gt;1461-023X&lt;/isbn&gt;&lt;urls&gt;&lt;/urls&gt;&lt;electronic-resource-num&gt;&lt;style face="underline" font="default" size="100%"&gt;https://doi.org/10.1111/j.1461-0248.2004.00613.x&lt;/style&gt;&lt;/electronic-resource-num&gt;&lt;/record&gt;&lt;/C</w:instrText>
+      </w:r>
+      <w:r>
+        <w:rPr>
+          <w:rFonts w:cs="Arial"/>
+          <w:sz w:val="24"/>
+          <w:szCs w:val="24"/>
+        </w:rPr>
+        <w:instrText>ite&gt;&lt;Cite&gt;&lt;Author&gt;Pahl&lt;/Author&gt;&lt;Year&gt;2020&lt;/Year&gt;&lt;RecNum&gt;22&lt;/RecNum&gt;&lt;record&gt;&lt;rec-number&gt;22&lt;/rec-number&gt;&lt;foreign-keys&gt;&lt;key app="EN" db-id="edrs0tdw6d5p0heeswv5s9eg29easr0wf0ww" timestamp="1622736352"&gt;22&lt;/key&gt;&lt;/foreign-keys&gt;&lt;ref-type name="Journal Article"&gt;17</w:instrText>
+      </w:r>
+      <w:r>
+        <w:rPr>
+          <w:rFonts w:cs="Arial"/>
+          <w:sz w:val="24"/>
+          <w:szCs w:val="24"/>
+        </w:rPr>
+        <w:instrText>&lt;/ref-type&gt;&lt;contributors&gt;&lt;authors&gt;&lt;author&gt;Pahl, K Blue&lt;/author&gt;&lt;author&gt;Yurkowski, David J&lt;/author&gt;&lt;author&gt;Lees, Kirsty J&lt;/author&gt;&lt;author&gt;Hussey, Nigel E&lt;/author&gt;&lt;/authors&gt;&lt;/contributors&gt;&lt;titles&gt;&lt;title&gt;Measuring the occurrence and strength of intraguild pre</w:instrText>
+      </w:r>
+      <w:r>
+        <w:rPr>
+          <w:rFonts w:cs="Arial"/>
+          <w:sz w:val="24"/>
+          <w:szCs w:val="24"/>
+        </w:rPr>
+        <w:instrText>dation in modern food webs&lt;/title&gt;&lt;secondary-title&gt;Food Webs&lt;/secondary-title&gt;&lt;/titles&gt;&lt;periodical&gt;&lt;full-title&gt;Food Webs&lt;/full-title&gt;&lt;/periodical&gt;&lt;pages&gt;e00165&lt;/pages&gt;&lt;dates&gt;&lt;year&gt;2020&lt;/year&gt;&lt;/dates&gt;&lt;isbn&gt;2352-2496&lt;/isbn&gt;&lt;urls&gt;&lt;/urls&gt;&lt;electronic-resource-n</w:instrText>
+      </w:r>
+      <w:r>
+        <w:rPr>
+          <w:rFonts w:cs="Arial"/>
+          <w:sz w:val="24"/>
+          <w:szCs w:val="24"/>
+        </w:rPr>
+        <w:instrText>um&gt;&lt;style face="underline" font="default" size="100%"&gt;https://doi.org/10.1016/j.fooweb.2020.e00165&lt;/style&gt;&lt;/electronic-resource-num&gt;&lt;/record&gt;&lt;/Cite&gt;&lt;/EndNote&gt;</w:instrText>
       </w:r>
       <w:r>
         <w:rPr>
@@ -3401,11 +5540,19 @@
           <w:sz w:val="24"/>
           <w:szCs w:val="24"/>
         </w:rPr>
-        <w:t>. I am optimistic about</w:t>
-      </w:r>
-      <w:r>
-        <w:rPr>
-          <w:rFonts w:hint="eastAsia" w:cs="Arial"/>
+        <w:t xml:space="preserve">. </w:t>
+      </w:r>
+      <w:r>
+        <w:rPr>
+          <w:rFonts w:cs="Arial"/>
+          <w:sz w:val="24"/>
+          <w:szCs w:val="24"/>
+        </w:rPr>
+        <w:t>I am optimistic about</w:t>
+      </w:r>
+      <w:r>
+        <w:rPr>
+          <w:rFonts w:cs="Arial" w:hint="eastAsia"/>
           <w:sz w:val="24"/>
           <w:szCs w:val="24"/>
         </w:rPr>
@@ -3421,23 +5568,23 @@
       </w:r>
       <w:r>
         <w:rPr>
-          <w:rFonts w:hint="eastAsia" w:cs="Arial"/>
-          <w:sz w:val="24"/>
-          <w:szCs w:val="24"/>
-        </w:rPr>
-        <w:t xml:space="preserve"> and welcome</w:t>
-      </w:r>
-      <w:r>
-        <w:rPr>
-          <w:rFonts w:cs="Arial"/>
-          <w:sz w:val="24"/>
-          <w:szCs w:val="24"/>
-        </w:rPr>
-        <w:t xml:space="preserve"> future </w:t>
-      </w:r>
-      <w:r>
-        <w:rPr>
-          <w:rFonts w:hint="eastAsia" w:cs="Arial"/>
+          <w:rFonts w:cs="Arial" w:hint="eastAsia"/>
+          <w:sz w:val="24"/>
+          <w:szCs w:val="24"/>
+        </w:rPr>
+        <w:t xml:space="preserve"> and </w:t>
+      </w:r>
+      <w:r>
+        <w:rPr>
+          <w:rFonts w:cs="Arial"/>
+          <w:sz w:val="24"/>
+          <w:szCs w:val="24"/>
+        </w:rPr>
+        <w:t xml:space="preserve">future </w:t>
+      </w:r>
+      <w:r>
+        <w:rPr>
+          <w:rFonts w:cs="Arial" w:hint="eastAsia"/>
           <w:sz w:val="24"/>
           <w:szCs w:val="24"/>
         </w:rPr>
@@ -3453,7 +5600,7 @@
       </w:r>
       <w:r>
         <w:rPr>
-          <w:rFonts w:hint="eastAsia" w:cs="Arial"/>
+          <w:rFonts w:cs="Arial" w:hint="eastAsia"/>
           <w:sz w:val="24"/>
           <w:szCs w:val="24"/>
         </w:rPr>
@@ -3469,7 +5616,7 @@
       </w:r>
       <w:r>
         <w:rPr>
-          <w:rFonts w:hint="eastAsia" w:cs="Arial"/>
+          <w:rFonts w:cs="Arial" w:hint="eastAsia"/>
           <w:sz w:val="24"/>
           <w:szCs w:val="24"/>
         </w:rPr>
@@ -3485,7 +5632,7 @@
       </w:r>
       <w:r>
         <w:rPr>
-          <w:rFonts w:hint="eastAsia" w:cs="Arial"/>
+          <w:rFonts w:cs="Arial" w:hint="eastAsia"/>
           <w:sz w:val="24"/>
           <w:szCs w:val="24"/>
         </w:rPr>
@@ -3501,7 +5648,7 @@
       </w:r>
       <w:r>
         <w:rPr>
-          <w:rFonts w:hint="eastAsia" w:cs="Arial"/>
+          <w:rFonts w:cs="Arial" w:hint="eastAsia"/>
           <w:sz w:val="24"/>
           <w:szCs w:val="24"/>
         </w:rPr>
@@ -3509,11 +5656,139 @@
       </w:r>
       <w:r>
         <w:rPr>
-          <w:rFonts w:cs="Arial"/>
-          <w:sz w:val="24"/>
-          <w:szCs w:val="24"/>
-        </w:rPr>
-        <w:t>If successful, the current framework can be extended to food webs involving more complex interactions (e.g., cannibalism and multiple shared prey) and complemented with other approaches (e.g., molecular gut content analysis) to better elucidate the IGP dynamics in the field.</w:t>
+          <w:rFonts w:cs="Arial" w:hint="eastAsia"/>
+          <w:sz w:val="24"/>
+          <w:szCs w:val="24"/>
+        </w:rPr>
+        <w:t>T</w:t>
+      </w:r>
+      <w:r>
+        <w:rPr>
+          <w:rFonts w:cs="Arial"/>
+          <w:sz w:val="24"/>
+          <w:szCs w:val="24"/>
+        </w:rPr>
+        <w:t xml:space="preserve">he current framework can </w:t>
+      </w:r>
+      <w:r>
+        <w:rPr>
+          <w:rFonts w:cs="Arial" w:hint="eastAsia"/>
+          <w:sz w:val="24"/>
+          <w:szCs w:val="24"/>
+        </w:rPr>
+        <w:t xml:space="preserve">also </w:t>
+      </w:r>
+      <w:r>
+        <w:rPr>
+          <w:rFonts w:cs="Arial"/>
+          <w:sz w:val="24"/>
+          <w:szCs w:val="24"/>
+        </w:rPr>
+        <w:t>be extended to food webs involving more complex interactions (e.g., cannibalism and multiple shared prey) and</w:t>
+      </w:r>
+      <w:r>
+        <w:rPr>
+          <w:rFonts w:cs="Arial" w:hint="eastAsia"/>
+          <w:sz w:val="24"/>
+          <w:szCs w:val="24"/>
+        </w:rPr>
+        <w:t xml:space="preserve"> further</w:t>
+      </w:r>
+      <w:r>
+        <w:rPr>
+          <w:rFonts w:cs="Arial"/>
+          <w:sz w:val="24"/>
+          <w:szCs w:val="24"/>
+        </w:rPr>
+        <w:t xml:space="preserve"> complemented with other approaches (e.g., </w:t>
+      </w:r>
+      <w:r>
+        <w:rPr>
+          <w:rFonts w:cs="Arial" w:hint="eastAsia"/>
+          <w:sz w:val="24"/>
+          <w:szCs w:val="24"/>
+        </w:rPr>
+        <w:t>combining the degree of IGP at the population level with the</w:t>
+      </w:r>
+      <w:r>
+        <w:rPr>
+          <w:rFonts w:cs="Arial" w:hint="eastAsia"/>
+          <w:sz w:val="24"/>
+          <w:szCs w:val="24"/>
+        </w:rPr>
+        <w:t xml:space="preserve"> </w:t>
+      </w:r>
+      <w:r>
+        <w:rPr>
+          <w:rFonts w:cs="Arial" w:hint="eastAsia"/>
+          <w:sz w:val="24"/>
+          <w:szCs w:val="24"/>
+        </w:rPr>
+        <w:t xml:space="preserve">incidence rates derived from </w:t>
+      </w:r>
+      <w:r>
+        <w:rPr>
+          <w:rFonts w:cs="Arial"/>
+          <w:sz w:val="24"/>
+          <w:szCs w:val="24"/>
+        </w:rPr>
+        <w:t>molecular gut content analysis</w:t>
+      </w:r>
+      <w:r>
+        <w:rPr>
+          <w:rFonts w:cs="Arial" w:hint="eastAsia"/>
+          <w:sz w:val="24"/>
+          <w:szCs w:val="24"/>
+        </w:rPr>
+        <w:t xml:space="preserve"> to estimate the total</w:t>
+      </w:r>
+      <w:r>
+        <w:rPr>
+          <w:rFonts w:cs="Arial" w:hint="eastAsia"/>
+          <w:sz w:val="24"/>
+          <w:szCs w:val="24"/>
+        </w:rPr>
+        <w:t xml:space="preserve"> </w:t>
+      </w:r>
+      <w:r>
+        <w:rPr>
+          <w:rFonts w:cs="Arial" w:hint="eastAsia"/>
+          <w:sz w:val="24"/>
+          <w:szCs w:val="24"/>
+        </w:rPr>
+        <w:t>IGP</w:t>
+      </w:r>
+      <w:r>
+        <w:rPr>
+          <w:rFonts w:cs="Arial" w:hint="eastAsia"/>
+          <w:sz w:val="24"/>
+          <w:szCs w:val="24"/>
+        </w:rPr>
+        <w:t xml:space="preserve"> impact</w:t>
+      </w:r>
+      <w:r>
+        <w:rPr>
+          <w:rFonts w:cs="Arial"/>
+          <w:sz w:val="24"/>
+          <w:szCs w:val="24"/>
+        </w:rPr>
+        <w:t>)</w:t>
+      </w:r>
+      <w:r>
+        <w:rPr>
+          <w:rFonts w:cs="Arial" w:hint="eastAsia"/>
+          <w:sz w:val="24"/>
+          <w:szCs w:val="24"/>
+        </w:rPr>
+        <w:t xml:space="preserve"> </w:t>
+      </w:r>
+      <w:r>
+        <w:rPr>
+          <w:rFonts w:cs="Arial"/>
+          <w:sz w:val="24"/>
+          <w:szCs w:val="24"/>
+        </w:rPr>
+        <w:t>to better elucidate the IGP dynamics in the field.</w:t>
       </w:r>
     </w:p>
     <w:p>
@@ -3563,8 +5838,64 @@
           <w:sz w:val="24"/>
           <w:szCs w:val="24"/>
         </w:rPr>
-        <w:t>I thank William J.-A. Ou and Po-Ju Ke for the useful comments on this manuscript.</w:t>
-      </w:r>
+        <w:t xml:space="preserve">I thank William J.-A. </w:t>
+      </w:r>
+      <w:proofErr w:type="spellStart"/>
+      <w:proofErr w:type="gramStart"/>
+      <w:r>
+        <w:rPr>
+          <w:rFonts w:eastAsia="PMingLiU" w:cs="Arial"/>
+          <w:sz w:val="24"/>
+          <w:szCs w:val="24"/>
+        </w:rPr>
+        <w:t>Ou</w:t>
+      </w:r>
+      <w:proofErr w:type="spellEnd"/>
+      <w:r>
+        <w:rPr>
+          <w:rFonts w:eastAsia="PMingLiU" w:cs="Arial"/>
+          <w:sz w:val="24"/>
+          <w:szCs w:val="24"/>
+        </w:rPr>
+        <w:t xml:space="preserve"> and Po-</w:t>
+      </w:r>
+      <w:proofErr w:type="spellStart"/>
+      <w:r>
+        <w:rPr>
+          <w:rFonts w:eastAsia="PMingLiU" w:cs="Arial"/>
+          <w:sz w:val="24"/>
+          <w:szCs w:val="24"/>
+        </w:rPr>
+        <w:t>Ju</w:t>
+      </w:r>
+      <w:proofErr w:type="spellEnd"/>
+      <w:r>
+        <w:rPr>
+          <w:rFonts w:eastAsia="PMingLiU" w:cs="Arial"/>
+          <w:sz w:val="24"/>
+          <w:szCs w:val="24"/>
+        </w:rPr>
+        <w:t xml:space="preserve"> </w:t>
+      </w:r>
+      <w:proofErr w:type="spellStart"/>
+      <w:r>
+        <w:rPr>
+          <w:rFonts w:eastAsia="PMingLiU" w:cs="Arial"/>
+          <w:sz w:val="24"/>
+          <w:szCs w:val="24"/>
+        </w:rPr>
+        <w:t>Ke</w:t>
+      </w:r>
+      <w:proofErr w:type="spellEnd"/>
+      <w:r>
+        <w:rPr>
+          <w:rFonts w:eastAsia="PMingLiU" w:cs="Arial"/>
+          <w:sz w:val="24"/>
+          <w:szCs w:val="24"/>
+        </w:rPr>
+        <w:t xml:space="preserve"> for the useful comments on this manuscript.</w:t>
+      </w:r>
+      <w:proofErr w:type="gramEnd"/>
     </w:p>
     <w:p>
       <w:pPr>
@@ -3613,7 +5944,15 @@
           <w:sz w:val="24"/>
           <w:szCs w:val="24"/>
         </w:rPr>
-        <w:t>The author declares no conflict of interest regarding this manuscript.</w:t>
+        <w:t>The author declares no conflict o</w:t>
+      </w:r>
+      <w:r>
+        <w:rPr>
+          <w:rFonts w:eastAsia="PMingLiU" w:cs="Arial"/>
+          <w:sz w:val="24"/>
+          <w:szCs w:val="24"/>
+        </w:rPr>
+        <w:t>f interest regarding this manuscript.</w:t>
       </w:r>
     </w:p>
     <w:p>
@@ -3646,11 +5985,12 @@
           <w:sz w:val="24"/>
           <w:szCs w:val="24"/>
         </w:rPr>
+        <w:lastRenderedPageBreak/>
         <w:t xml:space="preserve">Data </w:t>
       </w:r>
       <w:r>
         <w:rPr>
-          <w:rFonts w:hint="eastAsia" w:cs="Arial"/>
+          <w:rFonts w:cs="Arial" w:hint="eastAsia"/>
           <w:b/>
           <w:bCs/>
           <w:sz w:val="24"/>
@@ -3698,7 +6038,7 @@
       </w:r>
       <w:r>
         <w:rPr>
-          <w:rFonts w:hint="eastAsia" w:cs="Arial"/>
+          <w:rFonts w:cs="Arial" w:hint="eastAsia"/>
           <w:sz w:val="24"/>
           <w:szCs w:val="24"/>
         </w:rPr>
@@ -3722,7 +6062,7 @@
       </w:r>
       <w:r>
         <w:rPr>
-          <w:rFonts w:hint="eastAsia" w:cs="Arial"/>
+          <w:rFonts w:cs="Arial" w:hint="eastAsia"/>
           <w:sz w:val="24"/>
           <w:szCs w:val="24"/>
         </w:rPr>
@@ -3750,7 +6090,7 @@
     </w:p>
     <w:p>
       <w:pPr>
-        <w:pStyle w:val="19"/>
+        <w:pStyle w:val="EndNoteBibliographyTitle"/>
       </w:pPr>
       <w:r>
         <w:fldChar w:fldCharType="begin"/>
@@ -3767,17 +6107,20 @@
     </w:p>
     <w:p>
       <w:pPr>
-        <w:pStyle w:val="19"/>
-      </w:pPr>
-    </w:p>
-    <w:p>
-      <w:pPr>
-        <w:pStyle w:val="21"/>
+        <w:pStyle w:val="EndNoteBibliographyTitle"/>
+      </w:pPr>
+    </w:p>
+    <w:p>
+      <w:pPr>
+        <w:pStyle w:val="EndNoteBibliography"/>
         <w:spacing w:after="0"/>
         <w:ind w:left="720" w:hanging="720"/>
       </w:pPr>
       <w:r>
-        <w:t xml:space="preserve">Arim, M. &amp; Marquet, P.A. (2004) Intraguild predation: a widespread interaction related to species biology. </w:t>
+        <w:t>Arim, M. &amp;</w:t>
+      </w:r>
+      <w:r>
+        <w:t xml:space="preserve"> Marquet, P.A. (2004) Intraguild predation: a widespread interaction related to species biology. </w:t>
       </w:r>
       <w:r>
         <w:rPr>
@@ -3806,12 +6149,15 @@
     </w:p>
     <w:p>
       <w:pPr>
-        <w:pStyle w:val="21"/>
+        <w:pStyle w:val="EndNoteBibliography"/>
         <w:spacing w:after="0"/>
         <w:ind w:left="720" w:hanging="720"/>
       </w:pPr>
       <w:r>
-        <w:t>Birkhofer, K. &amp; Wolters, V. (2012) The global relationship between climate, net primary production and the diet of spiders. pp. 100-108.</w:t>
+        <w:t>Birkhofer, K. &amp; Wolters, V. (2012) The global relationship between climate, net primary production and the diet of spiders. pp. 10</w:t>
+      </w:r>
+      <w:r>
+        <w:t>0-108.</w:t>
       </w:r>
       <w:r>
         <w:rPr>
@@ -3825,7 +6171,7 @@
     </w:p>
     <w:p>
       <w:pPr>
-        <w:pStyle w:val="21"/>
+        <w:pStyle w:val="EndNoteBibliography"/>
         <w:spacing w:after="0"/>
         <w:ind w:left="720" w:hanging="720"/>
       </w:pPr>
@@ -3859,12 +6205,15 @@
     </w:p>
     <w:p>
       <w:pPr>
-        <w:pStyle w:val="21"/>
+        <w:pStyle w:val="EndNoteBibliography"/>
         <w:spacing w:after="0"/>
         <w:ind w:left="720" w:hanging="720"/>
       </w:pPr>
       <w:r>
-        <w:t>Denno, R.F., Mitter, M.S., Langellotto, G.A., Gratton, C. &amp; Finke, D.L. (2004) Interactions between a hunting spider and a web</w:t>
+        <w:t>Denno, R.F.,</w:t>
+      </w:r>
+      <w:r>
+        <w:t xml:space="preserve"> Mitter, M.S., Langellotto, G.A., Gratton, C. &amp; Finke, D.L. (2004) Interactions between a hunting spider and a web</w:t>
       </w:r>
       <w:r>
         <w:rPr>
@@ -3902,7 +6251,7 @@
     </w:p>
     <w:p>
       <w:pPr>
-        <w:pStyle w:val="21"/>
+        <w:pStyle w:val="EndNoteBibliography"/>
         <w:spacing w:after="0"/>
         <w:ind w:left="720" w:hanging="720"/>
       </w:pPr>
@@ -3936,7 +6285,7 @@
     </w:p>
     <w:p>
       <w:pPr>
-        <w:pStyle w:val="21"/>
+        <w:pStyle w:val="EndNoteBibliography"/>
         <w:spacing w:after="0"/>
         <w:ind w:left="720" w:hanging="720"/>
       </w:pPr>
@@ -3947,7 +6296,13 @@
         <w:rPr>
           <w:i/>
         </w:rPr>
-        <w:t>Biological Control,</w:t>
+        <w:t>Biological Contro</w:t>
+      </w:r>
+      <w:r>
+        <w:rPr>
+          <w:i/>
+        </w:rPr>
+        <w:t>l,</w:t>
       </w:r>
       <w:r>
         <w:t xml:space="preserve"> </w:t>
@@ -3970,7 +6325,7 @@
     </w:p>
     <w:p>
       <w:pPr>
-        <w:pStyle w:val="21"/>
+        <w:pStyle w:val="EndNoteBibliography"/>
         <w:spacing w:after="0"/>
         <w:ind w:left="720" w:hanging="720"/>
       </w:pPr>
@@ -4004,12 +6359,15 @@
     </w:p>
     <w:p>
       <w:pPr>
-        <w:pStyle w:val="21"/>
+        <w:pStyle w:val="EndNoteBibliography"/>
         <w:spacing w:after="0"/>
         <w:ind w:left="720" w:hanging="720"/>
       </w:pPr>
       <w:r>
-        <w:t xml:space="preserve">Pahl, K.B., Yurkowski, D.J., Lees, K.J. &amp; Hussey, N.E. (2020) Measuring the occurrence and strength of intraguild predation in modern food webs. </w:t>
+        <w:t>Pahl, K.B., Yurko</w:t>
+      </w:r>
+      <w:r>
+        <w:t xml:space="preserve">wski, D.J., Lees, K.J. &amp; Hussey, N.E. (2020) Measuring the occurrence and strength of intraguild predation in modern food webs. </w:t>
       </w:r>
       <w:r>
         <w:rPr>
@@ -4029,7 +6387,7 @@
     </w:p>
     <w:p>
       <w:pPr>
-        <w:pStyle w:val="21"/>
+        <w:pStyle w:val="EndNoteBibliography"/>
         <w:spacing w:after="0"/>
         <w:ind w:left="720" w:hanging="720"/>
       </w:pPr>
@@ -4040,7 +6398,13 @@
         <w:rPr>
           <w:i/>
         </w:rPr>
-        <w:t>Trends in ecology &amp; evolution,</w:t>
+        <w:t>Trends in</w:t>
+      </w:r>
+      <w:r>
+        <w:rPr>
+          <w:i/>
+        </w:rPr>
+        <w:t xml:space="preserve"> ecology &amp; evolution,</w:t>
       </w:r>
       <w:r>
         <w:t xml:space="preserve"> </w:t>
@@ -4063,11 +6427,12 @@
     </w:p>
     <w:p>
       <w:pPr>
-        <w:pStyle w:val="21"/>
+        <w:pStyle w:val="EndNoteBibliography"/>
         <w:spacing w:after="0"/>
         <w:ind w:left="720" w:hanging="720"/>
       </w:pPr>
       <w:r>
+        <w:lastRenderedPageBreak/>
         <w:t xml:space="preserve">Polis, G.A., Myers, C.A. &amp; Holt, R.D. (1989) The ecology and evolution of intraguild predation: potential competitors that eat each other. </w:t>
       </w:r>
       <w:r>
@@ -4097,12 +6462,15 @@
     </w:p>
     <w:p>
       <w:pPr>
-        <w:pStyle w:val="21"/>
+        <w:pStyle w:val="EndNoteBibliography"/>
         <w:spacing w:after="0"/>
         <w:ind w:left="720" w:hanging="720"/>
       </w:pPr>
       <w:r>
-        <w:t>Ponsard, S. &amp; Arditi, R. (2000) What can stable isotopes (δ15N and δ13C) tell about the food web of soil macro</w:t>
+        <w:t>Ponsard, S. &amp; Arditi, R. (20</w:t>
+      </w:r>
+      <w:r>
+        <w:t>00) What can stable isotopes (δ15N and δ13C) tell about the food web of soil macro</w:t>
       </w:r>
       <w:r>
         <w:rPr>
@@ -4140,7 +6508,7 @@
     </w:p>
     <w:p>
       <w:pPr>
-        <w:pStyle w:val="21"/>
+        <w:pStyle w:val="EndNoteBibliography"/>
         <w:spacing w:after="0"/>
         <w:ind w:left="720" w:hanging="720"/>
       </w:pPr>
@@ -4174,7 +6542,7 @@
     </w:p>
     <w:p>
       <w:pPr>
-        <w:pStyle w:val="21"/>
+        <w:pStyle w:val="EndNoteBibliography"/>
         <w:spacing w:after="0"/>
         <w:ind w:left="720" w:hanging="720"/>
       </w:pPr>
@@ -4208,12 +6576,15 @@
     </w:p>
     <w:p>
       <w:pPr>
-        <w:pStyle w:val="21"/>
+        <w:pStyle w:val="EndNoteBibliography"/>
         <w:spacing w:after="0"/>
         <w:ind w:left="720" w:hanging="720"/>
       </w:pPr>
       <w:r>
-        <w:t xml:space="preserve">Rickers, S., Langel, R. &amp; Scheu, S. (2006) Stable isotope analyses document intraguild predation in wolf spiders (Araneae: Lycosidae) and underline beneficial effects of alternative prey and microhabitat structure on intraguild prey survival. </w:t>
+        <w:t>Rickers, S., Langel, R. &amp; Scheu, S.</w:t>
+      </w:r>
+      <w:r>
+        <w:t xml:space="preserve"> (2006) Stable isotope analyses document intraguild predation in wolf spiders (Araneae: Lycosidae) and underline beneficial effects of alternative prey and microhabitat structure on intraguild prey survival. </w:t>
       </w:r>
       <w:r>
         <w:rPr>
@@ -4242,12 +6613,15 @@
     </w:p>
     <w:p>
       <w:pPr>
-        <w:pStyle w:val="21"/>
+        <w:pStyle w:val="EndNoteBibliography"/>
         <w:spacing w:after="0"/>
         <w:ind w:left="720" w:hanging="720"/>
       </w:pPr>
       <w:r>
-        <w:t xml:space="preserve">Rosenheim, J.A., Kaya, H.K., Ehler, L.E., Marois, J.J. &amp; Jaffee, B.A. (1995) Intraguild predation among biological-control agents: theory and evidence. </w:t>
+        <w:t>Rosenheim, J.A., Kaya, H.K.</w:t>
+      </w:r>
+      <w:r>
+        <w:t xml:space="preserve">, Ehler, L.E., Marois, J.J. &amp; Jaffee, B.A. (1995) Intraguild predation among biological-control agents: theory and evidence. </w:t>
       </w:r>
       <w:r>
         <w:rPr>
@@ -4276,12 +6650,15 @@
     </w:p>
     <w:p>
       <w:pPr>
-        <w:pStyle w:val="21"/>
+        <w:pStyle w:val="EndNoteBibliography"/>
         <w:spacing w:after="0"/>
         <w:ind w:left="720" w:hanging="720"/>
       </w:pPr>
       <w:r>
-        <w:t xml:space="preserve">Schneider, F.D., Scheu, S. &amp; Brose, U. (2012) Body mass constraints on feeding rates determine the consequences of predator loss. </w:t>
+        <w:t xml:space="preserve">Schneider, F.D., Scheu, S. &amp; Brose, U. (2012) Body mass constraints on feeding rates determine the </w:t>
+      </w:r>
+      <w:r>
+        <w:t xml:space="preserve">consequences of predator loss. </w:t>
       </w:r>
       <w:r>
         <w:rPr>
@@ -4310,7 +6687,7 @@
     </w:p>
     <w:p>
       <w:pPr>
-        <w:pStyle w:val="21"/>
+        <w:pStyle w:val="EndNoteBibliography"/>
         <w:spacing w:after="0"/>
         <w:ind w:left="720" w:hanging="720"/>
       </w:pPr>
@@ -4344,7 +6721,7 @@
     </w:p>
     <w:p>
       <w:pPr>
-        <w:pStyle w:val="21"/>
+        <w:pStyle w:val="EndNoteBibliography"/>
         <w:spacing w:after="0"/>
         <w:ind w:left="720" w:hanging="720"/>
       </w:pPr>
@@ -4378,12 +6755,15 @@
     </w:p>
     <w:p>
       <w:pPr>
-        <w:pStyle w:val="21"/>
+        <w:pStyle w:val="EndNoteBibliography"/>
         <w:spacing w:after="0"/>
         <w:ind w:left="720" w:hanging="720"/>
       </w:pPr>
       <w:r>
-        <w:t>Vance-Chalcraft, H.D., Rosenheim, J.A., Vonesh, J.R., Osenberg, C.W. &amp; Sih, A. (2007) The influence of intraguild predation on prey suppression and prey release: a meta</w:t>
+        <w:t>Vance-Chalcraft, H.D., Rosenheim, J.A., Vonesh, J.R., Osenberg, C.W. &amp; Sih, A. (2007) The infl</w:t>
+      </w:r>
+      <w:r>
+        <w:t>uence of intraguild predation on prey suppression and prey release: a meta</w:t>
       </w:r>
       <w:r>
         <w:rPr>
@@ -4421,13 +6801,11 @@
     </w:p>
     <w:p>
       <w:pPr>
-        <w:pStyle w:val="21"/>
+        <w:pStyle w:val="EndNoteBibliography"/>
         <w:ind w:left="720" w:hanging="720"/>
         <w:rPr>
-          <w:rFonts w:hint="eastAsia" w:eastAsiaTheme="minorEastAsia"/>
-          <w:sz w:val="24"/>
-          <w:szCs w:val="24"/>
-          <w:lang w:eastAsia="zh-TW"/>
+          <w:sz w:val="24"/>
+          <w:szCs w:val="24"/>
         </w:rPr>
       </w:pPr>
       <w:r>
@@ -4437,7 +6815,13 @@
         <w:rPr>
           <w:i/>
         </w:rPr>
-        <w:t>Ecological Applications,</w:t>
+        <w:t>Ecological App</w:t>
+      </w:r>
+      <w:r>
+        <w:rPr>
+          <w:i/>
+        </w:rPr>
+        <w:t>lications,</w:t>
       </w:r>
       <w:r>
         <w:t xml:space="preserve"> </w:t>
@@ -4466,20 +6850,20 @@
       </w:r>
     </w:p>
     <w:sectPr>
-      <w:footerReference r:id="rId5" w:type="default"/>
+      <w:footerReference w:type="default" r:id="rId10"/>
       <w:pgSz w:w="12240" w:h="15840"/>
       <w:pgMar w:top="1440" w:right="1440" w:bottom="1440" w:left="1440" w:header="709" w:footer="709" w:gutter="0"/>
-      <w:cols w:space="708" w:num="1"/>
+      <w:cols w:space="708"/>
       <w:titlePg/>
-      <w:docGrid w:linePitch="381" w:charSpace="0"/>
+      <w:docGrid w:linePitch="381"/>
     </w:sectPr>
   </w:body>
 </w:document>
 </file>
 
 <file path=word/endnotes.xml><?xml version="1.0" encoding="utf-8"?>
-<w:endnotes xmlns:wpc="http://schemas.microsoft.com/office/word/2010/wordprocessingCanvas" xmlns:mc="http://schemas.openxmlformats.org/markup-compatibility/2006" xmlns:o="urn:schemas-microsoft-com:office:office" xmlns:r="http://schemas.openxmlformats.org/officeDocument/2006/relationships" xmlns:m="http://schemas.openxmlformats.org/officeDocument/2006/math" xmlns:v="urn:schemas-microsoft-com:vml" xmlns:wp14="http://schemas.microsoft.com/office/word/2010/wordprocessingDrawing" xmlns:wp="http://schemas.openxmlformats.org/drawingml/2006/wordprocessingDrawing" xmlns:w="http://schemas.openxmlformats.org/wordprocessingml/2006/main" xmlns:w14="http://schemas.microsoft.com/office/word/2010/wordml" xmlns:w15="http://schemas.microsoft.com/office/word/2012/wordml" xmlns:w10="urn:schemas-microsoft-com:office:word" xmlns:wpg="http://schemas.microsoft.com/office/word/2010/wordprocessingGroup" xmlns:wpi="http://schemas.microsoft.com/office/word/2010/wordprocessingInk" xmlns:wne="http://schemas.microsoft.com/office/word/2006/wordml" xmlns:wps="http://schemas.microsoft.com/office/word/2010/wordprocessingShape" xmlns:wpsCustomData="http://www.wps.cn/officeDocument/2013/wpsCustomData" mc:Ignorable="w14 w15 wp14">
-  <w:endnote w:type="separator" w:id="0">
+<w:endnotes xmlns:ve="http://schemas.openxmlformats.org/markup-compatibility/2006" xmlns:o="urn:schemas-microsoft-com:office:office" xmlns:r="http://schemas.openxmlformats.org/officeDocument/2006/relationships" xmlns:m="http://schemas.openxmlformats.org/officeDocument/2006/math" xmlns:v="urn:schemas-microsoft-com:vml" xmlns:wp="http://schemas.openxmlformats.org/drawingml/2006/wordprocessingDrawing" xmlns:w10="urn:schemas-microsoft-com:office:word" xmlns:w="http://schemas.openxmlformats.org/wordprocessingml/2006/main" xmlns:wne="http://schemas.microsoft.com/office/word/2006/wordml">
+  <w:endnote w:type="separator" w:id="-1">
     <w:p>
       <w:pPr>
         <w:spacing w:line="240" w:lineRule="auto"/>
@@ -4489,7 +6873,7 @@
       </w:r>
     </w:p>
   </w:endnote>
-  <w:endnote w:type="continuationSeparator" w:id="1">
+  <w:endnote w:type="continuationSeparator" w:id="0">
     <w:p>
       <w:pPr>
         <w:spacing w:line="240" w:lineRule="auto"/>
@@ -4503,7 +6887,7 @@
 </file>
 
 <file path=word/footer1.xml><?xml version="1.0" encoding="utf-8"?>
-<w:ftr xmlns:wpc="http://schemas.microsoft.com/office/word/2010/wordprocessingCanvas" xmlns:mc="http://schemas.openxmlformats.org/markup-compatibility/2006" xmlns:o="urn:schemas-microsoft-com:office:office" xmlns:r="http://schemas.openxmlformats.org/officeDocument/2006/relationships" xmlns:m="http://schemas.openxmlformats.org/officeDocument/2006/math" xmlns:v="urn:schemas-microsoft-com:vml" xmlns:wp14="http://schemas.microsoft.com/office/word/2010/wordprocessingDrawing" xmlns:wp="http://schemas.openxmlformats.org/drawingml/2006/wordprocessingDrawing" xmlns:w10="urn:schemas-microsoft-com:office:word" xmlns:w="http://schemas.openxmlformats.org/wordprocessingml/2006/main" xmlns:w14="http://schemas.microsoft.com/office/word/2010/wordml" xmlns:w15="http://schemas.microsoft.com/office/word/2012/wordml" xmlns:wpg="http://schemas.microsoft.com/office/word/2010/wordprocessingGroup" xmlns:wpi="http://schemas.microsoft.com/office/word/2010/wordprocessingInk" xmlns:wne="http://schemas.microsoft.com/office/word/2006/wordml" xmlns:wps="http://schemas.microsoft.com/office/word/2010/wordprocessingShape" xmlns:wpsCustomData="http://www.wps.cn/officeDocument/2013/wpsCustomData" mc:Ignorable="w14 w15 wp14">
+<w:ftr xmlns:ve="http://schemas.openxmlformats.org/markup-compatibility/2006" xmlns:o="urn:schemas-microsoft-com:office:office" xmlns:r="http://schemas.openxmlformats.org/officeDocument/2006/relationships" xmlns:m="http://schemas.openxmlformats.org/officeDocument/2006/math" xmlns:v="urn:schemas-microsoft-com:vml" xmlns:wp="http://schemas.openxmlformats.org/drawingml/2006/wordprocessingDrawing" xmlns:w10="urn:schemas-microsoft-com:office:word" xmlns:w="http://schemas.openxmlformats.org/wordprocessingml/2006/main" xmlns:wne="http://schemas.microsoft.com/office/word/2006/wordml">
   <w:sdt>
     <w:sdtPr>
       <w:id w:val="5978208"/>
@@ -4511,7 +6895,7 @@
     <w:sdtContent>
       <w:p>
         <w:pPr>
-          <w:pStyle w:val="9"/>
+          <w:pStyle w:val="a8"/>
           <w:jc w:val="center"/>
         </w:pPr>
         <w:r>
@@ -4525,9 +6909,10 @@
         </w:r>
         <w:r>
           <w:rPr>
+            <w:noProof/>
             <w:lang w:val="zh-TW"/>
           </w:rPr>
-          <w:t>12</w:t>
+          <w:t>10</w:t>
         </w:r>
         <w:r>
           <w:rPr>
@@ -4540,28 +6925,28 @@
   </w:sdt>
   <w:p>
     <w:pPr>
-      <w:pStyle w:val="9"/>
+      <w:pStyle w:val="a8"/>
     </w:pPr>
   </w:p>
 </w:ftr>
 </file>
 
 <file path=word/footnotes.xml><?xml version="1.0" encoding="utf-8"?>
-<w:footnotes xmlns:wpc="http://schemas.microsoft.com/office/word/2010/wordprocessingCanvas" xmlns:mc="http://schemas.openxmlformats.org/markup-compatibility/2006" xmlns:o="urn:schemas-microsoft-com:office:office" xmlns:r="http://schemas.openxmlformats.org/officeDocument/2006/relationships" xmlns:m="http://schemas.openxmlformats.org/officeDocument/2006/math" xmlns:v="urn:schemas-microsoft-com:vml" xmlns:wp14="http://schemas.microsoft.com/office/word/2010/wordprocessingDrawing" xmlns:wp="http://schemas.openxmlformats.org/drawingml/2006/wordprocessingDrawing" xmlns:w="http://schemas.openxmlformats.org/wordprocessingml/2006/main" xmlns:w14="http://schemas.microsoft.com/office/word/2010/wordml" xmlns:w15="http://schemas.microsoft.com/office/word/2012/wordml" xmlns:w10="urn:schemas-microsoft-com:office:word" xmlns:wpg="http://schemas.microsoft.com/office/word/2010/wordprocessingGroup" xmlns:wpi="http://schemas.microsoft.com/office/word/2010/wordprocessingInk" xmlns:wne="http://schemas.microsoft.com/office/word/2006/wordml" xmlns:wps="http://schemas.microsoft.com/office/word/2010/wordprocessingShape" xmlns:wpsCustomData="http://www.wps.cn/officeDocument/2013/wpsCustomData" mc:Ignorable="w14 w15 wp14">
-  <w:footnote w:type="separator" w:id="0">
-    <w:p>
-      <w:pPr>
-        <w:spacing w:before="0" w:after="0" w:line="360" w:lineRule="auto"/>
+<w:footnotes xmlns:ve="http://schemas.openxmlformats.org/markup-compatibility/2006" xmlns:o="urn:schemas-microsoft-com:office:office" xmlns:r="http://schemas.openxmlformats.org/officeDocument/2006/relationships" xmlns:m="http://schemas.openxmlformats.org/officeDocument/2006/math" xmlns:v="urn:schemas-microsoft-com:vml" xmlns:wp="http://schemas.openxmlformats.org/drawingml/2006/wordprocessingDrawing" xmlns:w10="urn:schemas-microsoft-com:office:word" xmlns:w="http://schemas.openxmlformats.org/wordprocessingml/2006/main" xmlns:wne="http://schemas.microsoft.com/office/word/2006/wordml">
+  <w:footnote w:type="separator" w:id="-1">
+    <w:p>
+      <w:pPr>
+        <w:spacing w:after="0"/>
       </w:pPr>
       <w:r>
         <w:separator/>
       </w:r>
     </w:p>
   </w:footnote>
-  <w:footnote w:type="continuationSeparator" w:id="1">
-    <w:p>
-      <w:pPr>
-        <w:spacing w:before="0" w:after="0" w:line="360" w:lineRule="auto"/>
+  <w:footnote w:type="continuationSeparator" w:id="0">
+    <w:p>
+      <w:pPr>
+        <w:spacing w:after="0"/>
       </w:pPr>
       <w:r>
         <w:continuationSeparator/>
@@ -4572,12 +6957,12 @@
 </file>
 
 <file path=word/numbering.xml><?xml version="1.0" encoding="utf-8"?>
-<w:numbering xmlns:wpc="http://schemas.microsoft.com/office/word/2010/wordprocessingCanvas" xmlns:mc="http://schemas.openxmlformats.org/markup-compatibility/2006" xmlns:o="urn:schemas-microsoft-com:office:office" xmlns:r="http://schemas.openxmlformats.org/officeDocument/2006/relationships" xmlns:m="http://schemas.openxmlformats.org/officeDocument/2006/math" xmlns:v="urn:schemas-microsoft-com:vml" xmlns:wp14="http://schemas.microsoft.com/office/word/2010/wordprocessingDrawing" xmlns:wp="http://schemas.openxmlformats.org/drawingml/2006/wordprocessingDrawing" xmlns:w10="urn:schemas-microsoft-com:office:word" xmlns:w="http://schemas.openxmlformats.org/wordprocessingml/2006/main" xmlns:w14="http://schemas.microsoft.com/office/word/2010/wordml" xmlns:wpg="http://schemas.microsoft.com/office/word/2010/wordprocessingGroup" xmlns:wpi="http://schemas.microsoft.com/office/word/2010/wordprocessingInk" xmlns:wne="http://schemas.microsoft.com/office/word/2006/wordml" xmlns:wps="http://schemas.microsoft.com/office/word/2010/wordprocessingShape" xmlns:wpsCustomData="http://www.wps.cn/officeDocument/2013/wpsCustomData" mc:Ignorable="w14 wp14">
+<w:numbering xmlns:ve="http://schemas.openxmlformats.org/markup-compatibility/2006" xmlns:o="urn:schemas-microsoft-com:office:office" xmlns:r="http://schemas.openxmlformats.org/officeDocument/2006/relationships" xmlns:m="http://schemas.openxmlformats.org/officeDocument/2006/math" xmlns:v="urn:schemas-microsoft-com:vml" xmlns:wp="http://schemas.openxmlformats.org/drawingml/2006/wordprocessingDrawing" xmlns:w10="urn:schemas-microsoft-com:office:word" xmlns:w="http://schemas.openxmlformats.org/wordprocessingml/2006/main" xmlns:wne="http://schemas.microsoft.com/office/word/2006/wordml">
   <w:abstractNum w:abstractNumId="0">
     <w:nsid w:val="4E7D4706"/>
     <w:multiLevelType w:val="multilevel"/>
     <w:tmpl w:val="4E7D4706"/>
-    <w:lvl w:ilvl="0" w:tentative="0">
+    <w:lvl w:ilvl="0">
       <w:start w:val="1"/>
       <w:numFmt w:val="bullet"/>
       <w:lvlText w:val=""/>
@@ -4586,10 +6971,10 @@
         <w:ind w:left="720" w:hanging="360"/>
       </w:pPr>
       <w:rPr>
-        <w:rFonts w:hint="default" w:ascii="Symbol" w:hAnsi="Symbol"/>
+        <w:rFonts w:ascii="Symbol" w:hAnsi="Symbol" w:hint="default"/>
       </w:rPr>
     </w:lvl>
-    <w:lvl w:ilvl="1" w:tentative="0">
+    <w:lvl w:ilvl="1">
       <w:start w:val="1"/>
       <w:numFmt w:val="bullet"/>
       <w:lvlText w:val="o"/>
@@ -4598,10 +6983,10 @@
         <w:ind w:left="1440" w:hanging="360"/>
       </w:pPr>
       <w:rPr>
-        <w:rFonts w:hint="default" w:ascii="Courier New" w:hAnsi="Courier New" w:cs="Courier New"/>
+        <w:rFonts w:ascii="Courier New" w:hAnsi="Courier New" w:cs="Courier New" w:hint="default"/>
       </w:rPr>
     </w:lvl>
-    <w:lvl w:ilvl="2" w:tentative="0">
+    <w:lvl w:ilvl="2">
       <w:start w:val="1"/>
       <w:numFmt w:val="bullet"/>
       <w:lvlText w:val=""/>
@@ -4610,10 +6995,10 @@
         <w:ind w:left="2160" w:hanging="360"/>
       </w:pPr>
       <w:rPr>
-        <w:rFonts w:hint="default" w:ascii="Wingdings" w:hAnsi="Wingdings"/>
+        <w:rFonts w:ascii="Wingdings" w:hAnsi="Wingdings" w:hint="default"/>
       </w:rPr>
     </w:lvl>
-    <w:lvl w:ilvl="3" w:tentative="0">
+    <w:lvl w:ilvl="3">
       <w:start w:val="1"/>
       <w:numFmt w:val="bullet"/>
       <w:lvlText w:val=""/>
@@ -4622,10 +7007,10 @@
         <w:ind w:left="2880" w:hanging="360"/>
       </w:pPr>
       <w:rPr>
-        <w:rFonts w:hint="default" w:ascii="Symbol" w:hAnsi="Symbol"/>
+        <w:rFonts w:ascii="Symbol" w:hAnsi="Symbol" w:hint="default"/>
       </w:rPr>
     </w:lvl>
-    <w:lvl w:ilvl="4" w:tentative="0">
+    <w:lvl w:ilvl="4">
       <w:start w:val="1"/>
       <w:numFmt w:val="bullet"/>
       <w:lvlText w:val="o"/>
@@ -4634,10 +7019,10 @@
         <w:ind w:left="3600" w:hanging="360"/>
       </w:pPr>
       <w:rPr>
-        <w:rFonts w:hint="default" w:ascii="Courier New" w:hAnsi="Courier New" w:cs="Courier New"/>
+        <w:rFonts w:ascii="Courier New" w:hAnsi="Courier New" w:cs="Courier New" w:hint="default"/>
       </w:rPr>
     </w:lvl>
-    <w:lvl w:ilvl="5" w:tentative="0">
+    <w:lvl w:ilvl="5">
       <w:start w:val="1"/>
       <w:numFmt w:val="bullet"/>
       <w:lvlText w:val=""/>
@@ -4646,10 +7031,10 @@
         <w:ind w:left="4320" w:hanging="360"/>
       </w:pPr>
       <w:rPr>
-        <w:rFonts w:hint="default" w:ascii="Wingdings" w:hAnsi="Wingdings"/>
+        <w:rFonts w:ascii="Wingdings" w:hAnsi="Wingdings" w:hint="default"/>
       </w:rPr>
     </w:lvl>
-    <w:lvl w:ilvl="6" w:tentative="0">
+    <w:lvl w:ilvl="6">
       <w:start w:val="1"/>
       <w:numFmt w:val="bullet"/>
       <w:lvlText w:val=""/>
@@ -4658,10 +7043,10 @@
         <w:ind w:left="5040" w:hanging="360"/>
       </w:pPr>
       <w:rPr>
-        <w:rFonts w:hint="default" w:ascii="Symbol" w:hAnsi="Symbol"/>
+        <w:rFonts w:ascii="Symbol" w:hAnsi="Symbol" w:hint="default"/>
       </w:rPr>
     </w:lvl>
-    <w:lvl w:ilvl="7" w:tentative="0">
+    <w:lvl w:ilvl="7">
       <w:start w:val="1"/>
       <w:numFmt w:val="bullet"/>
       <w:lvlText w:val="o"/>
@@ -4670,10 +7055,10 @@
         <w:ind w:left="5760" w:hanging="360"/>
       </w:pPr>
       <w:rPr>
-        <w:rFonts w:hint="default" w:ascii="Courier New" w:hAnsi="Courier New" w:cs="Courier New"/>
+        <w:rFonts w:ascii="Courier New" w:hAnsi="Courier New" w:cs="Courier New" w:hint="default"/>
       </w:rPr>
     </w:lvl>
-    <w:lvl w:ilvl="8" w:tentative="0">
+    <w:lvl w:ilvl="8">
       <w:start w:val="1"/>
       <w:numFmt w:val="bullet"/>
       <w:lvlText w:val=""/>
@@ -4682,7 +7067,7 @@
         <w:ind w:left="6480" w:hanging="360"/>
       </w:pPr>
       <w:rPr>
-        <w:rFonts w:hint="default" w:ascii="Wingdings" w:hAnsi="Wingdings"/>
+        <w:rFonts w:ascii="Wingdings" w:hAnsi="Wingdings" w:hint="default"/>
       </w:rPr>
     </w:lvl>
   </w:abstractNum>
@@ -4693,313 +7078,205 @@
 </file>
 
 <file path=word/styles.xml><?xml version="1.0" encoding="utf-8"?>
-<w:styles xmlns:mc="http://schemas.openxmlformats.org/markup-compatibility/2006" xmlns:o="urn:schemas-microsoft-com:office:office" xmlns:r="http://schemas.openxmlformats.org/officeDocument/2006/relationships" xmlns:m="http://schemas.openxmlformats.org/officeDocument/2006/math" xmlns:v="urn:schemas-microsoft-com:vml" xmlns:w="http://schemas.openxmlformats.org/wordprocessingml/2006/main" xmlns:w14="http://schemas.microsoft.com/office/word/2010/wordml" xmlns:w10="urn:schemas-microsoft-com:office:word" xmlns:sl="http://schemas.openxmlformats.org/schemaLibrary/2006/main" xmlns:wpsCustomData="http://www.wps.cn/officeDocument/2013/wpsCustomData" mc:Ignorable="w14">
+<w:styles xmlns:r="http://schemas.openxmlformats.org/officeDocument/2006/relationships" xmlns:w="http://schemas.openxmlformats.org/wordprocessingml/2006/main">
   <w:docDefaults>
     <w:rPrDefault>
       <w:rPr>
-        <w:rFonts w:ascii="Times New Roman" w:hAnsi="Times New Roman" w:eastAsia="SimSun" w:cs="Times New Roman"/>
+        <w:rFonts w:ascii="Times New Roman" w:eastAsia="SimSun" w:hAnsi="Times New Roman" w:cs="Times New Roman"/>
+        <w:lang w:val="en-US" w:eastAsia="zh-TW" w:bidi="ar-SA"/>
       </w:rPr>
     </w:rPrDefault>
     <w:pPrDefault/>
   </w:docDefaults>
-  <w:latentStyles w:count="260" w:defQFormat="0" w:defUnhideWhenUsed="1" w:defSemiHidden="1" w:defUIPriority="99" w:defLockedState="0">
-    <w:lsdException w:qFormat="1" w:unhideWhenUsed="0" w:uiPriority="0" w:semiHidden="0" w:name="Normal"/>
-    <w:lsdException w:qFormat="1" w:unhideWhenUsed="0" w:uiPriority="9" w:semiHidden="0" w:name="heading 1"/>
-    <w:lsdException w:qFormat="1" w:uiPriority="9" w:name="heading 2"/>
-    <w:lsdException w:qFormat="1" w:uiPriority="9" w:name="heading 3"/>
-    <w:lsdException w:qFormat="1" w:uiPriority="9" w:name="heading 4"/>
-    <w:lsdException w:qFormat="1" w:uiPriority="9" w:name="heading 5"/>
-    <w:lsdException w:qFormat="1" w:uiPriority="9" w:name="heading 6"/>
-    <w:lsdException w:qFormat="1" w:uiPriority="9" w:name="heading 7"/>
-    <w:lsdException w:qFormat="1" w:uiPriority="9" w:name="heading 8"/>
-    <w:lsdException w:qFormat="1" w:uiPriority="9" w:name="heading 9"/>
-    <w:lsdException w:uiPriority="99" w:name="index 1"/>
-    <w:lsdException w:uiPriority="99" w:name="index 2"/>
-    <w:lsdException w:uiPriority="99" w:name="index 3"/>
-    <w:lsdException w:uiPriority="99" w:name="index 4"/>
-    <w:lsdException w:uiPriority="99" w:name="index 5"/>
-    <w:lsdException w:uiPriority="99" w:name="index 6"/>
-    <w:lsdException w:uiPriority="99" w:name="index 7"/>
-    <w:lsdException w:uiPriority="99" w:name="index 8"/>
-    <w:lsdException w:uiPriority="99" w:name="index 9"/>
-    <w:lsdException w:uiPriority="39" w:name="toc 1"/>
-    <w:lsdException w:uiPriority="39" w:name="toc 2"/>
-    <w:lsdException w:uiPriority="39" w:name="toc 3"/>
-    <w:lsdException w:uiPriority="39" w:name="toc 4"/>
-    <w:lsdException w:uiPriority="39" w:name="toc 5"/>
-    <w:lsdException w:uiPriority="39" w:name="toc 6"/>
-    <w:lsdException w:uiPriority="39" w:name="toc 7"/>
-    <w:lsdException w:uiPriority="39" w:name="toc 8"/>
-    <w:lsdException w:uiPriority="39" w:name="toc 9"/>
-    <w:lsdException w:uiPriority="99" w:name="Normal Indent"/>
-    <w:lsdException w:qFormat="1" w:uiPriority="99" w:name="footnote text"/>
-    <w:lsdException w:uiPriority="99" w:name="annotation text"/>
-    <w:lsdException w:qFormat="1" w:uiPriority="99" w:name="header"/>
-    <w:lsdException w:qFormat="1" w:uiPriority="99" w:semiHidden="0" w:name="footer"/>
-    <w:lsdException w:uiPriority="99" w:name="index heading"/>
-    <w:lsdException w:qFormat="1" w:uiPriority="35" w:name="caption"/>
-    <w:lsdException w:uiPriority="99" w:name="table of figures"/>
-    <w:lsdException w:uiPriority="99" w:name="envelope address"/>
-    <w:lsdException w:uiPriority="99" w:name="envelope return"/>
-    <w:lsdException w:qFormat="1" w:uiPriority="99" w:name="footnote reference"/>
-    <w:lsdException w:uiPriority="99" w:name="annotation reference"/>
-    <w:lsdException w:qFormat="1" w:uiPriority="99" w:name="line number"/>
-    <w:lsdException w:uiPriority="99" w:name="page number"/>
-    <w:lsdException w:uiPriority="99" w:name="endnote reference"/>
-    <w:lsdException w:uiPriority="99" w:name="endnote text"/>
-    <w:lsdException w:uiPriority="99" w:name="table of authorities"/>
-    <w:lsdException w:uiPriority="99" w:name="macro"/>
-    <w:lsdException w:uiPriority="99" w:name="toa heading"/>
-    <w:lsdException w:uiPriority="99" w:name="List"/>
-    <w:lsdException w:uiPriority="99" w:name="List Bullet"/>
-    <w:lsdException w:uiPriority="99" w:name="List Number"/>
-    <w:lsdException w:uiPriority="99" w:name="List 2"/>
-    <w:lsdException w:uiPriority="99" w:name="List 3"/>
-    <w:lsdException w:uiPriority="99" w:name="List 4"/>
-    <w:lsdException w:uiPriority="99" w:name="List 5"/>
-    <w:lsdException w:uiPriority="99" w:name="List Bullet 2"/>
-    <w:lsdException w:uiPriority="99" w:name="List Bullet 3"/>
-    <w:lsdException w:uiPriority="99" w:name="List Bullet 4"/>
-    <w:lsdException w:uiPriority="99" w:name="List Bullet 5"/>
-    <w:lsdException w:uiPriority="99" w:name="List Number 2"/>
-    <w:lsdException w:uiPriority="99" w:name="List Number 3"/>
-    <w:lsdException w:uiPriority="99" w:name="List Number 4"/>
-    <w:lsdException w:uiPriority="99" w:name="List Number 5"/>
-    <w:lsdException w:qFormat="1" w:unhideWhenUsed="0" w:uiPriority="10" w:semiHidden="0" w:name="Title"/>
-    <w:lsdException w:uiPriority="99" w:name="Closing"/>
-    <w:lsdException w:uiPriority="99" w:name="Signature"/>
-    <w:lsdException w:uiPriority="1" w:name="Default Paragraph Font"/>
-    <w:lsdException w:uiPriority="99" w:name="Body Text"/>
-    <w:lsdException w:uiPriority="99" w:name="Body Text Indent"/>
-    <w:lsdException w:uiPriority="99" w:name="List Continue"/>
-    <w:lsdException w:uiPriority="99" w:name="List Continue 2"/>
-    <w:lsdException w:uiPriority="99" w:name="List Continue 3"/>
-    <w:lsdException w:uiPriority="99" w:name="List Continue 4"/>
-    <w:lsdException w:uiPriority="99" w:name="List Continue 5"/>
-    <w:lsdException w:uiPriority="99" w:name="Message Header"/>
-    <w:lsdException w:qFormat="1" w:unhideWhenUsed="0" w:uiPriority="11" w:semiHidden="0" w:name="Subtitle"/>
-    <w:lsdException w:uiPriority="99" w:name="Salutation"/>
-    <w:lsdException w:uiPriority="99" w:name="Date"/>
-    <w:lsdException w:uiPriority="99" w:name="Body Text First Indent"/>
-    <w:lsdException w:uiPriority="99" w:name="Body Text First Indent 2"/>
-    <w:lsdException w:uiPriority="99" w:name="Note Heading"/>
-    <w:lsdException w:uiPriority="99" w:name="Body Text 2"/>
-    <w:lsdException w:uiPriority="99" w:name="Body Text 3"/>
-    <w:lsdException w:uiPriority="99" w:name="Body Text Indent 2"/>
-    <w:lsdException w:uiPriority="99" w:name="Body Text Indent 3"/>
-    <w:lsdException w:uiPriority="99" w:name="Block Text"/>
-    <w:lsdException w:qFormat="1" w:uiPriority="99" w:semiHidden="0" w:name="Hyperlink"/>
-    <w:lsdException w:uiPriority="99" w:name="FollowedHyperlink"/>
-    <w:lsdException w:qFormat="1" w:unhideWhenUsed="0" w:uiPriority="22" w:semiHidden="0" w:name="Strong"/>
-    <w:lsdException w:qFormat="1" w:unhideWhenUsed="0" w:uiPriority="20" w:semiHidden="0" w:name="Emphasis"/>
-    <w:lsdException w:uiPriority="99" w:name="Document Map"/>
-    <w:lsdException w:uiPriority="99" w:name="Plain Text"/>
-    <w:lsdException w:uiPriority="99" w:name="E-mail Signature"/>
-    <w:lsdException w:uiPriority="99" w:name="Normal (Web)"/>
-    <w:lsdException w:uiPriority="99" w:name="HTML Acronym"/>
-    <w:lsdException w:uiPriority="99" w:name="HTML Address"/>
-    <w:lsdException w:uiPriority="99" w:name="HTML Cite"/>
-    <w:lsdException w:uiPriority="99" w:name="HTML Code"/>
-    <w:lsdException w:uiPriority="99" w:name="HTML Definition"/>
-    <w:lsdException w:uiPriority="99" w:name="HTML Keyboard"/>
-    <w:lsdException w:uiPriority="99" w:name="HTML Preformatted"/>
-    <w:lsdException w:uiPriority="99" w:name="HTML Sample"/>
-    <w:lsdException w:uiPriority="99" w:name="HTML Typewriter"/>
-    <w:lsdException w:uiPriority="99" w:name="HTML Variable"/>
-    <w:lsdException w:qFormat="1" w:uiPriority="99" w:name="Normal Table"/>
-    <w:lsdException w:uiPriority="99" w:name="annotation subject"/>
-    <w:lsdException w:uiPriority="99" w:name="Table Simple 1"/>
-    <w:lsdException w:uiPriority="99" w:name="Table Simple 2"/>
-    <w:lsdException w:uiPriority="99" w:name="Table Simple 3"/>
-    <w:lsdException w:uiPriority="99" w:name="Table Classic 1"/>
-    <w:lsdException w:uiPriority="99" w:name="Table Classic 2"/>
-    <w:lsdException w:uiPriority="99" w:name="Table Classic 3"/>
-    <w:lsdException w:uiPriority="99" w:name="Table Classic 4"/>
-    <w:lsdException w:uiPriority="99" w:name="Table Colorful 1"/>
-    <w:lsdException w:uiPriority="99" w:name="Table Colorful 2"/>
-    <w:lsdException w:uiPriority="99" w:name="Table Colorful 3"/>
-    <w:lsdException w:uiPriority="99" w:name="Table Columns 1"/>
-    <w:lsdException w:uiPriority="99" w:name="Table Columns 2"/>
-    <w:lsdException w:uiPriority="99" w:name="Table Columns 3"/>
-    <w:lsdException w:uiPriority="99" w:name="Table Columns 4"/>
-    <w:lsdException w:uiPriority="99" w:name="Table Columns 5"/>
-    <w:lsdException w:uiPriority="99" w:name="Table Grid 1"/>
-    <w:lsdException w:uiPriority="99" w:name="Table Grid 2"/>
-    <w:lsdException w:uiPriority="99" w:name="Table Grid 3"/>
-    <w:lsdException w:uiPriority="99" w:name="Table Grid 4"/>
-    <w:lsdException w:uiPriority="99" w:name="Table Grid 5"/>
-    <w:lsdException w:uiPriority="99" w:name="Table Grid 6"/>
-    <w:lsdException w:uiPriority="99" w:name="Table Grid 7"/>
-    <w:lsdException w:uiPriority="99" w:name="Table Grid 8"/>
-    <w:lsdException w:uiPriority="99" w:name="Table List 1"/>
-    <w:lsdException w:uiPriority="99" w:name="Table List 2"/>
-    <w:lsdException w:uiPriority="99" w:name="Table List 3"/>
-    <w:lsdException w:uiPriority="99" w:name="Table List 4"/>
-    <w:lsdException w:uiPriority="99" w:name="Table List 5"/>
-    <w:lsdException w:uiPriority="99" w:name="Table List 6"/>
-    <w:lsdException w:uiPriority="99" w:name="Table List 7"/>
-    <w:lsdException w:uiPriority="99" w:name="Table List 8"/>
-    <w:lsdException w:uiPriority="99" w:name="Table 3D effects 1"/>
-    <w:lsdException w:uiPriority="99" w:name="Table 3D effects 2"/>
-    <w:lsdException w:uiPriority="99" w:name="Table 3D effects 3"/>
-    <w:lsdException w:uiPriority="99" w:name="Table Contemporary"/>
-    <w:lsdException w:uiPriority="99" w:name="Table Elegant"/>
-    <w:lsdException w:uiPriority="99" w:name="Table Professional"/>
-    <w:lsdException w:uiPriority="99" w:name="Table Subtle 1"/>
-    <w:lsdException w:uiPriority="99" w:name="Table Subtle 2"/>
-    <w:lsdException w:uiPriority="99" w:name="Table Web 1"/>
-    <w:lsdException w:uiPriority="99" w:name="Table Web 2"/>
-    <w:lsdException w:uiPriority="99" w:name="Table Web 3"/>
-    <w:lsdException w:qFormat="1" w:uiPriority="99" w:name="Balloon Text"/>
-    <w:lsdException w:unhideWhenUsed="0" w:uiPriority="59" w:semiHidden="0" w:name="Table Grid"/>
-    <w:lsdException w:uiPriority="99" w:name="Table Theme"/>
-    <w:lsdException w:qFormat="1" w:unhideWhenUsed="0" w:uiPriority="60" w:semiHidden="0" w:name="Light Shading"/>
-    <w:lsdException w:unhideWhenUsed="0" w:uiPriority="61" w:semiHidden="0" w:name="Light List"/>
-    <w:lsdException w:unhideWhenUsed="0" w:uiPriority="62" w:semiHidden="0" w:name="Light Grid"/>
-    <w:lsdException w:unhideWhenUsed="0" w:uiPriority="63" w:semiHidden="0" w:name="Medium Shading 1"/>
-    <w:lsdException w:unhideWhenUsed="0" w:uiPriority="64" w:semiHidden="0" w:name="Medium Shading 2"/>
-    <w:lsdException w:unhideWhenUsed="0" w:uiPriority="65" w:semiHidden="0" w:name="Medium List 1"/>
-    <w:lsdException w:unhideWhenUsed="0" w:uiPriority="66" w:semiHidden="0" w:name="Medium List 2"/>
-    <w:lsdException w:unhideWhenUsed="0" w:uiPriority="67" w:semiHidden="0" w:name="Medium Grid 1"/>
-    <w:lsdException w:unhideWhenUsed="0" w:uiPriority="68" w:semiHidden="0" w:name="Medium Grid 2"/>
-    <w:lsdException w:unhideWhenUsed="0" w:uiPriority="69" w:semiHidden="0" w:name="Medium Grid 3"/>
-    <w:lsdException w:unhideWhenUsed="0" w:uiPriority="70" w:semiHidden="0" w:name="Dark List"/>
-    <w:lsdException w:unhideWhenUsed="0" w:uiPriority="71" w:semiHidden="0" w:name="Colorful Shading"/>
-    <w:lsdException w:qFormat="1" w:unhideWhenUsed="0" w:uiPriority="72" w:semiHidden="0" w:name="Colorful List"/>
-    <w:lsdException w:unhideWhenUsed="0" w:uiPriority="73" w:semiHidden="0" w:name="Colorful Grid"/>
-    <w:lsdException w:unhideWhenUsed="0" w:uiPriority="60" w:semiHidden="0" w:name="Light Shading Accent 1"/>
-    <w:lsdException w:unhideWhenUsed="0" w:uiPriority="61" w:semiHidden="0" w:name="Light List Accent 1"/>
-    <w:lsdException w:unhideWhenUsed="0" w:uiPriority="62" w:semiHidden="0" w:name="Light Grid Accent 1"/>
-    <w:lsdException w:qFormat="1" w:unhideWhenUsed="0" w:uiPriority="63" w:semiHidden="0" w:name="Medium Shading 1 Accent 1"/>
-    <w:lsdException w:unhideWhenUsed="0" w:uiPriority="64" w:semiHidden="0" w:name="Medium Shading 2 Accent 1"/>
-    <w:lsdException w:unhideWhenUsed="0" w:uiPriority="65" w:semiHidden="0" w:name="Medium List 1 Accent 1"/>
-    <w:lsdException w:qFormat="1" w:unhideWhenUsed="0" w:uiPriority="34" w:semiHidden="0" w:name="List Paragraph"/>
-    <w:lsdException w:unhideWhenUsed="0" w:uiPriority="66" w:semiHidden="0" w:name="Medium List 2 Accent 1"/>
-    <w:lsdException w:unhideWhenUsed="0" w:uiPriority="67" w:semiHidden="0" w:name="Medium Grid 1 Accent 1"/>
-    <w:lsdException w:unhideWhenUsed="0" w:uiPriority="68" w:semiHidden="0" w:name="Medium Grid 2 Accent 1"/>
-    <w:lsdException w:unhideWhenUsed="0" w:uiPriority="69" w:semiHidden="0" w:name="Medium Grid 3 Accent 1"/>
-    <w:lsdException w:unhideWhenUsed="0" w:uiPriority="70" w:semiHidden="0" w:name="Dark List Accent 1"/>
-    <w:lsdException w:unhideWhenUsed="0" w:uiPriority="71" w:semiHidden="0" w:name="Colorful Shading Accent 1"/>
-    <w:lsdException w:unhideWhenUsed="0" w:uiPriority="72" w:semiHidden="0" w:name="Colorful List Accent 1"/>
-    <w:lsdException w:unhideWhenUsed="0" w:uiPriority="73" w:semiHidden="0" w:name="Colorful Grid Accent 1"/>
-    <w:lsdException w:qFormat="1" w:unhideWhenUsed="0" w:uiPriority="60" w:semiHidden="0" w:name="Light Shading Accent 2"/>
-    <w:lsdException w:unhideWhenUsed="0" w:uiPriority="61" w:semiHidden="0" w:name="Light List Accent 2"/>
-    <w:lsdException w:unhideWhenUsed="0" w:uiPriority="62" w:semiHidden="0" w:name="Light Grid Accent 2"/>
-    <w:lsdException w:unhideWhenUsed="0" w:uiPriority="63" w:semiHidden="0" w:name="Medium Shading 1 Accent 2"/>
-    <w:lsdException w:unhideWhenUsed="0" w:uiPriority="64" w:semiHidden="0" w:name="Medium Shading 2 Accent 2"/>
-    <w:lsdException w:qFormat="1" w:unhideWhenUsed="0" w:uiPriority="65" w:semiHidden="0" w:name="Medium List 1 Accent 2"/>
-    <w:lsdException w:unhideWhenUsed="0" w:uiPriority="66" w:semiHidden="0" w:name="Medium List 2 Accent 2"/>
-    <w:lsdException w:unhideWhenUsed="0" w:uiPriority="67" w:semiHidden="0" w:name="Medium Grid 1 Accent 2"/>
-    <w:lsdException w:unhideWhenUsed="0" w:uiPriority="68" w:semiHidden="0" w:name="Medium Grid 2 Accent 2"/>
-    <w:lsdException w:unhideWhenUsed="0" w:uiPriority="69" w:semiHidden="0" w:name="Medium Grid 3 Accent 2"/>
-    <w:lsdException w:unhideWhenUsed="0" w:uiPriority="70" w:semiHidden="0" w:name="Dark List Accent 2"/>
-    <w:lsdException w:unhideWhenUsed="0" w:uiPriority="71" w:semiHidden="0" w:name="Colorful Shading Accent 2"/>
-    <w:lsdException w:unhideWhenUsed="0" w:uiPriority="72" w:semiHidden="0" w:name="Colorful List Accent 2"/>
-    <w:lsdException w:unhideWhenUsed="0" w:uiPriority="73" w:semiHidden="0" w:name="Colorful Grid Accent 2"/>
-    <w:lsdException w:unhideWhenUsed="0" w:uiPriority="60" w:semiHidden="0" w:name="Light Shading Accent 3"/>
-    <w:lsdException w:unhideWhenUsed="0" w:uiPriority="61" w:semiHidden="0" w:name="Light List Accent 3"/>
-    <w:lsdException w:unhideWhenUsed="0" w:uiPriority="62" w:semiHidden="0" w:name="Light Grid Accent 3"/>
-    <w:lsdException w:unhideWhenUsed="0" w:uiPriority="63" w:semiHidden="0" w:name="Medium Shading 1 Accent 3"/>
-    <w:lsdException w:unhideWhenUsed="0" w:uiPriority="64" w:semiHidden="0" w:name="Medium Shading 2 Accent 3"/>
-    <w:lsdException w:unhideWhenUsed="0" w:uiPriority="65" w:semiHidden="0" w:name="Medium List 1 Accent 3"/>
-    <w:lsdException w:unhideWhenUsed="0" w:uiPriority="66" w:semiHidden="0" w:name="Medium List 2 Accent 3"/>
-    <w:lsdException w:unhideWhenUsed="0" w:uiPriority="67" w:semiHidden="0" w:name="Medium Grid 1 Accent 3"/>
-    <w:lsdException w:unhideWhenUsed="0" w:uiPriority="68" w:semiHidden="0" w:name="Medium Grid 2 Accent 3"/>
-    <w:lsdException w:unhideWhenUsed="0" w:uiPriority="69" w:semiHidden="0" w:name="Medium Grid 3 Accent 3"/>
-    <w:lsdException w:unhideWhenUsed="0" w:uiPriority="70" w:semiHidden="0" w:name="Dark List Accent 3"/>
-    <w:lsdException w:qFormat="1" w:unhideWhenUsed="0" w:uiPriority="71" w:semiHidden="0" w:name="Colorful Shading Accent 3"/>
-    <w:lsdException w:unhideWhenUsed="0" w:uiPriority="72" w:semiHidden="0" w:name="Colorful List Accent 3"/>
-    <w:lsdException w:unhideWhenUsed="0" w:uiPriority="73" w:semiHidden="0" w:name="Colorful Grid Accent 3"/>
-    <w:lsdException w:unhideWhenUsed="0" w:uiPriority="60" w:semiHidden="0" w:name="Light Shading Accent 4"/>
-    <w:lsdException w:unhideWhenUsed="0" w:uiPriority="61" w:semiHidden="0" w:name="Light List Accent 4"/>
-    <w:lsdException w:unhideWhenUsed="0" w:uiPriority="62" w:semiHidden="0" w:name="Light Grid Accent 4"/>
-    <w:lsdException w:unhideWhenUsed="0" w:uiPriority="63" w:semiHidden="0" w:name="Medium Shading 1 Accent 4"/>
-    <w:lsdException w:unhideWhenUsed="0" w:uiPriority="64" w:semiHidden="0" w:name="Medium Shading 2 Accent 4"/>
-    <w:lsdException w:qFormat="1" w:unhideWhenUsed="0" w:uiPriority="65" w:semiHidden="0" w:name="Medium List 1 Accent 4"/>
-    <w:lsdException w:unhideWhenUsed="0" w:uiPriority="66" w:semiHidden="0" w:name="Medium List 2 Accent 4"/>
-    <w:lsdException w:qFormat="1" w:unhideWhenUsed="0" w:uiPriority="67" w:semiHidden="0" w:name="Medium Grid 1 Accent 4"/>
-    <w:lsdException w:unhideWhenUsed="0" w:uiPriority="68" w:semiHidden="0" w:name="Medium Grid 2 Accent 4"/>
-    <w:lsdException w:unhideWhenUsed="0" w:uiPriority="69" w:semiHidden="0" w:name="Medium Grid 3 Accent 4"/>
-    <w:lsdException w:unhideWhenUsed="0" w:uiPriority="70" w:semiHidden="0" w:name="Dark List Accent 4"/>
-    <w:lsdException w:unhideWhenUsed="0" w:uiPriority="71" w:semiHidden="0" w:name="Colorful Shading Accent 4"/>
-    <w:lsdException w:unhideWhenUsed="0" w:uiPriority="72" w:semiHidden="0" w:name="Colorful List Accent 4"/>
-    <w:lsdException w:unhideWhenUsed="0" w:uiPriority="73" w:semiHidden="0" w:name="Colorful Grid Accent 4"/>
-    <w:lsdException w:unhideWhenUsed="0" w:uiPriority="60" w:semiHidden="0" w:name="Light Shading Accent 5"/>
-    <w:lsdException w:unhideWhenUsed="0" w:uiPriority="61" w:semiHidden="0" w:name="Light List Accent 5"/>
-    <w:lsdException w:unhideWhenUsed="0" w:uiPriority="62" w:semiHidden="0" w:name="Light Grid Accent 5"/>
-    <w:lsdException w:unhideWhenUsed="0" w:uiPriority="63" w:semiHidden="0" w:name="Medium Shading 1 Accent 5"/>
-    <w:lsdException w:unhideWhenUsed="0" w:uiPriority="64" w:semiHidden="0" w:name="Medium Shading 2 Accent 5"/>
-    <w:lsdException w:unhideWhenUsed="0" w:uiPriority="65" w:semiHidden="0" w:name="Medium List 1 Accent 5"/>
-    <w:lsdException w:unhideWhenUsed="0" w:uiPriority="66" w:semiHidden="0" w:name="Medium List 2 Accent 5"/>
-    <w:lsdException w:qFormat="1" w:unhideWhenUsed="0" w:uiPriority="67" w:semiHidden="0" w:name="Medium Grid 1 Accent 5"/>
-    <w:lsdException w:unhideWhenUsed="0" w:uiPriority="68" w:semiHidden="0" w:name="Medium Grid 2 Accent 5"/>
-    <w:lsdException w:qFormat="1" w:unhideWhenUsed="0" w:uiPriority="69" w:semiHidden="0" w:name="Medium Grid 3 Accent 5"/>
-    <w:lsdException w:unhideWhenUsed="0" w:uiPriority="70" w:semiHidden="0" w:name="Dark List Accent 5"/>
-    <w:lsdException w:qFormat="1" w:unhideWhenUsed="0" w:uiPriority="71" w:semiHidden="0" w:name="Colorful Shading Accent 5"/>
-    <w:lsdException w:unhideWhenUsed="0" w:uiPriority="72" w:semiHidden="0" w:name="Colorful List Accent 5"/>
-    <w:lsdException w:unhideWhenUsed="0" w:uiPriority="73" w:semiHidden="0" w:name="Colorful Grid Accent 5"/>
-    <w:lsdException w:unhideWhenUsed="0" w:uiPriority="60" w:semiHidden="0" w:name="Light Shading Accent 6"/>
-    <w:lsdException w:unhideWhenUsed="0" w:uiPriority="61" w:semiHidden="0" w:name="Light List Accent 6"/>
-    <w:lsdException w:unhideWhenUsed="0" w:uiPriority="62" w:semiHidden="0" w:name="Light Grid Accent 6"/>
-    <w:lsdException w:unhideWhenUsed="0" w:uiPriority="63" w:semiHidden="0" w:name="Medium Shading 1 Accent 6"/>
-    <w:lsdException w:unhideWhenUsed="0" w:uiPriority="64" w:semiHidden="0" w:name="Medium Shading 2 Accent 6"/>
-    <w:lsdException w:unhideWhenUsed="0" w:uiPriority="65" w:semiHidden="0" w:name="Medium List 1 Accent 6"/>
-    <w:lsdException w:unhideWhenUsed="0" w:uiPriority="66" w:semiHidden="0" w:name="Medium List 2 Accent 6"/>
-    <w:lsdException w:unhideWhenUsed="0" w:uiPriority="67" w:semiHidden="0" w:name="Medium Grid 1 Accent 6"/>
-    <w:lsdException w:unhideWhenUsed="0" w:uiPriority="68" w:semiHidden="0" w:name="Medium Grid 2 Accent 6"/>
-    <w:lsdException w:unhideWhenUsed="0" w:uiPriority="69" w:semiHidden="0" w:name="Medium Grid 3 Accent 6"/>
-    <w:lsdException w:unhideWhenUsed="0" w:uiPriority="70" w:semiHidden="0" w:name="Dark List Accent 6"/>
-    <w:lsdException w:qFormat="1" w:unhideWhenUsed="0" w:uiPriority="71" w:semiHidden="0" w:name="Colorful Shading Accent 6"/>
-    <w:lsdException w:unhideWhenUsed="0" w:uiPriority="72" w:semiHidden="0" w:name="Colorful List Accent 6"/>
-    <w:lsdException w:unhideWhenUsed="0" w:uiPriority="73" w:semiHidden="0" w:name="Colorful Grid Accent 6"/>
+  <w:latentStyles w:defLockedState="0" w:defUIPriority="99" w:defSemiHidden="1" w:defUnhideWhenUsed="1" w:defQFormat="0" w:count="267">
+    <w:lsdException w:name="Normal" w:semiHidden="0" w:uiPriority="0" w:unhideWhenUsed="0" w:qFormat="1"/>
+    <w:lsdException w:name="heading 1" w:semiHidden="0" w:uiPriority="9" w:unhideWhenUsed="0" w:qFormat="1"/>
+    <w:lsdException w:name="heading 2" w:uiPriority="9" w:qFormat="1"/>
+    <w:lsdException w:name="heading 3" w:uiPriority="9" w:qFormat="1"/>
+    <w:lsdException w:name="heading 4" w:uiPriority="9" w:qFormat="1"/>
+    <w:lsdException w:name="heading 5" w:uiPriority="9" w:qFormat="1"/>
+    <w:lsdException w:name="heading 6" w:uiPriority="9" w:qFormat="1"/>
+    <w:lsdException w:name="heading 7" w:uiPriority="9" w:qFormat="1"/>
+    <w:lsdException w:name="heading 8" w:uiPriority="9" w:qFormat="1"/>
+    <w:lsdException w:name="heading 9" w:uiPriority="9" w:qFormat="1"/>
+    <w:lsdException w:name="toc 1" w:uiPriority="39"/>
+    <w:lsdException w:name="toc 2" w:uiPriority="39"/>
+    <w:lsdException w:name="toc 3" w:uiPriority="39"/>
+    <w:lsdException w:name="toc 4" w:uiPriority="39"/>
+    <w:lsdException w:name="toc 5" w:uiPriority="39"/>
+    <w:lsdException w:name="toc 6" w:uiPriority="39"/>
+    <w:lsdException w:name="toc 7" w:uiPriority="39"/>
+    <w:lsdException w:name="toc 8" w:uiPriority="39"/>
+    <w:lsdException w:name="toc 9" w:uiPriority="39"/>
+    <w:lsdException w:name="footnote text" w:qFormat="1"/>
+    <w:lsdException w:name="header" w:qFormat="1"/>
+    <w:lsdException w:name="footer" w:semiHidden="0" w:qFormat="1"/>
+    <w:lsdException w:name="caption" w:uiPriority="35" w:qFormat="1"/>
+    <w:lsdException w:name="footnote reference" w:qFormat="1"/>
+    <w:lsdException w:name="line number" w:qFormat="1"/>
+    <w:lsdException w:name="Title" w:semiHidden="0" w:uiPriority="10" w:unhideWhenUsed="0" w:qFormat="1"/>
+    <w:lsdException w:name="Default Paragraph Font" w:uiPriority="1"/>
+    <w:lsdException w:name="Subtitle" w:semiHidden="0" w:uiPriority="11" w:unhideWhenUsed="0" w:qFormat="1"/>
+    <w:lsdException w:name="Hyperlink" w:semiHidden="0" w:qFormat="1"/>
+    <w:lsdException w:name="Strong" w:semiHidden="0" w:uiPriority="22" w:unhideWhenUsed="0" w:qFormat="1"/>
+    <w:lsdException w:name="Emphasis" w:semiHidden="0" w:uiPriority="20" w:unhideWhenUsed="0" w:qFormat="1"/>
+    <w:lsdException w:name="Normal Table" w:qFormat="1"/>
+    <w:lsdException w:name="Balloon Text" w:qFormat="1"/>
+    <w:lsdException w:name="Table Grid" w:semiHidden="0" w:uiPriority="59" w:unhideWhenUsed="0"/>
+    <w:lsdException w:name="Light Shading" w:semiHidden="0" w:uiPriority="60" w:unhideWhenUsed="0" w:qFormat="1"/>
+    <w:lsdException w:name="Light List" w:semiHidden="0" w:uiPriority="61" w:unhideWhenUsed="0"/>
+    <w:lsdException w:name="Light Grid" w:semiHidden="0" w:uiPriority="62" w:unhideWhenUsed="0"/>
+    <w:lsdException w:name="Medium Shading 1" w:semiHidden="0" w:uiPriority="63" w:unhideWhenUsed="0"/>
+    <w:lsdException w:name="Medium Shading 2" w:semiHidden="0" w:uiPriority="64" w:unhideWhenUsed="0"/>
+    <w:lsdException w:name="Medium List 1" w:semiHidden="0" w:uiPriority="65" w:unhideWhenUsed="0"/>
+    <w:lsdException w:name="Medium List 2" w:semiHidden="0" w:uiPriority="66" w:unhideWhenUsed="0"/>
+    <w:lsdException w:name="Medium Grid 1" w:semiHidden="0" w:uiPriority="67" w:unhideWhenUsed="0"/>
+    <w:lsdException w:name="Medium Grid 2" w:semiHidden="0" w:uiPriority="68" w:unhideWhenUsed="0"/>
+    <w:lsdException w:name="Medium Grid 3" w:semiHidden="0" w:uiPriority="69" w:unhideWhenUsed="0"/>
+    <w:lsdException w:name="Dark List" w:semiHidden="0" w:uiPriority="70" w:unhideWhenUsed="0"/>
+    <w:lsdException w:name="Colorful Shading" w:semiHidden="0" w:uiPriority="71" w:unhideWhenUsed="0"/>
+    <w:lsdException w:name="Colorful List" w:semiHidden="0" w:uiPriority="72" w:unhideWhenUsed="0" w:qFormat="1"/>
+    <w:lsdException w:name="Colorful Grid" w:semiHidden="0" w:uiPriority="73" w:unhideWhenUsed="0"/>
+    <w:lsdException w:name="Light Shading Accent 1" w:semiHidden="0" w:uiPriority="60" w:unhideWhenUsed="0"/>
+    <w:lsdException w:name="Light List Accent 1" w:semiHidden="0" w:uiPriority="61" w:unhideWhenUsed="0"/>
+    <w:lsdException w:name="Light Grid Accent 1" w:semiHidden="0" w:uiPriority="62" w:unhideWhenUsed="0"/>
+    <w:lsdException w:name="Medium Shading 1 Accent 1" w:semiHidden="0" w:uiPriority="63" w:unhideWhenUsed="0" w:qFormat="1"/>
+    <w:lsdException w:name="Medium Shading 2 Accent 1" w:semiHidden="0" w:uiPriority="64" w:unhideWhenUsed="0"/>
+    <w:lsdException w:name="Medium List 1 Accent 1" w:semiHidden="0" w:uiPriority="65" w:unhideWhenUsed="0"/>
+    <w:lsdException w:name="List Paragraph" w:semiHidden="0" w:uiPriority="34" w:unhideWhenUsed="0" w:qFormat="1"/>
+    <w:lsdException w:name="Medium List 2 Accent 1" w:semiHidden="0" w:uiPriority="66" w:unhideWhenUsed="0"/>
+    <w:lsdException w:name="Medium Grid 1 Accent 1" w:semiHidden="0" w:uiPriority="67" w:unhideWhenUsed="0"/>
+    <w:lsdException w:name="Medium Grid 2 Accent 1" w:semiHidden="0" w:uiPriority="68" w:unhideWhenUsed="0"/>
+    <w:lsdException w:name="Medium Grid 3 Accent 1" w:semiHidden="0" w:uiPriority="69" w:unhideWhenUsed="0"/>
+    <w:lsdException w:name="Dark List Accent 1" w:semiHidden="0" w:uiPriority="70" w:unhideWhenUsed="0"/>
+    <w:lsdException w:name="Colorful Shading Accent 1" w:semiHidden="0" w:uiPriority="71" w:unhideWhenUsed="0"/>
+    <w:lsdException w:name="Colorful List Accent 1" w:semiHidden="0" w:uiPriority="72" w:unhideWhenUsed="0"/>
+    <w:lsdException w:name="Colorful Grid Accent 1" w:semiHidden="0" w:uiPriority="73" w:unhideWhenUsed="0"/>
+    <w:lsdException w:name="Light Shading Accent 2" w:semiHidden="0" w:uiPriority="60" w:unhideWhenUsed="0" w:qFormat="1"/>
+    <w:lsdException w:name="Light List Accent 2" w:semiHidden="0" w:uiPriority="61" w:unhideWhenUsed="0"/>
+    <w:lsdException w:name="Light Grid Accent 2" w:semiHidden="0" w:uiPriority="62" w:unhideWhenUsed="0"/>
+    <w:lsdException w:name="Medium Shading 1 Accent 2" w:semiHidden="0" w:uiPriority="63" w:unhideWhenUsed="0"/>
+    <w:lsdException w:name="Medium Shading 2 Accent 2" w:semiHidden="0" w:uiPriority="64" w:unhideWhenUsed="0"/>
+    <w:lsdException w:name="Medium List 1 Accent 2" w:semiHidden="0" w:uiPriority="65" w:unhideWhenUsed="0" w:qFormat="1"/>
+    <w:lsdException w:name="Medium List 2 Accent 2" w:semiHidden="0" w:uiPriority="66" w:unhideWhenUsed="0"/>
+    <w:lsdException w:name="Medium Grid 1 Accent 2" w:semiHidden="0" w:uiPriority="67" w:unhideWhenUsed="0"/>
+    <w:lsdException w:name="Medium Grid 2 Accent 2" w:semiHidden="0" w:uiPriority="68" w:unhideWhenUsed="0"/>
+    <w:lsdException w:name="Medium Grid 3 Accent 2" w:semiHidden="0" w:uiPriority="69" w:unhideWhenUsed="0"/>
+    <w:lsdException w:name="Dark List Accent 2" w:semiHidden="0" w:uiPriority="70" w:unhideWhenUsed="0"/>
+    <w:lsdException w:name="Colorful Shading Accent 2" w:semiHidden="0" w:uiPriority="71" w:unhideWhenUsed="0"/>
+    <w:lsdException w:name="Colorful List Accent 2" w:semiHidden="0" w:uiPriority="72" w:unhideWhenUsed="0"/>
+    <w:lsdException w:name="Colorful Grid Accent 2" w:semiHidden="0" w:uiPriority="73" w:unhideWhenUsed="0"/>
+    <w:lsdException w:name="Light Shading Accent 3" w:semiHidden="0" w:uiPriority="60" w:unhideWhenUsed="0"/>
+    <w:lsdException w:name="Light List Accent 3" w:semiHidden="0" w:uiPriority="61" w:unhideWhenUsed="0"/>
+    <w:lsdException w:name="Light Grid Accent 3" w:semiHidden="0" w:uiPriority="62" w:unhideWhenUsed="0"/>
+    <w:lsdException w:name="Medium Shading 1 Accent 3" w:semiHidden="0" w:uiPriority="63" w:unhideWhenUsed="0"/>
+    <w:lsdException w:name="Medium Shading 2 Accent 3" w:semiHidden="0" w:uiPriority="64" w:unhideWhenUsed="0"/>
+    <w:lsdException w:name="Medium List 1 Accent 3" w:semiHidden="0" w:uiPriority="65" w:unhideWhenUsed="0"/>
+    <w:lsdException w:name="Medium List 2 Accent 3" w:semiHidden="0" w:uiPriority="66" w:unhideWhenUsed="0"/>
+    <w:lsdException w:name="Medium Grid 1 Accent 3" w:semiHidden="0" w:uiPriority="67" w:unhideWhenUsed="0"/>
+    <w:lsdException w:name="Medium Grid 2 Accent 3" w:semiHidden="0" w:uiPriority="68" w:unhideWhenUsed="0"/>
+    <w:lsdException w:name="Medium Grid 3 Accent 3" w:semiHidden="0" w:uiPriority="69" w:unhideWhenUsed="0"/>
+    <w:lsdException w:name="Dark List Accent 3" w:semiHidden="0" w:uiPriority="70" w:unhideWhenUsed="0"/>
+    <w:lsdException w:name="Colorful Shading Accent 3" w:semiHidden="0" w:uiPriority="71" w:unhideWhenUsed="0" w:qFormat="1"/>
+    <w:lsdException w:name="Colorful List Accent 3" w:semiHidden="0" w:uiPriority="72" w:unhideWhenUsed="0"/>
+    <w:lsdException w:name="Colorful Grid Accent 3" w:semiHidden="0" w:uiPriority="73" w:unhideWhenUsed="0"/>
+    <w:lsdException w:name="Light Shading Accent 4" w:semiHidden="0" w:uiPriority="60" w:unhideWhenUsed="0"/>
+    <w:lsdException w:name="Light List Accent 4" w:semiHidden="0" w:uiPriority="61" w:unhideWhenUsed="0"/>
+    <w:lsdException w:name="Light Grid Accent 4" w:semiHidden="0" w:uiPriority="62" w:unhideWhenUsed="0"/>
+    <w:lsdException w:name="Medium Shading 1 Accent 4" w:semiHidden="0" w:uiPriority="63" w:unhideWhenUsed="0"/>
+    <w:lsdException w:name="Medium Shading 2 Accent 4" w:semiHidden="0" w:uiPriority="64" w:unhideWhenUsed="0"/>
+    <w:lsdException w:name="Medium List 1 Accent 4" w:semiHidden="0" w:uiPriority="65" w:unhideWhenUsed="0" w:qFormat="1"/>
+    <w:lsdException w:name="Medium List 2 Accent 4" w:semiHidden="0" w:uiPriority="66" w:unhideWhenUsed="0"/>
+    <w:lsdException w:name="Medium Grid 1 Accent 4" w:semiHidden="0" w:uiPriority="67" w:unhideWhenUsed="0" w:qFormat="1"/>
+    <w:lsdException w:name="Medium Grid 2 Accent 4" w:semiHidden="0" w:uiPriority="68" w:unhideWhenUsed="0"/>
+    <w:lsdException w:name="Medium Grid 3 Accent 4" w:semiHidden="0" w:uiPriority="69" w:unhideWhenUsed="0"/>
+    <w:lsdException w:name="Dark List Accent 4" w:semiHidden="0" w:uiPriority="70" w:unhideWhenUsed="0"/>
+    <w:lsdException w:name="Colorful Shading Accent 4" w:semiHidden="0" w:uiPriority="71" w:unhideWhenUsed="0"/>
+    <w:lsdException w:name="Colorful List Accent 4" w:semiHidden="0" w:uiPriority="72" w:unhideWhenUsed="0"/>
+    <w:lsdException w:name="Colorful Grid Accent 4" w:semiHidden="0" w:uiPriority="73" w:unhideWhenUsed="0"/>
+    <w:lsdException w:name="Light Shading Accent 5" w:semiHidden="0" w:uiPriority="60" w:unhideWhenUsed="0"/>
+    <w:lsdException w:name="Light List Accent 5" w:semiHidden="0" w:uiPriority="61" w:unhideWhenUsed="0"/>
+    <w:lsdException w:name="Light Grid Accent 5" w:semiHidden="0" w:uiPriority="62" w:unhideWhenUsed="0"/>
+    <w:lsdException w:name="Medium Shading 1 Accent 5" w:semiHidden="0" w:uiPriority="63" w:unhideWhenUsed="0"/>
+    <w:lsdException w:name="Medium Shading 2 Accent 5" w:semiHidden="0" w:uiPriority="64" w:unhideWhenUsed="0"/>
+    <w:lsdException w:name="Medium List 1 Accent 5" w:semiHidden="0" w:uiPriority="65" w:unhideWhenUsed="0"/>
+    <w:lsdException w:name="Medium List 2 Accent 5" w:semiHidden="0" w:uiPriority="66" w:unhideWhenUsed="0"/>
+    <w:lsdException w:name="Medium Grid 1 Accent 5" w:semiHidden="0" w:uiPriority="67" w:unhideWhenUsed="0" w:qFormat="1"/>
+    <w:lsdException w:name="Medium Grid 2 Accent 5" w:semiHidden="0" w:uiPriority="68" w:unhideWhenUsed="0"/>
+    <w:lsdException w:name="Medium Grid 3 Accent 5" w:semiHidden="0" w:uiPriority="69" w:unhideWhenUsed="0" w:qFormat="1"/>
+    <w:lsdException w:name="Dark List Accent 5" w:semiHidden="0" w:uiPriority="70" w:unhideWhenUsed="0"/>
+    <w:lsdException w:name="Colorful Shading Accent 5" w:semiHidden="0" w:uiPriority="71" w:unhideWhenUsed="0" w:qFormat="1"/>
+    <w:lsdException w:name="Colorful List Accent 5" w:semiHidden="0" w:uiPriority="72" w:unhideWhenUsed="0"/>
+    <w:lsdException w:name="Colorful Grid Accent 5" w:semiHidden="0" w:uiPriority="73" w:unhideWhenUsed="0"/>
+    <w:lsdException w:name="Light Shading Accent 6" w:semiHidden="0" w:uiPriority="60" w:unhideWhenUsed="0"/>
+    <w:lsdException w:name="Light List Accent 6" w:semiHidden="0" w:uiPriority="61" w:unhideWhenUsed="0"/>
+    <w:lsdException w:name="Light Grid Accent 6" w:semiHidden="0" w:uiPriority="62" w:unhideWhenUsed="0"/>
+    <w:lsdException w:name="Medium Shading 1 Accent 6" w:semiHidden="0" w:uiPriority="63" w:unhideWhenUsed="0"/>
+    <w:lsdException w:name="Medium Shading 2 Accent 6" w:semiHidden="0" w:uiPriority="64" w:unhideWhenUsed="0"/>
+    <w:lsdException w:name="Medium List 1 Accent 6" w:semiHidden="0" w:uiPriority="65" w:unhideWhenUsed="0"/>
+    <w:lsdException w:name="Medium List 2 Accent 6" w:semiHidden="0" w:uiPriority="66" w:unhideWhenUsed="0"/>
+    <w:lsdException w:name="Medium Grid 1 Accent 6" w:semiHidden="0" w:uiPriority="67" w:unhideWhenUsed="0"/>
+    <w:lsdException w:name="Medium Grid 2 Accent 6" w:semiHidden="0" w:uiPriority="68" w:unhideWhenUsed="0"/>
+    <w:lsdException w:name="Medium Grid 3 Accent 6" w:semiHidden="0" w:uiPriority="69" w:unhideWhenUsed="0"/>
+    <w:lsdException w:name="Dark List Accent 6" w:semiHidden="0" w:uiPriority="70" w:unhideWhenUsed="0"/>
+    <w:lsdException w:name="Colorful Shading Accent 6" w:semiHidden="0" w:uiPriority="71" w:unhideWhenUsed="0" w:qFormat="1"/>
+    <w:lsdException w:name="Colorful List Accent 6" w:semiHidden="0" w:uiPriority="72" w:unhideWhenUsed="0"/>
+    <w:lsdException w:name="Colorful Grid Accent 6" w:semiHidden="0" w:uiPriority="73" w:unhideWhenUsed="0"/>
+    <w:lsdException w:name="Subtle Emphasis" w:semiHidden="0" w:uiPriority="19" w:unhideWhenUsed="0" w:qFormat="1"/>
+    <w:lsdException w:name="Intense Emphasis" w:semiHidden="0" w:uiPriority="21" w:unhideWhenUsed="0" w:qFormat="1"/>
+    <w:lsdException w:name="Subtle Reference" w:semiHidden="0" w:uiPriority="31" w:unhideWhenUsed="0" w:qFormat="1"/>
+    <w:lsdException w:name="Intense Reference" w:semiHidden="0" w:uiPriority="32" w:unhideWhenUsed="0" w:qFormat="1"/>
+    <w:lsdException w:name="Book Title" w:semiHidden="0" w:uiPriority="33" w:unhideWhenUsed="0" w:qFormat="1"/>
+    <w:lsdException w:name="Bibliography" w:uiPriority="37"/>
+    <w:lsdException w:name="TOC Heading" w:uiPriority="39" w:qFormat="1"/>
   </w:latentStyles>
-  <w:style w:type="paragraph" w:default="1" w:styleId="1">
+  <w:style w:type="paragraph" w:default="1" w:styleId="a">
     <w:name w:val="Normal"/>
     <w:qFormat/>
-    <w:uiPriority w:val="0"/>
+    <w:rsid w:val="00E55974"/>
     <w:pPr>
       <w:spacing w:after="200" w:line="360" w:lineRule="auto"/>
       <w:jc w:val="both"/>
     </w:pPr>
     <w:rPr>
-      <w:rFonts w:ascii="Arial" w:hAnsi="Arial" w:eastAsiaTheme="minorEastAsia" w:cstheme="minorBidi"/>
+      <w:rFonts w:ascii="Arial" w:eastAsiaTheme="minorEastAsia" w:hAnsi="Arial" w:cstheme="minorBidi"/>
       <w:sz w:val="28"/>
       <w:szCs w:val="28"/>
-      <w:lang w:val="en-US" w:eastAsia="zh-TW" w:bidi="ar-SA"/>
     </w:rPr>
   </w:style>
-  <w:style w:type="paragraph" w:styleId="2">
+  <w:style w:type="paragraph" w:styleId="1">
     <w:name w:val="heading 1"/>
-    <w:next w:val="1"/>
+    <w:next w:val="a"/>
+    <w:uiPriority w:val="9"/>
     <w:qFormat/>
-    <w:uiPriority w:val="9"/>
+    <w:rsid w:val="00E55974"/>
     <w:pPr>
       <w:spacing w:beforeAutospacing="1" w:afterAutospacing="1"/>
       <w:outlineLvl w:val="0"/>
     </w:pPr>
     <w:rPr>
-      <w:rFonts w:hint="eastAsia" w:ascii="SimSun" w:hAnsi="SimSun" w:eastAsia="SimSun" w:cs="Times New Roman"/>
+      <w:rFonts w:ascii="SimSun" w:hAnsi="SimSun" w:hint="eastAsia"/>
       <w:b/>
       <w:bCs/>
       <w:kern w:val="44"/>
       <w:sz w:val="48"/>
       <w:szCs w:val="48"/>
-      <w:lang w:val="en-US" w:eastAsia="zh-CN" w:bidi="ar-SA"/>
+      <w:lang w:eastAsia="zh-CN"/>
     </w:rPr>
   </w:style>
-  <w:style w:type="character" w:default="1" w:styleId="3">
+  <w:style w:type="character" w:default="1" w:styleId="a0">
     <w:name w:val="Default Paragraph Font"/>
-    <w:semiHidden/>
+    <w:uiPriority w:val="1"/>
     <w:unhideWhenUsed/>
-    <w:uiPriority w:val="1"/>
   </w:style>
-  <w:style w:type="table" w:default="1" w:styleId="4">
+  <w:style w:type="table" w:default="1" w:styleId="a1">
     <w:name w:val="Normal Table"/>
+    <w:uiPriority w:val="99"/>
     <w:semiHidden/>
     <w:unhideWhenUsed/>
     <w:qFormat/>
-    <w:uiPriority w:val="99"/>
     <w:tblPr>
+      <w:tblInd w:w="0" w:type="dxa"/>
       <w:tblCellMar>
         <w:top w:w="0" w:type="dxa"/>
         <w:left w:w="108" w:type="dxa"/>
@@ -5008,14 +7285,21 @@
       </w:tblCellMar>
     </w:tblPr>
   </w:style>
-  <w:style w:type="paragraph" w:styleId="5">
+  <w:style w:type="numbering" w:default="1" w:styleId="a2">
+    <w:name w:val="No List"/>
+    <w:uiPriority w:val="99"/>
+    <w:semiHidden/>
+    <w:unhideWhenUsed/>
+  </w:style>
+  <w:style w:type="paragraph" w:styleId="a3">
     <w:name w:val="Balloon Text"/>
-    <w:basedOn w:val="1"/>
-    <w:link w:val="23"/>
+    <w:basedOn w:val="a"/>
+    <w:link w:val="a4"/>
+    <w:uiPriority w:val="99"/>
     <w:semiHidden/>
     <w:unhideWhenUsed/>
     <w:qFormat/>
-    <w:uiPriority w:val="99"/>
+    <w:rsid w:val="00E55974"/>
     <w:pPr>
       <w:spacing w:after="0" w:line="240" w:lineRule="auto"/>
     </w:pPr>
@@ -5025,44 +7309,48 @@
       <w:szCs w:val="18"/>
     </w:rPr>
   </w:style>
-  <w:style w:type="paragraph" w:styleId="6">
+  <w:style w:type="paragraph" w:styleId="a5">
     <w:name w:val="annotation text"/>
-    <w:basedOn w:val="1"/>
+    <w:basedOn w:val="a"/>
+    <w:uiPriority w:val="99"/>
     <w:semiHidden/>
     <w:unhideWhenUsed/>
-    <w:uiPriority w:val="99"/>
+    <w:rsid w:val="00E55974"/>
     <w:pPr>
       <w:jc w:val="left"/>
     </w:pPr>
   </w:style>
-  <w:style w:type="character" w:styleId="7">
+  <w:style w:type="character" w:styleId="a6">
     <w:name w:val="Emphasis"/>
-    <w:basedOn w:val="3"/>
+    <w:basedOn w:val="a0"/>
+    <w:uiPriority w:val="20"/>
     <w:qFormat/>
-    <w:uiPriority w:val="20"/>
+    <w:rsid w:val="00E55974"/>
     <w:rPr>
       <w:i/>
       <w:iCs/>
     </w:rPr>
   </w:style>
-  <w:style w:type="character" w:styleId="8">
+  <w:style w:type="character" w:styleId="a7">
     <w:name w:val="FollowedHyperlink"/>
-    <w:basedOn w:val="3"/>
+    <w:basedOn w:val="a0"/>
+    <w:uiPriority w:val="99"/>
     <w:semiHidden/>
     <w:unhideWhenUsed/>
-    <w:uiPriority w:val="99"/>
+    <w:rsid w:val="00E55974"/>
     <w:rPr>
       <w:color w:val="800080"/>
       <w:u w:val="single"/>
     </w:rPr>
   </w:style>
-  <w:style w:type="paragraph" w:styleId="9">
+  <w:style w:type="paragraph" w:styleId="a8">
     <w:name w:val="footer"/>
-    <w:basedOn w:val="1"/>
-    <w:link w:val="17"/>
+    <w:basedOn w:val="a"/>
+    <w:link w:val="a9"/>
+    <w:uiPriority w:val="99"/>
     <w:unhideWhenUsed/>
     <w:qFormat/>
-    <w:uiPriority w:val="99"/>
+    <w:rsid w:val="00E55974"/>
     <w:pPr>
       <w:tabs>
         <w:tab w:val="center" w:pos="4320"/>
@@ -5075,24 +7363,26 @@
       <w:sz w:val="24"/>
     </w:rPr>
   </w:style>
-  <w:style w:type="character" w:styleId="10">
+  <w:style w:type="character" w:styleId="aa">
     <w:name w:val="footnote reference"/>
-    <w:basedOn w:val="3"/>
+    <w:basedOn w:val="a0"/>
+    <w:uiPriority w:val="99"/>
     <w:semiHidden/>
     <w:unhideWhenUsed/>
     <w:qFormat/>
-    <w:uiPriority w:val="99"/>
+    <w:rsid w:val="00E55974"/>
     <w:rPr>
       <w:vertAlign w:val="superscript"/>
     </w:rPr>
   </w:style>
-  <w:style w:type="paragraph" w:styleId="11">
+  <w:style w:type="paragraph" w:styleId="ab">
     <w:name w:val="footnote text"/>
-    <w:basedOn w:val="1"/>
+    <w:basedOn w:val="a"/>
+    <w:uiPriority w:val="99"/>
     <w:semiHidden/>
     <w:unhideWhenUsed/>
     <w:qFormat/>
-    <w:uiPriority w:val="99"/>
+    <w:rsid w:val="00E55974"/>
     <w:pPr>
       <w:snapToGrid w:val="0"/>
       <w:jc w:val="left"/>
@@ -5102,14 +7392,15 @@
       <w:szCs w:val="18"/>
     </w:rPr>
   </w:style>
-  <w:style w:type="paragraph" w:styleId="12">
+  <w:style w:type="paragraph" w:styleId="ac">
     <w:name w:val="header"/>
-    <w:basedOn w:val="1"/>
-    <w:link w:val="16"/>
+    <w:basedOn w:val="a"/>
+    <w:link w:val="ad"/>
+    <w:uiPriority w:val="99"/>
     <w:semiHidden/>
     <w:unhideWhenUsed/>
     <w:qFormat/>
-    <w:uiPriority w:val="99"/>
+    <w:rsid w:val="00E55974"/>
     <w:pPr>
       <w:tabs>
         <w:tab w:val="center" w:pos="4320"/>
@@ -5118,74 +7409,80 @@
       <w:spacing w:after="0" w:line="240" w:lineRule="auto"/>
     </w:pPr>
   </w:style>
-  <w:style w:type="character" w:styleId="13">
+  <w:style w:type="character" w:styleId="ae">
     <w:name w:val="Hyperlink"/>
-    <w:basedOn w:val="3"/>
+    <w:basedOn w:val="a0"/>
+    <w:uiPriority w:val="99"/>
     <w:unhideWhenUsed/>
     <w:qFormat/>
-    <w:uiPriority w:val="99"/>
+    <w:rsid w:val="00E55974"/>
     <w:rPr>
       <w:color w:val="0000FF" w:themeColor="hyperlink"/>
       <w:u w:val="single"/>
     </w:rPr>
   </w:style>
-  <w:style w:type="character" w:styleId="14">
+  <w:style w:type="character" w:styleId="af">
     <w:name w:val="line number"/>
-    <w:basedOn w:val="3"/>
+    <w:basedOn w:val="a0"/>
+    <w:uiPriority w:val="99"/>
     <w:semiHidden/>
     <w:unhideWhenUsed/>
     <w:qFormat/>
-    <w:uiPriority w:val="99"/>
+    <w:rsid w:val="00E55974"/>
     <w:rPr>
       <w:rFonts w:ascii="Times New Roman" w:hAnsi="Times New Roman"/>
       <w:sz w:val="24"/>
     </w:rPr>
   </w:style>
-  <w:style w:type="character" w:styleId="15">
+  <w:style w:type="character" w:styleId="af0">
     <w:name w:val="Strong"/>
-    <w:basedOn w:val="3"/>
+    <w:basedOn w:val="a0"/>
+    <w:uiPriority w:val="22"/>
     <w:qFormat/>
-    <w:uiPriority w:val="22"/>
+    <w:rsid w:val="00E55974"/>
     <w:rPr>
       <w:b/>
       <w:bCs/>
     </w:rPr>
   </w:style>
-  <w:style w:type="character" w:customStyle="1" w:styleId="16">
+  <w:style w:type="character" w:customStyle="1" w:styleId="ad">
     <w:name w:val="頁首 字元"/>
-    <w:basedOn w:val="3"/>
-    <w:link w:val="12"/>
+    <w:basedOn w:val="a0"/>
+    <w:link w:val="ac"/>
+    <w:uiPriority w:val="99"/>
     <w:semiHidden/>
     <w:qFormat/>
+    <w:rsid w:val="00E55974"/>
+  </w:style>
+  <w:style w:type="character" w:customStyle="1" w:styleId="a9">
+    <w:name w:val="頁尾 字元"/>
+    <w:basedOn w:val="a0"/>
+    <w:link w:val="a8"/>
     <w:uiPriority w:val="99"/>
-  </w:style>
-  <w:style w:type="character" w:customStyle="1" w:styleId="17">
-    <w:name w:val="頁尾 字元"/>
-    <w:basedOn w:val="3"/>
-    <w:link w:val="9"/>
     <w:qFormat/>
-    <w:uiPriority w:val="99"/>
+    <w:rsid w:val="00E55974"/>
     <w:rPr>
       <w:rFonts w:ascii="Times New Roman" w:hAnsi="Times New Roman"/>
       <w:sz w:val="24"/>
     </w:rPr>
   </w:style>
-  <w:style w:type="paragraph" w:styleId="18">
+  <w:style w:type="paragraph" w:styleId="af1">
     <w:name w:val="List Paragraph"/>
-    <w:basedOn w:val="1"/>
+    <w:basedOn w:val="a"/>
+    <w:uiPriority w:val="34"/>
     <w:qFormat/>
-    <w:uiPriority w:val="34"/>
+    <w:rsid w:val="00E55974"/>
     <w:pPr>
       <w:ind w:left="720"/>
       <w:contextualSpacing/>
     </w:pPr>
   </w:style>
-  <w:style w:type="paragraph" w:customStyle="1" w:styleId="19">
+  <w:style w:type="paragraph" w:customStyle="1" w:styleId="EndNoteBibliographyTitle">
     <w:name w:val="EndNote Bibliography Title"/>
-    <w:basedOn w:val="1"/>
-    <w:link w:val="20"/>
+    <w:basedOn w:val="a"/>
+    <w:link w:val="EndNoteBibliographyTitle0"/>
     <w:qFormat/>
-    <w:uiPriority w:val="0"/>
+    <w:rsid w:val="00E55974"/>
     <w:pPr>
       <w:spacing w:after="0"/>
       <w:jc w:val="center"/>
@@ -5194,24 +7491,24 @@
       <w:rFonts w:cs="Arial"/>
     </w:rPr>
   </w:style>
-  <w:style w:type="character" w:customStyle="1" w:styleId="20">
+  <w:style w:type="character" w:customStyle="1" w:styleId="EndNoteBibliographyTitle0">
     <w:name w:val="EndNote Bibliography Title 字元"/>
-    <w:basedOn w:val="3"/>
-    <w:link w:val="19"/>
+    <w:basedOn w:val="a0"/>
+    <w:link w:val="EndNoteBibliographyTitle"/>
     <w:qFormat/>
-    <w:uiPriority w:val="0"/>
+    <w:rsid w:val="00E55974"/>
     <w:rPr>
-      <w:rFonts w:ascii="Arial" w:hAnsi="Arial" w:cs="Arial" w:eastAsiaTheme="minorEastAsia"/>
+      <w:rFonts w:ascii="Arial" w:eastAsiaTheme="minorEastAsia" w:hAnsi="Arial" w:cs="Arial"/>
       <w:sz w:val="28"/>
       <w:szCs w:val="28"/>
     </w:rPr>
   </w:style>
-  <w:style w:type="paragraph" w:customStyle="1" w:styleId="21">
+  <w:style w:type="paragraph" w:customStyle="1" w:styleId="EndNoteBibliography">
     <w:name w:val="EndNote Bibliography"/>
-    <w:basedOn w:val="1"/>
-    <w:link w:val="22"/>
+    <w:basedOn w:val="a"/>
+    <w:link w:val="EndNoteBibliography0"/>
     <w:qFormat/>
-    <w:uiPriority w:val="0"/>
+    <w:rsid w:val="00E55974"/>
     <w:pPr>
       <w:spacing w:line="240" w:lineRule="auto"/>
     </w:pPr>
@@ -5219,38 +7516,39 @@
       <w:rFonts w:cs="Arial"/>
     </w:rPr>
   </w:style>
-  <w:style w:type="character" w:customStyle="1" w:styleId="22">
+  <w:style w:type="character" w:customStyle="1" w:styleId="EndNoteBibliography0">
     <w:name w:val="EndNote Bibliography 字元"/>
-    <w:basedOn w:val="3"/>
-    <w:link w:val="21"/>
+    <w:basedOn w:val="a0"/>
+    <w:link w:val="EndNoteBibliography"/>
     <w:qFormat/>
-    <w:uiPriority w:val="0"/>
+    <w:rsid w:val="00E55974"/>
     <w:rPr>
-      <w:rFonts w:ascii="Arial" w:hAnsi="Arial" w:cs="Arial" w:eastAsiaTheme="minorEastAsia"/>
+      <w:rFonts w:ascii="Arial" w:eastAsiaTheme="minorEastAsia" w:hAnsi="Arial" w:cs="Arial"/>
       <w:sz w:val="28"/>
       <w:szCs w:val="28"/>
     </w:rPr>
   </w:style>
-  <w:style w:type="character" w:customStyle="1" w:styleId="23">
+  <w:style w:type="character" w:customStyle="1" w:styleId="a4">
     <w:name w:val="註解方塊文字 字元"/>
-    <w:basedOn w:val="3"/>
-    <w:link w:val="5"/>
+    <w:basedOn w:val="a0"/>
+    <w:link w:val="a3"/>
+    <w:uiPriority w:val="99"/>
     <w:semiHidden/>
     <w:qFormat/>
-    <w:uiPriority w:val="99"/>
+    <w:rsid w:val="00E55974"/>
     <w:rPr>
       <w:rFonts w:ascii="PMingLiU" w:eastAsia="PMingLiU"/>
       <w:sz w:val="18"/>
       <w:szCs w:val="18"/>
     </w:rPr>
   </w:style>
-  <w:style w:type="character" w:customStyle="1" w:styleId="24">
+  <w:style w:type="character" w:customStyle="1" w:styleId="15">
     <w:name w:val="15"/>
-    <w:basedOn w:val="3"/>
+    <w:basedOn w:val="a0"/>
     <w:qFormat/>
-    <w:uiPriority w:val="0"/>
+    <w:rsid w:val="00E55974"/>
     <w:rPr>
-      <w:rFonts w:hint="default" w:ascii="Times New Roman" w:hAnsi="Times New Roman" w:cs="Times New Roman"/>
+      <w:rFonts w:ascii="Times New Roman" w:hAnsi="Times New Roman" w:cs="Times New Roman" w:hint="default"/>
       <w:color w:val="0000FF"/>
       <w:u w:val="single"/>
     </w:rPr>
@@ -5537,6 +7835,7 @@
     </a:fmtScheme>
   </a:themeElements>
   <a:objectDefaults/>
+  <a:extraClrSchemeLst/>
 </a:theme>
 </file>
 
@@ -5545,7 +7844,9 @@
 </file>
 
 <file path=customXml/itemProps1.xml><?xml version="1.0" encoding="utf-8"?>
-<ds:datastoreItem xmlns:ds="http://schemas.openxmlformats.org/officeDocument/2006/customXml" ds:itemID="{4E0C7FA9-B10D-43F0-AD9A-1A0FC5EECAFB}">
-  <ds:schemaRefs/>
+<ds:datastoreItem xmlns:ds="http://schemas.openxmlformats.org/officeDocument/2006/customXml" ds:itemID="{93BB1343-3249-4C8B-9545-0DC3AC033476}">
+  <ds:schemaRefs>
+    <ds:schemaRef ds:uri="http://schemas.openxmlformats.org/officeDocument/2006/bibliography"/>
+  </ds:schemaRefs>
 </ds:datastoreItem>
 </file>